--- a/Java/14_java_Spring Security.docx
+++ b/Java/14_java_Spring Security.docx
@@ -4455,22 +4455,26 @@
         <w:ind w:firstLine="851"/>
         <w:rPr>
           <w:i/>
-          <w:lang w:val="en-US"/>
         </w:rPr>
       </w:pPr>
       <w:proofErr w:type="gramStart"/>
       <w:r>
         <w:rPr>
           <w:i/>
-          <w:lang w:val="en-US"/>
-        </w:rPr>
-        <w:t>.compact</w:t>
+        </w:rPr>
+        <w:t>.</w:t>
+      </w:r>
+      <w:r>
+        <w:rPr>
+          <w:i/>
+          <w:lang w:val="en-US"/>
+        </w:rPr>
+        <w:t>compact</w:t>
       </w:r>
       <w:proofErr w:type="gramEnd"/>
       <w:r>
         <w:rPr>
           <w:i/>
-          <w:lang w:val="en-US"/>
         </w:rPr>
         <w:t>(); }</w:t>
       </w:r>
@@ -4573,13 +4577,11 @@
         <w:spacing w:after="0" w:line="240" w:lineRule="auto"/>
         <w:rPr>
           <w:i/>
-          <w:lang w:val="en-US"/>
-        </w:rPr>
-      </w:pPr>
-      <w:r>
-        <w:rPr>
-          <w:i/>
-          <w:lang w:val="en-US"/>
+        </w:rPr>
+      </w:pPr>
+      <w:r>
+        <w:rPr>
+          <w:i/>
         </w:rPr>
         <w:t>@</w:t>
       </w:r>
@@ -4616,13 +4618,11 @@
         <w:spacing w:after="0" w:line="240" w:lineRule="auto"/>
         <w:rPr>
           <w:i/>
-          <w:lang w:val="en-US"/>
-        </w:rPr>
-      </w:pPr>
-      <w:r>
-        <w:rPr>
-          <w:i/>
-          <w:lang w:val="en-US"/>
+        </w:rPr>
+      </w:pPr>
+      <w:r>
+        <w:rPr>
+          <w:i/>
         </w:rPr>
         <w:t>@</w:t>
       </w:r>
@@ -4638,7 +4638,6 @@
       <w:r>
         <w:rPr>
           <w:i/>
-          <w:lang w:val="en-US"/>
         </w:rPr>
         <w:t>("</w:t>
       </w:r>
@@ -4654,9 +4653,34 @@
       <w:r>
         <w:rPr>
           <w:i/>
-          <w:lang w:val="en-US"/>
-        </w:rPr>
-        <w:t>/v1/customers")</w:t>
+        </w:rPr>
+        <w:t>/</w:t>
+      </w:r>
+      <w:r>
+        <w:rPr>
+          <w:i/>
+          <w:lang w:val="en-US"/>
+        </w:rPr>
+        <w:t>v</w:t>
+      </w:r>
+      <w:r>
+        <w:rPr>
+          <w:i/>
+        </w:rPr>
+        <w:t>1/</w:t>
+      </w:r>
+      <w:r>
+        <w:rPr>
+          <w:i/>
+          <w:lang w:val="en-US"/>
+        </w:rPr>
+        <w:t>customers</w:t>
+      </w:r>
+      <w:r>
+        <w:rPr>
+          <w:i/>
+        </w:rPr>
+        <w:t>")</w:t>
       </w:r>
     </w:p>
     <w:p>
@@ -5378,6 +5402,7 @@
         <w:rPr>
           <w:i/>
           <w:highlight w:val="yellow"/>
+          <w:lang w:val="en-US"/>
         </w:rPr>
         <w:t xml:space="preserve"> </w:t>
       </w:r>
@@ -5446,6 +5471,7 @@
       <w:r>
         <w:rPr>
           <w:i/>
+          <w:lang w:val="en-US"/>
         </w:rPr>
         <w:t xml:space="preserve"> </w:t>
       </w:r>
@@ -5476,10 +5502,7 @@
         <w:jc w:val="both"/>
       </w:pPr>
       <w:r>
-        <w:t xml:space="preserve">Создадим реализацию </w:t>
-      </w:r>
-      <w:r>
-        <w:t xml:space="preserve">интерфейса </w:t>
+        <w:t xml:space="preserve">Создадим реализацию интерфейса </w:t>
       </w:r>
       <w:proofErr w:type="spellStart"/>
       <w:r>
@@ -5493,10 +5516,7 @@
       </w:r>
       <w:proofErr w:type="spellEnd"/>
       <w:r>
-        <w:t xml:space="preserve"> д</w:t>
-      </w:r>
-      <w:r>
-        <w:t xml:space="preserve">ля защиты </w:t>
+        <w:t xml:space="preserve"> для защиты </w:t>
       </w:r>
       <w:proofErr w:type="spellStart"/>
       <w:r>
@@ -5537,18 +5557,15 @@
         <w:rPr>
           <w:i/>
           <w:highlight w:val="yellow"/>
-          <w:lang w:val="en-US"/>
-        </w:rPr>
-      </w:pPr>
-      <w:r>
-        <w:rPr>
-          <w:i/>
-          <w:highlight w:val="yellow"/>
-          <w:lang w:val="en-US"/>
+        </w:rPr>
+      </w:pPr>
+      <w:r>
+        <w:rPr>
+          <w:i/>
+          <w:highlight w:val="yellow"/>
         </w:rPr>
         <w:t>@</w:t>
       </w:r>
-      <w:proofErr w:type="spellStart"/>
       <w:r>
         <w:rPr>
           <w:i/>
@@ -5557,7 +5574,6 @@
         </w:rPr>
         <w:t>Configuration</w:t>
       </w:r>
-      <w:proofErr w:type="spellEnd"/>
     </w:p>
     <w:p>
       <w:pPr>
@@ -5842,7 +5858,6 @@
         <w:ind w:firstLine="567"/>
         <w:rPr>
           <w:i/>
-          <w:lang w:val="en-US"/>
         </w:rPr>
       </w:pPr>
       <w:r>
@@ -5997,7 +6012,6 @@
       <w:r>
         <w:rPr>
           <w:i/>
-          <w:lang w:val="en-US"/>
         </w:rPr>
         <w:t>.</w:t>
       </w:r>
@@ -6014,9 +6028,21 @@
       <w:r>
         <w:rPr>
           <w:i/>
-          <w:lang w:val="en-US"/>
-        </w:rPr>
-        <w:t>().disable()</w:t>
+        </w:rPr>
+        <w:t>().</w:t>
+      </w:r>
+      <w:r>
+        <w:rPr>
+          <w:i/>
+          <w:lang w:val="en-US"/>
+        </w:rPr>
+        <w:t>disable</w:t>
+      </w:r>
+      <w:r>
+        <w:rPr>
+          <w:i/>
+        </w:rPr>
+        <w:t>()</w:t>
       </w:r>
     </w:p>
     <w:p>
@@ -6183,14 +6209,7 @@
           <w:i/>
           <w:highlight w:val="yellow"/>
         </w:rPr>
-        <w:t xml:space="preserve"> </w:t>
-      </w:r>
-      <w:r>
-        <w:rPr>
-          <w:i/>
-          <w:highlight w:val="yellow"/>
-        </w:rPr>
-        <w:t>запросы на</w:t>
+        <w:t xml:space="preserve"> запросы на</w:t>
       </w:r>
       <w:r>
         <w:rPr>
@@ -6839,9 +6858,6 @@
         <w:ind w:firstLine="284"/>
         <w:contextualSpacing/>
         <w:jc w:val="both"/>
-        <w:rPr>
-          <w:lang w:val="en-US"/>
-        </w:rPr>
       </w:pPr>
     </w:p>
     <w:p>
@@ -6903,13 +6919,7 @@
         <w:jc w:val="both"/>
       </w:pPr>
       <w:r>
-        <w:t xml:space="preserve">В таблице </w:t>
-      </w:r>
-      <w:r>
-        <w:t>выше</w:t>
-      </w:r>
-      <w:r>
-        <w:t xml:space="preserve"> демонстрируется логика работы менеджера аутентификации.</w:t>
+        <w:t>В таблице выше демонстрируется логика работы менеджера аутентификации.</w:t>
       </w:r>
     </w:p>
     <w:p>
@@ -6919,7 +6929,6 @@
         <w:contextualSpacing/>
         <w:jc w:val="both"/>
       </w:pPr>
-      <w:proofErr w:type="spellStart"/>
       <w:r>
         <w:rPr>
           <w:b/>
@@ -6927,14 +6936,105 @@
           <w:highlight w:val="cyan"/>
           <w:lang w:val="en-US"/>
         </w:rPr>
-        <w:t>DaoAuthenticationProvider</w:t>
-      </w:r>
-      <w:proofErr w:type="spellEnd"/>
+        <w:t>AuthenticationManger</w:t>
+      </w:r>
+      <w:r>
+        <w:t xml:space="preserve"> – </w:t>
+      </w:r>
+      <w:r>
+        <w:t>это</w:t>
+      </w:r>
       <w:r>
         <w:t xml:space="preserve"> </w:t>
       </w:r>
       <w:r>
-        <w:t>отвечает за получение имени пользователя, пароля и других атрибутов для аутентификации.</w:t>
+        <w:t xml:space="preserve">интерфейс </w:t>
+      </w:r>
+      <w:r>
+        <w:rPr>
+          <w:i/>
+          <w:lang w:val="en-US"/>
+        </w:rPr>
+        <w:t>API</w:t>
+      </w:r>
+      <w:r>
+        <w:t xml:space="preserve">, </w:t>
+      </w:r>
+      <w:r>
+        <w:t>котор</w:t>
+      </w:r>
+      <w:r>
+        <w:t>ый</w:t>
+      </w:r>
+      <w:r>
+        <w:t xml:space="preserve"> </w:t>
+      </w:r>
+      <w:r>
+        <w:t xml:space="preserve">определяет как </w:t>
+      </w:r>
+      <w:r>
+        <w:rPr>
+          <w:b/>
+          <w:i/>
+          <w:highlight w:val="cyan"/>
+          <w:lang w:val="en-US"/>
+        </w:rPr>
+        <w:t>Spring</w:t>
+      </w:r>
+      <w:r>
+        <w:rPr>
+          <w:b/>
+          <w:i/>
+          <w:highlight w:val="cyan"/>
+        </w:rPr>
+        <w:t xml:space="preserve"> </w:t>
+      </w:r>
+      <w:r>
+        <w:rPr>
+          <w:b/>
+          <w:i/>
+          <w:highlight w:val="cyan"/>
+          <w:lang w:val="en-US"/>
+        </w:rPr>
+        <w:t>Security</w:t>
+      </w:r>
+      <w:r>
+        <w:rPr>
+          <w:b/>
+          <w:i/>
+          <w:highlight w:val="cyan"/>
+        </w:rPr>
+        <w:t xml:space="preserve"> </w:t>
+      </w:r>
+      <w:r>
+        <w:rPr>
+          <w:b/>
+          <w:i/>
+          <w:highlight w:val="cyan"/>
+          <w:lang w:val="en-US"/>
+        </w:rPr>
+        <w:t>Filters</w:t>
+      </w:r>
+      <w:r>
+        <w:t xml:space="preserve"> проводят аутентификацию.</w:t>
+      </w:r>
+      <w:r>
+        <w:t xml:space="preserve"> </w:t>
+      </w:r>
+      <w:r>
+        <w:t xml:space="preserve">Его реализацией по умолчанию является </w:t>
+      </w:r>
+      <w:r>
+        <w:rPr>
+          <w:b/>
+          <w:i/>
+          <w:highlight w:val="cyan"/>
+          <w:lang w:val="en-US"/>
+        </w:rPr>
+        <w:t>ProviderManager</w:t>
+      </w:r>
+      <w:r>
+        <w:t>.</w:t>
       </w:r>
     </w:p>
     <w:p>
@@ -6944,6 +7044,224 @@
         <w:contextualSpacing/>
         <w:jc w:val="both"/>
       </w:pPr>
+      <w:r>
+        <w:t xml:space="preserve">В свою очередь, </w:t>
+      </w:r>
+      <w:r>
+        <w:rPr>
+          <w:i/>
+          <w:lang w:val="en-US"/>
+        </w:rPr>
+        <w:t>ProviderManager</w:t>
+      </w:r>
+      <w:r>
+        <w:t xml:space="preserve"> </w:t>
+      </w:r>
+      <w:r>
+        <w:t>для работы</w:t>
+      </w:r>
+      <w:r>
+        <w:t xml:space="preserve"> </w:t>
+      </w:r>
+      <w:r>
+        <w:t>использует</w:t>
+      </w:r>
+      <w:r>
+        <w:t xml:space="preserve"> </w:t>
+      </w:r>
+      <w:r>
+        <w:t>реализаци</w:t>
+      </w:r>
+      <w:r>
+        <w:t>и</w:t>
+      </w:r>
+      <w:r>
+        <w:t xml:space="preserve"> интерфейса</w:t>
+      </w:r>
+      <w:r>
+        <w:t xml:space="preserve"> </w:t>
+      </w:r>
+      <w:r>
+        <w:rPr>
+          <w:b/>
+          <w:i/>
+          <w:highlight w:val="cyan"/>
+          <w:lang w:val="en-US"/>
+        </w:rPr>
+        <w:t>AuthenticationProvier</w:t>
+      </w:r>
+      <w:r>
+        <w:t>.</w:t>
+      </w:r>
+      <w:r>
+        <w:t xml:space="preserve"> </w:t>
+      </w:r>
+      <w:r>
+        <w:t xml:space="preserve">Например, </w:t>
+      </w:r>
+      <w:r>
+        <w:rPr>
+          <w:b/>
+          <w:i/>
+          <w:highlight w:val="cyan"/>
+          <w:lang w:val="en-US"/>
+        </w:rPr>
+        <w:t>DaoAuthenticationProvider</w:t>
+      </w:r>
+      <w:r>
+        <w:t xml:space="preserve">. Она </w:t>
+      </w:r>
+      <w:r>
+        <w:t>отвечает за получение имени пользователя, пароля и других атрибутов для аутентификации.</w:t>
+      </w:r>
+    </w:p>
+    <w:p>
+      <w:pPr>
+        <w:spacing w:after="0"/>
+        <w:ind w:firstLine="284"/>
+        <w:contextualSpacing/>
+        <w:jc w:val="both"/>
+      </w:pPr>
+      <w:r>
+        <w:rPr>
+          <w:b/>
+          <w:i/>
+          <w:highlight w:val="cyan"/>
+          <w:lang w:val="en-US"/>
+        </w:rPr>
+        <w:t>JWTAuthenticationFilter</w:t>
+      </w:r>
+      <w:r>
+        <w:t xml:space="preserve"> </w:t>
+      </w:r>
+      <w:r>
+        <w:t xml:space="preserve">– это специальный фильтр, который мы внедряем в </w:t>
+      </w:r>
+      <w:r>
+        <w:rPr>
+          <w:b/>
+          <w:i/>
+          <w:lang w:val="en-US"/>
+        </w:rPr>
+        <w:t>Secure</w:t>
+      </w:r>
+      <w:r>
+        <w:rPr>
+          <w:b/>
+          <w:i/>
+        </w:rPr>
+        <w:t xml:space="preserve"> </w:t>
+      </w:r>
+      <w:r>
+        <w:rPr>
+          <w:b/>
+          <w:i/>
+          <w:lang w:val="en-US"/>
+        </w:rPr>
+        <w:t>Filter</w:t>
+      </w:r>
+      <w:r>
+        <w:rPr>
+          <w:b/>
+          <w:i/>
+        </w:rPr>
+        <w:t xml:space="preserve"> </w:t>
+      </w:r>
+      <w:r>
+        <w:rPr>
+          <w:b/>
+          <w:i/>
+          <w:lang w:val="en-US"/>
+        </w:rPr>
+        <w:t>Chain</w:t>
+      </w:r>
+      <w:r>
+        <w:t>.</w:t>
+      </w:r>
+      <w:r>
+        <w:t xml:space="preserve"> Он будет перехватывать запрос и выполнять аутентификацию.</w:t>
+      </w:r>
+      <w:r>
+        <w:t xml:space="preserve"> </w:t>
+      </w:r>
+    </w:p>
+    <w:p>
+      <w:pPr>
+        <w:spacing w:after="0"/>
+        <w:ind w:firstLine="284"/>
+        <w:contextualSpacing/>
+        <w:jc w:val="both"/>
+        <w:rPr>
+          <w:lang w:val="en-US"/>
+        </w:rPr>
+      </w:pPr>
+      <w:r>
+        <w:t>Логика работы аутентификации, следующая</w:t>
+      </w:r>
+      <w:r>
+        <w:rPr>
+          <w:lang w:val="en-US"/>
+        </w:rPr>
+        <w:t>:</w:t>
+      </w:r>
+    </w:p>
+    <w:p>
+      <w:pPr>
+        <w:spacing w:after="0"/>
+        <w:ind w:firstLine="284"/>
+        <w:contextualSpacing/>
+        <w:jc w:val="center"/>
+      </w:pPr>
+      <w:r>
+        <w:rPr>
+          <w:noProof/>
+        </w:rPr>
+        <w:drawing>
+          <wp:inline distT="0" distB="0" distL="0" distR="0" wp14:anchorId="11B9D160" wp14:editId="7D0EB329">
+            <wp:extent cx="6480175" cy="2080260"/>
+            <wp:effectExtent l="0" t="0" r="0" b="0"/>
+            <wp:docPr id="4" name="Рисунок 4"/>
+            <wp:cNvGraphicFramePr>
+              <a:graphicFrameLocks xmlns:a="http://schemas.openxmlformats.org/drawingml/2006/main" noChangeAspect="1"/>
+            </wp:cNvGraphicFramePr>
+            <a:graphic xmlns:a="http://schemas.openxmlformats.org/drawingml/2006/main">
+              <a:graphicData uri="http://schemas.openxmlformats.org/drawingml/2006/picture">
+                <pic:pic xmlns:pic="http://schemas.openxmlformats.org/drawingml/2006/picture">
+                  <pic:nvPicPr>
+                    <pic:cNvPr id="1" name=""/>
+                    <pic:cNvPicPr/>
+                  </pic:nvPicPr>
+                  <pic:blipFill>
+                    <a:blip r:embed="rId12"/>
+                    <a:stretch>
+                      <a:fillRect/>
+                    </a:stretch>
+                  </pic:blipFill>
+                  <pic:spPr>
+                    <a:xfrm>
+                      <a:off x="0" y="0"/>
+                      <a:ext cx="6480175" cy="2080260"/>
+                    </a:xfrm>
+                    <a:prstGeom prst="rect">
+                      <a:avLst/>
+                    </a:prstGeom>
+                  </pic:spPr>
+                </pic:pic>
+              </a:graphicData>
+            </a:graphic>
+          </wp:inline>
+        </w:drawing>
+      </w:r>
+    </w:p>
+    <w:p>
+      <w:pPr>
+        <w:spacing w:after="0"/>
+        <w:ind w:firstLine="284"/>
+        <w:contextualSpacing/>
+        <w:jc w:val="both"/>
+      </w:pPr>
+      <w:bookmarkStart w:id="0" w:name="_GoBack"/>
+      <w:bookmarkEnd w:id="0"/>
     </w:p>
     <w:p>
       <w:pPr>
@@ -7017,11 +7335,13 @@
         <w:jc w:val="both"/>
         <w:rPr>
           <w:i/>
-        </w:rPr>
-      </w:pPr>
-      <w:r>
-        <w:rPr>
-          <w:i/>
+          <w:lang w:val="en-US"/>
+        </w:rPr>
+      </w:pPr>
+      <w:r>
+        <w:rPr>
+          <w:i/>
+          <w:lang w:val="en-US"/>
         </w:rPr>
         <w:t>@</w:t>
       </w:r>
@@ -7297,6 +7617,7 @@
           <w:i/>
           <w:lang w:val="en-US"/>
         </w:rPr>
+        <w:lastRenderedPageBreak/>
         <w:t>private final String username;</w:t>
       </w:r>
     </w:p>
@@ -8172,38 +8493,32 @@
       </w:r>
       <w:proofErr w:type="spellEnd"/>
       <w:r>
-        <w:t>, нам потребуется класс реализующий интерфейс</w:t>
+        <w:t xml:space="preserve">, нам потребуется класс реализующий интерфейс </w:t>
+      </w:r>
+      <w:proofErr w:type="spellStart"/>
+      <w:r>
+        <w:rPr>
+          <w:b/>
+          <w:i/>
+          <w:highlight w:val="cyan"/>
+          <w:lang w:val="en-US"/>
+        </w:rPr>
+        <w:t>UserDetailsService</w:t>
+      </w:r>
+      <w:proofErr w:type="spellEnd"/>
+      <w:r>
+        <w:t xml:space="preserve">. Он может работать с хранилищами в памяти, БД, а также использовать сторонние сервисы </w:t>
+      </w:r>
+      <w:r>
+        <w:rPr>
+          <w:i/>
+          <w:lang w:val="en-US"/>
+        </w:rPr>
+        <w:t>LDAP</w:t>
       </w:r>
       <w:r>
         <w:t xml:space="preserve"> </w:t>
       </w:r>
-      <w:proofErr w:type="spellStart"/>
-      <w:r>
-        <w:rPr>
-          <w:b/>
-          <w:i/>
-          <w:highlight w:val="cyan"/>
-          <w:lang w:val="en-US"/>
-        </w:rPr>
-        <w:t>UserDetailsService</w:t>
-      </w:r>
-      <w:proofErr w:type="spellEnd"/>
-      <w:r>
-        <w:t xml:space="preserve">. Он может работать с хранилищами в памяти, БД, а также использовать </w:t>
-      </w:r>
-      <w:r>
-        <w:t xml:space="preserve">сторонние сервисы </w:t>
-      </w:r>
-      <w:r>
-        <w:rPr>
-          <w:i/>
-          <w:lang w:val="en-US"/>
-        </w:rPr>
-        <w:t>LDAP</w:t>
-      </w:r>
-      <w:r>
-        <w:t xml:space="preserve"> </w:t>
-      </w:r>
       <w:r>
         <w:t xml:space="preserve">или </w:t>
       </w:r>
@@ -8221,10 +8536,7 @@
         <w:t>2</w:t>
       </w:r>
       <w:r>
-        <w:t>.</w:t>
-      </w:r>
-      <w:r>
-        <w:t xml:space="preserve"> Например</w:t>
+        <w:t>. Например</w:t>
       </w:r>
       <w:r>
         <w:rPr>
@@ -8756,201 +9068,63 @@
         <w:ind w:firstLine="284"/>
         <w:contextualSpacing/>
         <w:jc w:val="both"/>
-        <w:rPr>
-          <w:lang w:val="en-US"/>
-        </w:rPr>
-      </w:pPr>
-    </w:p>
-    <w:p>
-      <w:pPr>
-        <w:spacing w:after="0"/>
-        <w:ind w:firstLine="284"/>
-        <w:contextualSpacing/>
-        <w:jc w:val="both"/>
-        <w:rPr>
-          <w:lang w:val="en-US"/>
-        </w:rPr>
-      </w:pPr>
-    </w:p>
-    <w:p>
-      <w:pPr>
-        <w:spacing w:after="0"/>
-        <w:ind w:firstLine="284"/>
-        <w:contextualSpacing/>
-        <w:jc w:val="both"/>
-        <w:rPr>
-          <w:lang w:val="en-US"/>
-        </w:rPr>
-      </w:pPr>
-    </w:p>
-    <w:p>
-      <w:pPr>
-        <w:spacing w:after="0"/>
-        <w:ind w:firstLine="284"/>
-        <w:contextualSpacing/>
-        <w:jc w:val="both"/>
-        <w:rPr>
-          <w:lang w:val="en-US"/>
-        </w:rPr>
-      </w:pPr>
-    </w:p>
-    <w:p>
-      <w:pPr>
-        <w:spacing w:after="0"/>
-        <w:ind w:firstLine="284"/>
-        <w:contextualSpacing/>
-        <w:jc w:val="both"/>
-        <w:rPr>
-          <w:lang w:val="en-US"/>
-        </w:rPr>
-      </w:pPr>
-    </w:p>
-    <w:p>
-      <w:pPr>
-        <w:spacing w:after="0"/>
-        <w:ind w:firstLine="284"/>
-        <w:contextualSpacing/>
-        <w:jc w:val="both"/>
-        <w:rPr>
-          <w:lang w:val="en-US"/>
-        </w:rPr>
-      </w:pPr>
-    </w:p>
-    <w:p>
-      <w:pPr>
-        <w:spacing w:after="0"/>
-        <w:ind w:firstLine="284"/>
-        <w:contextualSpacing/>
-        <w:jc w:val="both"/>
-        <w:rPr>
-          <w:lang w:val="en-US"/>
-        </w:rPr>
-      </w:pPr>
-    </w:p>
-    <w:p>
-      <w:pPr>
-        <w:spacing w:after="0"/>
-        <w:ind w:firstLine="284"/>
-        <w:contextualSpacing/>
-        <w:jc w:val="both"/>
-        <w:rPr>
-          <w:lang w:val="en-US"/>
-        </w:rPr>
-      </w:pPr>
-    </w:p>
-    <w:p>
-      <w:pPr>
-        <w:spacing w:after="0"/>
-        <w:ind w:firstLine="284"/>
-        <w:contextualSpacing/>
-        <w:jc w:val="both"/>
-        <w:rPr>
-          <w:lang w:val="en-US"/>
-        </w:rPr>
-      </w:pPr>
-    </w:p>
-    <w:p>
-      <w:pPr>
-        <w:spacing w:after="0"/>
-        <w:ind w:firstLine="284"/>
-        <w:contextualSpacing/>
-        <w:jc w:val="both"/>
-        <w:rPr>
-          <w:lang w:val="en-US"/>
-        </w:rPr>
-      </w:pPr>
-    </w:p>
-    <w:p>
-      <w:pPr>
-        <w:spacing w:after="0"/>
-        <w:ind w:firstLine="284"/>
-        <w:contextualSpacing/>
-        <w:jc w:val="both"/>
-        <w:rPr>
-          <w:lang w:val="en-US"/>
-        </w:rPr>
-      </w:pPr>
-      <w:bookmarkStart w:id="0" w:name="_GoBack"/>
-      <w:bookmarkEnd w:id="0"/>
-    </w:p>
-    <w:p>
-      <w:pPr>
-        <w:spacing w:after="0"/>
-        <w:ind w:firstLine="284"/>
-        <w:contextualSpacing/>
-        <w:jc w:val="both"/>
-        <w:rPr>
-          <w:lang w:val="en-US"/>
-        </w:rPr>
-      </w:pPr>
-    </w:p>
-    <w:p>
-      <w:pPr>
-        <w:spacing w:after="0"/>
-        <w:ind w:firstLine="284"/>
-        <w:contextualSpacing/>
-        <w:jc w:val="both"/>
-        <w:rPr>
-          <w:lang w:val="en-US"/>
-        </w:rPr>
-      </w:pPr>
-    </w:p>
-    <w:p>
-      <w:pPr>
-        <w:spacing w:after="0"/>
-        <w:ind w:firstLine="284"/>
-        <w:contextualSpacing/>
-        <w:jc w:val="both"/>
-        <w:rPr>
-          <w:lang w:val="en-US"/>
-        </w:rPr>
-      </w:pPr>
-    </w:p>
-    <w:p>
-      <w:pPr>
-        <w:spacing w:after="0"/>
-        <w:ind w:firstLine="284"/>
-        <w:contextualSpacing/>
-        <w:jc w:val="both"/>
-        <w:rPr>
-          <w:lang w:val="en-US"/>
-        </w:rPr>
-      </w:pPr>
-    </w:p>
-    <w:p>
-      <w:pPr>
-        <w:spacing w:after="0"/>
-        <w:ind w:firstLine="284"/>
-        <w:contextualSpacing/>
-        <w:jc w:val="both"/>
-        <w:rPr>
-          <w:lang w:val="en-US"/>
-        </w:rPr>
-      </w:pPr>
-    </w:p>
-    <w:p>
-      <w:pPr>
-        <w:spacing w:after="0"/>
-        <w:ind w:firstLine="284"/>
-        <w:contextualSpacing/>
-        <w:jc w:val="both"/>
-      </w:pPr>
-      <w:r>
-        <w:t>Для</w:t>
-      </w:r>
-      <w:r>
-        <w:t xml:space="preserve"> включения шифрования</w:t>
-      </w:r>
-      <w:r>
-        <w:t xml:space="preserve"> передаваемого пароля нужно создать бин,</w:t>
+      </w:pPr>
+      <w:r>
+        <w:t xml:space="preserve">Поле </w:t>
+      </w:r>
+      <w:r>
+        <w:rPr>
+          <w:i/>
+          <w:lang w:val="en-US"/>
+        </w:rPr>
+        <w:t>password</w:t>
+      </w:r>
+      <w:r>
+        <w:t xml:space="preserve"> объекта </w:t>
+      </w:r>
+      <w:r>
+        <w:rPr>
+          <w:i/>
+          <w:lang w:val="en-US"/>
+        </w:rPr>
+        <w:t>UserDetails</w:t>
       </w:r>
       <w:r>
         <w:t xml:space="preserve"> </w:t>
       </w:r>
       <w:r>
+        <w:t xml:space="preserve">хранится в БД в виде </w:t>
+      </w:r>
+      <w:proofErr w:type="spellStart"/>
+      <w:r>
+        <w:t>хеша</w:t>
+      </w:r>
+      <w:proofErr w:type="spellEnd"/>
+      <w:r>
+        <w:t xml:space="preserve">. В процессе аутентификации полученный пароль кодируется в </w:t>
+      </w:r>
+      <w:proofErr w:type="spellStart"/>
+      <w:r>
+        <w:t>хеш</w:t>
+      </w:r>
+      <w:proofErr w:type="spellEnd"/>
+      <w:r>
+        <w:t xml:space="preserve"> и сравнивается с </w:t>
+      </w:r>
+      <w:proofErr w:type="spellStart"/>
+      <w:r>
+        <w:t>хешем</w:t>
+      </w:r>
+      <w:proofErr w:type="spellEnd"/>
+      <w:r>
+        <w:t xml:space="preserve"> пароля из БД. Для включения шифрования передаваемого пароля нужно создать бин,</w:t>
+      </w:r>
+      <w:r>
+        <w:t xml:space="preserve"> </w:t>
+      </w:r>
+      <w:r>
         <w:t xml:space="preserve">возвращающий одну из реализаций </w:t>
       </w:r>
-      <w:proofErr w:type="spellStart"/>
       <w:r>
         <w:rPr>
           <w:b/>
@@ -8960,7 +9134,6 @@
         </w:rPr>
         <w:t>PasswordEncoder</w:t>
       </w:r>
-      <w:proofErr w:type="spellEnd"/>
       <w:r>
         <w:t>:</w:t>
       </w:r>
@@ -8975,11 +9148,7 @@
         <w:spacing w:after="0"/>
         <w:ind w:left="0" w:firstLine="284"/>
         <w:jc w:val="both"/>
-        <w:rPr>
-          <w:lang w:val="en-US"/>
-        </w:rPr>
-      </w:pPr>
-      <w:proofErr w:type="spellStart"/>
+      </w:pPr>
       <w:r>
         <w:rPr>
           <w:i/>
@@ -8987,17 +9156,12 @@
         </w:rPr>
         <w:t>BCryptPasswordEncoder</w:t>
       </w:r>
-      <w:proofErr w:type="spellEnd"/>
-      <w:r>
-        <w:rPr>
-          <w:lang w:val="en-US"/>
-        </w:rPr>
+      <w:r>
         <w:t xml:space="preserve"> – </w:t>
       </w:r>
       <w:r>
         <w:t xml:space="preserve">использовать шифрование </w:t>
       </w:r>
-      <w:proofErr w:type="spellStart"/>
       <w:r>
         <w:rPr>
           <w:i/>
@@ -9005,12 +9169,11 @@
         </w:rPr>
         <w:t>bcrypt</w:t>
       </w:r>
-      <w:proofErr w:type="spellEnd"/>
-      <w:r>
-        <w:rPr>
-          <w:lang w:val="en-US"/>
-        </w:rPr>
-        <w:t>.</w:t>
+      <w:r>
+        <w:t xml:space="preserve">. </w:t>
+      </w:r>
+      <w:r>
+        <w:t>По умолчанию сложность 10.</w:t>
       </w:r>
     </w:p>
     <w:p>
@@ -9027,7 +9190,6 @@
           <w:lang w:val="en-US"/>
         </w:rPr>
       </w:pPr>
-      <w:proofErr w:type="spellStart"/>
       <w:r>
         <w:rPr>
           <w:i/>
@@ -9035,7 +9197,6 @@
         </w:rPr>
         <w:t>NoOpPasswordEncoder</w:t>
       </w:r>
-      <w:proofErr w:type="spellEnd"/>
       <w:r>
         <w:rPr>
           <w:lang w:val="en-US"/>
@@ -9130,7 +9291,6 @@
       <w:r>
         <w:t xml:space="preserve">использовать шифрование </w:t>
       </w:r>
-      <w:proofErr w:type="spellStart"/>
       <w:r>
         <w:rPr>
           <w:i/>
@@ -9138,7 +9298,6 @@
         </w:rPr>
         <w:t>Scrypt</w:t>
       </w:r>
-      <w:proofErr w:type="spellEnd"/>
       <w:r>
         <w:rPr>
           <w:lang w:val="en-US"/>
@@ -9196,11 +9355,71 @@
       <w:pPr>
         <w:spacing w:after="0"/>
         <w:ind w:firstLine="284"/>
-        <w:contextualSpacing/>
         <w:jc w:val="both"/>
       </w:pPr>
-      <w:r>
-        <w:t>В результате, пароли будут храниться в БД в зашифрованном виде.</w:t>
+    </w:p>
+    <w:p>
+      <w:pPr>
+        <w:spacing w:after="0"/>
+        <w:ind w:firstLine="284"/>
+        <w:jc w:val="both"/>
+      </w:pPr>
+      <w:r>
+        <w:t>Создадим</w:t>
+      </w:r>
+      <w:r>
+        <w:t xml:space="preserve"> класс </w:t>
+      </w:r>
+      <w:proofErr w:type="spellStart"/>
+      <w:r>
+        <w:rPr>
+          <w:i/>
+          <w:lang w:val="en-US"/>
+        </w:rPr>
+        <w:t>SecurityConfig</w:t>
+      </w:r>
+      <w:proofErr w:type="spellEnd"/>
+      <w:r>
+        <w:t xml:space="preserve">, настроим </w:t>
+      </w:r>
+      <w:r>
+        <w:rPr>
+          <w:highlight w:val="cyan"/>
+        </w:rPr>
+        <w:t>шифрование</w:t>
+      </w:r>
+      <w:r>
+        <w:t>,</w:t>
+      </w:r>
+      <w:r>
+        <w:t xml:space="preserve"> </w:t>
+      </w:r>
+      <w:r>
+        <w:rPr>
+          <w:highlight w:val="cyan"/>
+        </w:rPr>
+        <w:t>менеджер</w:t>
+      </w:r>
+      <w:r>
+        <w:t xml:space="preserve"> </w:t>
+      </w:r>
+      <w:r>
+        <w:t xml:space="preserve">и </w:t>
+      </w:r>
+      <w:r>
+        <w:rPr>
+          <w:highlight w:val="cyan"/>
+        </w:rPr>
+        <w:t xml:space="preserve">провайдер </w:t>
+      </w:r>
+      <w:r>
+        <w:rPr>
+          <w:highlight w:val="cyan"/>
+        </w:rPr>
+        <w:t>аутентификации</w:t>
+      </w:r>
+      <w:r>
+        <w:t>.</w:t>
       </w:r>
     </w:p>
     <w:p>
@@ -9267,6 +9486,7 @@
         <w:spacing w:after="0" w:line="240" w:lineRule="auto"/>
         <w:rPr>
           <w:i/>
+          <w:lang w:val="en-US"/>
         </w:rPr>
       </w:pPr>
       <w:r>
@@ -9279,6 +9499,7 @@
       <w:r>
         <w:rPr>
           <w:i/>
+          <w:lang w:val="en-US"/>
         </w:rPr>
         <w:t xml:space="preserve"> </w:t>
       </w:r>
@@ -9292,6 +9513,7 @@
       <w:r>
         <w:rPr>
           <w:i/>
+          <w:lang w:val="en-US"/>
         </w:rPr>
         <w:t xml:space="preserve"> </w:t>
       </w:r>
@@ -9307,6 +9529,7 @@
       <w:r>
         <w:rPr>
           <w:i/>
+          <w:lang w:val="en-US"/>
         </w:rPr>
         <w:t xml:space="preserve"> {</w:t>
       </w:r>
@@ -9335,12 +9558,14 @@
         <w:ind w:firstLine="284"/>
         <w:rPr>
           <w:i/>
-        </w:rPr>
-      </w:pPr>
-      <w:r>
-        <w:rPr>
-          <w:i/>
-          <w:highlight w:val="yellow"/>
+          <w:lang w:val="en-US"/>
+        </w:rPr>
+      </w:pPr>
+      <w:r>
+        <w:rPr>
+          <w:i/>
+          <w:highlight w:val="yellow"/>
+          <w:lang w:val="en-US"/>
         </w:rPr>
         <w:t>@</w:t>
       </w:r>
@@ -9355,25 +9580,36 @@
       <w:r>
         <w:rPr>
           <w:i/>
+          <w:lang w:val="en-US"/>
         </w:rPr>
         <w:tab/>
       </w:r>
       <w:r>
         <w:rPr>
           <w:i/>
+          <w:lang w:val="en-US"/>
         </w:rPr>
         <w:tab/>
       </w:r>
       <w:r>
         <w:rPr>
           <w:i/>
+          <w:lang w:val="en-US"/>
         </w:rPr>
         <w:tab/>
       </w:r>
       <w:r>
         <w:rPr>
           <w:i/>
-          <w:highlight w:val="yellow"/>
+          <w:lang w:val="en-US"/>
+        </w:rPr>
+        <w:tab/>
+      </w:r>
+      <w:r>
+        <w:rPr>
+          <w:i/>
+          <w:highlight w:val="yellow"/>
+          <w:lang w:val="en-US"/>
         </w:rPr>
         <w:t xml:space="preserve">// </w:t>
       </w:r>
@@ -9382,12 +9618,13 @@
           <w:i/>
           <w:highlight w:val="yellow"/>
         </w:rPr>
-        <w:t>включение</w:t>
-      </w:r>
-      <w:r>
-        <w:rPr>
-          <w:i/>
-          <w:highlight w:val="yellow"/>
+        <w:t>создаем</w:t>
+      </w:r>
+      <w:r>
+        <w:rPr>
+          <w:i/>
+          <w:highlight w:val="yellow"/>
+          <w:lang w:val="en-US"/>
         </w:rPr>
         <w:t xml:space="preserve"> </w:t>
       </w:r>
@@ -9396,21 +9633,7 @@
           <w:i/>
           <w:highlight w:val="yellow"/>
         </w:rPr>
-        <w:t>шифрования</w:t>
-      </w:r>
-      <w:r>
-        <w:rPr>
-          <w:i/>
-          <w:highlight w:val="yellow"/>
-        </w:rPr>
-        <w:t xml:space="preserve"> </w:t>
-      </w:r>
-      <w:r>
-        <w:rPr>
-          <w:i/>
-          <w:highlight w:val="yellow"/>
-        </w:rPr>
-        <w:t>паролей</w:t>
+        <w:t>шифрование</w:t>
       </w:r>
     </w:p>
     <w:p>
@@ -9451,6 +9674,7 @@
       <w:r>
         <w:rPr>
           <w:i/>
+          <w:highlight w:val="yellow"/>
           <w:lang w:val="en-US"/>
         </w:rPr>
         <w:t>PasswordEncoder</w:t>
@@ -9487,6 +9711,64 @@
           <w:lang w:val="en-US"/>
         </w:rPr>
         <w:t>) {</w:t>
+      </w:r>
+    </w:p>
+    <w:p>
+      <w:pPr>
+        <w:tabs>
+          <w:tab w:val="left" w:pos="916"/>
+          <w:tab w:val="left" w:pos="1832"/>
+          <w:tab w:val="left" w:pos="2748"/>
+          <w:tab w:val="left" w:pos="3664"/>
+          <w:tab w:val="left" w:pos="4580"/>
+          <w:tab w:val="left" w:pos="5496"/>
+          <w:tab w:val="left" w:pos="6412"/>
+          <w:tab w:val="left" w:pos="7328"/>
+          <w:tab w:val="left" w:pos="8244"/>
+          <w:tab w:val="left" w:pos="9160"/>
+          <w:tab w:val="left" w:pos="10076"/>
+          <w:tab w:val="left" w:pos="10992"/>
+          <w:tab w:val="left" w:pos="11908"/>
+          <w:tab w:val="left" w:pos="12824"/>
+          <w:tab w:val="left" w:pos="13740"/>
+          <w:tab w:val="left" w:pos="14656"/>
+        </w:tabs>
+        <w:spacing w:after="0" w:line="240" w:lineRule="auto"/>
+        <w:ind w:firstLine="567"/>
+        <w:rPr>
+          <w:i/>
+          <w:lang w:val="en-US"/>
+        </w:rPr>
+      </w:pPr>
+      <w:r>
+        <w:rPr>
+          <w:i/>
+          <w:lang w:val="en-US"/>
+        </w:rPr>
+        <w:t xml:space="preserve">return new </w:t>
+      </w:r>
+      <w:proofErr w:type="gramStart"/>
+      <w:r>
+        <w:rPr>
+          <w:i/>
+          <w:lang w:val="en-US"/>
+        </w:rPr>
+        <w:t>BCryptPasswordEncoder(</w:t>
+      </w:r>
+      <w:proofErr w:type="gramEnd"/>
+      <w:r>
+        <w:rPr>
+          <w:i/>
+          <w:lang w:val="en-US"/>
+        </w:rPr>
+        <w:t>); }</w:t>
+      </w:r>
+      <w:r>
+        <w:rPr>
+          <w:i/>
+          <w:lang w:val="en-US"/>
+        </w:rPr>
+        <w:t xml:space="preserve"> </w:t>
       </w:r>
     </w:p>
     <w:p>
@@ -9519,38 +9801,58 @@
       <w:r>
         <w:rPr>
           <w:i/>
-          <w:lang w:val="en-US"/>
-        </w:rPr>
-        <w:t xml:space="preserve">return new </w:t>
-      </w:r>
-      <w:proofErr w:type="spellStart"/>
-      <w:proofErr w:type="gramStart"/>
-      <w:r>
-        <w:rPr>
-          <w:i/>
-          <w:lang w:val="en-US"/>
-        </w:rPr>
-        <w:t>BCryptPasswordEncoder</w:t>
-      </w:r>
-      <w:proofErr w:type="spellEnd"/>
-      <w:r>
-        <w:rPr>
-          <w:i/>
-          <w:lang w:val="en-US"/>
-        </w:rPr>
-        <w:t>(</w:t>
-      </w:r>
-      <w:proofErr w:type="gramEnd"/>
-      <w:r>
-        <w:rPr>
-          <w:i/>
-          <w:lang w:val="en-US"/>
-        </w:rPr>
-        <w:t>);</w:t>
-      </w:r>
-      <w:r>
-        <w:rPr>
-          <w:i/>
+          <w:highlight w:val="yellow"/>
+          <w:lang w:val="en-US"/>
+        </w:rPr>
+        <w:t>@Bean</w:t>
+      </w:r>
+      <w:r>
+        <w:rPr>
+          <w:i/>
+          <w:lang w:val="en-US"/>
+        </w:rPr>
+        <w:tab/>
+      </w:r>
+      <w:r>
+        <w:rPr>
+          <w:i/>
+          <w:lang w:val="en-US"/>
+        </w:rPr>
+        <w:tab/>
+      </w:r>
+      <w:r>
+        <w:rPr>
+          <w:i/>
+          <w:lang w:val="en-US"/>
+        </w:rPr>
+        <w:tab/>
+      </w:r>
+      <w:r>
+        <w:rPr>
+          <w:i/>
+          <w:lang w:val="en-US"/>
+        </w:rPr>
+        <w:tab/>
+      </w:r>
+      <w:r>
+        <w:rPr>
+          <w:i/>
+          <w:highlight w:val="yellow"/>
+          <w:lang w:val="en-US"/>
+        </w:rPr>
+        <w:t xml:space="preserve">// </w:t>
+      </w:r>
+      <w:r>
+        <w:rPr>
+          <w:i/>
+          <w:highlight w:val="yellow"/>
+        </w:rPr>
+        <w:t>создаем</w:t>
+      </w:r>
+      <w:r>
+        <w:rPr>
+          <w:i/>
+          <w:highlight w:val="yellow"/>
           <w:lang w:val="en-US"/>
         </w:rPr>
         <w:t xml:space="preserve"> </w:t>
@@ -9558,272 +9860,9 @@
       <w:r>
         <w:rPr>
           <w:i/>
-          <w:lang w:val="en-US"/>
-        </w:rPr>
-        <w:t xml:space="preserve">} </w:t>
-      </w:r>
-      <w:r>
-        <w:rPr>
-          <w:i/>
-          <w:lang w:val="en-US"/>
-        </w:rPr>
-        <w:t>}</w:t>
-      </w:r>
-    </w:p>
-    <w:p>
-      <w:pPr>
-        <w:pStyle w:val="a5"/>
-        <w:spacing w:after="0"/>
-        <w:ind w:left="0" w:firstLine="284"/>
-        <w:jc w:val="both"/>
-        <w:rPr>
-          <w:lang w:val="en-US"/>
-        </w:rPr>
-      </w:pPr>
-    </w:p>
-    <w:p>
-      <w:pPr>
-        <w:pStyle w:val="a5"/>
-        <w:spacing w:after="0"/>
-        <w:ind w:left="0" w:firstLine="284"/>
-        <w:jc w:val="both"/>
-      </w:pPr>
-      <w:r>
-        <w:t xml:space="preserve">Создадим </w:t>
-      </w:r>
-      <w:r>
-        <w:rPr>
-          <w:highlight w:val="cyan"/>
-        </w:rPr>
-        <w:t>страницу и форму регистрации</w:t>
-      </w:r>
-      <w:r>
-        <w:t xml:space="preserve"> д</w:t>
-      </w:r>
-      <w:r>
-        <w:t>ля полноценной работы с авторизацией через БД.</w:t>
-      </w:r>
-    </w:p>
-    <w:p>
-      <w:pPr>
-        <w:tabs>
-          <w:tab w:val="left" w:pos="916"/>
-          <w:tab w:val="left" w:pos="1832"/>
-          <w:tab w:val="left" w:pos="2748"/>
-          <w:tab w:val="left" w:pos="3664"/>
-          <w:tab w:val="left" w:pos="4580"/>
-          <w:tab w:val="left" w:pos="5496"/>
-          <w:tab w:val="left" w:pos="6412"/>
-          <w:tab w:val="left" w:pos="7328"/>
-          <w:tab w:val="left" w:pos="8244"/>
-          <w:tab w:val="left" w:pos="9160"/>
-          <w:tab w:val="left" w:pos="10076"/>
-          <w:tab w:val="left" w:pos="10992"/>
-          <w:tab w:val="left" w:pos="11908"/>
-          <w:tab w:val="left" w:pos="12824"/>
-          <w:tab w:val="left" w:pos="13740"/>
-          <w:tab w:val="left" w:pos="14656"/>
-        </w:tabs>
-        <w:spacing w:after="0" w:line="240" w:lineRule="auto"/>
-        <w:rPr>
-          <w:i/>
-          <w:lang w:val="en-US"/>
-        </w:rPr>
-      </w:pPr>
-      <w:r>
-        <w:rPr>
-          <w:i/>
-          <w:lang w:val="en-US"/>
-        </w:rPr>
-        <w:t>@Controller</w:t>
-      </w:r>
-    </w:p>
-    <w:p>
-      <w:pPr>
-        <w:tabs>
-          <w:tab w:val="left" w:pos="916"/>
-          <w:tab w:val="left" w:pos="1832"/>
-          <w:tab w:val="left" w:pos="2748"/>
-          <w:tab w:val="left" w:pos="3664"/>
-          <w:tab w:val="left" w:pos="4580"/>
-          <w:tab w:val="left" w:pos="5496"/>
-          <w:tab w:val="left" w:pos="6412"/>
-          <w:tab w:val="left" w:pos="7328"/>
-          <w:tab w:val="left" w:pos="8244"/>
-          <w:tab w:val="left" w:pos="9160"/>
-          <w:tab w:val="left" w:pos="10076"/>
-          <w:tab w:val="left" w:pos="10992"/>
-          <w:tab w:val="left" w:pos="11908"/>
-          <w:tab w:val="left" w:pos="12824"/>
-          <w:tab w:val="left" w:pos="13740"/>
-          <w:tab w:val="left" w:pos="14656"/>
-        </w:tabs>
-        <w:spacing w:after="0" w:line="240" w:lineRule="auto"/>
-        <w:rPr>
-          <w:i/>
-          <w:lang w:val="en-US"/>
-        </w:rPr>
-      </w:pPr>
-      <w:r>
-        <w:rPr>
-          <w:i/>
-          <w:lang w:val="en-US"/>
-        </w:rPr>
-        <w:t>@</w:t>
-      </w:r>
-      <w:proofErr w:type="spellStart"/>
-      <w:r>
-        <w:rPr>
-          <w:i/>
-          <w:lang w:val="en-US"/>
-        </w:rPr>
-        <w:t>RequestMapping</w:t>
-      </w:r>
-      <w:proofErr w:type="spellEnd"/>
-      <w:r>
-        <w:rPr>
-          <w:i/>
-          <w:lang w:val="en-US"/>
-        </w:rPr>
-        <w:t>("/register")</w:t>
-      </w:r>
-    </w:p>
-    <w:p>
-      <w:pPr>
-        <w:tabs>
-          <w:tab w:val="left" w:pos="916"/>
-          <w:tab w:val="left" w:pos="1832"/>
-          <w:tab w:val="left" w:pos="2748"/>
-          <w:tab w:val="left" w:pos="3664"/>
-          <w:tab w:val="left" w:pos="4580"/>
-          <w:tab w:val="left" w:pos="5496"/>
-          <w:tab w:val="left" w:pos="6412"/>
-          <w:tab w:val="left" w:pos="7328"/>
-          <w:tab w:val="left" w:pos="8244"/>
-          <w:tab w:val="left" w:pos="9160"/>
-          <w:tab w:val="left" w:pos="10076"/>
-          <w:tab w:val="left" w:pos="10992"/>
-          <w:tab w:val="left" w:pos="11908"/>
-          <w:tab w:val="left" w:pos="12824"/>
-          <w:tab w:val="left" w:pos="13740"/>
-          <w:tab w:val="left" w:pos="14656"/>
-        </w:tabs>
-        <w:spacing w:after="0" w:line="240" w:lineRule="auto"/>
-        <w:rPr>
-          <w:i/>
-          <w:lang w:val="en-US"/>
-        </w:rPr>
-      </w:pPr>
-      <w:r>
-        <w:rPr>
-          <w:i/>
-          <w:lang w:val="en-US"/>
-        </w:rPr>
-        <w:t>@</w:t>
-      </w:r>
-      <w:proofErr w:type="spellStart"/>
-      <w:r>
-        <w:rPr>
-          <w:i/>
-          <w:lang w:val="en-US"/>
-        </w:rPr>
-        <w:t>RequiredArgsConstructor</w:t>
-      </w:r>
-      <w:proofErr w:type="spellEnd"/>
-    </w:p>
-    <w:p>
-      <w:pPr>
-        <w:tabs>
-          <w:tab w:val="left" w:pos="916"/>
-          <w:tab w:val="left" w:pos="1832"/>
-          <w:tab w:val="left" w:pos="2748"/>
-          <w:tab w:val="left" w:pos="3664"/>
-          <w:tab w:val="left" w:pos="4580"/>
-          <w:tab w:val="left" w:pos="5496"/>
-          <w:tab w:val="left" w:pos="6412"/>
-          <w:tab w:val="left" w:pos="7328"/>
-          <w:tab w:val="left" w:pos="8244"/>
-          <w:tab w:val="left" w:pos="9160"/>
-          <w:tab w:val="left" w:pos="10076"/>
-          <w:tab w:val="left" w:pos="10992"/>
-          <w:tab w:val="left" w:pos="11908"/>
-          <w:tab w:val="left" w:pos="12824"/>
-          <w:tab w:val="left" w:pos="13740"/>
-          <w:tab w:val="left" w:pos="14656"/>
-        </w:tabs>
-        <w:spacing w:after="0" w:line="240" w:lineRule="auto"/>
-        <w:rPr>
-          <w:i/>
-          <w:lang w:val="en-US"/>
-        </w:rPr>
-      </w:pPr>
-      <w:r>
-        <w:rPr>
-          <w:i/>
-          <w:lang w:val="en-US"/>
-        </w:rPr>
-        <w:t xml:space="preserve">public class </w:t>
-      </w:r>
-      <w:proofErr w:type="spellStart"/>
-      <w:r>
-        <w:rPr>
-          <w:i/>
-          <w:highlight w:val="yellow"/>
-          <w:lang w:val="en-US"/>
-        </w:rPr>
-        <w:t>RegistrationController</w:t>
-      </w:r>
-      <w:proofErr w:type="spellEnd"/>
-      <w:r>
-        <w:rPr>
-          <w:i/>
-          <w:lang w:val="en-US"/>
-        </w:rPr>
-        <w:t xml:space="preserve"> {</w:t>
-      </w:r>
-      <w:r>
-        <w:rPr>
-          <w:i/>
-          <w:lang w:val="en-US"/>
-        </w:rPr>
-        <w:tab/>
-      </w:r>
-      <w:r>
-        <w:rPr>
-          <w:i/>
-          <w:lang w:val="en-US"/>
-        </w:rPr>
-        <w:tab/>
-      </w:r>
-      <w:r>
-        <w:rPr>
-          <w:i/>
-          <w:highlight w:val="yellow"/>
-          <w:lang w:val="en-US"/>
-        </w:rPr>
-        <w:t xml:space="preserve">// </w:t>
-      </w:r>
-      <w:r>
-        <w:rPr>
-          <w:i/>
-          <w:highlight w:val="yellow"/>
-        </w:rPr>
-        <w:t>контроллер</w:t>
-      </w:r>
-      <w:r>
-        <w:rPr>
-          <w:i/>
-          <w:highlight w:val="yellow"/>
-          <w:lang w:val="en-US"/>
-        </w:rPr>
-        <w:t xml:space="preserve"> </w:t>
-      </w:r>
-      <w:r>
-        <w:rPr>
-          <w:i/>
-          <w:highlight w:val="yellow"/>
-        </w:rPr>
-        <w:t>регистрации</w:t>
+          <w:highlight w:val="yellow"/>
+        </w:rPr>
+        <w:t>менеджер аутентификации</w:t>
       </w:r>
     </w:p>
     <w:p>
@@ -9858,15 +9897,16 @@
           <w:i/>
           <w:lang w:val="en-US"/>
         </w:rPr>
-        <w:t xml:space="preserve">private final </w:t>
-      </w:r>
-      <w:proofErr w:type="spellStart"/>
-      <w:r>
-        <w:rPr>
-          <w:i/>
-          <w:lang w:val="en-US"/>
-        </w:rPr>
-        <w:t>UserRepository</w:t>
+        <w:t xml:space="preserve">public </w:t>
+      </w:r>
+      <w:proofErr w:type="spellStart"/>
+      <w:r>
+        <w:rPr>
+          <w:i/>
+          <w:highlight w:val="yellow"/>
+          <w:lang w:val="en-US"/>
+        </w:rPr>
+        <w:t>AuthenticationManager</w:t>
       </w:r>
       <w:proofErr w:type="spellEnd"/>
       <w:r>
@@ -9877,20 +9917,140 @@
         <w:t xml:space="preserve"> </w:t>
       </w:r>
       <w:proofErr w:type="spellStart"/>
-      <w:r>
-        <w:rPr>
-          <w:i/>
-          <w:lang w:val="en-US"/>
-        </w:rPr>
-        <w:t>userRepository</w:t>
-      </w:r>
-      <w:proofErr w:type="spellEnd"/>
-      <w:r>
-        <w:rPr>
-          <w:i/>
-          <w:lang w:val="en-US"/>
-        </w:rPr>
-        <w:t>;</w:t>
+      <w:proofErr w:type="gramStart"/>
+      <w:r>
+        <w:rPr>
+          <w:i/>
+          <w:lang w:val="en-US"/>
+        </w:rPr>
+        <w:t>authenticationManager</w:t>
+      </w:r>
+      <w:proofErr w:type="spellEnd"/>
+      <w:r>
+        <w:rPr>
+          <w:i/>
+          <w:lang w:val="en-US"/>
+        </w:rPr>
+        <w:t>(</w:t>
+      </w:r>
+      <w:proofErr w:type="spellStart"/>
+      <w:proofErr w:type="gramEnd"/>
+      <w:r>
+        <w:rPr>
+          <w:i/>
+          <w:lang w:val="en-US"/>
+        </w:rPr>
+        <w:t>AuthenticationConfiguration</w:t>
+      </w:r>
+      <w:proofErr w:type="spellEnd"/>
+      <w:r>
+        <w:rPr>
+          <w:i/>
+          <w:lang w:val="en-US"/>
+        </w:rPr>
+        <w:t xml:space="preserve"> configuration) </w:t>
+      </w:r>
+    </w:p>
+    <w:p>
+      <w:pPr>
+        <w:tabs>
+          <w:tab w:val="left" w:pos="916"/>
+          <w:tab w:val="left" w:pos="1832"/>
+          <w:tab w:val="left" w:pos="2748"/>
+          <w:tab w:val="left" w:pos="3664"/>
+          <w:tab w:val="left" w:pos="4580"/>
+          <w:tab w:val="left" w:pos="5496"/>
+          <w:tab w:val="left" w:pos="6412"/>
+          <w:tab w:val="left" w:pos="7328"/>
+          <w:tab w:val="left" w:pos="8244"/>
+          <w:tab w:val="left" w:pos="9160"/>
+          <w:tab w:val="left" w:pos="10076"/>
+          <w:tab w:val="left" w:pos="10992"/>
+          <w:tab w:val="left" w:pos="11908"/>
+          <w:tab w:val="left" w:pos="12824"/>
+          <w:tab w:val="left" w:pos="13740"/>
+          <w:tab w:val="left" w:pos="14656"/>
+        </w:tabs>
+        <w:spacing w:after="0" w:line="240" w:lineRule="auto"/>
+        <w:ind w:firstLine="567"/>
+        <w:rPr>
+          <w:i/>
+          <w:lang w:val="en-US"/>
+        </w:rPr>
+      </w:pPr>
+      <w:r>
+        <w:rPr>
+          <w:i/>
+          <w:lang w:val="en-US"/>
+        </w:rPr>
+        <w:t>throws Exception {</w:t>
+      </w:r>
+    </w:p>
+    <w:p>
+      <w:pPr>
+        <w:tabs>
+          <w:tab w:val="left" w:pos="916"/>
+          <w:tab w:val="left" w:pos="1832"/>
+          <w:tab w:val="left" w:pos="2748"/>
+          <w:tab w:val="left" w:pos="3664"/>
+          <w:tab w:val="left" w:pos="4580"/>
+          <w:tab w:val="left" w:pos="5496"/>
+          <w:tab w:val="left" w:pos="6412"/>
+          <w:tab w:val="left" w:pos="7328"/>
+          <w:tab w:val="left" w:pos="8244"/>
+          <w:tab w:val="left" w:pos="9160"/>
+          <w:tab w:val="left" w:pos="10076"/>
+          <w:tab w:val="left" w:pos="10992"/>
+          <w:tab w:val="left" w:pos="11908"/>
+          <w:tab w:val="left" w:pos="12824"/>
+          <w:tab w:val="left" w:pos="13740"/>
+          <w:tab w:val="left" w:pos="14656"/>
+        </w:tabs>
+        <w:spacing w:after="0" w:line="240" w:lineRule="auto"/>
+        <w:ind w:firstLine="851"/>
+        <w:rPr>
+          <w:i/>
+          <w:lang w:val="en-US"/>
+        </w:rPr>
+      </w:pPr>
+      <w:r>
+        <w:rPr>
+          <w:i/>
+          <w:lang w:val="en-US"/>
+        </w:rPr>
+        <w:t xml:space="preserve">return </w:t>
+      </w:r>
+      <w:proofErr w:type="spellStart"/>
+      <w:proofErr w:type="gramStart"/>
+      <w:r>
+        <w:rPr>
+          <w:i/>
+          <w:lang w:val="en-US"/>
+        </w:rPr>
+        <w:t>configuration.getAuthenticationManager</w:t>
+      </w:r>
+      <w:proofErr w:type="spellEnd"/>
+      <w:proofErr w:type="gramEnd"/>
+      <w:r>
+        <w:rPr>
+          <w:i/>
+          <w:lang w:val="en-US"/>
+        </w:rPr>
+        <w:t>();</w:t>
+      </w:r>
+      <w:r>
+        <w:rPr>
+          <w:i/>
+          <w:lang w:val="en-US"/>
+        </w:rPr>
+        <w:t xml:space="preserve"> </w:t>
+      </w:r>
+      <w:r>
+        <w:rPr>
+          <w:i/>
+          <w:lang w:val="en-US"/>
+        </w:rPr>
+        <w:t>}</w:t>
       </w:r>
     </w:p>
     <w:p>
@@ -9923,41 +10083,75 @@
       <w:r>
         <w:rPr>
           <w:i/>
-          <w:lang w:val="en-US"/>
-        </w:rPr>
-        <w:t xml:space="preserve">private final </w:t>
-      </w:r>
-      <w:proofErr w:type="spellStart"/>
-      <w:r>
-        <w:rPr>
-          <w:i/>
-          <w:lang w:val="en-US"/>
-        </w:rPr>
-        <w:t>PasswordEncoder</w:t>
-      </w:r>
-      <w:proofErr w:type="spellEnd"/>
-      <w:r>
-        <w:rPr>
-          <w:i/>
+          <w:highlight w:val="yellow"/>
+          <w:lang w:val="en-US"/>
+        </w:rPr>
+        <w:t>@Bean</w:t>
+      </w:r>
+      <w:r>
+        <w:rPr>
+          <w:i/>
+          <w:lang w:val="en-US"/>
+        </w:rPr>
+        <w:tab/>
+      </w:r>
+      <w:r>
+        <w:rPr>
+          <w:i/>
+          <w:lang w:val="en-US"/>
+        </w:rPr>
+        <w:tab/>
+      </w:r>
+      <w:r>
+        <w:rPr>
+          <w:i/>
+          <w:lang w:val="en-US"/>
+        </w:rPr>
+        <w:tab/>
+      </w:r>
+      <w:r>
+        <w:rPr>
+          <w:i/>
+          <w:lang w:val="en-US"/>
+        </w:rPr>
+        <w:tab/>
+      </w:r>
+      <w:r>
+        <w:rPr>
+          <w:i/>
+          <w:highlight w:val="yellow"/>
+          <w:lang w:val="en-US"/>
+        </w:rPr>
+        <w:t xml:space="preserve">// </w:t>
+      </w:r>
+      <w:r>
+        <w:rPr>
+          <w:i/>
+          <w:highlight w:val="yellow"/>
+        </w:rPr>
+        <w:t>создаем</w:t>
+      </w:r>
+      <w:r>
+        <w:rPr>
+          <w:i/>
+          <w:highlight w:val="yellow"/>
           <w:lang w:val="en-US"/>
         </w:rPr>
         <w:t xml:space="preserve"> </w:t>
       </w:r>
-      <w:proofErr w:type="spellStart"/>
-      <w:r>
-        <w:rPr>
-          <w:i/>
-          <w:lang w:val="en-US"/>
-        </w:rPr>
-        <w:t>passwordEncoder</w:t>
-      </w:r>
-      <w:proofErr w:type="spellEnd"/>
-      <w:r>
-        <w:rPr>
-          <w:i/>
-          <w:lang w:val="en-US"/>
-        </w:rPr>
-        <w:t>;</w:t>
+      <w:r>
+        <w:rPr>
+          <w:i/>
+          <w:highlight w:val="yellow"/>
+        </w:rPr>
+        <w:t xml:space="preserve">провайдер </w:t>
+      </w:r>
+      <w:r>
+        <w:rPr>
+          <w:i/>
+          <w:highlight w:val="yellow"/>
+        </w:rPr>
+        <w:t>аутентификации</w:t>
       </w:r>
     </w:p>
     <w:p>
@@ -9987,6 +10181,809 @@
           <w:lang w:val="en-US"/>
         </w:rPr>
       </w:pPr>
+      <w:r>
+        <w:rPr>
+          <w:i/>
+          <w:lang w:val="en-US"/>
+        </w:rPr>
+        <w:t xml:space="preserve">public </w:t>
+      </w:r>
+      <w:proofErr w:type="spellStart"/>
+      <w:r>
+        <w:rPr>
+          <w:i/>
+          <w:highlight w:val="yellow"/>
+          <w:lang w:val="en-US"/>
+        </w:rPr>
+        <w:t>AuthenticationProvider</w:t>
+      </w:r>
+      <w:proofErr w:type="spellEnd"/>
+      <w:r>
+        <w:rPr>
+          <w:i/>
+          <w:lang w:val="en-US"/>
+        </w:rPr>
+        <w:t xml:space="preserve"> </w:t>
+      </w:r>
+      <w:proofErr w:type="spellStart"/>
+      <w:proofErr w:type="gramStart"/>
+      <w:r>
+        <w:rPr>
+          <w:i/>
+          <w:lang w:val="en-US"/>
+        </w:rPr>
+        <w:t>authenticationProvider</w:t>
+      </w:r>
+      <w:proofErr w:type="spellEnd"/>
+      <w:r>
+        <w:rPr>
+          <w:i/>
+          <w:lang w:val="en-US"/>
+        </w:rPr>
+        <w:t>(</w:t>
+      </w:r>
+      <w:proofErr w:type="gramEnd"/>
+    </w:p>
+    <w:p>
+      <w:pPr>
+        <w:tabs>
+          <w:tab w:val="left" w:pos="916"/>
+          <w:tab w:val="left" w:pos="1832"/>
+          <w:tab w:val="left" w:pos="2748"/>
+          <w:tab w:val="left" w:pos="3664"/>
+          <w:tab w:val="left" w:pos="4580"/>
+          <w:tab w:val="left" w:pos="5496"/>
+          <w:tab w:val="left" w:pos="6412"/>
+          <w:tab w:val="left" w:pos="7328"/>
+          <w:tab w:val="left" w:pos="8244"/>
+          <w:tab w:val="left" w:pos="9160"/>
+          <w:tab w:val="left" w:pos="10076"/>
+          <w:tab w:val="left" w:pos="10992"/>
+          <w:tab w:val="left" w:pos="11908"/>
+          <w:tab w:val="left" w:pos="12824"/>
+          <w:tab w:val="left" w:pos="13740"/>
+          <w:tab w:val="left" w:pos="14656"/>
+        </w:tabs>
+        <w:spacing w:after="0" w:line="240" w:lineRule="auto"/>
+        <w:ind w:firstLine="567"/>
+        <w:rPr>
+          <w:i/>
+          <w:lang w:val="en-US"/>
+        </w:rPr>
+      </w:pPr>
+      <w:proofErr w:type="spellStart"/>
+      <w:r>
+        <w:rPr>
+          <w:i/>
+          <w:lang w:val="en-US"/>
+        </w:rPr>
+        <w:t>UserDetailsService</w:t>
+      </w:r>
+      <w:proofErr w:type="spellEnd"/>
+      <w:r>
+        <w:rPr>
+          <w:i/>
+          <w:lang w:val="en-US"/>
+        </w:rPr>
+        <w:t xml:space="preserve"> </w:t>
+      </w:r>
+      <w:proofErr w:type="spellStart"/>
+      <w:r>
+        <w:rPr>
+          <w:i/>
+          <w:lang w:val="en-US"/>
+        </w:rPr>
+        <w:t>userDetailsService</w:t>
+      </w:r>
+      <w:proofErr w:type="spellEnd"/>
+      <w:r>
+        <w:rPr>
+          <w:i/>
+          <w:lang w:val="en-US"/>
+        </w:rPr>
+        <w:t xml:space="preserve">, </w:t>
+      </w:r>
+      <w:proofErr w:type="spellStart"/>
+      <w:r>
+        <w:rPr>
+          <w:i/>
+          <w:lang w:val="en-US"/>
+        </w:rPr>
+        <w:t>PasswordEncoder</w:t>
+      </w:r>
+      <w:proofErr w:type="spellEnd"/>
+      <w:r>
+        <w:rPr>
+          <w:i/>
+          <w:lang w:val="en-US"/>
+        </w:rPr>
+        <w:t xml:space="preserve"> </w:t>
+      </w:r>
+      <w:proofErr w:type="spellStart"/>
+      <w:r>
+        <w:rPr>
+          <w:i/>
+          <w:lang w:val="en-US"/>
+        </w:rPr>
+        <w:t>passwordEncoder</w:t>
+      </w:r>
+      <w:proofErr w:type="spellEnd"/>
+      <w:r>
+        <w:rPr>
+          <w:i/>
+          <w:lang w:val="en-US"/>
+        </w:rPr>
+        <w:t>) {</w:t>
+      </w:r>
+    </w:p>
+    <w:p>
+      <w:pPr>
+        <w:tabs>
+          <w:tab w:val="left" w:pos="916"/>
+          <w:tab w:val="left" w:pos="1832"/>
+          <w:tab w:val="left" w:pos="2748"/>
+          <w:tab w:val="left" w:pos="3664"/>
+          <w:tab w:val="left" w:pos="4580"/>
+          <w:tab w:val="left" w:pos="5496"/>
+          <w:tab w:val="left" w:pos="6412"/>
+          <w:tab w:val="left" w:pos="7328"/>
+          <w:tab w:val="left" w:pos="8244"/>
+          <w:tab w:val="left" w:pos="9160"/>
+          <w:tab w:val="left" w:pos="10076"/>
+          <w:tab w:val="left" w:pos="10992"/>
+          <w:tab w:val="left" w:pos="11908"/>
+          <w:tab w:val="left" w:pos="12824"/>
+          <w:tab w:val="left" w:pos="13740"/>
+          <w:tab w:val="left" w:pos="14656"/>
+        </w:tabs>
+        <w:spacing w:after="0" w:line="240" w:lineRule="auto"/>
+        <w:ind w:firstLine="851"/>
+        <w:rPr>
+          <w:i/>
+          <w:lang w:val="en-US"/>
+        </w:rPr>
+      </w:pPr>
+      <w:proofErr w:type="spellStart"/>
+      <w:r>
+        <w:rPr>
+          <w:i/>
+          <w:lang w:val="en-US"/>
+        </w:rPr>
+        <w:t>DaoAuthenticationProvider</w:t>
+      </w:r>
+      <w:proofErr w:type="spellEnd"/>
+      <w:r>
+        <w:rPr>
+          <w:i/>
+          <w:lang w:val="en-US"/>
+        </w:rPr>
+        <w:t xml:space="preserve"> </w:t>
+      </w:r>
+      <w:proofErr w:type="spellStart"/>
+      <w:r>
+        <w:rPr>
+          <w:i/>
+          <w:lang w:val="en-US"/>
+        </w:rPr>
+        <w:t>daoAuthenticationProvider</w:t>
+      </w:r>
+      <w:proofErr w:type="spellEnd"/>
+      <w:r>
+        <w:rPr>
+          <w:i/>
+          <w:lang w:val="en-US"/>
+        </w:rPr>
+        <w:t xml:space="preserve"> = new </w:t>
+      </w:r>
+      <w:proofErr w:type="spellStart"/>
+      <w:proofErr w:type="gramStart"/>
+      <w:r>
+        <w:rPr>
+          <w:i/>
+          <w:lang w:val="en-US"/>
+        </w:rPr>
+        <w:t>DaoAuthenticationProvider</w:t>
+      </w:r>
+      <w:proofErr w:type="spellEnd"/>
+      <w:r>
+        <w:rPr>
+          <w:i/>
+          <w:lang w:val="en-US"/>
+        </w:rPr>
+        <w:t>(</w:t>
+      </w:r>
+      <w:proofErr w:type="gramEnd"/>
+      <w:r>
+        <w:rPr>
+          <w:i/>
+          <w:lang w:val="en-US"/>
+        </w:rPr>
+        <w:t>);</w:t>
+      </w:r>
+    </w:p>
+    <w:p>
+      <w:pPr>
+        <w:tabs>
+          <w:tab w:val="left" w:pos="916"/>
+          <w:tab w:val="left" w:pos="1832"/>
+          <w:tab w:val="left" w:pos="2748"/>
+          <w:tab w:val="left" w:pos="3664"/>
+          <w:tab w:val="left" w:pos="4580"/>
+          <w:tab w:val="left" w:pos="5496"/>
+          <w:tab w:val="left" w:pos="6412"/>
+          <w:tab w:val="left" w:pos="7328"/>
+          <w:tab w:val="left" w:pos="8244"/>
+          <w:tab w:val="left" w:pos="9160"/>
+          <w:tab w:val="left" w:pos="10076"/>
+          <w:tab w:val="left" w:pos="10992"/>
+          <w:tab w:val="left" w:pos="11908"/>
+          <w:tab w:val="left" w:pos="12824"/>
+          <w:tab w:val="left" w:pos="13740"/>
+          <w:tab w:val="left" w:pos="14656"/>
+        </w:tabs>
+        <w:spacing w:after="0" w:line="240" w:lineRule="auto"/>
+        <w:ind w:firstLine="851"/>
+        <w:rPr>
+          <w:i/>
+          <w:lang w:val="en-US"/>
+        </w:rPr>
+      </w:pPr>
+      <w:r>
+        <w:rPr>
+          <w:i/>
+          <w:lang w:val="en-US"/>
+        </w:rPr>
+        <w:lastRenderedPageBreak/>
+        <w:t>daoAuthenticationProvider.setPasswordEncoder(passwordEncoder);</w:t>
+      </w:r>
+    </w:p>
+    <w:p>
+      <w:pPr>
+        <w:tabs>
+          <w:tab w:val="left" w:pos="916"/>
+          <w:tab w:val="left" w:pos="1832"/>
+          <w:tab w:val="left" w:pos="2748"/>
+          <w:tab w:val="left" w:pos="3664"/>
+          <w:tab w:val="left" w:pos="4580"/>
+          <w:tab w:val="left" w:pos="5496"/>
+          <w:tab w:val="left" w:pos="6412"/>
+          <w:tab w:val="left" w:pos="7328"/>
+          <w:tab w:val="left" w:pos="8244"/>
+          <w:tab w:val="left" w:pos="9160"/>
+          <w:tab w:val="left" w:pos="10076"/>
+          <w:tab w:val="left" w:pos="10992"/>
+          <w:tab w:val="left" w:pos="11908"/>
+          <w:tab w:val="left" w:pos="12824"/>
+          <w:tab w:val="left" w:pos="13740"/>
+          <w:tab w:val="left" w:pos="14656"/>
+        </w:tabs>
+        <w:spacing w:after="0" w:line="240" w:lineRule="auto"/>
+        <w:ind w:firstLine="851"/>
+        <w:rPr>
+          <w:i/>
+          <w:lang w:val="en-US"/>
+        </w:rPr>
+      </w:pPr>
+      <w:r>
+        <w:rPr>
+          <w:i/>
+          <w:lang w:val="en-US"/>
+        </w:rPr>
+        <w:t>daoAuthenticationProvider.setUserDetailsService(userDetailsService);</w:t>
+      </w:r>
+    </w:p>
+    <w:p>
+      <w:pPr>
+        <w:tabs>
+          <w:tab w:val="left" w:pos="916"/>
+          <w:tab w:val="left" w:pos="1832"/>
+          <w:tab w:val="left" w:pos="2748"/>
+          <w:tab w:val="left" w:pos="3664"/>
+          <w:tab w:val="left" w:pos="4580"/>
+          <w:tab w:val="left" w:pos="5496"/>
+          <w:tab w:val="left" w:pos="6412"/>
+          <w:tab w:val="left" w:pos="7328"/>
+          <w:tab w:val="left" w:pos="8244"/>
+          <w:tab w:val="left" w:pos="9160"/>
+          <w:tab w:val="left" w:pos="10076"/>
+          <w:tab w:val="left" w:pos="10992"/>
+          <w:tab w:val="left" w:pos="11908"/>
+          <w:tab w:val="left" w:pos="12824"/>
+          <w:tab w:val="left" w:pos="13740"/>
+          <w:tab w:val="left" w:pos="14656"/>
+        </w:tabs>
+        <w:spacing w:after="0" w:line="240" w:lineRule="auto"/>
+        <w:ind w:firstLine="851"/>
+        <w:rPr>
+          <w:i/>
+          <w:lang w:val="en-US"/>
+        </w:rPr>
+      </w:pPr>
+      <w:r>
+        <w:rPr>
+          <w:i/>
+          <w:lang w:val="en-US"/>
+        </w:rPr>
+        <w:t xml:space="preserve">return </w:t>
+      </w:r>
+      <w:proofErr w:type="spellStart"/>
+      <w:r>
+        <w:rPr>
+          <w:i/>
+          <w:lang w:val="en-US"/>
+        </w:rPr>
+        <w:t>daoAuthenticationProvider</w:t>
+      </w:r>
+      <w:proofErr w:type="spellEnd"/>
+      <w:proofErr w:type="gramStart"/>
+      <w:r>
+        <w:rPr>
+          <w:i/>
+          <w:lang w:val="en-US"/>
+        </w:rPr>
+        <w:t>;</w:t>
+      </w:r>
+      <w:r>
+        <w:rPr>
+          <w:i/>
+          <w:lang w:val="en-US"/>
+        </w:rPr>
+        <w:t xml:space="preserve"> </w:t>
+      </w:r>
+      <w:r>
+        <w:rPr>
+          <w:i/>
+          <w:lang w:val="en-US"/>
+        </w:rPr>
+        <w:t>}</w:t>
+      </w:r>
+      <w:proofErr w:type="gramEnd"/>
+      <w:r>
+        <w:rPr>
+          <w:i/>
+          <w:lang w:val="en-US"/>
+        </w:rPr>
+        <w:t xml:space="preserve"> </w:t>
+      </w:r>
+      <w:r>
+        <w:rPr>
+          <w:i/>
+          <w:lang w:val="en-US"/>
+        </w:rPr>
+        <w:t>}</w:t>
+      </w:r>
+    </w:p>
+    <w:p>
+      <w:pPr>
+        <w:spacing w:after="0"/>
+        <w:ind w:firstLine="284"/>
+        <w:contextualSpacing/>
+        <w:jc w:val="both"/>
+        <w:rPr>
+          <w:lang w:val="en-US"/>
+        </w:rPr>
+      </w:pPr>
+    </w:p>
+    <w:p>
+      <w:pPr>
+        <w:spacing w:after="0"/>
+        <w:ind w:firstLine="284"/>
+        <w:contextualSpacing/>
+        <w:jc w:val="both"/>
+        <w:rPr>
+          <w:lang w:val="en-US"/>
+        </w:rPr>
+      </w:pPr>
+    </w:p>
+    <w:p>
+      <w:pPr>
+        <w:spacing w:after="0"/>
+        <w:ind w:firstLine="284"/>
+        <w:contextualSpacing/>
+        <w:jc w:val="both"/>
+        <w:rPr>
+          <w:lang w:val="en-US"/>
+        </w:rPr>
+      </w:pPr>
+    </w:p>
+    <w:p>
+      <w:pPr>
+        <w:spacing w:after="0"/>
+        <w:ind w:firstLine="284"/>
+        <w:contextualSpacing/>
+        <w:jc w:val="both"/>
+        <w:rPr>
+          <w:lang w:val="en-US"/>
+        </w:rPr>
+      </w:pPr>
+    </w:p>
+    <w:p>
+      <w:pPr>
+        <w:spacing w:after="0"/>
+        <w:ind w:firstLine="284"/>
+        <w:contextualSpacing/>
+        <w:jc w:val="both"/>
+        <w:rPr>
+          <w:lang w:val="en-US"/>
+        </w:rPr>
+      </w:pPr>
+    </w:p>
+    <w:p>
+      <w:pPr>
+        <w:spacing w:after="0"/>
+        <w:ind w:firstLine="284"/>
+        <w:contextualSpacing/>
+        <w:jc w:val="both"/>
+        <w:rPr>
+          <w:lang w:val="en-US"/>
+        </w:rPr>
+      </w:pPr>
+    </w:p>
+    <w:p>
+      <w:pPr>
+        <w:spacing w:after="0"/>
+        <w:ind w:firstLine="284"/>
+        <w:contextualSpacing/>
+        <w:jc w:val="both"/>
+        <w:rPr>
+          <w:lang w:val="en-US"/>
+        </w:rPr>
+      </w:pPr>
+    </w:p>
+    <w:p>
+      <w:pPr>
+        <w:spacing w:after="0"/>
+        <w:ind w:firstLine="284"/>
+        <w:contextualSpacing/>
+        <w:jc w:val="both"/>
+        <w:rPr>
+          <w:lang w:val="en-US"/>
+        </w:rPr>
+      </w:pPr>
+    </w:p>
+    <w:p>
+      <w:pPr>
+        <w:spacing w:after="0"/>
+        <w:ind w:firstLine="284"/>
+        <w:contextualSpacing/>
+        <w:jc w:val="both"/>
+        <w:rPr>
+          <w:lang w:val="en-US"/>
+        </w:rPr>
+      </w:pPr>
+    </w:p>
+    <w:p>
+      <w:pPr>
+        <w:spacing w:after="0"/>
+        <w:ind w:firstLine="284"/>
+        <w:contextualSpacing/>
+        <w:jc w:val="both"/>
+        <w:rPr>
+          <w:lang w:val="en-US"/>
+        </w:rPr>
+      </w:pPr>
+    </w:p>
+    <w:p>
+      <w:pPr>
+        <w:spacing w:after="0"/>
+        <w:ind w:firstLine="284"/>
+        <w:contextualSpacing/>
+        <w:jc w:val="both"/>
+        <w:rPr>
+          <w:lang w:val="en-US"/>
+        </w:rPr>
+      </w:pPr>
+    </w:p>
+    <w:p>
+      <w:pPr>
+        <w:spacing w:after="0"/>
+        <w:ind w:firstLine="284"/>
+        <w:contextualSpacing/>
+        <w:jc w:val="both"/>
+        <w:rPr>
+          <w:lang w:val="en-US"/>
+        </w:rPr>
+      </w:pPr>
+    </w:p>
+    <w:p>
+      <w:pPr>
+        <w:spacing w:after="0"/>
+        <w:ind w:firstLine="284"/>
+        <w:contextualSpacing/>
+        <w:jc w:val="both"/>
+        <w:rPr>
+          <w:lang w:val="en-US"/>
+        </w:rPr>
+      </w:pPr>
+    </w:p>
+    <w:p>
+      <w:pPr>
+        <w:spacing w:after="0"/>
+        <w:ind w:firstLine="284"/>
+        <w:contextualSpacing/>
+        <w:jc w:val="both"/>
+        <w:rPr>
+          <w:lang w:val="en-US"/>
+        </w:rPr>
+      </w:pPr>
+    </w:p>
+    <w:p>
+      <w:pPr>
+        <w:spacing w:after="0"/>
+        <w:ind w:firstLine="284"/>
+        <w:contextualSpacing/>
+        <w:jc w:val="both"/>
+        <w:rPr>
+          <w:lang w:val="en-US"/>
+        </w:rPr>
+      </w:pPr>
+    </w:p>
+    <w:p>
+      <w:pPr>
+        <w:spacing w:after="0"/>
+        <w:ind w:firstLine="284"/>
+        <w:contextualSpacing/>
+        <w:jc w:val="both"/>
+        <w:rPr>
+          <w:lang w:val="en-US"/>
+        </w:rPr>
+      </w:pPr>
+    </w:p>
+    <w:p>
+      <w:pPr>
+        <w:pStyle w:val="a5"/>
+        <w:spacing w:after="0"/>
+        <w:ind w:left="0" w:firstLine="284"/>
+        <w:jc w:val="both"/>
+        <w:rPr>
+          <w:lang w:val="en-US"/>
+        </w:rPr>
+      </w:pPr>
+    </w:p>
+    <w:p>
+      <w:pPr>
+        <w:pStyle w:val="a5"/>
+        <w:spacing w:after="0"/>
+        <w:ind w:left="0" w:firstLine="284"/>
+        <w:jc w:val="both"/>
+      </w:pPr>
+      <w:r>
+        <w:t xml:space="preserve">Создадим </w:t>
+      </w:r>
+      <w:r>
+        <w:rPr>
+          <w:highlight w:val="cyan"/>
+        </w:rPr>
+        <w:t>страницу и форму регистрации</w:t>
+      </w:r>
+      <w:r>
+        <w:t xml:space="preserve"> д</w:t>
+      </w:r>
+      <w:r>
+        <w:t>ля полноценной работы с авторизацией через БД.</w:t>
+      </w:r>
+    </w:p>
+    <w:p>
+      <w:pPr>
+        <w:tabs>
+          <w:tab w:val="left" w:pos="916"/>
+          <w:tab w:val="left" w:pos="1832"/>
+          <w:tab w:val="left" w:pos="2748"/>
+          <w:tab w:val="left" w:pos="3664"/>
+          <w:tab w:val="left" w:pos="4580"/>
+          <w:tab w:val="left" w:pos="5496"/>
+          <w:tab w:val="left" w:pos="6412"/>
+          <w:tab w:val="left" w:pos="7328"/>
+          <w:tab w:val="left" w:pos="8244"/>
+          <w:tab w:val="left" w:pos="9160"/>
+          <w:tab w:val="left" w:pos="10076"/>
+          <w:tab w:val="left" w:pos="10992"/>
+          <w:tab w:val="left" w:pos="11908"/>
+          <w:tab w:val="left" w:pos="12824"/>
+          <w:tab w:val="left" w:pos="13740"/>
+          <w:tab w:val="left" w:pos="14656"/>
+        </w:tabs>
+        <w:spacing w:after="0" w:line="240" w:lineRule="auto"/>
+        <w:rPr>
+          <w:i/>
+          <w:lang w:val="en-US"/>
+        </w:rPr>
+      </w:pPr>
+      <w:r>
+        <w:rPr>
+          <w:i/>
+          <w:lang w:val="en-US"/>
+        </w:rPr>
+        <w:t>@Controller</w:t>
+      </w:r>
+    </w:p>
+    <w:p>
+      <w:pPr>
+        <w:tabs>
+          <w:tab w:val="left" w:pos="916"/>
+          <w:tab w:val="left" w:pos="1832"/>
+          <w:tab w:val="left" w:pos="2748"/>
+          <w:tab w:val="left" w:pos="3664"/>
+          <w:tab w:val="left" w:pos="4580"/>
+          <w:tab w:val="left" w:pos="5496"/>
+          <w:tab w:val="left" w:pos="6412"/>
+          <w:tab w:val="left" w:pos="7328"/>
+          <w:tab w:val="left" w:pos="8244"/>
+          <w:tab w:val="left" w:pos="9160"/>
+          <w:tab w:val="left" w:pos="10076"/>
+          <w:tab w:val="left" w:pos="10992"/>
+          <w:tab w:val="left" w:pos="11908"/>
+          <w:tab w:val="left" w:pos="12824"/>
+          <w:tab w:val="left" w:pos="13740"/>
+          <w:tab w:val="left" w:pos="14656"/>
+        </w:tabs>
+        <w:spacing w:after="0" w:line="240" w:lineRule="auto"/>
+        <w:rPr>
+          <w:i/>
+          <w:lang w:val="en-US"/>
+        </w:rPr>
+      </w:pPr>
+      <w:r>
+        <w:rPr>
+          <w:i/>
+          <w:lang w:val="en-US"/>
+        </w:rPr>
+        <w:t>@</w:t>
+      </w:r>
+      <w:proofErr w:type="spellStart"/>
+      <w:r>
+        <w:rPr>
+          <w:i/>
+          <w:lang w:val="en-US"/>
+        </w:rPr>
+        <w:t>RequestMapping</w:t>
+      </w:r>
+      <w:proofErr w:type="spellEnd"/>
+      <w:r>
+        <w:rPr>
+          <w:i/>
+          <w:lang w:val="en-US"/>
+        </w:rPr>
+        <w:t>("/register")</w:t>
+      </w:r>
+    </w:p>
+    <w:p>
+      <w:pPr>
+        <w:tabs>
+          <w:tab w:val="left" w:pos="916"/>
+          <w:tab w:val="left" w:pos="1832"/>
+          <w:tab w:val="left" w:pos="2748"/>
+          <w:tab w:val="left" w:pos="3664"/>
+          <w:tab w:val="left" w:pos="4580"/>
+          <w:tab w:val="left" w:pos="5496"/>
+          <w:tab w:val="left" w:pos="6412"/>
+          <w:tab w:val="left" w:pos="7328"/>
+          <w:tab w:val="left" w:pos="8244"/>
+          <w:tab w:val="left" w:pos="9160"/>
+          <w:tab w:val="left" w:pos="10076"/>
+          <w:tab w:val="left" w:pos="10992"/>
+          <w:tab w:val="left" w:pos="11908"/>
+          <w:tab w:val="left" w:pos="12824"/>
+          <w:tab w:val="left" w:pos="13740"/>
+          <w:tab w:val="left" w:pos="14656"/>
+        </w:tabs>
+        <w:spacing w:after="0" w:line="240" w:lineRule="auto"/>
+        <w:rPr>
+          <w:i/>
+          <w:lang w:val="en-US"/>
+        </w:rPr>
+      </w:pPr>
+      <w:r>
+        <w:rPr>
+          <w:i/>
+          <w:lang w:val="en-US"/>
+        </w:rPr>
+        <w:t>@</w:t>
+      </w:r>
+      <w:proofErr w:type="spellStart"/>
+      <w:r>
+        <w:rPr>
+          <w:i/>
+          <w:lang w:val="en-US"/>
+        </w:rPr>
+        <w:t>RequiredArgsConstructor</w:t>
+      </w:r>
+      <w:proofErr w:type="spellEnd"/>
+    </w:p>
+    <w:p>
+      <w:pPr>
+        <w:tabs>
+          <w:tab w:val="left" w:pos="916"/>
+          <w:tab w:val="left" w:pos="1832"/>
+          <w:tab w:val="left" w:pos="2748"/>
+          <w:tab w:val="left" w:pos="3664"/>
+          <w:tab w:val="left" w:pos="4580"/>
+          <w:tab w:val="left" w:pos="5496"/>
+          <w:tab w:val="left" w:pos="6412"/>
+          <w:tab w:val="left" w:pos="7328"/>
+          <w:tab w:val="left" w:pos="8244"/>
+          <w:tab w:val="left" w:pos="9160"/>
+          <w:tab w:val="left" w:pos="10076"/>
+          <w:tab w:val="left" w:pos="10992"/>
+          <w:tab w:val="left" w:pos="11908"/>
+          <w:tab w:val="left" w:pos="12824"/>
+          <w:tab w:val="left" w:pos="13740"/>
+          <w:tab w:val="left" w:pos="14656"/>
+        </w:tabs>
+        <w:spacing w:after="0" w:line="240" w:lineRule="auto"/>
+        <w:rPr>
+          <w:i/>
+          <w:lang w:val="en-US"/>
+        </w:rPr>
+      </w:pPr>
+      <w:r>
+        <w:rPr>
+          <w:i/>
+          <w:lang w:val="en-US"/>
+        </w:rPr>
+        <w:t xml:space="preserve">public class </w:t>
+      </w:r>
+      <w:proofErr w:type="spellStart"/>
+      <w:r>
+        <w:rPr>
+          <w:i/>
+          <w:highlight w:val="yellow"/>
+          <w:lang w:val="en-US"/>
+        </w:rPr>
+        <w:t>RegistrationController</w:t>
+      </w:r>
+      <w:proofErr w:type="spellEnd"/>
+      <w:r>
+        <w:rPr>
+          <w:i/>
+          <w:lang w:val="en-US"/>
+        </w:rPr>
+        <w:t xml:space="preserve"> {</w:t>
+      </w:r>
+      <w:r>
+        <w:rPr>
+          <w:i/>
+          <w:lang w:val="en-US"/>
+        </w:rPr>
+        <w:tab/>
+      </w:r>
+      <w:r>
+        <w:rPr>
+          <w:i/>
+          <w:lang w:val="en-US"/>
+        </w:rPr>
+        <w:tab/>
+      </w:r>
+      <w:r>
+        <w:rPr>
+          <w:i/>
+          <w:highlight w:val="yellow"/>
+          <w:lang w:val="en-US"/>
+        </w:rPr>
+        <w:t xml:space="preserve">// </w:t>
+      </w:r>
+      <w:r>
+        <w:rPr>
+          <w:i/>
+          <w:highlight w:val="yellow"/>
+        </w:rPr>
+        <w:t>контроллер</w:t>
+      </w:r>
+      <w:r>
+        <w:rPr>
+          <w:i/>
+          <w:highlight w:val="yellow"/>
+          <w:lang w:val="en-US"/>
+        </w:rPr>
+        <w:t xml:space="preserve"> </w:t>
+      </w:r>
+      <w:r>
+        <w:rPr>
+          <w:i/>
+          <w:highlight w:val="yellow"/>
+        </w:rPr>
+        <w:t>регистрации</w:t>
+      </w:r>
     </w:p>
     <w:p>
       <w:pPr>
@@ -10020,17 +11017,40 @@
           <w:i/>
           <w:lang w:val="en-US"/>
         </w:rPr>
-        <w:t>@</w:t>
-      </w:r>
-      <w:proofErr w:type="spellStart"/>
-      <w:r>
-        <w:rPr>
-          <w:i/>
-          <w:lang w:val="en-US"/>
-        </w:rPr>
-        <w:t>GetMapping</w:t>
-      </w:r>
-      <w:proofErr w:type="spellEnd"/>
+        <w:t xml:space="preserve">private final </w:t>
+      </w:r>
+      <w:proofErr w:type="spellStart"/>
+      <w:r>
+        <w:rPr>
+          <w:i/>
+          <w:lang w:val="en-US"/>
+        </w:rPr>
+        <w:t>UserRepository</w:t>
+      </w:r>
+      <w:proofErr w:type="spellEnd"/>
+      <w:r>
+        <w:rPr>
+          <w:i/>
+          <w:lang w:val="en-US"/>
+        </w:rPr>
+        <w:t xml:space="preserve"> </w:t>
+      </w:r>
+      <w:proofErr w:type="spellStart"/>
+      <w:r>
+        <w:rPr>
+          <w:i/>
+          <w:lang w:val="en-US"/>
+        </w:rPr>
+        <w:t>userRepository</w:t>
+      </w:r>
+      <w:proofErr w:type="spellEnd"/>
+      <w:r>
+        <w:rPr>
+          <w:i/>
+          <w:lang w:val="en-US"/>
+        </w:rPr>
+        <w:t>;</w:t>
+      </w:r>
     </w:p>
     <w:p>
       <w:pPr>
@@ -10064,6 +11084,145 @@
           <w:i/>
           <w:lang w:val="en-US"/>
         </w:rPr>
+        <w:t xml:space="preserve">private final </w:t>
+      </w:r>
+      <w:proofErr w:type="spellStart"/>
+      <w:r>
+        <w:rPr>
+          <w:i/>
+          <w:lang w:val="en-US"/>
+        </w:rPr>
+        <w:t>PasswordEncoder</w:t>
+      </w:r>
+      <w:proofErr w:type="spellEnd"/>
+      <w:r>
+        <w:rPr>
+          <w:i/>
+          <w:lang w:val="en-US"/>
+        </w:rPr>
+        <w:t xml:space="preserve"> </w:t>
+      </w:r>
+      <w:proofErr w:type="spellStart"/>
+      <w:r>
+        <w:rPr>
+          <w:i/>
+          <w:lang w:val="en-US"/>
+        </w:rPr>
+        <w:t>passwordEncoder</w:t>
+      </w:r>
+      <w:proofErr w:type="spellEnd"/>
+      <w:r>
+        <w:rPr>
+          <w:i/>
+          <w:lang w:val="en-US"/>
+        </w:rPr>
+        <w:t>;</w:t>
+      </w:r>
+    </w:p>
+    <w:p>
+      <w:pPr>
+        <w:tabs>
+          <w:tab w:val="left" w:pos="916"/>
+          <w:tab w:val="left" w:pos="1832"/>
+          <w:tab w:val="left" w:pos="2748"/>
+          <w:tab w:val="left" w:pos="3664"/>
+          <w:tab w:val="left" w:pos="4580"/>
+          <w:tab w:val="left" w:pos="5496"/>
+          <w:tab w:val="left" w:pos="6412"/>
+          <w:tab w:val="left" w:pos="7328"/>
+          <w:tab w:val="left" w:pos="8244"/>
+          <w:tab w:val="left" w:pos="9160"/>
+          <w:tab w:val="left" w:pos="10076"/>
+          <w:tab w:val="left" w:pos="10992"/>
+          <w:tab w:val="left" w:pos="11908"/>
+          <w:tab w:val="left" w:pos="12824"/>
+          <w:tab w:val="left" w:pos="13740"/>
+          <w:tab w:val="left" w:pos="14656"/>
+        </w:tabs>
+        <w:spacing w:after="0" w:line="240" w:lineRule="auto"/>
+        <w:ind w:firstLine="284"/>
+        <w:rPr>
+          <w:i/>
+          <w:lang w:val="en-US"/>
+        </w:rPr>
+      </w:pPr>
+    </w:p>
+    <w:p>
+      <w:pPr>
+        <w:tabs>
+          <w:tab w:val="left" w:pos="916"/>
+          <w:tab w:val="left" w:pos="1832"/>
+          <w:tab w:val="left" w:pos="2748"/>
+          <w:tab w:val="left" w:pos="3664"/>
+          <w:tab w:val="left" w:pos="4580"/>
+          <w:tab w:val="left" w:pos="5496"/>
+          <w:tab w:val="left" w:pos="6412"/>
+          <w:tab w:val="left" w:pos="7328"/>
+          <w:tab w:val="left" w:pos="8244"/>
+          <w:tab w:val="left" w:pos="9160"/>
+          <w:tab w:val="left" w:pos="10076"/>
+          <w:tab w:val="left" w:pos="10992"/>
+          <w:tab w:val="left" w:pos="11908"/>
+          <w:tab w:val="left" w:pos="12824"/>
+          <w:tab w:val="left" w:pos="13740"/>
+          <w:tab w:val="left" w:pos="14656"/>
+        </w:tabs>
+        <w:spacing w:after="0" w:line="240" w:lineRule="auto"/>
+        <w:ind w:firstLine="284"/>
+        <w:rPr>
+          <w:i/>
+          <w:lang w:val="en-US"/>
+        </w:rPr>
+      </w:pPr>
+      <w:r>
+        <w:rPr>
+          <w:i/>
+          <w:lang w:val="en-US"/>
+        </w:rPr>
+        <w:t>@</w:t>
+      </w:r>
+      <w:proofErr w:type="spellStart"/>
+      <w:r>
+        <w:rPr>
+          <w:i/>
+          <w:lang w:val="en-US"/>
+        </w:rPr>
+        <w:t>GetMapping</w:t>
+      </w:r>
+      <w:proofErr w:type="spellEnd"/>
+    </w:p>
+    <w:p>
+      <w:pPr>
+        <w:tabs>
+          <w:tab w:val="left" w:pos="916"/>
+          <w:tab w:val="left" w:pos="1832"/>
+          <w:tab w:val="left" w:pos="2748"/>
+          <w:tab w:val="left" w:pos="3664"/>
+          <w:tab w:val="left" w:pos="4580"/>
+          <w:tab w:val="left" w:pos="5496"/>
+          <w:tab w:val="left" w:pos="6412"/>
+          <w:tab w:val="left" w:pos="7328"/>
+          <w:tab w:val="left" w:pos="8244"/>
+          <w:tab w:val="left" w:pos="9160"/>
+          <w:tab w:val="left" w:pos="10076"/>
+          <w:tab w:val="left" w:pos="10992"/>
+          <w:tab w:val="left" w:pos="11908"/>
+          <w:tab w:val="left" w:pos="12824"/>
+          <w:tab w:val="left" w:pos="13740"/>
+          <w:tab w:val="left" w:pos="14656"/>
+        </w:tabs>
+        <w:spacing w:after="0" w:line="240" w:lineRule="auto"/>
+        <w:ind w:firstLine="284"/>
+        <w:rPr>
+          <w:i/>
+          <w:lang w:val="en-US"/>
+        </w:rPr>
+      </w:pPr>
+      <w:r>
+        <w:rPr>
+          <w:i/>
+          <w:lang w:val="en-US"/>
+        </w:rPr>
         <w:t xml:space="preserve">public String </w:t>
       </w:r>
       <w:proofErr w:type="spellStart"/>
@@ -10124,7 +11283,6 @@
           <w:i/>
           <w:lang w:val="en-US"/>
         </w:rPr>
-        <w:lastRenderedPageBreak/>
         <w:t>return "registration"</w:t>
       </w:r>
       <w:proofErr w:type="gramStart"/>
@@ -11204,7 +12362,7 @@
         </w:rPr>
         <w:t>=</w:t>
       </w:r>
-      <w:hyperlink r:id="rId12" w:history="1">
+      <w:hyperlink r:id="rId13" w:history="1">
         <w:r>
           <w:rPr>
             <w:rStyle w:val="a6"/>
@@ -11532,6 +12690,7 @@
           <w:i/>
           <w:lang w:val="en-US"/>
         </w:rPr>
+        <w:lastRenderedPageBreak/>
         <w:t xml:space="preserve">&lt;form method="POST" </w:t>
       </w:r>
       <w:proofErr w:type="spellStart"/>
@@ -12219,7 +13378,7 @@
         </w:rPr>
         <w:t>=</w:t>
       </w:r>
-      <w:hyperlink r:id="rId13" w:history="1">
+      <w:hyperlink r:id="rId14" w:history="1">
         <w:r>
           <w:rPr>
             <w:rStyle w:val="a6"/>
@@ -12897,7 +14056,6 @@
           <w:i/>
           <w:lang w:val="en-US"/>
         </w:rPr>
-        <w:lastRenderedPageBreak/>
         <w:t>&lt;input type="text" name="username" id="username" /&gt;&lt;</w:t>
       </w:r>
       <w:proofErr w:type="spellStart"/>
@@ -15304,7 +16462,6 @@
           <w:i/>
           <w:lang w:val="en-US"/>
         </w:rPr>
-        <w:lastRenderedPageBreak/>
         <w:t>order.setUser</w:t>
       </w:r>
       <w:proofErr w:type="spellEnd"/>
@@ -20808,7 +21965,7 @@
 </file>
 
 <file path=customXml/itemProps1.xml><?xml version="1.0" encoding="utf-8"?>
-<ds:datastoreItem xmlns:ds="http://schemas.openxmlformats.org/officeDocument/2006/customXml" ds:itemID="{4E71C120-496F-40DD-946E-507D356D854C}">
+<ds:datastoreItem xmlns:ds="http://schemas.openxmlformats.org/officeDocument/2006/customXml" ds:itemID="{7497C768-BB28-4D94-B9D4-3B5384786367}">
   <ds:schemaRefs>
     <ds:schemaRef ds:uri="http://schemas.openxmlformats.org/officeDocument/2006/bibliography"/>
   </ds:schemaRefs>

--- a/Java/14_java_Spring Security.docx
+++ b/Java/14_java_Spring Security.docx
@@ -3345,13 +3345,37 @@
           <w:i/>
           <w:lang w:val="en-US"/>
         </w:rPr>
-        <w:t xml:space="preserve">private Key </w:t>
+        <w:t xml:space="preserve">private </w:t>
+      </w:r>
+      <w:proofErr w:type="spellStart"/>
+      <w:r>
+        <w:rPr>
+          <w:i/>
+          <w:lang w:val="en-US"/>
+        </w:rPr>
+        <w:t>Secret</w:t>
+      </w:r>
+      <w:r>
+        <w:rPr>
+          <w:i/>
+          <w:lang w:val="en-US"/>
+        </w:rPr>
+        <w:t>Key</w:t>
+      </w:r>
+      <w:proofErr w:type="spellEnd"/>
+      <w:r>
+        <w:rPr>
+          <w:i/>
+          <w:lang w:val="en-US"/>
+        </w:rPr>
+        <w:t xml:space="preserve"> </w:t>
       </w:r>
       <w:proofErr w:type="spellStart"/>
       <w:proofErr w:type="gramStart"/>
       <w:r>
         <w:rPr>
           <w:i/>
+          <w:highlight w:val="yellow"/>
           <w:lang w:val="en-US"/>
         </w:rPr>
         <w:t>getSigningKey</w:t>
@@ -4370,12 +4394,14 @@
         <w:ind w:firstLine="851"/>
         <w:rPr>
           <w:i/>
+          <w:lang w:val="en-US"/>
         </w:rPr>
       </w:pPr>
       <w:proofErr w:type="gramStart"/>
       <w:r>
         <w:rPr>
           <w:i/>
+          <w:lang w:val="en-US"/>
         </w:rPr>
         <w:t>.</w:t>
       </w:r>
@@ -4392,6 +4418,7 @@
       <w:r>
         <w:rPr>
           <w:i/>
+          <w:lang w:val="en-US"/>
         </w:rPr>
         <w:t>(</w:t>
       </w:r>
@@ -4409,24 +4436,28 @@
         <w:rPr>
           <w:i/>
           <w:highlight w:val="yellow"/>
+          <w:lang w:val="en-US"/>
         </w:rPr>
         <w:t>()</w:t>
       </w:r>
       <w:r>
         <w:rPr>
           <w:i/>
+          <w:lang w:val="en-US"/>
         </w:rPr>
         <w:t>)</w:t>
       </w:r>
       <w:r>
         <w:rPr>
           <w:i/>
+          <w:lang w:val="en-US"/>
         </w:rPr>
         <w:tab/>
       </w:r>
       <w:r>
         <w:rPr>
           <w:i/>
+          <w:lang w:val="en-US"/>
         </w:rPr>
         <w:tab/>
       </w:r>
@@ -4455,12 +4486,14 @@
         <w:ind w:firstLine="851"/>
         <w:rPr>
           <w:i/>
+          <w:lang w:val="en-US"/>
         </w:rPr>
       </w:pPr>
       <w:proofErr w:type="gramStart"/>
       <w:r>
         <w:rPr>
           <w:i/>
+          <w:lang w:val="en-US"/>
         </w:rPr>
         <w:t>.</w:t>
       </w:r>
@@ -4475,305 +4508,9 @@
       <w:r>
         <w:rPr>
           <w:i/>
-        </w:rPr>
-        <w:t>(); }</w:t>
-      </w:r>
-    </w:p>
-    <w:p>
-      <w:pPr>
-        <w:spacing w:after="0"/>
-        <w:ind w:firstLine="284"/>
-        <w:contextualSpacing/>
-        <w:jc w:val="both"/>
-      </w:pPr>
-    </w:p>
-    <w:p>
-      <w:pPr>
-        <w:spacing w:after="0"/>
-        <w:ind w:firstLine="284"/>
-        <w:contextualSpacing/>
-        <w:jc w:val="both"/>
-      </w:pPr>
-      <w:r>
-        <w:t>Создадим</w:t>
-      </w:r>
-      <w:r>
-        <w:t xml:space="preserve"> </w:t>
-      </w:r>
-      <w:proofErr w:type="spellStart"/>
-      <w:r>
-        <w:rPr>
-          <w:highlight w:val="cyan"/>
-        </w:rPr>
-        <w:t>эндпоинт</w:t>
-      </w:r>
-      <w:proofErr w:type="spellEnd"/>
-      <w:r>
-        <w:rPr>
-          <w:highlight w:val="cyan"/>
-        </w:rPr>
-        <w:t xml:space="preserve"> контроллера</w:t>
-      </w:r>
-      <w:r>
-        <w:t xml:space="preserve">, </w:t>
-      </w:r>
-      <w:r>
-        <w:t>котор</w:t>
-      </w:r>
-      <w:r>
-        <w:t>ый</w:t>
-      </w:r>
-      <w:r>
-        <w:t xml:space="preserve"> будет </w:t>
-      </w:r>
-      <w:r>
-        <w:rPr>
-          <w:highlight w:val="cyan"/>
-        </w:rPr>
-        <w:t>создавать пользователя</w:t>
-      </w:r>
-      <w:r>
-        <w:t xml:space="preserve"> и </w:t>
-      </w:r>
-      <w:r>
-        <w:rPr>
-          <w:highlight w:val="cyan"/>
-        </w:rPr>
-        <w:t>возвращать токен</w:t>
-      </w:r>
-      <w:r>
-        <w:t xml:space="preserve"> </w:t>
-      </w:r>
-      <w:r>
-        <w:t>в</w:t>
-      </w:r>
-      <w:r>
-        <w:t xml:space="preserve"> заголовке</w:t>
-      </w:r>
-      <w:r>
-        <w:t>.</w:t>
-      </w:r>
-    </w:p>
-    <w:p>
-      <w:pPr>
-        <w:tabs>
-          <w:tab w:val="left" w:pos="916"/>
-          <w:tab w:val="left" w:pos="1832"/>
-          <w:tab w:val="left" w:pos="2748"/>
-          <w:tab w:val="left" w:pos="3664"/>
-          <w:tab w:val="left" w:pos="4580"/>
-          <w:tab w:val="left" w:pos="5496"/>
-          <w:tab w:val="left" w:pos="6412"/>
-          <w:tab w:val="left" w:pos="7328"/>
-          <w:tab w:val="left" w:pos="8244"/>
-          <w:tab w:val="left" w:pos="9160"/>
-          <w:tab w:val="left" w:pos="10076"/>
-          <w:tab w:val="left" w:pos="10992"/>
-          <w:tab w:val="left" w:pos="11908"/>
-          <w:tab w:val="left" w:pos="12824"/>
-          <w:tab w:val="left" w:pos="13740"/>
-          <w:tab w:val="left" w:pos="14656"/>
-        </w:tabs>
-        <w:spacing w:after="0" w:line="240" w:lineRule="auto"/>
-        <w:rPr>
-          <w:i/>
-        </w:rPr>
-      </w:pPr>
-      <w:r>
-        <w:rPr>
-          <w:i/>
-        </w:rPr>
-        <w:t>@</w:t>
-      </w:r>
-      <w:proofErr w:type="spellStart"/>
-      <w:r>
-        <w:rPr>
-          <w:i/>
-          <w:lang w:val="en-US"/>
-        </w:rPr>
-        <w:t>RestController</w:t>
-      </w:r>
-      <w:proofErr w:type="spellEnd"/>
-    </w:p>
-    <w:p>
-      <w:pPr>
-        <w:tabs>
-          <w:tab w:val="left" w:pos="916"/>
-          <w:tab w:val="left" w:pos="1832"/>
-          <w:tab w:val="left" w:pos="2748"/>
-          <w:tab w:val="left" w:pos="3664"/>
-          <w:tab w:val="left" w:pos="4580"/>
-          <w:tab w:val="left" w:pos="5496"/>
-          <w:tab w:val="left" w:pos="6412"/>
-          <w:tab w:val="left" w:pos="7328"/>
-          <w:tab w:val="left" w:pos="8244"/>
-          <w:tab w:val="left" w:pos="9160"/>
-          <w:tab w:val="left" w:pos="10076"/>
-          <w:tab w:val="left" w:pos="10992"/>
-          <w:tab w:val="left" w:pos="11908"/>
-          <w:tab w:val="left" w:pos="12824"/>
-          <w:tab w:val="left" w:pos="13740"/>
-          <w:tab w:val="left" w:pos="14656"/>
-        </w:tabs>
-        <w:spacing w:after="0" w:line="240" w:lineRule="auto"/>
-        <w:rPr>
-          <w:i/>
-        </w:rPr>
-      </w:pPr>
-      <w:r>
-        <w:rPr>
-          <w:i/>
-        </w:rPr>
-        <w:t>@</w:t>
-      </w:r>
-      <w:proofErr w:type="spellStart"/>
-      <w:r>
-        <w:rPr>
-          <w:i/>
-          <w:lang w:val="en-US"/>
-        </w:rPr>
-        <w:t>RequestMapping</w:t>
-      </w:r>
-      <w:proofErr w:type="spellEnd"/>
-      <w:r>
-        <w:rPr>
-          <w:i/>
-        </w:rPr>
-        <w:t>("</w:t>
-      </w:r>
-      <w:proofErr w:type="spellStart"/>
-      <w:r>
-        <w:rPr>
-          <w:i/>
-          <w:lang w:val="en-US"/>
-        </w:rPr>
-        <w:t>api</w:t>
-      </w:r>
-      <w:proofErr w:type="spellEnd"/>
-      <w:r>
-        <w:rPr>
-          <w:i/>
-        </w:rPr>
-        <w:t>/</w:t>
-      </w:r>
-      <w:r>
-        <w:rPr>
-          <w:i/>
-          <w:lang w:val="en-US"/>
-        </w:rPr>
-        <w:t>v</w:t>
-      </w:r>
-      <w:r>
-        <w:rPr>
-          <w:i/>
-        </w:rPr>
-        <w:t>1/</w:t>
-      </w:r>
-      <w:r>
-        <w:rPr>
-          <w:i/>
-          <w:lang w:val="en-US"/>
-        </w:rPr>
-        <w:t>customers</w:t>
-      </w:r>
-      <w:r>
-        <w:rPr>
-          <w:i/>
-        </w:rPr>
-        <w:t>")</w:t>
-      </w:r>
-    </w:p>
-    <w:p>
-      <w:pPr>
-        <w:tabs>
-          <w:tab w:val="left" w:pos="916"/>
-          <w:tab w:val="left" w:pos="1832"/>
-          <w:tab w:val="left" w:pos="2748"/>
-          <w:tab w:val="left" w:pos="3664"/>
-          <w:tab w:val="left" w:pos="4580"/>
-          <w:tab w:val="left" w:pos="5496"/>
-          <w:tab w:val="left" w:pos="6412"/>
-          <w:tab w:val="left" w:pos="7328"/>
-          <w:tab w:val="left" w:pos="8244"/>
-          <w:tab w:val="left" w:pos="9160"/>
-          <w:tab w:val="left" w:pos="10076"/>
-          <w:tab w:val="left" w:pos="10992"/>
-          <w:tab w:val="left" w:pos="11908"/>
-          <w:tab w:val="left" w:pos="12824"/>
-          <w:tab w:val="left" w:pos="13740"/>
-          <w:tab w:val="left" w:pos="14656"/>
-        </w:tabs>
-        <w:spacing w:after="0" w:line="240" w:lineRule="auto"/>
-        <w:rPr>
-          <w:i/>
-          <w:lang w:val="en-US"/>
-        </w:rPr>
-      </w:pPr>
-      <w:r>
-        <w:rPr>
-          <w:i/>
-          <w:lang w:val="en-US"/>
-        </w:rPr>
-        <w:t>@</w:t>
-      </w:r>
-      <w:proofErr w:type="spellStart"/>
-      <w:r>
-        <w:rPr>
-          <w:i/>
-          <w:lang w:val="en-US"/>
-        </w:rPr>
-        <w:t>RequiredArgsConstructor</w:t>
-      </w:r>
-      <w:proofErr w:type="spellEnd"/>
-    </w:p>
-    <w:p>
-      <w:pPr>
-        <w:tabs>
-          <w:tab w:val="left" w:pos="916"/>
-          <w:tab w:val="left" w:pos="1832"/>
-          <w:tab w:val="left" w:pos="2748"/>
-          <w:tab w:val="left" w:pos="3664"/>
-          <w:tab w:val="left" w:pos="4580"/>
-          <w:tab w:val="left" w:pos="5496"/>
-          <w:tab w:val="left" w:pos="6412"/>
-          <w:tab w:val="left" w:pos="7328"/>
-          <w:tab w:val="left" w:pos="8244"/>
-          <w:tab w:val="left" w:pos="9160"/>
-          <w:tab w:val="left" w:pos="10076"/>
-          <w:tab w:val="left" w:pos="10992"/>
-          <w:tab w:val="left" w:pos="11908"/>
-          <w:tab w:val="left" w:pos="12824"/>
-          <w:tab w:val="left" w:pos="13740"/>
-          <w:tab w:val="left" w:pos="14656"/>
-        </w:tabs>
-        <w:spacing w:after="0" w:line="240" w:lineRule="auto"/>
-        <w:rPr>
-          <w:i/>
-          <w:lang w:val="en-US"/>
-        </w:rPr>
-      </w:pPr>
-      <w:r>
-        <w:rPr>
-          <w:i/>
-          <w:lang w:val="en-US"/>
-        </w:rPr>
-        <w:t xml:space="preserve">public class </w:t>
-      </w:r>
-      <w:proofErr w:type="spellStart"/>
-      <w:r>
-        <w:rPr>
-          <w:i/>
-          <w:lang w:val="en-US"/>
-        </w:rPr>
-        <w:t>CustomerController</w:t>
-      </w:r>
-      <w:proofErr w:type="spellEnd"/>
-      <w:r>
-        <w:rPr>
-          <w:i/>
-          <w:lang w:val="en-US"/>
-        </w:rPr>
-        <w:t xml:space="preserve"> {</w:t>
+          <w:lang w:val="en-US"/>
+        </w:rPr>
+        <w:t>();</w:t>
       </w:r>
     </w:p>
     <w:p>
@@ -4808,39 +4545,401 @@
           <w:i/>
           <w:lang w:val="en-US"/>
         </w:rPr>
-        <w:t xml:space="preserve">private final </w:t>
-      </w:r>
-      <w:proofErr w:type="spellStart"/>
-      <w:r>
-        <w:rPr>
-          <w:i/>
-          <w:lang w:val="en-US"/>
-        </w:rPr>
-        <w:t>CustomerService</w:t>
-      </w:r>
-      <w:proofErr w:type="spellEnd"/>
-      <w:r>
-        <w:rPr>
-          <w:i/>
+        <w:t xml:space="preserve">private Claims </w:t>
+      </w:r>
+      <w:proofErr w:type="spellStart"/>
+      <w:proofErr w:type="gramStart"/>
+      <w:r>
+        <w:rPr>
+          <w:i/>
+          <w:highlight w:val="yellow"/>
+          <w:lang w:val="en-US"/>
+        </w:rPr>
+        <w:t>getClaims</w:t>
+      </w:r>
+      <w:proofErr w:type="spellEnd"/>
+      <w:r>
+        <w:rPr>
+          <w:i/>
+          <w:lang w:val="en-US"/>
+        </w:rPr>
+        <w:t>(</w:t>
+      </w:r>
+      <w:proofErr w:type="gramEnd"/>
+      <w:r>
+        <w:rPr>
+          <w:i/>
+          <w:lang w:val="en-US"/>
+        </w:rPr>
+        <w:t>String token) {</w:t>
+      </w:r>
+      <w:r>
+        <w:rPr>
+          <w:i/>
+          <w:lang w:val="en-US"/>
+        </w:rPr>
+        <w:tab/>
+      </w:r>
+      <w:r>
+        <w:rPr>
+          <w:i/>
+          <w:highlight w:val="yellow"/>
+          <w:lang w:val="en-US"/>
+        </w:rPr>
+        <w:t xml:space="preserve">// </w:t>
+      </w:r>
+      <w:proofErr w:type="spellStart"/>
+      <w:r>
+        <w:rPr>
+          <w:i/>
+          <w:highlight w:val="yellow"/>
+        </w:rPr>
+        <w:t>декордирование</w:t>
+      </w:r>
+      <w:proofErr w:type="spellEnd"/>
+      <w:r>
+        <w:rPr>
+          <w:i/>
+          <w:highlight w:val="yellow"/>
           <w:lang w:val="en-US"/>
         </w:rPr>
         <w:t xml:space="preserve"> </w:t>
       </w:r>
-      <w:proofErr w:type="spellStart"/>
-      <w:r>
-        <w:rPr>
-          <w:i/>
-          <w:lang w:val="en-US"/>
-        </w:rPr>
-        <w:t>customerService</w:t>
-      </w:r>
-      <w:proofErr w:type="spellEnd"/>
-      <w:r>
-        <w:rPr>
-          <w:i/>
-          <w:lang w:val="en-US"/>
-        </w:rPr>
-        <w:t>;</w:t>
+      <w:r>
+        <w:rPr>
+          <w:i/>
+          <w:highlight w:val="yellow"/>
+        </w:rPr>
+        <w:t>токена</w:t>
+      </w:r>
+      <w:r>
+        <w:rPr>
+          <w:i/>
+          <w:highlight w:val="yellow"/>
+          <w:lang w:val="en-US"/>
+        </w:rPr>
+        <w:t xml:space="preserve"> </w:t>
+      </w:r>
+      <w:r>
+        <w:rPr>
+          <w:i/>
+          <w:highlight w:val="yellow"/>
+        </w:rPr>
+        <w:t>и</w:t>
+      </w:r>
+      <w:r>
+        <w:rPr>
+          <w:i/>
+          <w:highlight w:val="yellow"/>
+          <w:lang w:val="en-US"/>
+        </w:rPr>
+        <w:t xml:space="preserve"> </w:t>
+      </w:r>
+      <w:r>
+        <w:rPr>
+          <w:i/>
+          <w:highlight w:val="yellow"/>
+        </w:rPr>
+        <w:t>извлечение</w:t>
+      </w:r>
+      <w:r>
+        <w:rPr>
+          <w:i/>
+          <w:highlight w:val="yellow"/>
+          <w:lang w:val="en-US"/>
+        </w:rPr>
+        <w:t xml:space="preserve"> </w:t>
+      </w:r>
+      <w:r>
+        <w:rPr>
+          <w:i/>
+          <w:highlight w:val="yellow"/>
+        </w:rPr>
+        <w:t>данных</w:t>
+      </w:r>
+    </w:p>
+    <w:p>
+      <w:pPr>
+        <w:tabs>
+          <w:tab w:val="left" w:pos="916"/>
+          <w:tab w:val="left" w:pos="1832"/>
+          <w:tab w:val="left" w:pos="2748"/>
+          <w:tab w:val="left" w:pos="3664"/>
+          <w:tab w:val="left" w:pos="4580"/>
+          <w:tab w:val="left" w:pos="5496"/>
+          <w:tab w:val="left" w:pos="6412"/>
+          <w:tab w:val="left" w:pos="7328"/>
+          <w:tab w:val="left" w:pos="8244"/>
+          <w:tab w:val="left" w:pos="9160"/>
+          <w:tab w:val="left" w:pos="10076"/>
+          <w:tab w:val="left" w:pos="10992"/>
+          <w:tab w:val="left" w:pos="11908"/>
+          <w:tab w:val="left" w:pos="12824"/>
+          <w:tab w:val="left" w:pos="13740"/>
+          <w:tab w:val="left" w:pos="14656"/>
+        </w:tabs>
+        <w:spacing w:after="0" w:line="240" w:lineRule="auto"/>
+        <w:ind w:firstLine="567"/>
+        <w:rPr>
+          <w:i/>
+          <w:lang w:val="en-US"/>
+        </w:rPr>
+      </w:pPr>
+      <w:r>
+        <w:rPr>
+          <w:i/>
+          <w:lang w:val="en-US"/>
+        </w:rPr>
+        <w:t xml:space="preserve">return </w:t>
+      </w:r>
+      <w:proofErr w:type="spellStart"/>
+      <w:r>
+        <w:rPr>
+          <w:i/>
+          <w:lang w:val="en-US"/>
+        </w:rPr>
+        <w:t>Jwts.parser</w:t>
+      </w:r>
+      <w:proofErr w:type="spellEnd"/>
+      <w:r>
+        <w:rPr>
+          <w:i/>
+          <w:lang w:val="en-US"/>
+        </w:rPr>
+        <w:t>()</w:t>
+      </w:r>
+    </w:p>
+    <w:p>
+      <w:pPr>
+        <w:tabs>
+          <w:tab w:val="left" w:pos="916"/>
+          <w:tab w:val="left" w:pos="1832"/>
+          <w:tab w:val="left" w:pos="2748"/>
+          <w:tab w:val="left" w:pos="3664"/>
+          <w:tab w:val="left" w:pos="4580"/>
+          <w:tab w:val="left" w:pos="5496"/>
+          <w:tab w:val="left" w:pos="6412"/>
+          <w:tab w:val="left" w:pos="7328"/>
+          <w:tab w:val="left" w:pos="8244"/>
+          <w:tab w:val="left" w:pos="9160"/>
+          <w:tab w:val="left" w:pos="10076"/>
+          <w:tab w:val="left" w:pos="10992"/>
+          <w:tab w:val="left" w:pos="11908"/>
+          <w:tab w:val="left" w:pos="12824"/>
+          <w:tab w:val="left" w:pos="13740"/>
+          <w:tab w:val="left" w:pos="14656"/>
+        </w:tabs>
+        <w:spacing w:after="0" w:line="240" w:lineRule="auto"/>
+        <w:ind w:firstLine="1560"/>
+        <w:rPr>
+          <w:i/>
+          <w:lang w:val="en-US"/>
+        </w:rPr>
+      </w:pPr>
+      <w:r>
+        <w:rPr>
+          <w:i/>
+          <w:lang w:val="en-US"/>
+        </w:rPr>
+        <w:t>.</w:t>
+      </w:r>
+      <w:proofErr w:type="spellStart"/>
+      <w:r>
+        <w:rPr>
+          <w:i/>
+          <w:lang w:val="en-US"/>
+        </w:rPr>
+        <w:t>verifyWith</w:t>
+      </w:r>
+      <w:proofErr w:type="spellEnd"/>
+      <w:r>
+        <w:rPr>
+          <w:i/>
+          <w:lang w:val="en-US"/>
+        </w:rPr>
+        <w:t>(</w:t>
+      </w:r>
+      <w:proofErr w:type="spellStart"/>
+      <w:r>
+        <w:rPr>
+          <w:i/>
+          <w:lang w:val="en-US"/>
+        </w:rPr>
+        <w:t>getSigningKey</w:t>
+      </w:r>
+      <w:proofErr w:type="spellEnd"/>
+      <w:r>
+        <w:rPr>
+          <w:i/>
+          <w:lang w:val="en-US"/>
+        </w:rPr>
+        <w:t>())</w:t>
+      </w:r>
+      <w:bookmarkStart w:id="0" w:name="_GoBack"/>
+      <w:bookmarkEnd w:id="0"/>
+    </w:p>
+    <w:p>
+      <w:pPr>
+        <w:tabs>
+          <w:tab w:val="left" w:pos="916"/>
+          <w:tab w:val="left" w:pos="1832"/>
+          <w:tab w:val="left" w:pos="2748"/>
+          <w:tab w:val="left" w:pos="3664"/>
+          <w:tab w:val="left" w:pos="4580"/>
+          <w:tab w:val="left" w:pos="5496"/>
+          <w:tab w:val="left" w:pos="6412"/>
+          <w:tab w:val="left" w:pos="7328"/>
+          <w:tab w:val="left" w:pos="8244"/>
+          <w:tab w:val="left" w:pos="9160"/>
+          <w:tab w:val="left" w:pos="10076"/>
+          <w:tab w:val="left" w:pos="10992"/>
+          <w:tab w:val="left" w:pos="11908"/>
+          <w:tab w:val="left" w:pos="12824"/>
+          <w:tab w:val="left" w:pos="13740"/>
+          <w:tab w:val="left" w:pos="14656"/>
+        </w:tabs>
+        <w:spacing w:after="0" w:line="240" w:lineRule="auto"/>
+        <w:ind w:firstLine="1560"/>
+        <w:rPr>
+          <w:i/>
+          <w:lang w:val="en-US"/>
+        </w:rPr>
+      </w:pPr>
+      <w:proofErr w:type="gramStart"/>
+      <w:r>
+        <w:rPr>
+          <w:i/>
+          <w:lang w:val="en-US"/>
+        </w:rPr>
+        <w:t>.build</w:t>
+      </w:r>
+      <w:proofErr w:type="gramEnd"/>
+      <w:r>
+        <w:rPr>
+          <w:i/>
+          <w:lang w:val="en-US"/>
+        </w:rPr>
+        <w:t>()</w:t>
+      </w:r>
+    </w:p>
+    <w:p>
+      <w:pPr>
+        <w:tabs>
+          <w:tab w:val="left" w:pos="916"/>
+          <w:tab w:val="left" w:pos="1832"/>
+          <w:tab w:val="left" w:pos="2748"/>
+          <w:tab w:val="left" w:pos="3664"/>
+          <w:tab w:val="left" w:pos="4580"/>
+          <w:tab w:val="left" w:pos="5496"/>
+          <w:tab w:val="left" w:pos="6412"/>
+          <w:tab w:val="left" w:pos="7328"/>
+          <w:tab w:val="left" w:pos="8244"/>
+          <w:tab w:val="left" w:pos="9160"/>
+          <w:tab w:val="left" w:pos="10076"/>
+          <w:tab w:val="left" w:pos="10992"/>
+          <w:tab w:val="left" w:pos="11908"/>
+          <w:tab w:val="left" w:pos="12824"/>
+          <w:tab w:val="left" w:pos="13740"/>
+          <w:tab w:val="left" w:pos="14656"/>
+        </w:tabs>
+        <w:spacing w:after="0" w:line="240" w:lineRule="auto"/>
+        <w:ind w:firstLine="1560"/>
+        <w:rPr>
+          <w:i/>
+          <w:lang w:val="en-US"/>
+        </w:rPr>
+      </w:pPr>
+      <w:proofErr w:type="gramStart"/>
+      <w:r>
+        <w:rPr>
+          <w:i/>
+          <w:lang w:val="en-US"/>
+        </w:rPr>
+        <w:t>.</w:t>
+      </w:r>
+      <w:proofErr w:type="spellStart"/>
+      <w:r>
+        <w:rPr>
+          <w:i/>
+          <w:lang w:val="en-US"/>
+        </w:rPr>
+        <w:t>parseSignedClaims</w:t>
+      </w:r>
+      <w:proofErr w:type="spellEnd"/>
+      <w:proofErr w:type="gramEnd"/>
+      <w:r>
+        <w:rPr>
+          <w:i/>
+          <w:lang w:val="en-US"/>
+        </w:rPr>
+        <w:t>(token)</w:t>
+      </w:r>
+    </w:p>
+    <w:p>
+      <w:pPr>
+        <w:tabs>
+          <w:tab w:val="left" w:pos="916"/>
+          <w:tab w:val="left" w:pos="1832"/>
+          <w:tab w:val="left" w:pos="2748"/>
+          <w:tab w:val="left" w:pos="3664"/>
+          <w:tab w:val="left" w:pos="4580"/>
+          <w:tab w:val="left" w:pos="5496"/>
+          <w:tab w:val="left" w:pos="6412"/>
+          <w:tab w:val="left" w:pos="7328"/>
+          <w:tab w:val="left" w:pos="8244"/>
+          <w:tab w:val="left" w:pos="9160"/>
+          <w:tab w:val="left" w:pos="10076"/>
+          <w:tab w:val="left" w:pos="10992"/>
+          <w:tab w:val="left" w:pos="11908"/>
+          <w:tab w:val="left" w:pos="12824"/>
+          <w:tab w:val="left" w:pos="13740"/>
+          <w:tab w:val="left" w:pos="14656"/>
+        </w:tabs>
+        <w:spacing w:after="0" w:line="240" w:lineRule="auto"/>
+        <w:ind w:firstLine="1560"/>
+        <w:rPr>
+          <w:i/>
+          <w:lang w:val="en-US"/>
+        </w:rPr>
+      </w:pPr>
+      <w:proofErr w:type="gramStart"/>
+      <w:r>
+        <w:rPr>
+          <w:i/>
+          <w:lang w:val="en-US"/>
+        </w:rPr>
+        <w:t>.</w:t>
+      </w:r>
+      <w:proofErr w:type="spellStart"/>
+      <w:r>
+        <w:rPr>
+          <w:i/>
+          <w:lang w:val="en-US"/>
+        </w:rPr>
+        <w:t>getPayload</w:t>
+      </w:r>
+      <w:proofErr w:type="spellEnd"/>
+      <w:proofErr w:type="gramEnd"/>
+      <w:r>
+        <w:rPr>
+          <w:i/>
+          <w:lang w:val="en-US"/>
+        </w:rPr>
+        <w:t>();</w:t>
+      </w:r>
+      <w:r>
+        <w:rPr>
+          <w:i/>
+          <w:lang w:val="en-US"/>
+        </w:rPr>
+        <w:t xml:space="preserve"> </w:t>
+      </w:r>
+      <w:r>
+        <w:rPr>
+          <w:i/>
+          <w:lang w:val="en-US"/>
+        </w:rPr>
+        <w:t>}</w:t>
       </w:r>
     </w:p>
     <w:p>
@@ -4875,17 +4974,110 @@
           <w:i/>
           <w:lang w:val="en-US"/>
         </w:rPr>
-        <w:t xml:space="preserve">private final </w:t>
-      </w:r>
-      <w:proofErr w:type="spellStart"/>
-      <w:r>
-        <w:rPr>
-          <w:i/>
-          <w:lang w:val="en-US"/>
-        </w:rPr>
-        <w:t>JWTUtil</w:t>
-      </w:r>
-      <w:proofErr w:type="spellEnd"/>
+        <w:t xml:space="preserve">public String </w:t>
+      </w:r>
+      <w:proofErr w:type="spellStart"/>
+      <w:proofErr w:type="gramStart"/>
+      <w:r>
+        <w:rPr>
+          <w:i/>
+          <w:highlight w:val="yellow"/>
+          <w:lang w:val="en-US"/>
+        </w:rPr>
+        <w:t>getSubject</w:t>
+      </w:r>
+      <w:proofErr w:type="spellEnd"/>
+      <w:r>
+        <w:rPr>
+          <w:i/>
+          <w:lang w:val="en-US"/>
+        </w:rPr>
+        <w:t>(</w:t>
+      </w:r>
+      <w:proofErr w:type="gramEnd"/>
+      <w:r>
+        <w:rPr>
+          <w:i/>
+          <w:lang w:val="en-US"/>
+        </w:rPr>
+        <w:t>String token) {</w:t>
+      </w:r>
+    </w:p>
+    <w:p>
+      <w:pPr>
+        <w:tabs>
+          <w:tab w:val="left" w:pos="916"/>
+          <w:tab w:val="left" w:pos="1832"/>
+          <w:tab w:val="left" w:pos="2748"/>
+          <w:tab w:val="left" w:pos="3664"/>
+          <w:tab w:val="left" w:pos="4580"/>
+          <w:tab w:val="left" w:pos="5496"/>
+          <w:tab w:val="left" w:pos="6412"/>
+          <w:tab w:val="left" w:pos="7328"/>
+          <w:tab w:val="left" w:pos="8244"/>
+          <w:tab w:val="left" w:pos="9160"/>
+          <w:tab w:val="left" w:pos="10076"/>
+          <w:tab w:val="left" w:pos="10992"/>
+          <w:tab w:val="left" w:pos="11908"/>
+          <w:tab w:val="left" w:pos="12824"/>
+          <w:tab w:val="left" w:pos="13740"/>
+          <w:tab w:val="left" w:pos="14656"/>
+        </w:tabs>
+        <w:spacing w:after="0" w:line="240" w:lineRule="auto"/>
+        <w:ind w:firstLine="567"/>
+        <w:rPr>
+          <w:i/>
+          <w:lang w:val="en-US"/>
+        </w:rPr>
+      </w:pPr>
+      <w:r>
+        <w:rPr>
+          <w:i/>
+          <w:lang w:val="en-US"/>
+        </w:rPr>
+        <w:t xml:space="preserve">return </w:t>
+      </w:r>
+      <w:proofErr w:type="spellStart"/>
+      <w:r>
+        <w:rPr>
+          <w:i/>
+          <w:lang w:val="en-US"/>
+        </w:rPr>
+        <w:t>getClaims</w:t>
+      </w:r>
+      <w:proofErr w:type="spellEnd"/>
+      <w:r>
+        <w:rPr>
+          <w:i/>
+          <w:lang w:val="en-US"/>
+        </w:rPr>
+        <w:t>(token</w:t>
+      </w:r>
+      <w:proofErr w:type="gramStart"/>
+      <w:r>
+        <w:rPr>
+          <w:i/>
+          <w:lang w:val="en-US"/>
+        </w:rPr>
+        <w:t>).</w:t>
+      </w:r>
+      <w:proofErr w:type="spellStart"/>
+      <w:r>
+        <w:rPr>
+          <w:i/>
+          <w:lang w:val="en-US"/>
+        </w:rPr>
+        <w:t>getSubject</w:t>
+      </w:r>
+      <w:proofErr w:type="spellEnd"/>
+      <w:proofErr w:type="gramEnd"/>
+      <w:r>
+        <w:rPr>
+          <w:i/>
+          <w:lang w:val="en-US"/>
+        </w:rPr>
+        <w:t>();</w:t>
+      </w:r>
       <w:r>
         <w:rPr>
           <w:i/>
@@ -4893,21 +5085,19 @@
         </w:rPr>
         <w:t xml:space="preserve"> </w:t>
       </w:r>
-      <w:proofErr w:type="spellStart"/>
-      <w:r>
-        <w:rPr>
-          <w:i/>
-          <w:lang w:val="en-US"/>
-        </w:rPr>
-        <w:t>jwtUtil</w:t>
-      </w:r>
-      <w:proofErr w:type="spellEnd"/>
-      <w:r>
-        <w:rPr>
-          <w:i/>
-          <w:lang w:val="en-US"/>
-        </w:rPr>
-        <w:t>;</w:t>
+      <w:r>
+        <w:rPr>
+          <w:i/>
+          <w:lang w:val="en-US"/>
+        </w:rPr>
+        <w:t>}</w:t>
+      </w:r>
+      <w:r>
+        <w:rPr>
+          <w:i/>
+          <w:lang w:val="en-US"/>
+        </w:rPr>
+        <w:t xml:space="preserve"> </w:t>
       </w:r>
     </w:p>
     <w:p>
@@ -4940,21 +5130,309 @@
       <w:r>
         <w:rPr>
           <w:i/>
-          <w:highlight w:val="yellow"/>
-          <w:lang w:val="en-US"/>
-        </w:rPr>
-        <w:t>@</w:t>
-      </w:r>
-      <w:proofErr w:type="spellStart"/>
-      <w:r>
-        <w:rPr>
-          <w:i/>
-          <w:highlight w:val="yellow"/>
-          <w:lang w:val="en-US"/>
-        </w:rPr>
-        <w:t>PostMapping</w:t>
-      </w:r>
-      <w:proofErr w:type="spellEnd"/>
+          <w:lang w:val="en-US"/>
+        </w:rPr>
+        <w:t xml:space="preserve">private </w:t>
+      </w:r>
+      <w:proofErr w:type="spellStart"/>
+      <w:r>
+        <w:rPr>
+          <w:i/>
+          <w:lang w:val="en-US"/>
+        </w:rPr>
+        <w:t>boolean</w:t>
+      </w:r>
+      <w:proofErr w:type="spellEnd"/>
+      <w:r>
+        <w:rPr>
+          <w:i/>
+          <w:lang w:val="en-US"/>
+        </w:rPr>
+        <w:t xml:space="preserve"> </w:t>
+      </w:r>
+      <w:proofErr w:type="spellStart"/>
+      <w:proofErr w:type="gramStart"/>
+      <w:r>
+        <w:rPr>
+          <w:i/>
+          <w:highlight w:val="yellow"/>
+          <w:lang w:val="en-US"/>
+        </w:rPr>
+        <w:t>isTokenExpired</w:t>
+      </w:r>
+      <w:proofErr w:type="spellEnd"/>
+      <w:r>
+        <w:rPr>
+          <w:i/>
+          <w:lang w:val="en-US"/>
+        </w:rPr>
+        <w:t>(</w:t>
+      </w:r>
+      <w:proofErr w:type="gramEnd"/>
+      <w:r>
+        <w:rPr>
+          <w:i/>
+          <w:lang w:val="en-US"/>
+        </w:rPr>
+        <w:t xml:space="preserve">String </w:t>
+      </w:r>
+      <w:proofErr w:type="spellStart"/>
+      <w:r>
+        <w:rPr>
+          <w:i/>
+          <w:lang w:val="en-US"/>
+        </w:rPr>
+        <w:t>jwt</w:t>
+      </w:r>
+      <w:proofErr w:type="spellEnd"/>
+      <w:r>
+        <w:rPr>
+          <w:i/>
+          <w:lang w:val="en-US"/>
+        </w:rPr>
+        <w:t>) {</w:t>
+      </w:r>
+      <w:r>
+        <w:rPr>
+          <w:i/>
+          <w:lang w:val="en-US"/>
+        </w:rPr>
+        <w:tab/>
+      </w:r>
+      <w:r>
+        <w:rPr>
+          <w:i/>
+          <w:lang w:val="en-US"/>
+        </w:rPr>
+        <w:tab/>
+      </w:r>
+      <w:r>
+        <w:rPr>
+          <w:i/>
+          <w:lang w:val="en-US"/>
+        </w:rPr>
+        <w:tab/>
+      </w:r>
+      <w:r>
+        <w:rPr>
+          <w:i/>
+          <w:highlight w:val="yellow"/>
+          <w:lang w:val="en-US"/>
+        </w:rPr>
+        <w:t xml:space="preserve">// </w:t>
+      </w:r>
+      <w:r>
+        <w:rPr>
+          <w:i/>
+          <w:highlight w:val="yellow"/>
+        </w:rPr>
+        <w:t>проверка</w:t>
+      </w:r>
+      <w:r>
+        <w:rPr>
+          <w:i/>
+          <w:highlight w:val="yellow"/>
+          <w:lang w:val="en-US"/>
+        </w:rPr>
+        <w:t xml:space="preserve"> </w:t>
+      </w:r>
+      <w:r>
+        <w:rPr>
+          <w:i/>
+          <w:highlight w:val="yellow"/>
+        </w:rPr>
+        <w:t>срока</w:t>
+      </w:r>
+      <w:r>
+        <w:rPr>
+          <w:i/>
+          <w:highlight w:val="yellow"/>
+          <w:lang w:val="en-US"/>
+        </w:rPr>
+        <w:t xml:space="preserve"> </w:t>
+      </w:r>
+      <w:r>
+        <w:rPr>
+          <w:i/>
+          <w:highlight w:val="yellow"/>
+        </w:rPr>
+        <w:t>годности</w:t>
+      </w:r>
+    </w:p>
+    <w:p>
+      <w:pPr>
+        <w:tabs>
+          <w:tab w:val="left" w:pos="916"/>
+          <w:tab w:val="left" w:pos="1832"/>
+          <w:tab w:val="left" w:pos="2748"/>
+          <w:tab w:val="left" w:pos="3664"/>
+          <w:tab w:val="left" w:pos="4580"/>
+          <w:tab w:val="left" w:pos="5496"/>
+          <w:tab w:val="left" w:pos="6412"/>
+          <w:tab w:val="left" w:pos="7328"/>
+          <w:tab w:val="left" w:pos="8244"/>
+          <w:tab w:val="left" w:pos="9160"/>
+          <w:tab w:val="left" w:pos="10076"/>
+          <w:tab w:val="left" w:pos="10992"/>
+          <w:tab w:val="left" w:pos="11908"/>
+          <w:tab w:val="left" w:pos="12824"/>
+          <w:tab w:val="left" w:pos="13740"/>
+          <w:tab w:val="left" w:pos="14656"/>
+        </w:tabs>
+        <w:spacing w:after="0" w:line="240" w:lineRule="auto"/>
+        <w:ind w:firstLine="567"/>
+        <w:rPr>
+          <w:i/>
+          <w:lang w:val="en-US"/>
+        </w:rPr>
+      </w:pPr>
+      <w:r>
+        <w:rPr>
+          <w:i/>
+          <w:lang w:val="en-US"/>
+        </w:rPr>
+        <w:t xml:space="preserve">Date today = </w:t>
+      </w:r>
+      <w:proofErr w:type="spellStart"/>
+      <w:r>
+        <w:rPr>
+          <w:i/>
+          <w:lang w:val="en-US"/>
+        </w:rPr>
+        <w:t>Date.from</w:t>
+      </w:r>
+      <w:proofErr w:type="spellEnd"/>
+      <w:r>
+        <w:rPr>
+          <w:i/>
+          <w:lang w:val="en-US"/>
+        </w:rPr>
+        <w:t>(</w:t>
+      </w:r>
+      <w:proofErr w:type="spellStart"/>
+      <w:proofErr w:type="gramStart"/>
+      <w:r>
+        <w:rPr>
+          <w:i/>
+          <w:lang w:val="en-US"/>
+        </w:rPr>
+        <w:t>Instant.now</w:t>
+      </w:r>
+      <w:proofErr w:type="spellEnd"/>
+      <w:r>
+        <w:rPr>
+          <w:i/>
+          <w:lang w:val="en-US"/>
+        </w:rPr>
+        <w:t>(</w:t>
+      </w:r>
+      <w:proofErr w:type="gramEnd"/>
+      <w:r>
+        <w:rPr>
+          <w:i/>
+          <w:lang w:val="en-US"/>
+        </w:rPr>
+        <w:t>));</w:t>
+      </w:r>
+    </w:p>
+    <w:p>
+      <w:pPr>
+        <w:tabs>
+          <w:tab w:val="left" w:pos="916"/>
+          <w:tab w:val="left" w:pos="1832"/>
+          <w:tab w:val="left" w:pos="2748"/>
+          <w:tab w:val="left" w:pos="3664"/>
+          <w:tab w:val="left" w:pos="4580"/>
+          <w:tab w:val="left" w:pos="5496"/>
+          <w:tab w:val="left" w:pos="6412"/>
+          <w:tab w:val="left" w:pos="7328"/>
+          <w:tab w:val="left" w:pos="8244"/>
+          <w:tab w:val="left" w:pos="9160"/>
+          <w:tab w:val="left" w:pos="10076"/>
+          <w:tab w:val="left" w:pos="10992"/>
+          <w:tab w:val="left" w:pos="11908"/>
+          <w:tab w:val="left" w:pos="12824"/>
+          <w:tab w:val="left" w:pos="13740"/>
+          <w:tab w:val="left" w:pos="14656"/>
+        </w:tabs>
+        <w:spacing w:after="0" w:line="240" w:lineRule="auto"/>
+        <w:ind w:firstLine="567"/>
+        <w:rPr>
+          <w:i/>
+          <w:lang w:val="en-US"/>
+        </w:rPr>
+      </w:pPr>
+      <w:r>
+        <w:rPr>
+          <w:i/>
+          <w:lang w:val="en-US"/>
+        </w:rPr>
+        <w:t xml:space="preserve">return </w:t>
+      </w:r>
+      <w:proofErr w:type="spellStart"/>
+      <w:r>
+        <w:rPr>
+          <w:i/>
+          <w:lang w:val="en-US"/>
+        </w:rPr>
+        <w:t>getClaims</w:t>
+      </w:r>
+      <w:proofErr w:type="spellEnd"/>
+      <w:r>
+        <w:rPr>
+          <w:i/>
+          <w:lang w:val="en-US"/>
+        </w:rPr>
+        <w:t>(</w:t>
+      </w:r>
+      <w:proofErr w:type="spellStart"/>
+      <w:r>
+        <w:rPr>
+          <w:i/>
+          <w:lang w:val="en-US"/>
+        </w:rPr>
+        <w:t>jwt</w:t>
+      </w:r>
+      <w:proofErr w:type="spellEnd"/>
+      <w:proofErr w:type="gramStart"/>
+      <w:r>
+        <w:rPr>
+          <w:i/>
+          <w:lang w:val="en-US"/>
+        </w:rPr>
+        <w:t>).</w:t>
+      </w:r>
+      <w:proofErr w:type="spellStart"/>
+      <w:r>
+        <w:rPr>
+          <w:i/>
+          <w:lang w:val="en-US"/>
+        </w:rPr>
+        <w:t>getExpiration</w:t>
+      </w:r>
+      <w:proofErr w:type="spellEnd"/>
+      <w:proofErr w:type="gramEnd"/>
+      <w:r>
+        <w:rPr>
+          <w:i/>
+          <w:lang w:val="en-US"/>
+        </w:rPr>
+        <w:t>().before(today);</w:t>
+      </w:r>
+      <w:r>
+        <w:rPr>
+          <w:i/>
+          <w:lang w:val="en-US"/>
+        </w:rPr>
+        <w:t xml:space="preserve"> </w:t>
+      </w:r>
+      <w:r>
+        <w:rPr>
+          <w:i/>
+          <w:lang w:val="en-US"/>
+        </w:rPr>
+        <w:t>}</w:t>
+      </w:r>
     </w:p>
     <w:p>
       <w:pPr>
@@ -4994,20 +5472,11 @@
       <w:r>
         <w:rPr>
           <w:i/>
-          <w:highlight w:val="yellow"/>
-          <w:lang w:val="en-US"/>
-        </w:rPr>
-        <w:t>ResponseEntity</w:t>
-      </w:r>
-      <w:proofErr w:type="spellEnd"/>
-      <w:r>
-        <w:rPr>
-          <w:i/>
-          <w:highlight w:val="yellow"/>
-          <w:lang w:val="en-US"/>
-        </w:rPr>
-        <w:t>&lt;?&gt;</w:t>
-      </w:r>
+          <w:lang w:val="en-US"/>
+        </w:rPr>
+        <w:t>boolean</w:t>
+      </w:r>
+      <w:proofErr w:type="spellEnd"/>
       <w:r>
         <w:rPr>
           <w:i/>
@@ -5020,9 +5489,10 @@
       <w:r>
         <w:rPr>
           <w:i/>
-          <w:lang w:val="en-US"/>
-        </w:rPr>
-        <w:t>registerCustomer</w:t>
+          <w:highlight w:val="yellow"/>
+          <w:lang w:val="en-US"/>
+        </w:rPr>
+        <w:t>isTokenValid</w:t>
       </w:r>
       <w:proofErr w:type="spellEnd"/>
       <w:r>
@@ -5038,39 +5508,67 @@
           <w:i/>
           <w:lang w:val="en-US"/>
         </w:rPr>
-        <w:t>@</w:t>
-      </w:r>
-      <w:proofErr w:type="spellStart"/>
-      <w:r>
-        <w:rPr>
-          <w:i/>
-          <w:lang w:val="en-US"/>
-        </w:rPr>
-        <w:t>RequestBody</w:t>
-      </w:r>
-      <w:proofErr w:type="spellEnd"/>
-      <w:r>
-        <w:rPr>
-          <w:i/>
+        <w:t xml:space="preserve">String </w:t>
+      </w:r>
+      <w:proofErr w:type="spellStart"/>
+      <w:r>
+        <w:rPr>
+          <w:i/>
+          <w:lang w:val="en-US"/>
+        </w:rPr>
+        <w:t>jwt</w:t>
+      </w:r>
+      <w:proofErr w:type="spellEnd"/>
+      <w:r>
+        <w:rPr>
+          <w:i/>
+          <w:lang w:val="en-US"/>
+        </w:rPr>
+        <w:t>, String username) {</w:t>
+      </w:r>
+      <w:r>
+        <w:rPr>
+          <w:i/>
+          <w:lang w:val="en-US"/>
+        </w:rPr>
+        <w:tab/>
+      </w:r>
+      <w:r>
+        <w:rPr>
+          <w:i/>
+          <w:lang w:val="en-US"/>
+        </w:rPr>
+        <w:tab/>
+      </w:r>
+      <w:r>
+        <w:rPr>
+          <w:i/>
+          <w:highlight w:val="yellow"/>
+          <w:lang w:val="en-US"/>
+        </w:rPr>
+        <w:t xml:space="preserve">// </w:t>
+      </w:r>
+      <w:r>
+        <w:rPr>
+          <w:i/>
+          <w:highlight w:val="yellow"/>
+        </w:rPr>
+        <w:t>валидация</w:t>
+      </w:r>
+      <w:r>
+        <w:rPr>
+          <w:i/>
+          <w:highlight w:val="yellow"/>
           <w:lang w:val="en-US"/>
         </w:rPr>
         <w:t xml:space="preserve"> </w:t>
       </w:r>
-      <w:proofErr w:type="spellStart"/>
-      <w:r>
-        <w:rPr>
-          <w:i/>
-          <w:lang w:val="en-US"/>
-        </w:rPr>
-        <w:t>CustomerRegistrationRequest</w:t>
-      </w:r>
-      <w:proofErr w:type="spellEnd"/>
-      <w:r>
-        <w:rPr>
-          <w:i/>
-          <w:lang w:val="en-US"/>
-        </w:rPr>
-        <w:t xml:space="preserve"> request) {</w:t>
+      <w:r>
+        <w:rPr>
+          <w:i/>
+          <w:highlight w:val="yellow"/>
+        </w:rPr>
+        <w:t>токена</w:t>
       </w:r>
     </w:p>
     <w:p>
@@ -5100,21 +5598,44 @@
           <w:lang w:val="en-US"/>
         </w:rPr>
       </w:pPr>
-      <w:proofErr w:type="spellStart"/>
-      <w:r>
-        <w:rPr>
-          <w:i/>
-          <w:lang w:val="en-US"/>
-        </w:rPr>
-        <w:t>customerService.addCustomer</w:t>
-      </w:r>
-      <w:proofErr w:type="spellEnd"/>
-      <w:r>
-        <w:rPr>
-          <w:i/>
-          <w:lang w:val="en-US"/>
-        </w:rPr>
-        <w:t>(request);</w:t>
+      <w:r>
+        <w:rPr>
+          <w:i/>
+          <w:lang w:val="en-US"/>
+        </w:rPr>
+        <w:t xml:space="preserve">String subject = </w:t>
+      </w:r>
+      <w:proofErr w:type="spellStart"/>
+      <w:r>
+        <w:rPr>
+          <w:i/>
+          <w:lang w:val="en-US"/>
+        </w:rPr>
+        <w:t>getSubject</w:t>
+      </w:r>
+      <w:proofErr w:type="spellEnd"/>
+      <w:r>
+        <w:rPr>
+          <w:i/>
+          <w:lang w:val="en-US"/>
+        </w:rPr>
+        <w:t>(</w:t>
+      </w:r>
+      <w:proofErr w:type="spellStart"/>
+      <w:r>
+        <w:rPr>
+          <w:i/>
+          <w:lang w:val="en-US"/>
+        </w:rPr>
+        <w:t>jwt</w:t>
+      </w:r>
+      <w:proofErr w:type="spellEnd"/>
+      <w:r>
+        <w:rPr>
+          <w:i/>
+          <w:lang w:val="en-US"/>
+        </w:rPr>
+        <w:t>);</w:t>
       </w:r>
     </w:p>
     <w:p>
@@ -5149,31 +5670,33 @@
           <w:i/>
           <w:lang w:val="en-US"/>
         </w:rPr>
-        <w:t xml:space="preserve">String </w:t>
-      </w:r>
-      <w:proofErr w:type="spellStart"/>
-      <w:r>
-        <w:rPr>
-          <w:i/>
-          <w:lang w:val="en-US"/>
-        </w:rPr>
-        <w:t>jwtToken</w:t>
-      </w:r>
-      <w:proofErr w:type="spellEnd"/>
-      <w:r>
-        <w:rPr>
-          <w:i/>
-          <w:lang w:val="en-US"/>
-        </w:rPr>
-        <w:t xml:space="preserve"> = </w:t>
-      </w:r>
-      <w:proofErr w:type="spellStart"/>
-      <w:r>
-        <w:rPr>
-          <w:i/>
-          <w:lang w:val="en-US"/>
-        </w:rPr>
-        <w:t>jwtUtil.issueToken</w:t>
+        <w:t xml:space="preserve">return </w:t>
+      </w:r>
+      <w:proofErr w:type="spellStart"/>
+      <w:proofErr w:type="gramStart"/>
+      <w:r>
+        <w:rPr>
+          <w:i/>
+          <w:lang w:val="en-US"/>
+        </w:rPr>
+        <w:t>subject.equals</w:t>
+      </w:r>
+      <w:proofErr w:type="spellEnd"/>
+      <w:proofErr w:type="gramEnd"/>
+      <w:r>
+        <w:rPr>
+          <w:i/>
+          <w:lang w:val="en-US"/>
+        </w:rPr>
+        <w:t>(username) &amp;&amp; !</w:t>
+      </w:r>
+      <w:proofErr w:type="spellStart"/>
+      <w:r>
+        <w:rPr>
+          <w:i/>
+          <w:lang w:val="en-US"/>
+        </w:rPr>
+        <w:t>isTokenExpired</w:t>
       </w:r>
       <w:proofErr w:type="spellEnd"/>
       <w:r>
@@ -5184,104 +5707,645 @@
         <w:t>(</w:t>
       </w:r>
       <w:proofErr w:type="spellStart"/>
+      <w:r>
+        <w:rPr>
+          <w:i/>
+          <w:lang w:val="en-US"/>
+        </w:rPr>
+        <w:t>jwt</w:t>
+      </w:r>
+      <w:proofErr w:type="spellEnd"/>
+      <w:r>
+        <w:rPr>
+          <w:i/>
+          <w:lang w:val="en-US"/>
+        </w:rPr>
+        <w:t>);</w:t>
+      </w:r>
+      <w:r>
+        <w:rPr>
+          <w:i/>
+          <w:lang w:val="en-US"/>
+        </w:rPr>
+        <w:t xml:space="preserve"> </w:t>
+      </w:r>
+      <w:r>
+        <w:rPr>
+          <w:i/>
+          <w:lang w:val="en-US"/>
+        </w:rPr>
+        <w:t>}</w:t>
+      </w:r>
+      <w:r>
+        <w:rPr>
+          <w:i/>
+          <w:lang w:val="en-US"/>
+        </w:rPr>
+        <w:t xml:space="preserve"> </w:t>
+      </w:r>
+      <w:r>
+        <w:rPr>
+          <w:i/>
+          <w:lang w:val="en-US"/>
+        </w:rPr>
+        <w:t>}</w:t>
+      </w:r>
+    </w:p>
+    <w:p>
+      <w:pPr>
+        <w:spacing w:after="0"/>
+        <w:ind w:firstLine="284"/>
+        <w:contextualSpacing/>
+        <w:jc w:val="both"/>
+        <w:rPr>
+          <w:lang w:val="en-US"/>
+        </w:rPr>
+      </w:pPr>
+    </w:p>
+    <w:p>
+      <w:pPr>
+        <w:spacing w:after="0"/>
+        <w:ind w:firstLine="284"/>
+        <w:contextualSpacing/>
+        <w:jc w:val="both"/>
+      </w:pPr>
+      <w:r>
+        <w:t>Создадим</w:t>
+      </w:r>
+      <w:r>
+        <w:t xml:space="preserve"> </w:t>
+      </w:r>
+      <w:proofErr w:type="spellStart"/>
+      <w:r>
+        <w:rPr>
+          <w:highlight w:val="cyan"/>
+        </w:rPr>
+        <w:t>эндпоинт</w:t>
+      </w:r>
+      <w:proofErr w:type="spellEnd"/>
+      <w:r>
+        <w:rPr>
+          <w:highlight w:val="cyan"/>
+        </w:rPr>
+        <w:t xml:space="preserve"> контроллера</w:t>
+      </w:r>
+      <w:r>
+        <w:t xml:space="preserve">, </w:t>
+      </w:r>
+      <w:r>
+        <w:t>котор</w:t>
+      </w:r>
+      <w:r>
+        <w:t>ый</w:t>
+      </w:r>
+      <w:r>
+        <w:t xml:space="preserve"> будет </w:t>
+      </w:r>
+      <w:r>
+        <w:rPr>
+          <w:highlight w:val="cyan"/>
+        </w:rPr>
+        <w:t>создавать пользователя</w:t>
+      </w:r>
+      <w:r>
+        <w:t xml:space="preserve"> и </w:t>
+      </w:r>
+      <w:r>
+        <w:rPr>
+          <w:highlight w:val="cyan"/>
+        </w:rPr>
+        <w:t>возвращать токен</w:t>
+      </w:r>
+      <w:r>
+        <w:t xml:space="preserve"> </w:t>
+      </w:r>
+      <w:r>
+        <w:t>в</w:t>
+      </w:r>
+      <w:r>
+        <w:t xml:space="preserve"> заголовке</w:t>
+      </w:r>
+      <w:r>
+        <w:t>.</w:t>
+      </w:r>
+    </w:p>
+    <w:p>
+      <w:pPr>
+        <w:tabs>
+          <w:tab w:val="left" w:pos="916"/>
+          <w:tab w:val="left" w:pos="1832"/>
+          <w:tab w:val="left" w:pos="2748"/>
+          <w:tab w:val="left" w:pos="3664"/>
+          <w:tab w:val="left" w:pos="4580"/>
+          <w:tab w:val="left" w:pos="5496"/>
+          <w:tab w:val="left" w:pos="6412"/>
+          <w:tab w:val="left" w:pos="7328"/>
+          <w:tab w:val="left" w:pos="8244"/>
+          <w:tab w:val="left" w:pos="9160"/>
+          <w:tab w:val="left" w:pos="10076"/>
+          <w:tab w:val="left" w:pos="10992"/>
+          <w:tab w:val="left" w:pos="11908"/>
+          <w:tab w:val="left" w:pos="12824"/>
+          <w:tab w:val="left" w:pos="13740"/>
+          <w:tab w:val="left" w:pos="14656"/>
+        </w:tabs>
+        <w:spacing w:after="0" w:line="240" w:lineRule="auto"/>
+        <w:rPr>
+          <w:i/>
+        </w:rPr>
+      </w:pPr>
+      <w:r>
+        <w:rPr>
+          <w:i/>
+        </w:rPr>
+        <w:t>@</w:t>
+      </w:r>
+      <w:proofErr w:type="spellStart"/>
+      <w:r>
+        <w:rPr>
+          <w:i/>
+          <w:lang w:val="en-US"/>
+        </w:rPr>
+        <w:t>RestController</w:t>
+      </w:r>
+      <w:proofErr w:type="spellEnd"/>
+    </w:p>
+    <w:p>
+      <w:pPr>
+        <w:tabs>
+          <w:tab w:val="left" w:pos="916"/>
+          <w:tab w:val="left" w:pos="1832"/>
+          <w:tab w:val="left" w:pos="2748"/>
+          <w:tab w:val="left" w:pos="3664"/>
+          <w:tab w:val="left" w:pos="4580"/>
+          <w:tab w:val="left" w:pos="5496"/>
+          <w:tab w:val="left" w:pos="6412"/>
+          <w:tab w:val="left" w:pos="7328"/>
+          <w:tab w:val="left" w:pos="8244"/>
+          <w:tab w:val="left" w:pos="9160"/>
+          <w:tab w:val="left" w:pos="10076"/>
+          <w:tab w:val="left" w:pos="10992"/>
+          <w:tab w:val="left" w:pos="11908"/>
+          <w:tab w:val="left" w:pos="12824"/>
+          <w:tab w:val="left" w:pos="13740"/>
+          <w:tab w:val="left" w:pos="14656"/>
+        </w:tabs>
+        <w:spacing w:after="0" w:line="240" w:lineRule="auto"/>
+        <w:rPr>
+          <w:i/>
+        </w:rPr>
+      </w:pPr>
+      <w:r>
+        <w:rPr>
+          <w:i/>
+        </w:rPr>
+        <w:t>@</w:t>
+      </w:r>
+      <w:proofErr w:type="spellStart"/>
+      <w:r>
+        <w:rPr>
+          <w:i/>
+          <w:lang w:val="en-US"/>
+        </w:rPr>
+        <w:t>RequestMapping</w:t>
+      </w:r>
+      <w:proofErr w:type="spellEnd"/>
+      <w:r>
+        <w:rPr>
+          <w:i/>
+        </w:rPr>
+        <w:t>("</w:t>
+      </w:r>
+      <w:proofErr w:type="spellStart"/>
+      <w:r>
+        <w:rPr>
+          <w:i/>
+          <w:lang w:val="en-US"/>
+        </w:rPr>
+        <w:t>api</w:t>
+      </w:r>
+      <w:proofErr w:type="spellEnd"/>
+      <w:r>
+        <w:rPr>
+          <w:i/>
+        </w:rPr>
+        <w:t>/</w:t>
+      </w:r>
+      <w:r>
+        <w:rPr>
+          <w:i/>
+          <w:lang w:val="en-US"/>
+        </w:rPr>
+        <w:t>v</w:t>
+      </w:r>
+      <w:r>
+        <w:rPr>
+          <w:i/>
+        </w:rPr>
+        <w:t>1/</w:t>
+      </w:r>
+      <w:r>
+        <w:rPr>
+          <w:i/>
+          <w:lang w:val="en-US"/>
+        </w:rPr>
+        <w:t>customers</w:t>
+      </w:r>
+      <w:r>
+        <w:rPr>
+          <w:i/>
+        </w:rPr>
+        <w:t>")</w:t>
+      </w:r>
+    </w:p>
+    <w:p>
+      <w:pPr>
+        <w:tabs>
+          <w:tab w:val="left" w:pos="916"/>
+          <w:tab w:val="left" w:pos="1832"/>
+          <w:tab w:val="left" w:pos="2748"/>
+          <w:tab w:val="left" w:pos="3664"/>
+          <w:tab w:val="left" w:pos="4580"/>
+          <w:tab w:val="left" w:pos="5496"/>
+          <w:tab w:val="left" w:pos="6412"/>
+          <w:tab w:val="left" w:pos="7328"/>
+          <w:tab w:val="left" w:pos="8244"/>
+          <w:tab w:val="left" w:pos="9160"/>
+          <w:tab w:val="left" w:pos="10076"/>
+          <w:tab w:val="left" w:pos="10992"/>
+          <w:tab w:val="left" w:pos="11908"/>
+          <w:tab w:val="left" w:pos="12824"/>
+          <w:tab w:val="left" w:pos="13740"/>
+          <w:tab w:val="left" w:pos="14656"/>
+        </w:tabs>
+        <w:spacing w:after="0" w:line="240" w:lineRule="auto"/>
+        <w:rPr>
+          <w:i/>
+          <w:lang w:val="en-US"/>
+        </w:rPr>
+      </w:pPr>
+      <w:r>
+        <w:rPr>
+          <w:i/>
+          <w:lang w:val="en-US"/>
+        </w:rPr>
+        <w:t>@</w:t>
+      </w:r>
+      <w:proofErr w:type="spellStart"/>
+      <w:r>
+        <w:rPr>
+          <w:i/>
+          <w:lang w:val="en-US"/>
+        </w:rPr>
+        <w:t>RequiredArgsConstructor</w:t>
+      </w:r>
+      <w:proofErr w:type="spellEnd"/>
+    </w:p>
+    <w:p>
+      <w:pPr>
+        <w:tabs>
+          <w:tab w:val="left" w:pos="916"/>
+          <w:tab w:val="left" w:pos="1832"/>
+          <w:tab w:val="left" w:pos="2748"/>
+          <w:tab w:val="left" w:pos="3664"/>
+          <w:tab w:val="left" w:pos="4580"/>
+          <w:tab w:val="left" w:pos="5496"/>
+          <w:tab w:val="left" w:pos="6412"/>
+          <w:tab w:val="left" w:pos="7328"/>
+          <w:tab w:val="left" w:pos="8244"/>
+          <w:tab w:val="left" w:pos="9160"/>
+          <w:tab w:val="left" w:pos="10076"/>
+          <w:tab w:val="left" w:pos="10992"/>
+          <w:tab w:val="left" w:pos="11908"/>
+          <w:tab w:val="left" w:pos="12824"/>
+          <w:tab w:val="left" w:pos="13740"/>
+          <w:tab w:val="left" w:pos="14656"/>
+        </w:tabs>
+        <w:spacing w:after="0" w:line="240" w:lineRule="auto"/>
+        <w:rPr>
+          <w:i/>
+          <w:lang w:val="en-US"/>
+        </w:rPr>
+      </w:pPr>
+      <w:r>
+        <w:rPr>
+          <w:i/>
+          <w:lang w:val="en-US"/>
+        </w:rPr>
+        <w:t xml:space="preserve">public class </w:t>
+      </w:r>
+      <w:proofErr w:type="spellStart"/>
+      <w:r>
+        <w:rPr>
+          <w:i/>
+          <w:lang w:val="en-US"/>
+        </w:rPr>
+        <w:t>CustomerController</w:t>
+      </w:r>
+      <w:proofErr w:type="spellEnd"/>
+      <w:r>
+        <w:rPr>
+          <w:i/>
+          <w:lang w:val="en-US"/>
+        </w:rPr>
+        <w:t xml:space="preserve"> {</w:t>
+      </w:r>
+    </w:p>
+    <w:p>
+      <w:pPr>
+        <w:tabs>
+          <w:tab w:val="left" w:pos="916"/>
+          <w:tab w:val="left" w:pos="1832"/>
+          <w:tab w:val="left" w:pos="2748"/>
+          <w:tab w:val="left" w:pos="3664"/>
+          <w:tab w:val="left" w:pos="4580"/>
+          <w:tab w:val="left" w:pos="5496"/>
+          <w:tab w:val="left" w:pos="6412"/>
+          <w:tab w:val="left" w:pos="7328"/>
+          <w:tab w:val="left" w:pos="8244"/>
+          <w:tab w:val="left" w:pos="9160"/>
+          <w:tab w:val="left" w:pos="10076"/>
+          <w:tab w:val="left" w:pos="10992"/>
+          <w:tab w:val="left" w:pos="11908"/>
+          <w:tab w:val="left" w:pos="12824"/>
+          <w:tab w:val="left" w:pos="13740"/>
+          <w:tab w:val="left" w:pos="14656"/>
+        </w:tabs>
+        <w:spacing w:after="0" w:line="240" w:lineRule="auto"/>
+        <w:ind w:firstLine="284"/>
+        <w:rPr>
+          <w:i/>
+          <w:lang w:val="en-US"/>
+        </w:rPr>
+      </w:pPr>
+      <w:r>
+        <w:rPr>
+          <w:i/>
+          <w:lang w:val="en-US"/>
+        </w:rPr>
+        <w:t xml:space="preserve">private final </w:t>
+      </w:r>
+      <w:proofErr w:type="spellStart"/>
+      <w:r>
+        <w:rPr>
+          <w:i/>
+          <w:lang w:val="en-US"/>
+        </w:rPr>
+        <w:t>CustomerService</w:t>
+      </w:r>
+      <w:proofErr w:type="spellEnd"/>
+      <w:r>
+        <w:rPr>
+          <w:i/>
+          <w:lang w:val="en-US"/>
+        </w:rPr>
+        <w:t xml:space="preserve"> </w:t>
+      </w:r>
+      <w:proofErr w:type="spellStart"/>
+      <w:r>
+        <w:rPr>
+          <w:i/>
+          <w:lang w:val="en-US"/>
+        </w:rPr>
+        <w:t>customerService</w:t>
+      </w:r>
+      <w:proofErr w:type="spellEnd"/>
+      <w:r>
+        <w:rPr>
+          <w:i/>
+          <w:lang w:val="en-US"/>
+        </w:rPr>
+        <w:t>;</w:t>
+      </w:r>
+    </w:p>
+    <w:p>
+      <w:pPr>
+        <w:tabs>
+          <w:tab w:val="left" w:pos="916"/>
+          <w:tab w:val="left" w:pos="1832"/>
+          <w:tab w:val="left" w:pos="2748"/>
+          <w:tab w:val="left" w:pos="3664"/>
+          <w:tab w:val="left" w:pos="4580"/>
+          <w:tab w:val="left" w:pos="5496"/>
+          <w:tab w:val="left" w:pos="6412"/>
+          <w:tab w:val="left" w:pos="7328"/>
+          <w:tab w:val="left" w:pos="8244"/>
+          <w:tab w:val="left" w:pos="9160"/>
+          <w:tab w:val="left" w:pos="10076"/>
+          <w:tab w:val="left" w:pos="10992"/>
+          <w:tab w:val="left" w:pos="11908"/>
+          <w:tab w:val="left" w:pos="12824"/>
+          <w:tab w:val="left" w:pos="13740"/>
+          <w:tab w:val="left" w:pos="14656"/>
+        </w:tabs>
+        <w:spacing w:after="0" w:line="240" w:lineRule="auto"/>
+        <w:ind w:firstLine="284"/>
+        <w:rPr>
+          <w:i/>
+          <w:lang w:val="en-US"/>
+        </w:rPr>
+      </w:pPr>
+      <w:r>
+        <w:rPr>
+          <w:i/>
+          <w:lang w:val="en-US"/>
+        </w:rPr>
+        <w:t xml:space="preserve">private final </w:t>
+      </w:r>
+      <w:proofErr w:type="spellStart"/>
+      <w:r>
+        <w:rPr>
+          <w:i/>
+          <w:lang w:val="en-US"/>
+        </w:rPr>
+        <w:t>JWTUtil</w:t>
+      </w:r>
+      <w:proofErr w:type="spellEnd"/>
+      <w:r>
+        <w:rPr>
+          <w:i/>
+          <w:lang w:val="en-US"/>
+        </w:rPr>
+        <w:t xml:space="preserve"> </w:t>
+      </w:r>
+      <w:proofErr w:type="spellStart"/>
+      <w:r>
+        <w:rPr>
+          <w:i/>
+          <w:lang w:val="en-US"/>
+        </w:rPr>
+        <w:t>jwtUtil</w:t>
+      </w:r>
+      <w:proofErr w:type="spellEnd"/>
+      <w:r>
+        <w:rPr>
+          <w:i/>
+          <w:lang w:val="en-US"/>
+        </w:rPr>
+        <w:t>;</w:t>
+      </w:r>
+    </w:p>
+    <w:p>
+      <w:pPr>
+        <w:tabs>
+          <w:tab w:val="left" w:pos="916"/>
+          <w:tab w:val="left" w:pos="1832"/>
+          <w:tab w:val="left" w:pos="2748"/>
+          <w:tab w:val="left" w:pos="3664"/>
+          <w:tab w:val="left" w:pos="4580"/>
+          <w:tab w:val="left" w:pos="5496"/>
+          <w:tab w:val="left" w:pos="6412"/>
+          <w:tab w:val="left" w:pos="7328"/>
+          <w:tab w:val="left" w:pos="8244"/>
+          <w:tab w:val="left" w:pos="9160"/>
+          <w:tab w:val="left" w:pos="10076"/>
+          <w:tab w:val="left" w:pos="10992"/>
+          <w:tab w:val="left" w:pos="11908"/>
+          <w:tab w:val="left" w:pos="12824"/>
+          <w:tab w:val="left" w:pos="13740"/>
+          <w:tab w:val="left" w:pos="14656"/>
+        </w:tabs>
+        <w:spacing w:after="0" w:line="240" w:lineRule="auto"/>
+        <w:ind w:firstLine="284"/>
+        <w:rPr>
+          <w:i/>
+          <w:lang w:val="en-US"/>
+        </w:rPr>
+      </w:pPr>
+      <w:r>
+        <w:rPr>
+          <w:i/>
+          <w:highlight w:val="yellow"/>
+          <w:lang w:val="en-US"/>
+        </w:rPr>
+        <w:t>@</w:t>
+      </w:r>
+      <w:proofErr w:type="spellStart"/>
+      <w:r>
+        <w:rPr>
+          <w:i/>
+          <w:highlight w:val="yellow"/>
+          <w:lang w:val="en-US"/>
+        </w:rPr>
+        <w:t>PostMapping</w:t>
+      </w:r>
+      <w:proofErr w:type="spellEnd"/>
+    </w:p>
+    <w:p>
+      <w:pPr>
+        <w:tabs>
+          <w:tab w:val="left" w:pos="916"/>
+          <w:tab w:val="left" w:pos="1832"/>
+          <w:tab w:val="left" w:pos="2748"/>
+          <w:tab w:val="left" w:pos="3664"/>
+          <w:tab w:val="left" w:pos="4580"/>
+          <w:tab w:val="left" w:pos="5496"/>
+          <w:tab w:val="left" w:pos="6412"/>
+          <w:tab w:val="left" w:pos="7328"/>
+          <w:tab w:val="left" w:pos="8244"/>
+          <w:tab w:val="left" w:pos="9160"/>
+          <w:tab w:val="left" w:pos="10076"/>
+          <w:tab w:val="left" w:pos="10992"/>
+          <w:tab w:val="left" w:pos="11908"/>
+          <w:tab w:val="left" w:pos="12824"/>
+          <w:tab w:val="left" w:pos="13740"/>
+          <w:tab w:val="left" w:pos="14656"/>
+        </w:tabs>
+        <w:spacing w:after="0" w:line="240" w:lineRule="auto"/>
+        <w:ind w:firstLine="284"/>
+        <w:rPr>
+          <w:i/>
+          <w:lang w:val="en-US"/>
+        </w:rPr>
+      </w:pPr>
+      <w:r>
+        <w:rPr>
+          <w:i/>
+          <w:lang w:val="en-US"/>
+        </w:rPr>
+        <w:t xml:space="preserve">public </w:t>
+      </w:r>
+      <w:proofErr w:type="spellStart"/>
+      <w:r>
+        <w:rPr>
+          <w:i/>
+          <w:highlight w:val="yellow"/>
+          <w:lang w:val="en-US"/>
+        </w:rPr>
+        <w:t>ResponseEntity</w:t>
+      </w:r>
+      <w:proofErr w:type="spellEnd"/>
+      <w:r>
+        <w:rPr>
+          <w:i/>
+          <w:highlight w:val="yellow"/>
+          <w:lang w:val="en-US"/>
+        </w:rPr>
+        <w:t>&lt;?&gt;</w:t>
+      </w:r>
+      <w:r>
+        <w:rPr>
+          <w:i/>
+          <w:lang w:val="en-US"/>
+        </w:rPr>
+        <w:t xml:space="preserve"> </w:t>
+      </w:r>
+      <w:proofErr w:type="spellStart"/>
       <w:proofErr w:type="gramStart"/>
       <w:r>
         <w:rPr>
           <w:i/>
           <w:lang w:val="en-US"/>
         </w:rPr>
-        <w:t>request.email</w:t>
-      </w:r>
-      <w:proofErr w:type="spellEnd"/>
+        <w:t>registerCustomer</w:t>
+      </w:r>
+      <w:proofErr w:type="spellEnd"/>
+      <w:r>
+        <w:rPr>
+          <w:i/>
+          <w:lang w:val="en-US"/>
+        </w:rPr>
+        <w:t>(</w:t>
+      </w:r>
       <w:proofErr w:type="gramEnd"/>
       <w:r>
         <w:rPr>
           <w:i/>
           <w:lang w:val="en-US"/>
         </w:rPr>
-        <w:t>(), "ROLE_USER");</w:t>
-      </w:r>
-      <w:r>
-        <w:rPr>
-          <w:i/>
-          <w:lang w:val="en-US"/>
-        </w:rPr>
-        <w:tab/>
-      </w:r>
-      <w:r>
-        <w:rPr>
-          <w:i/>
-          <w:highlight w:val="yellow"/>
-          <w:lang w:val="en-US"/>
-        </w:rPr>
-        <w:t xml:space="preserve">// </w:t>
-      </w:r>
-      <w:r>
-        <w:rPr>
-          <w:i/>
-          <w:highlight w:val="yellow"/>
-        </w:rPr>
-        <w:t>имя</w:t>
-      </w:r>
-      <w:r>
-        <w:rPr>
-          <w:i/>
-          <w:highlight w:val="yellow"/>
+        <w:t>@</w:t>
+      </w:r>
+      <w:proofErr w:type="spellStart"/>
+      <w:r>
+        <w:rPr>
+          <w:i/>
+          <w:lang w:val="en-US"/>
+        </w:rPr>
+        <w:t>RequestBody</w:t>
+      </w:r>
+      <w:proofErr w:type="spellEnd"/>
+      <w:r>
+        <w:rPr>
+          <w:i/>
           <w:lang w:val="en-US"/>
         </w:rPr>
         <w:t xml:space="preserve"> </w:t>
       </w:r>
-      <w:r>
-        <w:rPr>
-          <w:i/>
-          <w:highlight w:val="yellow"/>
-        </w:rPr>
-        <w:t>УЗ</w:t>
-      </w:r>
-      <w:r>
-        <w:rPr>
-          <w:i/>
-          <w:highlight w:val="yellow"/>
-          <w:lang w:val="en-US"/>
-        </w:rPr>
-        <w:t xml:space="preserve"> </w:t>
-      </w:r>
-      <w:r>
-        <w:rPr>
-          <w:i/>
-          <w:highlight w:val="yellow"/>
-        </w:rPr>
-        <w:t>и</w:t>
-      </w:r>
-      <w:r>
-        <w:rPr>
-          <w:i/>
-          <w:highlight w:val="yellow"/>
-          <w:lang w:val="en-US"/>
-        </w:rPr>
-        <w:t xml:space="preserve"> </w:t>
-      </w:r>
-      <w:r>
-        <w:rPr>
-          <w:i/>
-          <w:highlight w:val="yellow"/>
-        </w:rPr>
-        <w:t>её</w:t>
-      </w:r>
-      <w:r>
-        <w:rPr>
-          <w:i/>
-          <w:highlight w:val="yellow"/>
-          <w:lang w:val="en-US"/>
-        </w:rPr>
-        <w:t xml:space="preserve"> </w:t>
-      </w:r>
-      <w:r>
-        <w:rPr>
-          <w:i/>
-          <w:highlight w:val="yellow"/>
-        </w:rPr>
-        <w:t>роли</w:t>
+      <w:proofErr w:type="spellStart"/>
+      <w:r>
+        <w:rPr>
+          <w:i/>
+          <w:lang w:val="en-US"/>
+        </w:rPr>
+        <w:t>CustomerRegistrationRequest</w:t>
+      </w:r>
+      <w:proofErr w:type="spellEnd"/>
+      <w:r>
+        <w:rPr>
+          <w:i/>
+          <w:lang w:val="en-US"/>
+        </w:rPr>
+        <w:t xml:space="preserve"> request) {</w:t>
       </w:r>
     </w:p>
     <w:p>
@@ -5311,6 +6375,217 @@
           <w:lang w:val="en-US"/>
         </w:rPr>
       </w:pPr>
+      <w:proofErr w:type="spellStart"/>
+      <w:r>
+        <w:rPr>
+          <w:i/>
+          <w:lang w:val="en-US"/>
+        </w:rPr>
+        <w:t>customerService.addCustomer</w:t>
+      </w:r>
+      <w:proofErr w:type="spellEnd"/>
+      <w:r>
+        <w:rPr>
+          <w:i/>
+          <w:lang w:val="en-US"/>
+        </w:rPr>
+        <w:t>(request);</w:t>
+      </w:r>
+    </w:p>
+    <w:p>
+      <w:pPr>
+        <w:tabs>
+          <w:tab w:val="left" w:pos="916"/>
+          <w:tab w:val="left" w:pos="1832"/>
+          <w:tab w:val="left" w:pos="2748"/>
+          <w:tab w:val="left" w:pos="3664"/>
+          <w:tab w:val="left" w:pos="4580"/>
+          <w:tab w:val="left" w:pos="5496"/>
+          <w:tab w:val="left" w:pos="6412"/>
+          <w:tab w:val="left" w:pos="7328"/>
+          <w:tab w:val="left" w:pos="8244"/>
+          <w:tab w:val="left" w:pos="9160"/>
+          <w:tab w:val="left" w:pos="10076"/>
+          <w:tab w:val="left" w:pos="10992"/>
+          <w:tab w:val="left" w:pos="11908"/>
+          <w:tab w:val="left" w:pos="12824"/>
+          <w:tab w:val="left" w:pos="13740"/>
+          <w:tab w:val="left" w:pos="14656"/>
+        </w:tabs>
+        <w:spacing w:after="0" w:line="240" w:lineRule="auto"/>
+        <w:ind w:firstLine="567"/>
+        <w:rPr>
+          <w:i/>
+          <w:lang w:val="en-US"/>
+        </w:rPr>
+      </w:pPr>
+      <w:r>
+        <w:rPr>
+          <w:i/>
+          <w:lang w:val="en-US"/>
+        </w:rPr>
+        <w:t xml:space="preserve">String </w:t>
+      </w:r>
+      <w:proofErr w:type="spellStart"/>
+      <w:r>
+        <w:rPr>
+          <w:i/>
+          <w:lang w:val="en-US"/>
+        </w:rPr>
+        <w:t>jwtToken</w:t>
+      </w:r>
+      <w:proofErr w:type="spellEnd"/>
+      <w:r>
+        <w:rPr>
+          <w:i/>
+          <w:lang w:val="en-US"/>
+        </w:rPr>
+        <w:t xml:space="preserve"> = </w:t>
+      </w:r>
+      <w:proofErr w:type="spellStart"/>
+      <w:r>
+        <w:rPr>
+          <w:i/>
+          <w:lang w:val="en-US"/>
+        </w:rPr>
+        <w:t>jwtUtil.issueToken</w:t>
+      </w:r>
+      <w:proofErr w:type="spellEnd"/>
+      <w:r>
+        <w:rPr>
+          <w:i/>
+          <w:lang w:val="en-US"/>
+        </w:rPr>
+        <w:t>(</w:t>
+      </w:r>
+      <w:proofErr w:type="spellStart"/>
+      <w:proofErr w:type="gramStart"/>
+      <w:r>
+        <w:rPr>
+          <w:i/>
+          <w:lang w:val="en-US"/>
+        </w:rPr>
+        <w:t>request.email</w:t>
+      </w:r>
+      <w:proofErr w:type="spellEnd"/>
+      <w:proofErr w:type="gramEnd"/>
+      <w:r>
+        <w:rPr>
+          <w:i/>
+          <w:lang w:val="en-US"/>
+        </w:rPr>
+        <w:t>(), "ROLE_USER");</w:t>
+      </w:r>
+      <w:r>
+        <w:rPr>
+          <w:i/>
+          <w:lang w:val="en-US"/>
+        </w:rPr>
+        <w:tab/>
+      </w:r>
+      <w:r>
+        <w:rPr>
+          <w:i/>
+          <w:highlight w:val="yellow"/>
+          <w:lang w:val="en-US"/>
+        </w:rPr>
+        <w:t xml:space="preserve">// </w:t>
+      </w:r>
+      <w:r>
+        <w:rPr>
+          <w:i/>
+          <w:highlight w:val="yellow"/>
+        </w:rPr>
+        <w:t>имя</w:t>
+      </w:r>
+      <w:r>
+        <w:rPr>
+          <w:i/>
+          <w:highlight w:val="yellow"/>
+          <w:lang w:val="en-US"/>
+        </w:rPr>
+        <w:t xml:space="preserve"> </w:t>
+      </w:r>
+      <w:r>
+        <w:rPr>
+          <w:i/>
+          <w:highlight w:val="yellow"/>
+        </w:rPr>
+        <w:t>УЗ</w:t>
+      </w:r>
+      <w:r>
+        <w:rPr>
+          <w:i/>
+          <w:highlight w:val="yellow"/>
+          <w:lang w:val="en-US"/>
+        </w:rPr>
+        <w:t xml:space="preserve"> </w:t>
+      </w:r>
+      <w:r>
+        <w:rPr>
+          <w:i/>
+          <w:highlight w:val="yellow"/>
+        </w:rPr>
+        <w:t>и</w:t>
+      </w:r>
+      <w:r>
+        <w:rPr>
+          <w:i/>
+          <w:highlight w:val="yellow"/>
+          <w:lang w:val="en-US"/>
+        </w:rPr>
+        <w:t xml:space="preserve"> </w:t>
+      </w:r>
+      <w:r>
+        <w:rPr>
+          <w:i/>
+          <w:highlight w:val="yellow"/>
+        </w:rPr>
+        <w:t>её</w:t>
+      </w:r>
+      <w:r>
+        <w:rPr>
+          <w:i/>
+          <w:highlight w:val="yellow"/>
+          <w:lang w:val="en-US"/>
+        </w:rPr>
+        <w:t xml:space="preserve"> </w:t>
+      </w:r>
+      <w:r>
+        <w:rPr>
+          <w:i/>
+          <w:highlight w:val="yellow"/>
+        </w:rPr>
+        <w:t>роли</w:t>
+      </w:r>
+    </w:p>
+    <w:p>
+      <w:pPr>
+        <w:tabs>
+          <w:tab w:val="left" w:pos="916"/>
+          <w:tab w:val="left" w:pos="1832"/>
+          <w:tab w:val="left" w:pos="2748"/>
+          <w:tab w:val="left" w:pos="3664"/>
+          <w:tab w:val="left" w:pos="4580"/>
+          <w:tab w:val="left" w:pos="5496"/>
+          <w:tab w:val="left" w:pos="6412"/>
+          <w:tab w:val="left" w:pos="7328"/>
+          <w:tab w:val="left" w:pos="8244"/>
+          <w:tab w:val="left" w:pos="9160"/>
+          <w:tab w:val="left" w:pos="10076"/>
+          <w:tab w:val="left" w:pos="10992"/>
+          <w:tab w:val="left" w:pos="11908"/>
+          <w:tab w:val="left" w:pos="12824"/>
+          <w:tab w:val="left" w:pos="13740"/>
+          <w:tab w:val="left" w:pos="14656"/>
+        </w:tabs>
+        <w:spacing w:after="0" w:line="240" w:lineRule="auto"/>
+        <w:ind w:firstLine="567"/>
+        <w:rPr>
+          <w:i/>
+          <w:lang w:val="en-US"/>
+        </w:rPr>
+      </w:pPr>
       <w:r>
         <w:rPr>
           <w:i/>
@@ -6029,7 +7304,37 @@
         <w:rPr>
           <w:i/>
         </w:rPr>
-        <w:t>().</w:t>
+        <w:t>(</w:t>
+      </w:r>
+      <w:proofErr w:type="spellStart"/>
+      <w:r>
+        <w:rPr>
+          <w:i/>
+          <w:lang w:val="en-US"/>
+        </w:rPr>
+        <w:t>csrf</w:t>
+      </w:r>
+      <w:proofErr w:type="spellEnd"/>
+      <w:r>
+        <w:rPr>
+          <w:i/>
+        </w:rPr>
+        <w:t xml:space="preserve"> -&gt; </w:t>
+      </w:r>
+      <w:proofErr w:type="spellStart"/>
+      <w:r>
+        <w:rPr>
+          <w:i/>
+          <w:lang w:val="en-US"/>
+        </w:rPr>
+        <w:t>csrf</w:t>
+      </w:r>
+      <w:proofErr w:type="spellEnd"/>
+      <w:r>
+        <w:rPr>
+          <w:i/>
+        </w:rPr>
+        <w:t>.</w:t>
       </w:r>
       <w:r>
         <w:rPr>
@@ -6043,6 +7348,12 @@
           <w:i/>
         </w:rPr>
         <w:t>()</w:t>
+      </w:r>
+      <w:r>
+        <w:rPr>
+          <w:i/>
+        </w:rPr>
+        <w:t>)</w:t>
       </w:r>
     </w:p>
     <w:p>
@@ -6333,6 +7644,29 @@
         </w:rPr>
         <w:t>/v1/customers")</w:t>
       </w:r>
+      <w:r>
+        <w:rPr>
+          <w:i/>
+          <w:lang w:val="en-US"/>
+        </w:rPr>
+        <w:t>.</w:t>
+      </w:r>
+      <w:proofErr w:type="spellStart"/>
+      <w:r>
+        <w:rPr>
+          <w:i/>
+          <w:lang w:val="en-US"/>
+        </w:rPr>
+        <w:t>permitAll</w:t>
+      </w:r>
+      <w:proofErr w:type="spellEnd"/>
+      <w:r>
+        <w:rPr>
+          <w:i/>
+          <w:lang w:val="en-US"/>
+        </w:rPr>
+        <w:t>()</w:t>
+      </w:r>
     </w:p>
     <w:p>
       <w:pPr>
@@ -6360,28 +7694,13 @@
           <w:i/>
         </w:rPr>
       </w:pPr>
-      <w:proofErr w:type="gramStart"/>
-      <w:r>
-        <w:rPr>
-          <w:i/>
-        </w:rPr>
-        <w:t>.</w:t>
-      </w:r>
-      <w:proofErr w:type="spellStart"/>
-      <w:r>
-        <w:rPr>
-          <w:i/>
-          <w:lang w:val="en-US"/>
-        </w:rPr>
-        <w:t>permitAll</w:t>
-      </w:r>
-      <w:proofErr w:type="spellEnd"/>
-      <w:proofErr w:type="gramEnd"/>
-      <w:r>
-        <w:rPr>
-          <w:i/>
-        </w:rPr>
-        <w:t>()</w:t>
+      <w:r>
+        <w:rPr>
+          <w:i/>
+          <w:highlight w:val="yellow"/>
+        </w:rPr>
+        <w:lastRenderedPageBreak/>
+        <w:t>// разрешить все запросы для авторизованных пользователей</w:t>
       </w:r>
     </w:p>
     <w:p>
@@ -6410,12 +7729,28 @@
           <w:i/>
         </w:rPr>
       </w:pPr>
-      <w:r>
-        <w:rPr>
-          <w:i/>
-          <w:highlight w:val="yellow"/>
-        </w:rPr>
-        <w:t>// разрешить все запросы для авторизованных пользователей</w:t>
+      <w:proofErr w:type="gramStart"/>
+      <w:r>
+        <w:rPr>
+          <w:i/>
+        </w:rPr>
+        <w:t>.</w:t>
+      </w:r>
+      <w:proofErr w:type="spellStart"/>
+      <w:r>
+        <w:rPr>
+          <w:i/>
+          <w:lang w:val="en-US"/>
+        </w:rPr>
+        <w:t>anyRequest</w:t>
+      </w:r>
+      <w:proofErr w:type="spellEnd"/>
+      <w:proofErr w:type="gramEnd"/>
+      <w:r>
+        <w:rPr>
+          <w:i/>
+        </w:rPr>
+        <w:t>()</w:t>
       </w:r>
     </w:p>
     <w:p>
@@ -6442,33 +7777,40 @@
         <w:ind w:firstLine="1134"/>
         <w:rPr>
           <w:i/>
-          <w:lang w:val="en-US"/>
         </w:rPr>
       </w:pPr>
       <w:proofErr w:type="gramStart"/>
       <w:r>
         <w:rPr>
           <w:i/>
-          <w:lang w:val="en-US"/>
         </w:rPr>
         <w:t>.</w:t>
       </w:r>
-      <w:proofErr w:type="spellStart"/>
-      <w:r>
-        <w:rPr>
-          <w:i/>
-          <w:lang w:val="en-US"/>
-        </w:rPr>
-        <w:t>anyRequest</w:t>
-      </w:r>
-      <w:proofErr w:type="spellEnd"/>
+      <w:r>
+        <w:rPr>
+          <w:i/>
+          <w:lang w:val="en-US"/>
+        </w:rPr>
+        <w:t>authenticated</w:t>
+      </w:r>
       <w:proofErr w:type="gramEnd"/>
       <w:r>
         <w:rPr>
           <w:i/>
-          <w:lang w:val="en-US"/>
         </w:rPr>
         <w:t>()</w:t>
+      </w:r>
+      <w:r>
+        <w:rPr>
+          <w:i/>
+        </w:rPr>
+        <w:t>)</w:t>
+      </w:r>
+      <w:r>
+        <w:rPr>
+          <w:i/>
+        </w:rPr>
+        <w:t>;</w:t>
       </w:r>
     </w:p>
     <w:p>
@@ -6492,7 +7834,41 @@
           <w:tab w:val="left" w:pos="14656"/>
         </w:tabs>
         <w:spacing w:after="0" w:line="240" w:lineRule="auto"/>
-        <w:ind w:firstLine="1134"/>
+        <w:ind w:firstLine="851"/>
+        <w:rPr>
+          <w:i/>
+        </w:rPr>
+      </w:pPr>
+      <w:r>
+        <w:rPr>
+          <w:i/>
+          <w:highlight w:val="yellow"/>
+        </w:rPr>
+        <w:t>// не запоминаем состояние для сессии</w:t>
+      </w:r>
+    </w:p>
+    <w:p>
+      <w:pPr>
+        <w:tabs>
+          <w:tab w:val="left" w:pos="916"/>
+          <w:tab w:val="left" w:pos="1832"/>
+          <w:tab w:val="left" w:pos="2748"/>
+          <w:tab w:val="left" w:pos="3664"/>
+          <w:tab w:val="left" w:pos="4580"/>
+          <w:tab w:val="left" w:pos="5496"/>
+          <w:tab w:val="left" w:pos="6412"/>
+          <w:tab w:val="left" w:pos="7328"/>
+          <w:tab w:val="left" w:pos="8244"/>
+          <w:tab w:val="left" w:pos="9160"/>
+          <w:tab w:val="left" w:pos="10076"/>
+          <w:tab w:val="left" w:pos="10992"/>
+          <w:tab w:val="left" w:pos="11908"/>
+          <w:tab w:val="left" w:pos="12824"/>
+          <w:tab w:val="left" w:pos="13740"/>
+          <w:tab w:val="left" w:pos="14656"/>
+        </w:tabs>
+        <w:spacing w:after="0" w:line="240" w:lineRule="auto"/>
+        <w:ind w:firstLine="851"/>
         <w:rPr>
           <w:i/>
           <w:lang w:val="en-US"/>
@@ -6504,16 +7880,207 @@
           <w:i/>
           <w:lang w:val="en-US"/>
         </w:rPr>
-        <w:t>.authenticated</w:t>
-      </w:r>
+        <w:t>.</w:t>
+      </w:r>
+      <w:proofErr w:type="spellStart"/>
+      <w:r>
+        <w:rPr>
+          <w:i/>
+          <w:lang w:val="en-US"/>
+        </w:rPr>
+        <w:t>sessionManagement</w:t>
+      </w:r>
+      <w:proofErr w:type="spellEnd"/>
       <w:proofErr w:type="gramEnd"/>
       <w:r>
         <w:rPr>
           <w:i/>
           <w:lang w:val="en-US"/>
         </w:rPr>
-        <w:t>()</w:t>
-      </w:r>
+        <w:t xml:space="preserve">(session -&gt; </w:t>
+      </w:r>
+      <w:proofErr w:type="spellStart"/>
+      <w:r>
+        <w:rPr>
+          <w:i/>
+          <w:lang w:val="en-US"/>
+        </w:rPr>
+        <w:t>session.sessionCreationPolicy</w:t>
+      </w:r>
+      <w:proofErr w:type="spellEnd"/>
+      <w:r>
+        <w:rPr>
+          <w:i/>
+          <w:lang w:val="en-US"/>
+        </w:rPr>
+        <w:t>(</w:t>
+      </w:r>
+      <w:proofErr w:type="spellStart"/>
+      <w:r>
+        <w:rPr>
+          <w:i/>
+          <w:lang w:val="en-US"/>
+        </w:rPr>
+        <w:t>SessionCreationPolicy.STATELESS</w:t>
+      </w:r>
+      <w:proofErr w:type="spellEnd"/>
+      <w:r>
+        <w:rPr>
+          <w:i/>
+          <w:lang w:val="en-US"/>
+        </w:rPr>
+        <w:t>))</w:t>
+      </w:r>
+    </w:p>
+    <w:p>
+      <w:pPr>
+        <w:tabs>
+          <w:tab w:val="left" w:pos="916"/>
+          <w:tab w:val="left" w:pos="1832"/>
+          <w:tab w:val="left" w:pos="2748"/>
+          <w:tab w:val="left" w:pos="3664"/>
+          <w:tab w:val="left" w:pos="4580"/>
+          <w:tab w:val="left" w:pos="5496"/>
+          <w:tab w:val="left" w:pos="6412"/>
+          <w:tab w:val="left" w:pos="7328"/>
+          <w:tab w:val="left" w:pos="8244"/>
+          <w:tab w:val="left" w:pos="9160"/>
+          <w:tab w:val="left" w:pos="10076"/>
+          <w:tab w:val="left" w:pos="10992"/>
+          <w:tab w:val="left" w:pos="11908"/>
+          <w:tab w:val="left" w:pos="12824"/>
+          <w:tab w:val="left" w:pos="13740"/>
+          <w:tab w:val="left" w:pos="14656"/>
+        </w:tabs>
+        <w:spacing w:after="0" w:line="240" w:lineRule="auto"/>
+        <w:ind w:firstLine="851"/>
+        <w:rPr>
+          <w:i/>
+          <w:lang w:val="en-US"/>
+        </w:rPr>
+      </w:pPr>
+      <w:r>
+        <w:rPr>
+          <w:i/>
+          <w:highlight w:val="yellow"/>
+          <w:lang w:val="en-US"/>
+        </w:rPr>
+        <w:t xml:space="preserve">// </w:t>
+      </w:r>
+      <w:r>
+        <w:rPr>
+          <w:i/>
+          <w:highlight w:val="yellow"/>
+        </w:rPr>
+        <w:t>внедряем</w:t>
+      </w:r>
+      <w:r>
+        <w:rPr>
+          <w:i/>
+          <w:highlight w:val="yellow"/>
+          <w:lang w:val="en-US"/>
+        </w:rPr>
+        <w:t xml:space="preserve"> </w:t>
+      </w:r>
+      <w:r>
+        <w:rPr>
+          <w:i/>
+          <w:highlight w:val="yellow"/>
+        </w:rPr>
+        <w:t>свою</w:t>
+      </w:r>
+      <w:r>
+        <w:rPr>
+          <w:i/>
+          <w:highlight w:val="yellow"/>
+          <w:lang w:val="en-US"/>
+        </w:rPr>
+        <w:t xml:space="preserve"> </w:t>
+      </w:r>
+      <w:r>
+        <w:rPr>
+          <w:i/>
+          <w:highlight w:val="yellow"/>
+        </w:rPr>
+        <w:t>реализацию</w:t>
+      </w:r>
+      <w:r>
+        <w:rPr>
+          <w:i/>
+          <w:highlight w:val="yellow"/>
+          <w:lang w:val="en-US"/>
+        </w:rPr>
+        <w:t xml:space="preserve"> </w:t>
+      </w:r>
+      <w:r>
+        <w:rPr>
+          <w:i/>
+          <w:highlight w:val="yellow"/>
+        </w:rPr>
+        <w:t>провайдера</w:t>
+      </w:r>
+    </w:p>
+    <w:p>
+      <w:pPr>
+        <w:tabs>
+          <w:tab w:val="left" w:pos="916"/>
+          <w:tab w:val="left" w:pos="1832"/>
+          <w:tab w:val="left" w:pos="2748"/>
+          <w:tab w:val="left" w:pos="3664"/>
+          <w:tab w:val="left" w:pos="4580"/>
+          <w:tab w:val="left" w:pos="5496"/>
+          <w:tab w:val="left" w:pos="6412"/>
+          <w:tab w:val="left" w:pos="7328"/>
+          <w:tab w:val="left" w:pos="8244"/>
+          <w:tab w:val="left" w:pos="9160"/>
+          <w:tab w:val="left" w:pos="10076"/>
+          <w:tab w:val="left" w:pos="10992"/>
+          <w:tab w:val="left" w:pos="11908"/>
+          <w:tab w:val="left" w:pos="12824"/>
+          <w:tab w:val="left" w:pos="13740"/>
+          <w:tab w:val="left" w:pos="14656"/>
+        </w:tabs>
+        <w:spacing w:after="0" w:line="240" w:lineRule="auto"/>
+        <w:ind w:firstLine="851"/>
+        <w:rPr>
+          <w:i/>
+          <w:lang w:val="en-US"/>
+        </w:rPr>
+      </w:pPr>
+      <w:proofErr w:type="gramStart"/>
+      <w:r>
+        <w:rPr>
+          <w:i/>
+          <w:lang w:val="en-US"/>
+        </w:rPr>
+        <w:t>.</w:t>
+      </w:r>
+      <w:proofErr w:type="spellStart"/>
+      <w:r>
+        <w:rPr>
+          <w:i/>
+          <w:lang w:val="en-US"/>
+        </w:rPr>
+        <w:t>authenticationProvider</w:t>
+      </w:r>
+      <w:proofErr w:type="spellEnd"/>
+      <w:proofErr w:type="gramEnd"/>
+      <w:r>
+        <w:rPr>
+          <w:i/>
+          <w:lang w:val="en-US"/>
+        </w:rPr>
+        <w:t>(</w:t>
+      </w:r>
+      <w:proofErr w:type="spellStart"/>
+      <w:r>
+        <w:rPr>
+          <w:i/>
+          <w:lang w:val="en-US"/>
+        </w:rPr>
+        <w:t>authenticationProvider</w:t>
+      </w:r>
+      <w:proofErr w:type="spellEnd"/>
       <w:r>
         <w:rPr>
           <w:i/>
@@ -6521,12 +8088,193 @@
         </w:rPr>
         <w:t>)</w:t>
       </w:r>
-      <w:r>
-        <w:rPr>
-          <w:i/>
-          <w:lang w:val="en-US"/>
-        </w:rPr>
-        <w:t>;</w:t>
+    </w:p>
+    <w:p>
+      <w:pPr>
+        <w:tabs>
+          <w:tab w:val="left" w:pos="916"/>
+          <w:tab w:val="left" w:pos="1832"/>
+          <w:tab w:val="left" w:pos="2748"/>
+          <w:tab w:val="left" w:pos="3664"/>
+          <w:tab w:val="left" w:pos="4580"/>
+          <w:tab w:val="left" w:pos="5496"/>
+          <w:tab w:val="left" w:pos="6412"/>
+          <w:tab w:val="left" w:pos="7328"/>
+          <w:tab w:val="left" w:pos="8244"/>
+          <w:tab w:val="left" w:pos="9160"/>
+          <w:tab w:val="left" w:pos="10076"/>
+          <w:tab w:val="left" w:pos="10992"/>
+          <w:tab w:val="left" w:pos="11908"/>
+          <w:tab w:val="left" w:pos="12824"/>
+          <w:tab w:val="left" w:pos="13740"/>
+          <w:tab w:val="left" w:pos="14656"/>
+        </w:tabs>
+        <w:spacing w:after="0" w:line="240" w:lineRule="auto"/>
+        <w:ind w:firstLine="851"/>
+        <w:rPr>
+          <w:i/>
+          <w:lang w:val="en-US"/>
+        </w:rPr>
+      </w:pPr>
+      <w:r>
+        <w:rPr>
+          <w:i/>
+          <w:highlight w:val="yellow"/>
+          <w:lang w:val="en-US"/>
+        </w:rPr>
+        <w:t xml:space="preserve">// </w:t>
+      </w:r>
+      <w:r>
+        <w:rPr>
+          <w:i/>
+          <w:highlight w:val="yellow"/>
+        </w:rPr>
+        <w:t>внедряем</w:t>
+      </w:r>
+      <w:r>
+        <w:rPr>
+          <w:i/>
+          <w:highlight w:val="yellow"/>
+          <w:lang w:val="en-US"/>
+        </w:rPr>
+        <w:t xml:space="preserve"> </w:t>
+      </w:r>
+      <w:r>
+        <w:rPr>
+          <w:i/>
+          <w:highlight w:val="yellow"/>
+        </w:rPr>
+        <w:t>свой</w:t>
+      </w:r>
+      <w:r>
+        <w:rPr>
+          <w:i/>
+          <w:highlight w:val="yellow"/>
+          <w:lang w:val="en-US"/>
+        </w:rPr>
+        <w:t xml:space="preserve"> </w:t>
+      </w:r>
+      <w:r>
+        <w:rPr>
+          <w:i/>
+          <w:highlight w:val="yellow"/>
+        </w:rPr>
+        <w:t>фильтр</w:t>
+      </w:r>
+      <w:r>
+        <w:rPr>
+          <w:i/>
+          <w:highlight w:val="yellow"/>
+          <w:lang w:val="en-US"/>
+        </w:rPr>
+        <w:t xml:space="preserve"> </w:t>
+      </w:r>
+      <w:r>
+        <w:rPr>
+          <w:i/>
+          <w:highlight w:val="yellow"/>
+        </w:rPr>
+        <w:t>в</w:t>
+      </w:r>
+      <w:r>
+        <w:rPr>
+          <w:i/>
+          <w:highlight w:val="yellow"/>
+          <w:lang w:val="en-US"/>
+        </w:rPr>
+        <w:t xml:space="preserve"> </w:t>
+      </w:r>
+      <w:r>
+        <w:rPr>
+          <w:i/>
+          <w:highlight w:val="yellow"/>
+        </w:rPr>
+        <w:t>цепочку</w:t>
+      </w:r>
+    </w:p>
+    <w:p>
+      <w:pPr>
+        <w:tabs>
+          <w:tab w:val="left" w:pos="916"/>
+          <w:tab w:val="left" w:pos="1832"/>
+          <w:tab w:val="left" w:pos="2748"/>
+          <w:tab w:val="left" w:pos="3664"/>
+          <w:tab w:val="left" w:pos="4580"/>
+          <w:tab w:val="left" w:pos="5496"/>
+          <w:tab w:val="left" w:pos="6412"/>
+          <w:tab w:val="left" w:pos="7328"/>
+          <w:tab w:val="left" w:pos="8244"/>
+          <w:tab w:val="left" w:pos="9160"/>
+          <w:tab w:val="left" w:pos="10076"/>
+          <w:tab w:val="left" w:pos="10992"/>
+          <w:tab w:val="left" w:pos="11908"/>
+          <w:tab w:val="left" w:pos="12824"/>
+          <w:tab w:val="left" w:pos="13740"/>
+          <w:tab w:val="left" w:pos="14656"/>
+        </w:tabs>
+        <w:spacing w:after="0" w:line="240" w:lineRule="auto"/>
+        <w:ind w:firstLine="851"/>
+        <w:rPr>
+          <w:i/>
+          <w:lang w:val="en-US"/>
+        </w:rPr>
+      </w:pPr>
+      <w:proofErr w:type="gramStart"/>
+      <w:r>
+        <w:rPr>
+          <w:i/>
+          <w:lang w:val="en-US"/>
+        </w:rPr>
+        <w:t>.</w:t>
+      </w:r>
+      <w:proofErr w:type="spellStart"/>
+      <w:r>
+        <w:rPr>
+          <w:i/>
+          <w:lang w:val="en-US"/>
+        </w:rPr>
+        <w:t>addFilterBefore</w:t>
+      </w:r>
+      <w:proofErr w:type="spellEnd"/>
+      <w:proofErr w:type="gramEnd"/>
+      <w:r>
+        <w:rPr>
+          <w:i/>
+          <w:lang w:val="en-US"/>
+        </w:rPr>
+        <w:t>(</w:t>
+      </w:r>
+      <w:proofErr w:type="spellStart"/>
+      <w:r>
+        <w:rPr>
+          <w:i/>
+          <w:lang w:val="en-US"/>
+        </w:rPr>
+        <w:t>jwtAuthenticationFilter</w:t>
+      </w:r>
+      <w:proofErr w:type="spellEnd"/>
+      <w:r>
+        <w:rPr>
+          <w:i/>
+          <w:lang w:val="en-US"/>
+        </w:rPr>
+        <w:t xml:space="preserve">, </w:t>
+      </w:r>
+      <w:proofErr w:type="spellStart"/>
+      <w:r>
+        <w:rPr>
+          <w:i/>
+          <w:lang w:val="en-US"/>
+        </w:rPr>
+        <w:t>UsernamePasswordAuthenticationFilter.class</w:t>
+      </w:r>
+      <w:proofErr w:type="spellEnd"/>
+      <w:r>
+        <w:rPr>
+          <w:i/>
+          <w:lang w:val="en-US"/>
+        </w:rPr>
+        <w:t>);</w:t>
       </w:r>
     </w:p>
     <w:p>
@@ -6830,7 +8578,6 @@
           <w:highlight w:val="cyan"/>
           <w:lang w:val="en-US"/>
         </w:rPr>
-        <w:lastRenderedPageBreak/>
         <w:t>codeBySpel</w:t>
       </w:r>
       <w:proofErr w:type="spellEnd"/>
@@ -7061,10 +8808,7 @@
         <w:t>для работы</w:t>
       </w:r>
       <w:r>
-        <w:t xml:space="preserve"> </w:t>
-      </w:r>
-      <w:r>
-        <w:t>использует</w:t>
+        <w:t xml:space="preserve"> использует</w:t>
       </w:r>
       <w:r>
         <w:t xml:space="preserve"> </w:t>
@@ -7191,17 +8935,11 @@
         <w:ind w:firstLine="284"/>
         <w:contextualSpacing/>
         <w:jc w:val="both"/>
-        <w:rPr>
-          <w:lang w:val="en-US"/>
-        </w:rPr>
       </w:pPr>
       <w:r>
         <w:t>Логика работы аутентификации, следующая</w:t>
       </w:r>
       <w:r>
-        <w:rPr>
-          <w:lang w:val="en-US"/>
-        </w:rPr>
         <w:t>:</w:t>
       </w:r>
     </w:p>
@@ -7216,6 +8954,7 @@
         <w:rPr>
           <w:noProof/>
         </w:rPr>
+        <w:lastRenderedPageBreak/>
         <w:drawing>
           <wp:inline distT="0" distB="0" distL="0" distR="0" wp14:anchorId="11B9D160" wp14:editId="7D0EB329">
             <wp:extent cx="6480175" cy="2080260"/>
@@ -7260,8 +8999,6 @@
         <w:contextualSpacing/>
         <w:jc w:val="both"/>
       </w:pPr>
-      <w:bookmarkStart w:id="0" w:name="_GoBack"/>
-      <w:bookmarkEnd w:id="0"/>
     </w:p>
     <w:p>
       <w:pPr>
@@ -7617,7 +9354,6 @@
           <w:i/>
           <w:lang w:val="en-US"/>
         </w:rPr>
-        <w:lastRenderedPageBreak/>
         <w:t>private final String username;</w:t>
       </w:r>
     </w:p>
@@ -9070,6 +10806,7 @@
         <w:jc w:val="both"/>
       </w:pPr>
       <w:r>
+        <w:lastRenderedPageBreak/>
         <w:t xml:space="preserve">Поле </w:t>
       </w:r>
       <w:r>
@@ -9445,12 +11182,14 @@
         <w:spacing w:after="0" w:line="240" w:lineRule="auto"/>
         <w:rPr>
           <w:i/>
-        </w:rPr>
-      </w:pPr>
-      <w:r>
-        <w:rPr>
-          <w:i/>
-          <w:highlight w:val="yellow"/>
+          <w:lang w:val="en-US"/>
+        </w:rPr>
+      </w:pPr>
+      <w:r>
+        <w:rPr>
+          <w:i/>
+          <w:highlight w:val="yellow"/>
+          <w:lang w:val="en-US"/>
         </w:rPr>
         <w:t>@</w:t>
       </w:r>
@@ -10144,7 +11883,15 @@
           <w:i/>
           <w:highlight w:val="yellow"/>
         </w:rPr>
-        <w:t xml:space="preserve">провайдер </w:t>
+        <w:t>провайдер</w:t>
+      </w:r>
+      <w:r>
+        <w:rPr>
+          <w:i/>
+          <w:highlight w:val="yellow"/>
+          <w:lang w:val="en-US"/>
+        </w:rPr>
+        <w:t xml:space="preserve"> </w:t>
       </w:r>
       <w:r>
         <w:rPr>
@@ -10433,7 +12180,6 @@
           <w:i/>
           <w:lang w:val="en-US"/>
         </w:rPr>
-        <w:lastRenderedPageBreak/>
         <w:t>daoAuthenticationProvider.setPasswordEncoder(passwordEncoder);</w:t>
       </w:r>
     </w:p>
@@ -10568,199 +12314,104 @@
       <w:pPr>
         <w:spacing w:after="0"/>
         <w:ind w:firstLine="284"/>
-        <w:contextualSpacing/>
         <w:jc w:val="both"/>
         <w:rPr>
           <w:lang w:val="en-US"/>
         </w:rPr>
       </w:pPr>
-    </w:p>
-    <w:p>
-      <w:pPr>
-        <w:spacing w:after="0"/>
-        <w:ind w:firstLine="284"/>
-        <w:contextualSpacing/>
-        <w:jc w:val="both"/>
-        <w:rPr>
-          <w:lang w:val="en-US"/>
-        </w:rPr>
-      </w:pPr>
-    </w:p>
-    <w:p>
-      <w:pPr>
-        <w:spacing w:after="0"/>
-        <w:ind w:firstLine="284"/>
-        <w:contextualSpacing/>
-        <w:jc w:val="both"/>
-        <w:rPr>
-          <w:lang w:val="en-US"/>
-        </w:rPr>
-      </w:pPr>
-    </w:p>
-    <w:p>
-      <w:pPr>
-        <w:spacing w:after="0"/>
-        <w:ind w:firstLine="284"/>
-        <w:contextualSpacing/>
-        <w:jc w:val="both"/>
-        <w:rPr>
-          <w:lang w:val="en-US"/>
-        </w:rPr>
-      </w:pPr>
-    </w:p>
-    <w:p>
-      <w:pPr>
-        <w:spacing w:after="0"/>
-        <w:ind w:firstLine="284"/>
-        <w:contextualSpacing/>
-        <w:jc w:val="both"/>
-        <w:rPr>
-          <w:lang w:val="en-US"/>
-        </w:rPr>
-      </w:pPr>
-    </w:p>
-    <w:p>
-      <w:pPr>
-        <w:spacing w:after="0"/>
-        <w:ind w:firstLine="284"/>
-        <w:contextualSpacing/>
-        <w:jc w:val="both"/>
-        <w:rPr>
-          <w:lang w:val="en-US"/>
-        </w:rPr>
-      </w:pPr>
-    </w:p>
-    <w:p>
-      <w:pPr>
-        <w:spacing w:after="0"/>
-        <w:ind w:firstLine="284"/>
-        <w:contextualSpacing/>
-        <w:jc w:val="both"/>
-        <w:rPr>
-          <w:lang w:val="en-US"/>
-        </w:rPr>
-      </w:pPr>
-    </w:p>
-    <w:p>
-      <w:pPr>
-        <w:spacing w:after="0"/>
-        <w:ind w:firstLine="284"/>
-        <w:contextualSpacing/>
-        <w:jc w:val="both"/>
-        <w:rPr>
-          <w:lang w:val="en-US"/>
-        </w:rPr>
-      </w:pPr>
-    </w:p>
-    <w:p>
-      <w:pPr>
-        <w:spacing w:after="0"/>
-        <w:ind w:firstLine="284"/>
-        <w:contextualSpacing/>
-        <w:jc w:val="both"/>
-        <w:rPr>
-          <w:lang w:val="en-US"/>
-        </w:rPr>
-      </w:pPr>
-    </w:p>
-    <w:p>
-      <w:pPr>
-        <w:spacing w:after="0"/>
-        <w:ind w:firstLine="284"/>
-        <w:contextualSpacing/>
-        <w:jc w:val="both"/>
-        <w:rPr>
-          <w:lang w:val="en-US"/>
-        </w:rPr>
-      </w:pPr>
-    </w:p>
-    <w:p>
-      <w:pPr>
-        <w:spacing w:after="0"/>
-        <w:ind w:firstLine="284"/>
-        <w:contextualSpacing/>
-        <w:jc w:val="both"/>
-        <w:rPr>
-          <w:lang w:val="en-US"/>
-        </w:rPr>
-      </w:pPr>
-    </w:p>
-    <w:p>
-      <w:pPr>
-        <w:spacing w:after="0"/>
-        <w:ind w:firstLine="284"/>
-        <w:contextualSpacing/>
-        <w:jc w:val="both"/>
-        <w:rPr>
-          <w:lang w:val="en-US"/>
-        </w:rPr>
-      </w:pPr>
-    </w:p>
-    <w:p>
-      <w:pPr>
-        <w:spacing w:after="0"/>
-        <w:ind w:firstLine="284"/>
-        <w:contextualSpacing/>
-        <w:jc w:val="both"/>
-        <w:rPr>
-          <w:lang w:val="en-US"/>
-        </w:rPr>
-      </w:pPr>
-    </w:p>
-    <w:p>
-      <w:pPr>
-        <w:spacing w:after="0"/>
-        <w:ind w:firstLine="284"/>
-        <w:contextualSpacing/>
-        <w:jc w:val="both"/>
-        <w:rPr>
-          <w:lang w:val="en-US"/>
-        </w:rPr>
-      </w:pPr>
-    </w:p>
-    <w:p>
-      <w:pPr>
-        <w:spacing w:after="0"/>
-        <w:ind w:firstLine="284"/>
-        <w:contextualSpacing/>
-        <w:jc w:val="both"/>
-        <w:rPr>
-          <w:lang w:val="en-US"/>
-        </w:rPr>
-      </w:pPr>
-    </w:p>
-    <w:p>
-      <w:pPr>
-        <w:pStyle w:val="a5"/>
-        <w:spacing w:after="0"/>
-        <w:ind w:left="0" w:firstLine="284"/>
-        <w:jc w:val="both"/>
-        <w:rPr>
-          <w:lang w:val="en-US"/>
-        </w:rPr>
-      </w:pPr>
-    </w:p>
-    <w:p>
-      <w:pPr>
-        <w:pStyle w:val="a5"/>
-        <w:spacing w:after="0"/>
-        <w:ind w:left="0" w:firstLine="284"/>
-        <w:jc w:val="both"/>
-      </w:pPr>
-      <w:r>
-        <w:t xml:space="preserve">Создадим </w:t>
+      <w:r>
+        <w:t>Создадим</w:t>
+      </w:r>
+      <w:r>
+        <w:rPr>
+          <w:lang w:val="en-US"/>
+        </w:rPr>
+        <w:t xml:space="preserve"> </w:t>
+      </w:r>
+      <w:r>
+        <w:t>класс</w:t>
+      </w:r>
+      <w:r>
+        <w:rPr>
+          <w:lang w:val="en-US"/>
+        </w:rPr>
+        <w:t xml:space="preserve"> </w:t>
+      </w:r>
+      <w:proofErr w:type="spellStart"/>
+      <w:r>
+        <w:rPr>
+          <w:i/>
+          <w:lang w:val="en-US"/>
+        </w:rPr>
+        <w:t>JWTAuthenticationFilter</w:t>
+      </w:r>
+      <w:proofErr w:type="spellEnd"/>
+      <w:r>
+        <w:rPr>
+          <w:lang w:val="en-US"/>
+        </w:rPr>
+        <w:t xml:space="preserve"> </w:t>
+      </w:r>
+      <w:r>
+        <w:t>и</w:t>
+      </w:r>
+      <w:r>
+        <w:rPr>
+          <w:lang w:val="en-US"/>
+        </w:rPr>
+        <w:t xml:space="preserve"> </w:t>
+      </w:r>
+      <w:r>
+        <w:t>настроим</w:t>
+      </w:r>
+      <w:r>
+        <w:rPr>
+          <w:lang w:val="en-US"/>
+        </w:rPr>
+        <w:t xml:space="preserve"> </w:t>
       </w:r>
       <w:r>
         <w:rPr>
           <w:highlight w:val="cyan"/>
         </w:rPr>
-        <w:t>страницу и форму регистрации</w:t>
-      </w:r>
-      <w:r>
-        <w:t xml:space="preserve"> д</w:t>
-      </w:r>
-      <w:r>
-        <w:t>ля полноценной работы с авторизацией через БД.</w:t>
+        <w:t>специальный</w:t>
+      </w:r>
+      <w:r>
+        <w:rPr>
+          <w:highlight w:val="cyan"/>
+          <w:lang w:val="en-US"/>
+        </w:rPr>
+        <w:t xml:space="preserve"> </w:t>
+      </w:r>
+      <w:r>
+        <w:rPr>
+          <w:highlight w:val="cyan"/>
+        </w:rPr>
+        <w:t>фильтр</w:t>
+      </w:r>
+      <w:r>
+        <w:rPr>
+          <w:lang w:val="en-US"/>
+        </w:rPr>
+        <w:t xml:space="preserve"> </w:t>
+      </w:r>
+      <w:r>
+        <w:t>цепочки</w:t>
+      </w:r>
+      <w:r>
+        <w:rPr>
+          <w:lang w:val="en-US"/>
+        </w:rPr>
+        <w:t xml:space="preserve"> </w:t>
+      </w:r>
+      <w:r>
+        <w:t>безопасности</w:t>
+      </w:r>
+      <w:r>
+        <w:rPr>
+          <w:lang w:val="en-US"/>
+        </w:rPr>
+        <w:t>.</w:t>
       </w:r>
     </w:p>
     <w:p>
@@ -10792,9 +12443,10 @@
       <w:r>
         <w:rPr>
           <w:i/>
-          <w:lang w:val="en-US"/>
-        </w:rPr>
-        <w:t>@Controller</w:t>
+          <w:highlight w:val="yellow"/>
+          <w:lang w:val="en-US"/>
+        </w:rPr>
+        <w:t>@Component</w:t>
       </w:r>
     </w:p>
     <w:p>
@@ -10828,99 +12480,6 @@
           <w:i/>
           <w:lang w:val="en-US"/>
         </w:rPr>
-        <w:t>@</w:t>
-      </w:r>
-      <w:proofErr w:type="spellStart"/>
-      <w:r>
-        <w:rPr>
-          <w:i/>
-          <w:lang w:val="en-US"/>
-        </w:rPr>
-        <w:t>RequestMapping</w:t>
-      </w:r>
-      <w:proofErr w:type="spellEnd"/>
-      <w:r>
-        <w:rPr>
-          <w:i/>
-          <w:lang w:val="en-US"/>
-        </w:rPr>
-        <w:t>("/register")</w:t>
-      </w:r>
-    </w:p>
-    <w:p>
-      <w:pPr>
-        <w:tabs>
-          <w:tab w:val="left" w:pos="916"/>
-          <w:tab w:val="left" w:pos="1832"/>
-          <w:tab w:val="left" w:pos="2748"/>
-          <w:tab w:val="left" w:pos="3664"/>
-          <w:tab w:val="left" w:pos="4580"/>
-          <w:tab w:val="left" w:pos="5496"/>
-          <w:tab w:val="left" w:pos="6412"/>
-          <w:tab w:val="left" w:pos="7328"/>
-          <w:tab w:val="left" w:pos="8244"/>
-          <w:tab w:val="left" w:pos="9160"/>
-          <w:tab w:val="left" w:pos="10076"/>
-          <w:tab w:val="left" w:pos="10992"/>
-          <w:tab w:val="left" w:pos="11908"/>
-          <w:tab w:val="left" w:pos="12824"/>
-          <w:tab w:val="left" w:pos="13740"/>
-          <w:tab w:val="left" w:pos="14656"/>
-        </w:tabs>
-        <w:spacing w:after="0" w:line="240" w:lineRule="auto"/>
-        <w:rPr>
-          <w:i/>
-          <w:lang w:val="en-US"/>
-        </w:rPr>
-      </w:pPr>
-      <w:r>
-        <w:rPr>
-          <w:i/>
-          <w:lang w:val="en-US"/>
-        </w:rPr>
-        <w:t>@</w:t>
-      </w:r>
-      <w:proofErr w:type="spellStart"/>
-      <w:r>
-        <w:rPr>
-          <w:i/>
-          <w:lang w:val="en-US"/>
-        </w:rPr>
-        <w:t>RequiredArgsConstructor</w:t>
-      </w:r>
-      <w:proofErr w:type="spellEnd"/>
-    </w:p>
-    <w:p>
-      <w:pPr>
-        <w:tabs>
-          <w:tab w:val="left" w:pos="916"/>
-          <w:tab w:val="left" w:pos="1832"/>
-          <w:tab w:val="left" w:pos="2748"/>
-          <w:tab w:val="left" w:pos="3664"/>
-          <w:tab w:val="left" w:pos="4580"/>
-          <w:tab w:val="left" w:pos="5496"/>
-          <w:tab w:val="left" w:pos="6412"/>
-          <w:tab w:val="left" w:pos="7328"/>
-          <w:tab w:val="left" w:pos="8244"/>
-          <w:tab w:val="left" w:pos="9160"/>
-          <w:tab w:val="left" w:pos="10076"/>
-          <w:tab w:val="left" w:pos="10992"/>
-          <w:tab w:val="left" w:pos="11908"/>
-          <w:tab w:val="left" w:pos="12824"/>
-          <w:tab w:val="left" w:pos="13740"/>
-          <w:tab w:val="left" w:pos="14656"/>
-        </w:tabs>
-        <w:spacing w:after="0" w:line="240" w:lineRule="auto"/>
-        <w:rPr>
-          <w:i/>
-          <w:lang w:val="en-US"/>
-        </w:rPr>
-      </w:pPr>
-      <w:r>
-        <w:rPr>
-          <w:i/>
-          <w:lang w:val="en-US"/>
-        </w:rPr>
         <w:t xml:space="preserve">public class </w:t>
       </w:r>
       <w:proofErr w:type="spellStart"/>
@@ -10930,7 +12489,23 @@
           <w:highlight w:val="yellow"/>
           <w:lang w:val="en-US"/>
         </w:rPr>
-        <w:t>RegistrationController</w:t>
+        <w:t>JWTAuthenticationFilter</w:t>
+      </w:r>
+      <w:proofErr w:type="spellEnd"/>
+      <w:r>
+        <w:rPr>
+          <w:i/>
+          <w:lang w:val="en-US"/>
+        </w:rPr>
+        <w:t xml:space="preserve"> extends </w:t>
+      </w:r>
+      <w:proofErr w:type="spellStart"/>
+      <w:r>
+        <w:rPr>
+          <w:i/>
+          <w:lang w:val="en-US"/>
+        </w:rPr>
+        <w:t>OncePerRequestFilter</w:t>
       </w:r>
       <w:proofErr w:type="spellEnd"/>
       <w:r>
@@ -10950,13 +12525,6 @@
       <w:r>
         <w:rPr>
           <w:i/>
-          <w:lang w:val="en-US"/>
-        </w:rPr>
-        <w:tab/>
-      </w:r>
-      <w:r>
-        <w:rPr>
-          <w:i/>
           <w:highlight w:val="yellow"/>
           <w:lang w:val="en-US"/>
         </w:rPr>
@@ -10967,7 +12535,7 @@
           <w:i/>
           <w:highlight w:val="yellow"/>
         </w:rPr>
-        <w:t>контроллер</w:t>
+        <w:t>единожды</w:t>
       </w:r>
       <w:r>
         <w:rPr>
@@ -10982,7 +12550,22 @@
           <w:i/>
           <w:highlight w:val="yellow"/>
         </w:rPr>
-        <w:t>регистрации</w:t>
+        <w:t>для</w:t>
+      </w:r>
+      <w:r>
+        <w:rPr>
+          <w:i/>
+          <w:highlight w:val="yellow"/>
+          <w:lang w:val="en-US"/>
+        </w:rPr>
+        <w:t xml:space="preserve"> </w:t>
+      </w:r>
+      <w:r>
+        <w:rPr>
+          <w:i/>
+          <w:highlight w:val="yellow"/>
+        </w:rPr>
+        <w:t>запроса</w:t>
       </w:r>
     </w:p>
     <w:p>
@@ -11025,7 +12608,7 @@
           <w:i/>
           <w:lang w:val="en-US"/>
         </w:rPr>
-        <w:t>UserRepository</w:t>
+        <w:t>JWTUtil</w:t>
       </w:r>
       <w:proofErr w:type="spellEnd"/>
       <w:r>
@@ -11041,7 +12624,7 @@
           <w:i/>
           <w:lang w:val="en-US"/>
         </w:rPr>
-        <w:t>userRepository</w:t>
+        <w:t>jwtUtil</w:t>
       </w:r>
       <w:proofErr w:type="spellEnd"/>
       <w:r>
@@ -11092,7 +12675,7 @@
           <w:i/>
           <w:lang w:val="en-US"/>
         </w:rPr>
-        <w:t>PasswordEncoder</w:t>
+        <w:t>UserDetailsService</w:t>
       </w:r>
       <w:proofErr w:type="spellEnd"/>
       <w:r>
@@ -11108,7 +12691,14 @@
           <w:i/>
           <w:lang w:val="en-US"/>
         </w:rPr>
-        <w:t>passwordEncoder</w:t>
+        <w:t>u</w:t>
+      </w:r>
+      <w:r>
+        <w:rPr>
+          <w:i/>
+          <w:lang w:val="en-US"/>
+        </w:rPr>
+        <w:t>serDetailsService</w:t>
       </w:r>
       <w:proofErr w:type="spellEnd"/>
       <w:r>
@@ -11146,6 +12736,275 @@
           <w:lang w:val="en-US"/>
         </w:rPr>
       </w:pPr>
+      <w:r>
+        <w:rPr>
+          <w:i/>
+          <w:lang w:val="en-US"/>
+        </w:rPr>
+        <w:t xml:space="preserve">public </w:t>
+      </w:r>
+      <w:proofErr w:type="spellStart"/>
+      <w:proofErr w:type="gramStart"/>
+      <w:r>
+        <w:rPr>
+          <w:i/>
+          <w:lang w:val="en-US"/>
+        </w:rPr>
+        <w:t>JWTAuthenticationFilter</w:t>
+      </w:r>
+      <w:proofErr w:type="spellEnd"/>
+      <w:r>
+        <w:rPr>
+          <w:i/>
+          <w:lang w:val="en-US"/>
+        </w:rPr>
+        <w:t>(</w:t>
+      </w:r>
+      <w:proofErr w:type="spellStart"/>
+      <w:proofErr w:type="gramEnd"/>
+      <w:r>
+        <w:rPr>
+          <w:i/>
+          <w:lang w:val="en-US"/>
+        </w:rPr>
+        <w:t>JWTUtil</w:t>
+      </w:r>
+      <w:proofErr w:type="spellEnd"/>
+      <w:r>
+        <w:rPr>
+          <w:i/>
+          <w:lang w:val="en-US"/>
+        </w:rPr>
+        <w:t xml:space="preserve"> </w:t>
+      </w:r>
+      <w:proofErr w:type="spellStart"/>
+      <w:r>
+        <w:rPr>
+          <w:i/>
+          <w:lang w:val="en-US"/>
+        </w:rPr>
+        <w:t>jwtUtil</w:t>
+      </w:r>
+      <w:proofErr w:type="spellEnd"/>
+      <w:r>
+        <w:rPr>
+          <w:i/>
+          <w:lang w:val="en-US"/>
+        </w:rPr>
+        <w:t xml:space="preserve">, </w:t>
+      </w:r>
+      <w:proofErr w:type="spellStart"/>
+      <w:r>
+        <w:rPr>
+          <w:i/>
+          <w:lang w:val="en-US"/>
+        </w:rPr>
+        <w:t>UserDetailsService</w:t>
+      </w:r>
+      <w:proofErr w:type="spellEnd"/>
+      <w:r>
+        <w:rPr>
+          <w:i/>
+          <w:lang w:val="en-US"/>
+        </w:rPr>
+        <w:t xml:space="preserve"> </w:t>
+      </w:r>
+      <w:proofErr w:type="spellStart"/>
+      <w:r>
+        <w:rPr>
+          <w:i/>
+          <w:lang w:val="en-US"/>
+        </w:rPr>
+        <w:t>u</w:t>
+      </w:r>
+      <w:r>
+        <w:rPr>
+          <w:i/>
+          <w:lang w:val="en-US"/>
+        </w:rPr>
+        <w:t>serDetailsService</w:t>
+      </w:r>
+      <w:proofErr w:type="spellEnd"/>
+      <w:r>
+        <w:rPr>
+          <w:i/>
+          <w:lang w:val="en-US"/>
+        </w:rPr>
+        <w:t>) {</w:t>
+      </w:r>
+    </w:p>
+    <w:p>
+      <w:pPr>
+        <w:tabs>
+          <w:tab w:val="left" w:pos="916"/>
+          <w:tab w:val="left" w:pos="1832"/>
+          <w:tab w:val="left" w:pos="2748"/>
+          <w:tab w:val="left" w:pos="3664"/>
+          <w:tab w:val="left" w:pos="4580"/>
+          <w:tab w:val="left" w:pos="5496"/>
+          <w:tab w:val="left" w:pos="6412"/>
+          <w:tab w:val="left" w:pos="7328"/>
+          <w:tab w:val="left" w:pos="8244"/>
+          <w:tab w:val="left" w:pos="9160"/>
+          <w:tab w:val="left" w:pos="10076"/>
+          <w:tab w:val="left" w:pos="10992"/>
+          <w:tab w:val="left" w:pos="11908"/>
+          <w:tab w:val="left" w:pos="12824"/>
+          <w:tab w:val="left" w:pos="13740"/>
+          <w:tab w:val="left" w:pos="14656"/>
+        </w:tabs>
+        <w:spacing w:after="0" w:line="240" w:lineRule="auto"/>
+        <w:ind w:firstLine="567"/>
+        <w:rPr>
+          <w:i/>
+          <w:lang w:val="en-US"/>
+        </w:rPr>
+      </w:pPr>
+      <w:proofErr w:type="spellStart"/>
+      <w:proofErr w:type="gramStart"/>
+      <w:r>
+        <w:rPr>
+          <w:i/>
+          <w:lang w:val="en-US"/>
+        </w:rPr>
+        <w:t>this.jwtUtil</w:t>
+      </w:r>
+      <w:proofErr w:type="spellEnd"/>
+      <w:proofErr w:type="gramEnd"/>
+      <w:r>
+        <w:rPr>
+          <w:i/>
+          <w:lang w:val="en-US"/>
+        </w:rPr>
+        <w:t xml:space="preserve"> = </w:t>
+      </w:r>
+      <w:proofErr w:type="spellStart"/>
+      <w:r>
+        <w:rPr>
+          <w:i/>
+          <w:lang w:val="en-US"/>
+        </w:rPr>
+        <w:t>jwtUtil</w:t>
+      </w:r>
+      <w:proofErr w:type="spellEnd"/>
+      <w:r>
+        <w:rPr>
+          <w:i/>
+          <w:lang w:val="en-US"/>
+        </w:rPr>
+        <w:t>;</w:t>
+      </w:r>
+    </w:p>
+    <w:p>
+      <w:pPr>
+        <w:tabs>
+          <w:tab w:val="left" w:pos="916"/>
+          <w:tab w:val="left" w:pos="1832"/>
+          <w:tab w:val="left" w:pos="2748"/>
+          <w:tab w:val="left" w:pos="3664"/>
+          <w:tab w:val="left" w:pos="4580"/>
+          <w:tab w:val="left" w:pos="5496"/>
+          <w:tab w:val="left" w:pos="6412"/>
+          <w:tab w:val="left" w:pos="7328"/>
+          <w:tab w:val="left" w:pos="8244"/>
+          <w:tab w:val="left" w:pos="9160"/>
+          <w:tab w:val="left" w:pos="10076"/>
+          <w:tab w:val="left" w:pos="10992"/>
+          <w:tab w:val="left" w:pos="11908"/>
+          <w:tab w:val="left" w:pos="12824"/>
+          <w:tab w:val="left" w:pos="13740"/>
+          <w:tab w:val="left" w:pos="14656"/>
+        </w:tabs>
+        <w:spacing w:after="0" w:line="240" w:lineRule="auto"/>
+        <w:ind w:firstLine="567"/>
+        <w:rPr>
+          <w:i/>
+          <w:lang w:val="en-US"/>
+        </w:rPr>
+      </w:pPr>
+      <w:r>
+        <w:rPr>
+          <w:i/>
+          <w:lang w:val="en-US"/>
+        </w:rPr>
+        <w:t>this.</w:t>
+      </w:r>
+      <w:r>
+        <w:rPr>
+          <w:i/>
+          <w:lang w:val="en-US"/>
+        </w:rPr>
+        <w:t xml:space="preserve"> </w:t>
+      </w:r>
+      <w:proofErr w:type="spellStart"/>
+      <w:r>
+        <w:rPr>
+          <w:i/>
+          <w:lang w:val="en-US"/>
+        </w:rPr>
+        <w:t>u</w:t>
+      </w:r>
+      <w:r>
+        <w:rPr>
+          <w:i/>
+          <w:lang w:val="en-US"/>
+        </w:rPr>
+        <w:t>serDetailsService</w:t>
+      </w:r>
+      <w:proofErr w:type="spellEnd"/>
+      <w:r>
+        <w:rPr>
+          <w:i/>
+          <w:lang w:val="en-US"/>
+        </w:rPr>
+        <w:t xml:space="preserve"> </w:t>
+      </w:r>
+      <w:r>
+        <w:rPr>
+          <w:i/>
+          <w:lang w:val="en-US"/>
+        </w:rPr>
+        <w:t xml:space="preserve">= </w:t>
+      </w:r>
+      <w:proofErr w:type="spellStart"/>
+      <w:r>
+        <w:rPr>
+          <w:i/>
+          <w:lang w:val="en-US"/>
+        </w:rPr>
+        <w:t>u</w:t>
+      </w:r>
+      <w:r>
+        <w:rPr>
+          <w:i/>
+          <w:lang w:val="en-US"/>
+        </w:rPr>
+        <w:t>serDetailsService</w:t>
+      </w:r>
+      <w:proofErr w:type="spellEnd"/>
+      <w:proofErr w:type="gramStart"/>
+      <w:r>
+        <w:rPr>
+          <w:i/>
+          <w:lang w:val="en-US"/>
+        </w:rPr>
+        <w:t>;</w:t>
+      </w:r>
+      <w:r>
+        <w:rPr>
+          <w:i/>
+          <w:lang w:val="en-US"/>
+        </w:rPr>
+        <w:t xml:space="preserve"> </w:t>
+      </w:r>
+      <w:r>
+        <w:rPr>
+          <w:i/>
+          <w:lang w:val="en-US"/>
+        </w:rPr>
+        <w:t>}</w:t>
+      </w:r>
+      <w:proofErr w:type="gramEnd"/>
     </w:p>
     <w:p>
       <w:pPr>
@@ -11177,19 +13036,11 @@
       <w:r>
         <w:rPr>
           <w:i/>
-          <w:lang w:val="en-US"/>
-        </w:rPr>
-        <w:t>@</w:t>
-      </w:r>
-      <w:proofErr w:type="spellStart"/>
-      <w:r>
-        <w:rPr>
-          <w:i/>
-          <w:lang w:val="en-US"/>
-        </w:rPr>
-        <w:t>GetMapping</w:t>
-      </w:r>
-      <w:proofErr w:type="spellEnd"/>
+          <w:highlight w:val="yellow"/>
+          <w:lang w:val="en-US"/>
+        </w:rPr>
+        <w:t>@Override</w:t>
+      </w:r>
     </w:p>
     <w:p>
       <w:pPr>
@@ -11223,6 +13074,2436 @@
           <w:i/>
           <w:lang w:val="en-US"/>
         </w:rPr>
+        <w:t xml:space="preserve">protected void </w:t>
+      </w:r>
+      <w:proofErr w:type="spellStart"/>
+      <w:proofErr w:type="gramStart"/>
+      <w:r>
+        <w:rPr>
+          <w:i/>
+          <w:highlight w:val="yellow"/>
+          <w:lang w:val="en-US"/>
+        </w:rPr>
+        <w:t>doFilterInternal</w:t>
+      </w:r>
+      <w:proofErr w:type="spellEnd"/>
+      <w:r>
+        <w:rPr>
+          <w:i/>
+          <w:lang w:val="en-US"/>
+        </w:rPr>
+        <w:t>(</w:t>
+      </w:r>
+      <w:proofErr w:type="gramEnd"/>
+      <w:r>
+        <w:rPr>
+          <w:i/>
+          <w:lang w:val="en-US"/>
+        </w:rPr>
+        <w:t>@</w:t>
+      </w:r>
+      <w:proofErr w:type="spellStart"/>
+      <w:r>
+        <w:rPr>
+          <w:i/>
+          <w:lang w:val="en-US"/>
+        </w:rPr>
+        <w:t>NonNull</w:t>
+      </w:r>
+      <w:proofErr w:type="spellEnd"/>
+      <w:r>
+        <w:rPr>
+          <w:i/>
+          <w:lang w:val="en-US"/>
+        </w:rPr>
+        <w:t xml:space="preserve"> </w:t>
+      </w:r>
+      <w:proofErr w:type="spellStart"/>
+      <w:r>
+        <w:rPr>
+          <w:i/>
+          <w:lang w:val="en-US"/>
+        </w:rPr>
+        <w:t>HttpServletRequest</w:t>
+      </w:r>
+      <w:proofErr w:type="spellEnd"/>
+      <w:r>
+        <w:rPr>
+          <w:i/>
+          <w:lang w:val="en-US"/>
+        </w:rPr>
+        <w:t xml:space="preserve"> request, </w:t>
+      </w:r>
+    </w:p>
+    <w:p>
+      <w:pPr>
+        <w:tabs>
+          <w:tab w:val="left" w:pos="916"/>
+          <w:tab w:val="left" w:pos="1832"/>
+          <w:tab w:val="left" w:pos="2748"/>
+          <w:tab w:val="left" w:pos="3664"/>
+          <w:tab w:val="left" w:pos="4580"/>
+          <w:tab w:val="left" w:pos="5496"/>
+          <w:tab w:val="left" w:pos="6412"/>
+          <w:tab w:val="left" w:pos="7328"/>
+          <w:tab w:val="left" w:pos="8244"/>
+          <w:tab w:val="left" w:pos="9160"/>
+          <w:tab w:val="left" w:pos="10076"/>
+          <w:tab w:val="left" w:pos="10992"/>
+          <w:tab w:val="left" w:pos="11908"/>
+          <w:tab w:val="left" w:pos="12824"/>
+          <w:tab w:val="left" w:pos="13740"/>
+          <w:tab w:val="left" w:pos="14656"/>
+        </w:tabs>
+        <w:spacing w:after="0" w:line="240" w:lineRule="auto"/>
+        <w:ind w:firstLine="2977"/>
+        <w:rPr>
+          <w:i/>
+          <w:lang w:val="en-US"/>
+        </w:rPr>
+      </w:pPr>
+      <w:r>
+        <w:rPr>
+          <w:i/>
+          <w:lang w:val="en-US"/>
+        </w:rPr>
+        <w:t>@</w:t>
+      </w:r>
+      <w:proofErr w:type="spellStart"/>
+      <w:r>
+        <w:rPr>
+          <w:i/>
+          <w:lang w:val="en-US"/>
+        </w:rPr>
+        <w:t>NonNull</w:t>
+      </w:r>
+      <w:proofErr w:type="spellEnd"/>
+      <w:r>
+        <w:rPr>
+          <w:i/>
+          <w:lang w:val="en-US"/>
+        </w:rPr>
+        <w:t xml:space="preserve"> </w:t>
+      </w:r>
+      <w:proofErr w:type="spellStart"/>
+      <w:r>
+        <w:rPr>
+          <w:i/>
+          <w:lang w:val="en-US"/>
+        </w:rPr>
+        <w:t>HttpServletResponse</w:t>
+      </w:r>
+      <w:proofErr w:type="spellEnd"/>
+      <w:r>
+        <w:rPr>
+          <w:i/>
+          <w:lang w:val="en-US"/>
+        </w:rPr>
+        <w:t xml:space="preserve"> response,</w:t>
+      </w:r>
+      <w:r>
+        <w:rPr>
+          <w:i/>
+          <w:lang w:val="en-US"/>
+        </w:rPr>
+        <w:t xml:space="preserve"> </w:t>
+      </w:r>
+    </w:p>
+    <w:p>
+      <w:pPr>
+        <w:tabs>
+          <w:tab w:val="left" w:pos="916"/>
+          <w:tab w:val="left" w:pos="1832"/>
+          <w:tab w:val="left" w:pos="2748"/>
+          <w:tab w:val="left" w:pos="3664"/>
+          <w:tab w:val="left" w:pos="4580"/>
+          <w:tab w:val="left" w:pos="5496"/>
+          <w:tab w:val="left" w:pos="6412"/>
+          <w:tab w:val="left" w:pos="7328"/>
+          <w:tab w:val="left" w:pos="8244"/>
+          <w:tab w:val="left" w:pos="9160"/>
+          <w:tab w:val="left" w:pos="10076"/>
+          <w:tab w:val="left" w:pos="10992"/>
+          <w:tab w:val="left" w:pos="11908"/>
+          <w:tab w:val="left" w:pos="12824"/>
+          <w:tab w:val="left" w:pos="13740"/>
+          <w:tab w:val="left" w:pos="14656"/>
+        </w:tabs>
+        <w:spacing w:after="0" w:line="240" w:lineRule="auto"/>
+        <w:ind w:firstLine="2977"/>
+        <w:rPr>
+          <w:i/>
+          <w:lang w:val="en-US"/>
+        </w:rPr>
+      </w:pPr>
+      <w:r>
+        <w:rPr>
+          <w:i/>
+          <w:lang w:val="en-US"/>
+        </w:rPr>
+        <w:t>@</w:t>
+      </w:r>
+      <w:proofErr w:type="spellStart"/>
+      <w:r>
+        <w:rPr>
+          <w:i/>
+          <w:lang w:val="en-US"/>
+        </w:rPr>
+        <w:t>NonNull</w:t>
+      </w:r>
+      <w:proofErr w:type="spellEnd"/>
+      <w:r>
+        <w:rPr>
+          <w:i/>
+          <w:lang w:val="en-US"/>
+        </w:rPr>
+        <w:t xml:space="preserve"> </w:t>
+      </w:r>
+      <w:proofErr w:type="spellStart"/>
+      <w:r>
+        <w:rPr>
+          <w:i/>
+          <w:lang w:val="en-US"/>
+        </w:rPr>
+        <w:t>FilterChain</w:t>
+      </w:r>
+      <w:proofErr w:type="spellEnd"/>
+      <w:r>
+        <w:rPr>
+          <w:i/>
+          <w:lang w:val="en-US"/>
+        </w:rPr>
+        <w:t xml:space="preserve"> </w:t>
+      </w:r>
+      <w:proofErr w:type="spellStart"/>
+      <w:r>
+        <w:rPr>
+          <w:i/>
+          <w:lang w:val="en-US"/>
+        </w:rPr>
+        <w:t>filterChain</w:t>
+      </w:r>
+      <w:proofErr w:type="spellEnd"/>
+      <w:r>
+        <w:rPr>
+          <w:i/>
+          <w:lang w:val="en-US"/>
+        </w:rPr>
+        <w:t>)</w:t>
+      </w:r>
+      <w:r>
+        <w:rPr>
+          <w:i/>
+          <w:lang w:val="en-US"/>
+        </w:rPr>
+        <w:t xml:space="preserve"> </w:t>
+      </w:r>
+      <w:r>
+        <w:rPr>
+          <w:i/>
+          <w:lang w:val="en-US"/>
+        </w:rPr>
+        <w:t xml:space="preserve">throws </w:t>
+      </w:r>
+      <w:proofErr w:type="spellStart"/>
+      <w:r>
+        <w:rPr>
+          <w:i/>
+          <w:lang w:val="en-US"/>
+        </w:rPr>
+        <w:t>ServletException</w:t>
+      </w:r>
+      <w:proofErr w:type="spellEnd"/>
+      <w:r>
+        <w:rPr>
+          <w:i/>
+          <w:lang w:val="en-US"/>
+        </w:rPr>
+        <w:t xml:space="preserve">, </w:t>
+      </w:r>
+      <w:proofErr w:type="spellStart"/>
+      <w:r>
+        <w:rPr>
+          <w:i/>
+          <w:lang w:val="en-US"/>
+        </w:rPr>
+        <w:t>IOException</w:t>
+      </w:r>
+      <w:proofErr w:type="spellEnd"/>
+      <w:r>
+        <w:rPr>
+          <w:i/>
+          <w:lang w:val="en-US"/>
+        </w:rPr>
+        <w:t xml:space="preserve"> {</w:t>
+      </w:r>
+    </w:p>
+    <w:p>
+      <w:pPr>
+        <w:tabs>
+          <w:tab w:val="left" w:pos="916"/>
+          <w:tab w:val="left" w:pos="1832"/>
+          <w:tab w:val="left" w:pos="2748"/>
+          <w:tab w:val="left" w:pos="3664"/>
+          <w:tab w:val="left" w:pos="4580"/>
+          <w:tab w:val="left" w:pos="5496"/>
+          <w:tab w:val="left" w:pos="6412"/>
+          <w:tab w:val="left" w:pos="7328"/>
+          <w:tab w:val="left" w:pos="8244"/>
+          <w:tab w:val="left" w:pos="9160"/>
+          <w:tab w:val="left" w:pos="10076"/>
+          <w:tab w:val="left" w:pos="10992"/>
+          <w:tab w:val="left" w:pos="11908"/>
+          <w:tab w:val="left" w:pos="12824"/>
+          <w:tab w:val="left" w:pos="13740"/>
+          <w:tab w:val="left" w:pos="14656"/>
+        </w:tabs>
+        <w:spacing w:after="0" w:line="240" w:lineRule="auto"/>
+        <w:ind w:firstLine="851"/>
+        <w:rPr>
+          <w:i/>
+        </w:rPr>
+      </w:pPr>
+      <w:r>
+        <w:rPr>
+          <w:i/>
+          <w:highlight w:val="yellow"/>
+        </w:rPr>
+        <w:t xml:space="preserve">// получаем токен из заголовка </w:t>
+      </w:r>
+      <w:r>
+        <w:rPr>
+          <w:i/>
+          <w:highlight w:val="yellow"/>
+          <w:lang w:val="en-US"/>
+        </w:rPr>
+        <w:t>Authorization</w:t>
+      </w:r>
+    </w:p>
+    <w:p>
+      <w:pPr>
+        <w:tabs>
+          <w:tab w:val="left" w:pos="916"/>
+          <w:tab w:val="left" w:pos="1832"/>
+          <w:tab w:val="left" w:pos="2748"/>
+          <w:tab w:val="left" w:pos="3664"/>
+          <w:tab w:val="left" w:pos="4580"/>
+          <w:tab w:val="left" w:pos="5496"/>
+          <w:tab w:val="left" w:pos="6412"/>
+          <w:tab w:val="left" w:pos="7328"/>
+          <w:tab w:val="left" w:pos="8244"/>
+          <w:tab w:val="left" w:pos="9160"/>
+          <w:tab w:val="left" w:pos="10076"/>
+          <w:tab w:val="left" w:pos="10992"/>
+          <w:tab w:val="left" w:pos="11908"/>
+          <w:tab w:val="left" w:pos="12824"/>
+          <w:tab w:val="left" w:pos="13740"/>
+          <w:tab w:val="left" w:pos="14656"/>
+        </w:tabs>
+        <w:spacing w:after="0" w:line="240" w:lineRule="auto"/>
+        <w:ind w:firstLine="851"/>
+        <w:rPr>
+          <w:i/>
+          <w:lang w:val="en-US"/>
+        </w:rPr>
+      </w:pPr>
+      <w:r>
+        <w:rPr>
+          <w:i/>
+          <w:lang w:val="en-US"/>
+        </w:rPr>
+        <w:t xml:space="preserve">String </w:t>
+      </w:r>
+      <w:proofErr w:type="spellStart"/>
+      <w:r>
+        <w:rPr>
+          <w:i/>
+          <w:lang w:val="en-US"/>
+        </w:rPr>
+        <w:t>authHeader</w:t>
+      </w:r>
+      <w:proofErr w:type="spellEnd"/>
+      <w:r>
+        <w:rPr>
+          <w:i/>
+          <w:lang w:val="en-US"/>
+        </w:rPr>
+        <w:t xml:space="preserve"> = </w:t>
+      </w:r>
+      <w:proofErr w:type="spellStart"/>
+      <w:proofErr w:type="gramStart"/>
+      <w:r>
+        <w:rPr>
+          <w:i/>
+          <w:lang w:val="en-US"/>
+        </w:rPr>
+        <w:t>request.getHeader</w:t>
+      </w:r>
+      <w:proofErr w:type="spellEnd"/>
+      <w:proofErr w:type="gramEnd"/>
+      <w:r>
+        <w:rPr>
+          <w:i/>
+          <w:lang w:val="en-US"/>
+        </w:rPr>
+        <w:t>("Authorization");</w:t>
+      </w:r>
+    </w:p>
+    <w:p>
+      <w:pPr>
+        <w:tabs>
+          <w:tab w:val="left" w:pos="916"/>
+          <w:tab w:val="left" w:pos="1832"/>
+          <w:tab w:val="left" w:pos="2748"/>
+          <w:tab w:val="left" w:pos="3664"/>
+          <w:tab w:val="left" w:pos="4580"/>
+          <w:tab w:val="left" w:pos="5496"/>
+          <w:tab w:val="left" w:pos="6412"/>
+          <w:tab w:val="left" w:pos="7328"/>
+          <w:tab w:val="left" w:pos="8244"/>
+          <w:tab w:val="left" w:pos="9160"/>
+          <w:tab w:val="left" w:pos="10076"/>
+          <w:tab w:val="left" w:pos="10992"/>
+          <w:tab w:val="left" w:pos="11908"/>
+          <w:tab w:val="left" w:pos="12824"/>
+          <w:tab w:val="left" w:pos="13740"/>
+          <w:tab w:val="left" w:pos="14656"/>
+        </w:tabs>
+        <w:spacing w:after="0" w:line="240" w:lineRule="auto"/>
+        <w:ind w:firstLine="851"/>
+        <w:rPr>
+          <w:i/>
+        </w:rPr>
+      </w:pPr>
+      <w:r>
+        <w:rPr>
+          <w:i/>
+          <w:highlight w:val="yellow"/>
+        </w:rPr>
+        <w:t xml:space="preserve">// если токен пустой или не содержит фразу, то </w:t>
+      </w:r>
+      <w:r>
+        <w:rPr>
+          <w:i/>
+          <w:highlight w:val="yellow"/>
+        </w:rPr>
+        <w:t>отклоняем</w:t>
+      </w:r>
+      <w:r>
+        <w:rPr>
+          <w:i/>
+          <w:highlight w:val="yellow"/>
+        </w:rPr>
+        <w:t xml:space="preserve"> запрос</w:t>
+      </w:r>
+    </w:p>
+    <w:p>
+      <w:pPr>
+        <w:tabs>
+          <w:tab w:val="left" w:pos="916"/>
+          <w:tab w:val="left" w:pos="1832"/>
+          <w:tab w:val="left" w:pos="2748"/>
+          <w:tab w:val="left" w:pos="3664"/>
+          <w:tab w:val="left" w:pos="4580"/>
+          <w:tab w:val="left" w:pos="5496"/>
+          <w:tab w:val="left" w:pos="6412"/>
+          <w:tab w:val="left" w:pos="7328"/>
+          <w:tab w:val="left" w:pos="8244"/>
+          <w:tab w:val="left" w:pos="9160"/>
+          <w:tab w:val="left" w:pos="10076"/>
+          <w:tab w:val="left" w:pos="10992"/>
+          <w:tab w:val="left" w:pos="11908"/>
+          <w:tab w:val="left" w:pos="12824"/>
+          <w:tab w:val="left" w:pos="13740"/>
+          <w:tab w:val="left" w:pos="14656"/>
+        </w:tabs>
+        <w:spacing w:after="0" w:line="240" w:lineRule="auto"/>
+        <w:ind w:firstLine="851"/>
+        <w:rPr>
+          <w:i/>
+          <w:lang w:val="en-US"/>
+        </w:rPr>
+      </w:pPr>
+      <w:r>
+        <w:rPr>
+          <w:i/>
+          <w:lang w:val="en-US"/>
+        </w:rPr>
+        <w:t>if (</w:t>
+      </w:r>
+      <w:proofErr w:type="spellStart"/>
+      <w:r>
+        <w:rPr>
+          <w:i/>
+          <w:lang w:val="en-US"/>
+        </w:rPr>
+        <w:t>authHeader</w:t>
+      </w:r>
+      <w:proofErr w:type="spellEnd"/>
+      <w:r>
+        <w:rPr>
+          <w:i/>
+          <w:lang w:val="en-US"/>
+        </w:rPr>
+        <w:t xml:space="preserve"> == null |</w:t>
+      </w:r>
+      <w:proofErr w:type="gramStart"/>
+      <w:r>
+        <w:rPr>
+          <w:i/>
+          <w:lang w:val="en-US"/>
+        </w:rPr>
+        <w:t xml:space="preserve">| </w:t>
+      </w:r>
+      <w:r>
+        <w:rPr>
+          <w:i/>
+          <w:lang w:val="en-US"/>
+        </w:rPr>
+        <w:t>!</w:t>
+      </w:r>
+      <w:proofErr w:type="spellStart"/>
+      <w:proofErr w:type="gramEnd"/>
+      <w:r>
+        <w:rPr>
+          <w:i/>
+          <w:lang w:val="en-US"/>
+        </w:rPr>
+        <w:t>authHeader.startsWith</w:t>
+      </w:r>
+      <w:proofErr w:type="spellEnd"/>
+      <w:r>
+        <w:rPr>
+          <w:i/>
+          <w:lang w:val="en-US"/>
+        </w:rPr>
+        <w:t>("Bearer ")) {</w:t>
+      </w:r>
+    </w:p>
+    <w:p>
+      <w:pPr>
+        <w:tabs>
+          <w:tab w:val="left" w:pos="916"/>
+          <w:tab w:val="left" w:pos="1832"/>
+          <w:tab w:val="left" w:pos="2748"/>
+          <w:tab w:val="left" w:pos="3664"/>
+          <w:tab w:val="left" w:pos="4580"/>
+          <w:tab w:val="left" w:pos="5496"/>
+          <w:tab w:val="left" w:pos="6412"/>
+          <w:tab w:val="left" w:pos="7328"/>
+          <w:tab w:val="left" w:pos="8244"/>
+          <w:tab w:val="left" w:pos="9160"/>
+          <w:tab w:val="left" w:pos="10076"/>
+          <w:tab w:val="left" w:pos="10992"/>
+          <w:tab w:val="left" w:pos="11908"/>
+          <w:tab w:val="left" w:pos="12824"/>
+          <w:tab w:val="left" w:pos="13740"/>
+          <w:tab w:val="left" w:pos="14656"/>
+        </w:tabs>
+        <w:spacing w:after="0" w:line="240" w:lineRule="auto"/>
+        <w:ind w:firstLine="1134"/>
+        <w:rPr>
+          <w:i/>
+          <w:lang w:val="en-US"/>
+        </w:rPr>
+      </w:pPr>
+      <w:proofErr w:type="spellStart"/>
+      <w:r>
+        <w:rPr>
+          <w:i/>
+          <w:lang w:val="en-US"/>
+        </w:rPr>
+        <w:t>filterChain.doFilter</w:t>
+      </w:r>
+      <w:proofErr w:type="spellEnd"/>
+      <w:r>
+        <w:rPr>
+          <w:i/>
+          <w:lang w:val="en-US"/>
+        </w:rPr>
+        <w:t>(request, response);</w:t>
+      </w:r>
+    </w:p>
+    <w:p>
+      <w:pPr>
+        <w:tabs>
+          <w:tab w:val="left" w:pos="916"/>
+          <w:tab w:val="left" w:pos="1832"/>
+          <w:tab w:val="left" w:pos="2748"/>
+          <w:tab w:val="left" w:pos="3664"/>
+          <w:tab w:val="left" w:pos="4580"/>
+          <w:tab w:val="left" w:pos="5496"/>
+          <w:tab w:val="left" w:pos="6412"/>
+          <w:tab w:val="left" w:pos="7328"/>
+          <w:tab w:val="left" w:pos="8244"/>
+          <w:tab w:val="left" w:pos="9160"/>
+          <w:tab w:val="left" w:pos="10076"/>
+          <w:tab w:val="left" w:pos="10992"/>
+          <w:tab w:val="left" w:pos="11908"/>
+          <w:tab w:val="left" w:pos="12824"/>
+          <w:tab w:val="left" w:pos="13740"/>
+          <w:tab w:val="left" w:pos="14656"/>
+        </w:tabs>
+        <w:spacing w:after="0" w:line="240" w:lineRule="auto"/>
+        <w:ind w:firstLine="1134"/>
+        <w:rPr>
+          <w:i/>
+          <w:lang w:val="en-US"/>
+        </w:rPr>
+      </w:pPr>
+      <w:r>
+        <w:rPr>
+          <w:i/>
+          <w:lang w:val="en-US"/>
+        </w:rPr>
+        <w:t>return</w:t>
+      </w:r>
+      <w:proofErr w:type="gramStart"/>
+      <w:r>
+        <w:rPr>
+          <w:i/>
+          <w:lang w:val="en-US"/>
+        </w:rPr>
+        <w:t>;</w:t>
+      </w:r>
+      <w:r>
+        <w:rPr>
+          <w:i/>
+          <w:lang w:val="en-US"/>
+        </w:rPr>
+        <w:t xml:space="preserve"> </w:t>
+      </w:r>
+      <w:r>
+        <w:rPr>
+          <w:i/>
+          <w:lang w:val="en-US"/>
+        </w:rPr>
+        <w:t>}</w:t>
+      </w:r>
+      <w:proofErr w:type="gramEnd"/>
+    </w:p>
+    <w:p>
+      <w:pPr>
+        <w:tabs>
+          <w:tab w:val="left" w:pos="916"/>
+          <w:tab w:val="left" w:pos="1832"/>
+          <w:tab w:val="left" w:pos="2748"/>
+          <w:tab w:val="left" w:pos="3664"/>
+          <w:tab w:val="left" w:pos="4580"/>
+          <w:tab w:val="left" w:pos="5496"/>
+          <w:tab w:val="left" w:pos="6412"/>
+          <w:tab w:val="left" w:pos="7328"/>
+          <w:tab w:val="left" w:pos="8244"/>
+          <w:tab w:val="left" w:pos="9160"/>
+          <w:tab w:val="left" w:pos="10076"/>
+          <w:tab w:val="left" w:pos="10992"/>
+          <w:tab w:val="left" w:pos="11908"/>
+          <w:tab w:val="left" w:pos="12824"/>
+          <w:tab w:val="left" w:pos="13740"/>
+          <w:tab w:val="left" w:pos="14656"/>
+        </w:tabs>
+        <w:spacing w:after="0" w:line="240" w:lineRule="auto"/>
+        <w:ind w:firstLine="851"/>
+        <w:rPr>
+          <w:i/>
+          <w:lang w:val="en-US"/>
+        </w:rPr>
+      </w:pPr>
+      <w:r>
+        <w:rPr>
+          <w:i/>
+          <w:highlight w:val="yellow"/>
+          <w:lang w:val="en-US"/>
+        </w:rPr>
+        <w:t xml:space="preserve">// </w:t>
+      </w:r>
+      <w:r>
+        <w:rPr>
+          <w:i/>
+          <w:highlight w:val="yellow"/>
+        </w:rPr>
+        <w:t>извлекаем</w:t>
+      </w:r>
+      <w:r>
+        <w:rPr>
+          <w:i/>
+          <w:highlight w:val="yellow"/>
+          <w:lang w:val="en-US"/>
+        </w:rPr>
+        <w:t xml:space="preserve"> </w:t>
+      </w:r>
+      <w:r>
+        <w:rPr>
+          <w:i/>
+          <w:highlight w:val="yellow"/>
+        </w:rPr>
+        <w:t>информацию</w:t>
+      </w:r>
+      <w:r>
+        <w:rPr>
+          <w:i/>
+          <w:highlight w:val="yellow"/>
+          <w:lang w:val="en-US"/>
+        </w:rPr>
+        <w:t xml:space="preserve"> </w:t>
+      </w:r>
+      <w:r>
+        <w:rPr>
+          <w:i/>
+          <w:highlight w:val="yellow"/>
+        </w:rPr>
+        <w:t>об</w:t>
+      </w:r>
+      <w:r>
+        <w:rPr>
+          <w:i/>
+          <w:highlight w:val="yellow"/>
+          <w:lang w:val="en-US"/>
+        </w:rPr>
+        <w:t xml:space="preserve"> </w:t>
+      </w:r>
+      <w:r>
+        <w:rPr>
+          <w:i/>
+          <w:highlight w:val="yellow"/>
+        </w:rPr>
+        <w:t>инициаторе</w:t>
+      </w:r>
+      <w:r>
+        <w:rPr>
+          <w:i/>
+          <w:highlight w:val="yellow"/>
+          <w:lang w:val="en-US"/>
+        </w:rPr>
+        <w:t xml:space="preserve"> </w:t>
+      </w:r>
+      <w:r>
+        <w:rPr>
+          <w:i/>
+          <w:highlight w:val="yellow"/>
+        </w:rPr>
+        <w:t>запроса</w:t>
+      </w:r>
+      <w:r>
+        <w:rPr>
+          <w:i/>
+          <w:highlight w:val="yellow"/>
+          <w:lang w:val="en-US"/>
+        </w:rPr>
+        <w:t xml:space="preserve"> </w:t>
+      </w:r>
+      <w:r>
+        <w:rPr>
+          <w:i/>
+          <w:highlight w:val="yellow"/>
+        </w:rPr>
+        <w:t>из</w:t>
+      </w:r>
+      <w:r>
+        <w:rPr>
+          <w:i/>
+          <w:highlight w:val="yellow"/>
+          <w:lang w:val="en-US"/>
+        </w:rPr>
+        <w:t xml:space="preserve"> </w:t>
+      </w:r>
+      <w:r>
+        <w:rPr>
+          <w:i/>
+          <w:highlight w:val="yellow"/>
+        </w:rPr>
+        <w:t>токена</w:t>
+      </w:r>
+    </w:p>
+    <w:p>
+      <w:pPr>
+        <w:tabs>
+          <w:tab w:val="left" w:pos="916"/>
+          <w:tab w:val="left" w:pos="1832"/>
+          <w:tab w:val="left" w:pos="2748"/>
+          <w:tab w:val="left" w:pos="3664"/>
+          <w:tab w:val="left" w:pos="4580"/>
+          <w:tab w:val="left" w:pos="5496"/>
+          <w:tab w:val="left" w:pos="6412"/>
+          <w:tab w:val="left" w:pos="7328"/>
+          <w:tab w:val="left" w:pos="8244"/>
+          <w:tab w:val="left" w:pos="9160"/>
+          <w:tab w:val="left" w:pos="10076"/>
+          <w:tab w:val="left" w:pos="10992"/>
+          <w:tab w:val="left" w:pos="11908"/>
+          <w:tab w:val="left" w:pos="12824"/>
+          <w:tab w:val="left" w:pos="13740"/>
+          <w:tab w:val="left" w:pos="14656"/>
+        </w:tabs>
+        <w:spacing w:after="0" w:line="240" w:lineRule="auto"/>
+        <w:ind w:firstLine="851"/>
+        <w:rPr>
+          <w:i/>
+          <w:lang w:val="en-US"/>
+        </w:rPr>
+      </w:pPr>
+      <w:r>
+        <w:rPr>
+          <w:i/>
+          <w:lang w:val="en-US"/>
+        </w:rPr>
+        <w:t xml:space="preserve">String </w:t>
+      </w:r>
+      <w:proofErr w:type="spellStart"/>
+      <w:r>
+        <w:rPr>
+          <w:i/>
+          <w:lang w:val="en-US"/>
+        </w:rPr>
+        <w:t>jwt</w:t>
+      </w:r>
+      <w:proofErr w:type="spellEnd"/>
+      <w:r>
+        <w:rPr>
+          <w:i/>
+          <w:lang w:val="en-US"/>
+        </w:rPr>
+        <w:t xml:space="preserve"> = </w:t>
+      </w:r>
+      <w:proofErr w:type="spellStart"/>
+      <w:r>
+        <w:rPr>
+          <w:i/>
+          <w:lang w:val="en-US"/>
+        </w:rPr>
+        <w:t>authHeader.substring</w:t>
+      </w:r>
+      <w:proofErr w:type="spellEnd"/>
+      <w:r>
+        <w:rPr>
+          <w:i/>
+          <w:lang w:val="en-US"/>
+        </w:rPr>
+        <w:t>(7);</w:t>
+      </w:r>
+    </w:p>
+    <w:p>
+      <w:pPr>
+        <w:tabs>
+          <w:tab w:val="left" w:pos="916"/>
+          <w:tab w:val="left" w:pos="1832"/>
+          <w:tab w:val="left" w:pos="2748"/>
+          <w:tab w:val="left" w:pos="3664"/>
+          <w:tab w:val="left" w:pos="4580"/>
+          <w:tab w:val="left" w:pos="5496"/>
+          <w:tab w:val="left" w:pos="6412"/>
+          <w:tab w:val="left" w:pos="7328"/>
+          <w:tab w:val="left" w:pos="8244"/>
+          <w:tab w:val="left" w:pos="9160"/>
+          <w:tab w:val="left" w:pos="10076"/>
+          <w:tab w:val="left" w:pos="10992"/>
+          <w:tab w:val="left" w:pos="11908"/>
+          <w:tab w:val="left" w:pos="12824"/>
+          <w:tab w:val="left" w:pos="13740"/>
+          <w:tab w:val="left" w:pos="14656"/>
+        </w:tabs>
+        <w:spacing w:after="0" w:line="240" w:lineRule="auto"/>
+        <w:ind w:firstLine="851"/>
+        <w:rPr>
+          <w:i/>
+          <w:lang w:val="en-US"/>
+        </w:rPr>
+      </w:pPr>
+      <w:r>
+        <w:rPr>
+          <w:i/>
+          <w:lang w:val="en-US"/>
+        </w:rPr>
+        <w:t xml:space="preserve">String subject = </w:t>
+      </w:r>
+      <w:proofErr w:type="spellStart"/>
+      <w:r>
+        <w:rPr>
+          <w:i/>
+          <w:lang w:val="en-US"/>
+        </w:rPr>
+        <w:t>jwtUtil.getSubject</w:t>
+      </w:r>
+      <w:proofErr w:type="spellEnd"/>
+      <w:r>
+        <w:rPr>
+          <w:i/>
+          <w:lang w:val="en-US"/>
+        </w:rPr>
+        <w:t>(</w:t>
+      </w:r>
+      <w:proofErr w:type="spellStart"/>
+      <w:r>
+        <w:rPr>
+          <w:i/>
+          <w:lang w:val="en-US"/>
+        </w:rPr>
+        <w:t>jwt</w:t>
+      </w:r>
+      <w:proofErr w:type="spellEnd"/>
+      <w:r>
+        <w:rPr>
+          <w:i/>
+          <w:lang w:val="en-US"/>
+        </w:rPr>
+        <w:t>);</w:t>
+      </w:r>
+    </w:p>
+    <w:p>
+      <w:pPr>
+        <w:tabs>
+          <w:tab w:val="left" w:pos="916"/>
+          <w:tab w:val="left" w:pos="1832"/>
+          <w:tab w:val="left" w:pos="2748"/>
+          <w:tab w:val="left" w:pos="3664"/>
+          <w:tab w:val="left" w:pos="4580"/>
+          <w:tab w:val="left" w:pos="5496"/>
+          <w:tab w:val="left" w:pos="6412"/>
+          <w:tab w:val="left" w:pos="7328"/>
+          <w:tab w:val="left" w:pos="8244"/>
+          <w:tab w:val="left" w:pos="9160"/>
+          <w:tab w:val="left" w:pos="10076"/>
+          <w:tab w:val="left" w:pos="10992"/>
+          <w:tab w:val="left" w:pos="11908"/>
+          <w:tab w:val="left" w:pos="12824"/>
+          <w:tab w:val="left" w:pos="13740"/>
+          <w:tab w:val="left" w:pos="14656"/>
+        </w:tabs>
+        <w:spacing w:after="0" w:line="240" w:lineRule="auto"/>
+        <w:ind w:firstLine="851"/>
+        <w:rPr>
+          <w:i/>
+        </w:rPr>
+      </w:pPr>
+      <w:r>
+        <w:rPr>
+          <w:i/>
+          <w:highlight w:val="yellow"/>
+        </w:rPr>
+        <w:t>// если инициатор не пустой и не аутентифицирован</w:t>
+      </w:r>
+    </w:p>
+    <w:p>
+      <w:pPr>
+        <w:tabs>
+          <w:tab w:val="left" w:pos="916"/>
+          <w:tab w:val="left" w:pos="1832"/>
+          <w:tab w:val="left" w:pos="2748"/>
+          <w:tab w:val="left" w:pos="3664"/>
+          <w:tab w:val="left" w:pos="4580"/>
+          <w:tab w:val="left" w:pos="5496"/>
+          <w:tab w:val="left" w:pos="6412"/>
+          <w:tab w:val="left" w:pos="7328"/>
+          <w:tab w:val="left" w:pos="8244"/>
+          <w:tab w:val="left" w:pos="9160"/>
+          <w:tab w:val="left" w:pos="10076"/>
+          <w:tab w:val="left" w:pos="10992"/>
+          <w:tab w:val="left" w:pos="11908"/>
+          <w:tab w:val="left" w:pos="12824"/>
+          <w:tab w:val="left" w:pos="13740"/>
+          <w:tab w:val="left" w:pos="14656"/>
+        </w:tabs>
+        <w:spacing w:after="0" w:line="240" w:lineRule="auto"/>
+        <w:ind w:firstLine="851"/>
+        <w:rPr>
+          <w:i/>
+          <w:lang w:val="en-US"/>
+        </w:rPr>
+      </w:pPr>
+      <w:r>
+        <w:rPr>
+          <w:i/>
+          <w:lang w:val="en-US"/>
+        </w:rPr>
+        <w:t>if (</w:t>
+      </w:r>
+      <w:proofErr w:type="gramStart"/>
+      <w:r>
+        <w:rPr>
+          <w:i/>
+          <w:lang w:val="en-US"/>
+        </w:rPr>
+        <w:t>subject !</w:t>
+      </w:r>
+      <w:proofErr w:type="gramEnd"/>
+      <w:r>
+        <w:rPr>
+          <w:i/>
+          <w:lang w:val="en-US"/>
+        </w:rPr>
+        <w:t xml:space="preserve">= null &amp;&amp; </w:t>
+      </w:r>
+      <w:proofErr w:type="spellStart"/>
+      <w:r>
+        <w:rPr>
+          <w:i/>
+          <w:lang w:val="en-US"/>
+        </w:rPr>
+        <w:t>SecurityContextHolder.getContext</w:t>
+      </w:r>
+      <w:proofErr w:type="spellEnd"/>
+      <w:r>
+        <w:rPr>
+          <w:i/>
+          <w:lang w:val="en-US"/>
+        </w:rPr>
+        <w:t>().</w:t>
+      </w:r>
+      <w:proofErr w:type="spellStart"/>
+      <w:r>
+        <w:rPr>
+          <w:i/>
+          <w:lang w:val="en-US"/>
+        </w:rPr>
+        <w:t>getAuthentication</w:t>
+      </w:r>
+      <w:proofErr w:type="spellEnd"/>
+      <w:r>
+        <w:rPr>
+          <w:i/>
+          <w:lang w:val="en-US"/>
+        </w:rPr>
+        <w:t>() == null) {</w:t>
+      </w:r>
+    </w:p>
+    <w:p>
+      <w:pPr>
+        <w:tabs>
+          <w:tab w:val="left" w:pos="916"/>
+          <w:tab w:val="left" w:pos="1832"/>
+          <w:tab w:val="left" w:pos="2748"/>
+          <w:tab w:val="left" w:pos="3664"/>
+          <w:tab w:val="left" w:pos="4580"/>
+          <w:tab w:val="left" w:pos="5496"/>
+          <w:tab w:val="left" w:pos="6412"/>
+          <w:tab w:val="left" w:pos="7328"/>
+          <w:tab w:val="left" w:pos="8244"/>
+          <w:tab w:val="left" w:pos="9160"/>
+          <w:tab w:val="left" w:pos="10076"/>
+          <w:tab w:val="left" w:pos="10992"/>
+          <w:tab w:val="left" w:pos="11908"/>
+          <w:tab w:val="left" w:pos="12824"/>
+          <w:tab w:val="left" w:pos="13740"/>
+          <w:tab w:val="left" w:pos="14656"/>
+        </w:tabs>
+        <w:spacing w:after="0" w:line="240" w:lineRule="auto"/>
+        <w:ind w:firstLine="1134"/>
+        <w:rPr>
+          <w:i/>
+        </w:rPr>
+      </w:pPr>
+      <w:r>
+        <w:rPr>
+          <w:i/>
+          <w:highlight w:val="yellow"/>
+        </w:rPr>
+        <w:t>// загружаем информацию о пользователе из БД</w:t>
+      </w:r>
+    </w:p>
+    <w:p>
+      <w:pPr>
+        <w:tabs>
+          <w:tab w:val="left" w:pos="916"/>
+          <w:tab w:val="left" w:pos="1832"/>
+          <w:tab w:val="left" w:pos="2748"/>
+          <w:tab w:val="left" w:pos="3664"/>
+          <w:tab w:val="left" w:pos="4580"/>
+          <w:tab w:val="left" w:pos="5496"/>
+          <w:tab w:val="left" w:pos="6412"/>
+          <w:tab w:val="left" w:pos="7328"/>
+          <w:tab w:val="left" w:pos="8244"/>
+          <w:tab w:val="left" w:pos="9160"/>
+          <w:tab w:val="left" w:pos="10076"/>
+          <w:tab w:val="left" w:pos="10992"/>
+          <w:tab w:val="left" w:pos="11908"/>
+          <w:tab w:val="left" w:pos="12824"/>
+          <w:tab w:val="left" w:pos="13740"/>
+          <w:tab w:val="left" w:pos="14656"/>
+        </w:tabs>
+        <w:spacing w:after="0" w:line="240" w:lineRule="auto"/>
+        <w:ind w:firstLine="1134"/>
+        <w:rPr>
+          <w:i/>
+          <w:lang w:val="en-US"/>
+        </w:rPr>
+      </w:pPr>
+      <w:proofErr w:type="spellStart"/>
+      <w:r>
+        <w:rPr>
+          <w:i/>
+          <w:lang w:val="en-US"/>
+        </w:rPr>
+        <w:t>UserDetails</w:t>
+      </w:r>
+      <w:proofErr w:type="spellEnd"/>
+      <w:r>
+        <w:rPr>
+          <w:i/>
+          <w:lang w:val="en-US"/>
+        </w:rPr>
+        <w:t xml:space="preserve"> </w:t>
+      </w:r>
+      <w:proofErr w:type="spellStart"/>
+      <w:r>
+        <w:rPr>
+          <w:i/>
+          <w:lang w:val="en-US"/>
+        </w:rPr>
+        <w:t>userDetails</w:t>
+      </w:r>
+      <w:proofErr w:type="spellEnd"/>
+      <w:r>
+        <w:rPr>
+          <w:i/>
+          <w:lang w:val="en-US"/>
+        </w:rPr>
+        <w:t xml:space="preserve"> = </w:t>
+      </w:r>
+      <w:proofErr w:type="spellStart"/>
+      <w:r>
+        <w:rPr>
+          <w:i/>
+          <w:lang w:val="en-US"/>
+        </w:rPr>
+        <w:t>userDetailsService.loadUserByUsername</w:t>
+      </w:r>
+      <w:proofErr w:type="spellEnd"/>
+      <w:r>
+        <w:rPr>
+          <w:i/>
+          <w:lang w:val="en-US"/>
+        </w:rPr>
+        <w:t>(subject);</w:t>
+      </w:r>
+    </w:p>
+    <w:p>
+      <w:pPr>
+        <w:tabs>
+          <w:tab w:val="left" w:pos="916"/>
+          <w:tab w:val="left" w:pos="1832"/>
+          <w:tab w:val="left" w:pos="2748"/>
+          <w:tab w:val="left" w:pos="3664"/>
+          <w:tab w:val="left" w:pos="4580"/>
+          <w:tab w:val="left" w:pos="5496"/>
+          <w:tab w:val="left" w:pos="6412"/>
+          <w:tab w:val="left" w:pos="7328"/>
+          <w:tab w:val="left" w:pos="8244"/>
+          <w:tab w:val="left" w:pos="9160"/>
+          <w:tab w:val="left" w:pos="10076"/>
+          <w:tab w:val="left" w:pos="10992"/>
+          <w:tab w:val="left" w:pos="11908"/>
+          <w:tab w:val="left" w:pos="12824"/>
+          <w:tab w:val="left" w:pos="13740"/>
+          <w:tab w:val="left" w:pos="14656"/>
+        </w:tabs>
+        <w:spacing w:after="0" w:line="240" w:lineRule="auto"/>
+        <w:ind w:firstLine="1134"/>
+        <w:rPr>
+          <w:i/>
+        </w:rPr>
+      </w:pPr>
+      <w:r>
+        <w:rPr>
+          <w:i/>
+          <w:highlight w:val="yellow"/>
+        </w:rPr>
+        <w:t xml:space="preserve">// сравниваем </w:t>
+      </w:r>
+      <w:r>
+        <w:rPr>
+          <w:i/>
+          <w:highlight w:val="yellow"/>
+        </w:rPr>
+        <w:t xml:space="preserve">зашифрованный </w:t>
+      </w:r>
+      <w:r>
+        <w:rPr>
+          <w:i/>
+          <w:highlight w:val="yellow"/>
+        </w:rPr>
+        <w:t xml:space="preserve">логин из </w:t>
+      </w:r>
+      <w:proofErr w:type="spellStart"/>
+      <w:r>
+        <w:rPr>
+          <w:i/>
+          <w:highlight w:val="yellow"/>
+          <w:lang w:val="en-US"/>
+        </w:rPr>
+        <w:t>jwt</w:t>
+      </w:r>
+      <w:proofErr w:type="spellEnd"/>
+      <w:r>
+        <w:rPr>
+          <w:i/>
+          <w:highlight w:val="yellow"/>
+        </w:rPr>
+        <w:t xml:space="preserve"> </w:t>
+      </w:r>
+      <w:r>
+        <w:rPr>
+          <w:i/>
+          <w:highlight w:val="yellow"/>
+        </w:rPr>
+        <w:t>токена и</w:t>
+      </w:r>
+      <w:r>
+        <w:rPr>
+          <w:i/>
+          <w:highlight w:val="yellow"/>
+        </w:rPr>
+        <w:t xml:space="preserve"> из</w:t>
+      </w:r>
+      <w:r>
+        <w:rPr>
+          <w:i/>
+          <w:highlight w:val="yellow"/>
+        </w:rPr>
+        <w:t xml:space="preserve"> БД</w:t>
+      </w:r>
+    </w:p>
+    <w:p>
+      <w:pPr>
+        <w:tabs>
+          <w:tab w:val="left" w:pos="916"/>
+          <w:tab w:val="left" w:pos="1832"/>
+          <w:tab w:val="left" w:pos="2748"/>
+          <w:tab w:val="left" w:pos="3664"/>
+          <w:tab w:val="left" w:pos="4580"/>
+          <w:tab w:val="left" w:pos="5496"/>
+          <w:tab w:val="left" w:pos="6412"/>
+          <w:tab w:val="left" w:pos="7328"/>
+          <w:tab w:val="left" w:pos="8244"/>
+          <w:tab w:val="left" w:pos="9160"/>
+          <w:tab w:val="left" w:pos="10076"/>
+          <w:tab w:val="left" w:pos="10992"/>
+          <w:tab w:val="left" w:pos="11908"/>
+          <w:tab w:val="left" w:pos="12824"/>
+          <w:tab w:val="left" w:pos="13740"/>
+          <w:tab w:val="left" w:pos="14656"/>
+        </w:tabs>
+        <w:spacing w:after="0" w:line="240" w:lineRule="auto"/>
+        <w:ind w:firstLine="1134"/>
+        <w:rPr>
+          <w:i/>
+          <w:lang w:val="en-US"/>
+        </w:rPr>
+      </w:pPr>
+      <w:r>
+        <w:rPr>
+          <w:i/>
+          <w:lang w:val="en-US"/>
+        </w:rPr>
+        <w:t>if (</w:t>
+      </w:r>
+      <w:proofErr w:type="spellStart"/>
+      <w:r>
+        <w:rPr>
+          <w:i/>
+          <w:lang w:val="en-US"/>
+        </w:rPr>
+        <w:t>jwtUtil.isTokenValid</w:t>
+      </w:r>
+      <w:proofErr w:type="spellEnd"/>
+      <w:r>
+        <w:rPr>
+          <w:i/>
+          <w:lang w:val="en-US"/>
+        </w:rPr>
+        <w:t>(</w:t>
+      </w:r>
+      <w:proofErr w:type="spellStart"/>
+      <w:r>
+        <w:rPr>
+          <w:i/>
+          <w:lang w:val="en-US"/>
+        </w:rPr>
+        <w:t>jwt</w:t>
+      </w:r>
+      <w:proofErr w:type="spellEnd"/>
+      <w:r>
+        <w:rPr>
+          <w:i/>
+          <w:lang w:val="en-US"/>
+        </w:rPr>
+        <w:t xml:space="preserve">, </w:t>
+      </w:r>
+      <w:proofErr w:type="spellStart"/>
+      <w:r>
+        <w:rPr>
+          <w:i/>
+          <w:lang w:val="en-US"/>
+        </w:rPr>
+        <w:t>userDetails.getUsername</w:t>
+      </w:r>
+      <w:proofErr w:type="spellEnd"/>
+      <w:r>
+        <w:rPr>
+          <w:i/>
+          <w:lang w:val="en-US"/>
+        </w:rPr>
+        <w:t>())) {</w:t>
+      </w:r>
+    </w:p>
+    <w:p>
+      <w:pPr>
+        <w:tabs>
+          <w:tab w:val="left" w:pos="916"/>
+          <w:tab w:val="left" w:pos="1832"/>
+          <w:tab w:val="left" w:pos="2748"/>
+          <w:tab w:val="left" w:pos="3664"/>
+          <w:tab w:val="left" w:pos="4580"/>
+          <w:tab w:val="left" w:pos="5496"/>
+          <w:tab w:val="left" w:pos="6412"/>
+          <w:tab w:val="left" w:pos="7328"/>
+          <w:tab w:val="left" w:pos="8244"/>
+          <w:tab w:val="left" w:pos="9160"/>
+          <w:tab w:val="left" w:pos="10076"/>
+          <w:tab w:val="left" w:pos="10992"/>
+          <w:tab w:val="left" w:pos="11908"/>
+          <w:tab w:val="left" w:pos="12824"/>
+          <w:tab w:val="left" w:pos="13740"/>
+          <w:tab w:val="left" w:pos="14656"/>
+        </w:tabs>
+        <w:spacing w:after="0" w:line="240" w:lineRule="auto"/>
+        <w:ind w:firstLine="1418"/>
+        <w:rPr>
+          <w:i/>
+        </w:rPr>
+      </w:pPr>
+      <w:r>
+        <w:rPr>
+          <w:i/>
+          <w:highlight w:val="yellow"/>
+        </w:rPr>
+        <w:t xml:space="preserve">// создаем токен аутентификации </w:t>
+      </w:r>
+      <w:r>
+        <w:rPr>
+          <w:i/>
+          <w:highlight w:val="yellow"/>
+        </w:rPr>
+        <w:t>и обновляем контекст безопасности</w:t>
+      </w:r>
+    </w:p>
+    <w:p>
+      <w:pPr>
+        <w:tabs>
+          <w:tab w:val="left" w:pos="916"/>
+          <w:tab w:val="left" w:pos="1832"/>
+          <w:tab w:val="left" w:pos="2748"/>
+          <w:tab w:val="left" w:pos="3664"/>
+          <w:tab w:val="left" w:pos="4580"/>
+          <w:tab w:val="left" w:pos="5496"/>
+          <w:tab w:val="left" w:pos="6412"/>
+          <w:tab w:val="left" w:pos="7328"/>
+          <w:tab w:val="left" w:pos="8244"/>
+          <w:tab w:val="left" w:pos="9160"/>
+          <w:tab w:val="left" w:pos="10076"/>
+          <w:tab w:val="left" w:pos="10992"/>
+          <w:tab w:val="left" w:pos="11908"/>
+          <w:tab w:val="left" w:pos="12824"/>
+          <w:tab w:val="left" w:pos="13740"/>
+          <w:tab w:val="left" w:pos="14656"/>
+        </w:tabs>
+        <w:spacing w:after="0" w:line="240" w:lineRule="auto"/>
+        <w:ind w:firstLine="1418"/>
+        <w:rPr>
+          <w:i/>
+          <w:lang w:val="en-US"/>
+        </w:rPr>
+      </w:pPr>
+      <w:proofErr w:type="spellStart"/>
+      <w:r>
+        <w:rPr>
+          <w:i/>
+          <w:lang w:val="en-US"/>
+        </w:rPr>
+        <w:t>UsernamePasswordAuthenticationToken</w:t>
+      </w:r>
+      <w:proofErr w:type="spellEnd"/>
+      <w:r>
+        <w:rPr>
+          <w:i/>
+          <w:lang w:val="en-US"/>
+        </w:rPr>
+        <w:t xml:space="preserve"> </w:t>
+      </w:r>
+      <w:proofErr w:type="spellStart"/>
+      <w:r>
+        <w:rPr>
+          <w:i/>
+          <w:lang w:val="en-US"/>
+        </w:rPr>
+        <w:t>authenticationToken</w:t>
+      </w:r>
+      <w:proofErr w:type="spellEnd"/>
+      <w:r>
+        <w:rPr>
+          <w:i/>
+          <w:lang w:val="en-US"/>
+        </w:rPr>
+        <w:t xml:space="preserve"> = new</w:t>
+      </w:r>
+      <w:r>
+        <w:rPr>
+          <w:i/>
+          <w:lang w:val="en-US"/>
+        </w:rPr>
+        <w:t xml:space="preserve"> </w:t>
+      </w:r>
+    </w:p>
+    <w:p>
+      <w:pPr>
+        <w:tabs>
+          <w:tab w:val="left" w:pos="916"/>
+          <w:tab w:val="left" w:pos="1832"/>
+          <w:tab w:val="left" w:pos="2748"/>
+          <w:tab w:val="left" w:pos="3664"/>
+          <w:tab w:val="left" w:pos="4580"/>
+          <w:tab w:val="left" w:pos="5496"/>
+          <w:tab w:val="left" w:pos="6412"/>
+          <w:tab w:val="left" w:pos="7328"/>
+          <w:tab w:val="left" w:pos="8244"/>
+          <w:tab w:val="left" w:pos="9160"/>
+          <w:tab w:val="left" w:pos="10076"/>
+          <w:tab w:val="left" w:pos="10992"/>
+          <w:tab w:val="left" w:pos="11908"/>
+          <w:tab w:val="left" w:pos="12824"/>
+          <w:tab w:val="left" w:pos="13740"/>
+          <w:tab w:val="left" w:pos="14656"/>
+        </w:tabs>
+        <w:spacing w:after="0" w:line="240" w:lineRule="auto"/>
+        <w:ind w:firstLine="1701"/>
+        <w:rPr>
+          <w:i/>
+          <w:lang w:val="en-US"/>
+        </w:rPr>
+      </w:pPr>
+      <w:proofErr w:type="spellStart"/>
+      <w:proofErr w:type="gramStart"/>
+      <w:r>
+        <w:rPr>
+          <w:i/>
+          <w:lang w:val="en-US"/>
+        </w:rPr>
+        <w:lastRenderedPageBreak/>
+        <w:t>UsernamePasswordAuthenticationToken</w:t>
+      </w:r>
+      <w:proofErr w:type="spellEnd"/>
+      <w:r>
+        <w:rPr>
+          <w:i/>
+          <w:lang w:val="en-US"/>
+        </w:rPr>
+        <w:t>(</w:t>
+      </w:r>
+      <w:proofErr w:type="spellStart"/>
+      <w:proofErr w:type="gramEnd"/>
+      <w:r>
+        <w:rPr>
+          <w:i/>
+          <w:lang w:val="en-US"/>
+        </w:rPr>
+        <w:t>userDetails</w:t>
+      </w:r>
+      <w:proofErr w:type="spellEnd"/>
+      <w:r>
+        <w:rPr>
+          <w:i/>
+          <w:lang w:val="en-US"/>
+        </w:rPr>
+        <w:t xml:space="preserve">, null, </w:t>
+      </w:r>
+      <w:proofErr w:type="spellStart"/>
+      <w:r>
+        <w:rPr>
+          <w:i/>
+          <w:lang w:val="en-US"/>
+        </w:rPr>
+        <w:t>userDetails.getAuthorities</w:t>
+      </w:r>
+      <w:proofErr w:type="spellEnd"/>
+      <w:r>
+        <w:rPr>
+          <w:i/>
+          <w:lang w:val="en-US"/>
+        </w:rPr>
+        <w:t>());</w:t>
+      </w:r>
+    </w:p>
+    <w:p>
+      <w:pPr>
+        <w:tabs>
+          <w:tab w:val="left" w:pos="916"/>
+          <w:tab w:val="left" w:pos="1832"/>
+          <w:tab w:val="left" w:pos="2748"/>
+          <w:tab w:val="left" w:pos="3664"/>
+          <w:tab w:val="left" w:pos="4580"/>
+          <w:tab w:val="left" w:pos="5496"/>
+          <w:tab w:val="left" w:pos="6412"/>
+          <w:tab w:val="left" w:pos="7328"/>
+          <w:tab w:val="left" w:pos="8244"/>
+          <w:tab w:val="left" w:pos="9160"/>
+          <w:tab w:val="left" w:pos="10076"/>
+          <w:tab w:val="left" w:pos="10992"/>
+          <w:tab w:val="left" w:pos="11908"/>
+          <w:tab w:val="left" w:pos="12824"/>
+          <w:tab w:val="left" w:pos="13740"/>
+          <w:tab w:val="left" w:pos="14656"/>
+        </w:tabs>
+        <w:spacing w:after="0" w:line="240" w:lineRule="auto"/>
+        <w:ind w:firstLine="1418"/>
+        <w:rPr>
+          <w:i/>
+          <w:lang w:val="en-US"/>
+        </w:rPr>
+      </w:pPr>
+      <w:proofErr w:type="spellStart"/>
+      <w:r>
+        <w:rPr>
+          <w:i/>
+          <w:lang w:val="en-US"/>
+        </w:rPr>
+        <w:t>authenticationToken.setDetails</w:t>
+      </w:r>
+      <w:proofErr w:type="spellEnd"/>
+      <w:r>
+        <w:rPr>
+          <w:i/>
+          <w:lang w:val="en-US"/>
+        </w:rPr>
+        <w:t xml:space="preserve">(new </w:t>
+      </w:r>
+      <w:proofErr w:type="spellStart"/>
+      <w:r>
+        <w:rPr>
+          <w:i/>
+          <w:lang w:val="en-US"/>
+        </w:rPr>
+        <w:t>WebAuthenticationDetailsSource</w:t>
+      </w:r>
+      <w:proofErr w:type="spellEnd"/>
+      <w:r>
+        <w:rPr>
+          <w:i/>
+          <w:lang w:val="en-US"/>
+        </w:rPr>
+        <w:t>(</w:t>
+      </w:r>
+      <w:proofErr w:type="gramStart"/>
+      <w:r>
+        <w:rPr>
+          <w:i/>
+          <w:lang w:val="en-US"/>
+        </w:rPr>
+        <w:t>).</w:t>
+      </w:r>
+      <w:proofErr w:type="spellStart"/>
+      <w:r>
+        <w:rPr>
+          <w:i/>
+          <w:lang w:val="en-US"/>
+        </w:rPr>
+        <w:t>buildDetails</w:t>
+      </w:r>
+      <w:proofErr w:type="spellEnd"/>
+      <w:proofErr w:type="gramEnd"/>
+      <w:r>
+        <w:rPr>
+          <w:i/>
+          <w:lang w:val="en-US"/>
+        </w:rPr>
+        <w:t>(request));</w:t>
+      </w:r>
+    </w:p>
+    <w:p>
+      <w:pPr>
+        <w:tabs>
+          <w:tab w:val="left" w:pos="916"/>
+          <w:tab w:val="left" w:pos="1832"/>
+          <w:tab w:val="left" w:pos="2748"/>
+          <w:tab w:val="left" w:pos="3664"/>
+          <w:tab w:val="left" w:pos="4580"/>
+          <w:tab w:val="left" w:pos="5496"/>
+          <w:tab w:val="left" w:pos="6412"/>
+          <w:tab w:val="left" w:pos="7328"/>
+          <w:tab w:val="left" w:pos="8244"/>
+          <w:tab w:val="left" w:pos="9160"/>
+          <w:tab w:val="left" w:pos="10076"/>
+          <w:tab w:val="left" w:pos="10992"/>
+          <w:tab w:val="left" w:pos="11908"/>
+          <w:tab w:val="left" w:pos="12824"/>
+          <w:tab w:val="left" w:pos="13740"/>
+          <w:tab w:val="left" w:pos="14656"/>
+        </w:tabs>
+        <w:spacing w:after="0" w:line="240" w:lineRule="auto"/>
+        <w:ind w:firstLine="1418"/>
+        <w:rPr>
+          <w:i/>
+          <w:lang w:val="en-US"/>
+        </w:rPr>
+      </w:pPr>
+      <w:r>
+        <w:rPr>
+          <w:i/>
+          <w:lang w:val="en-US"/>
+        </w:rPr>
+        <w:t>SecurityContextHolder.getContext(</w:t>
+      </w:r>
+      <w:proofErr w:type="gramStart"/>
+      <w:r>
+        <w:rPr>
+          <w:i/>
+          <w:lang w:val="en-US"/>
+        </w:rPr>
+        <w:t>).setAuthentication</w:t>
+      </w:r>
+      <w:proofErr w:type="gramEnd"/>
+      <w:r>
+        <w:rPr>
+          <w:i/>
+          <w:lang w:val="en-US"/>
+        </w:rPr>
+        <w:t>(authenticationToken);</w:t>
+      </w:r>
+      <w:r>
+        <w:rPr>
+          <w:i/>
+          <w:lang w:val="en-US"/>
+        </w:rPr>
+        <w:t xml:space="preserve"> </w:t>
+      </w:r>
+      <w:r>
+        <w:rPr>
+          <w:i/>
+          <w:lang w:val="en-US"/>
+        </w:rPr>
+        <w:t>}</w:t>
+      </w:r>
+      <w:r>
+        <w:rPr>
+          <w:i/>
+          <w:lang w:val="en-US"/>
+        </w:rPr>
+        <w:t xml:space="preserve"> </w:t>
+      </w:r>
+      <w:r>
+        <w:rPr>
+          <w:i/>
+          <w:lang w:val="en-US"/>
+        </w:rPr>
+        <w:t>}</w:t>
+      </w:r>
+    </w:p>
+    <w:p>
+      <w:pPr>
+        <w:tabs>
+          <w:tab w:val="left" w:pos="916"/>
+          <w:tab w:val="left" w:pos="1832"/>
+          <w:tab w:val="left" w:pos="2748"/>
+          <w:tab w:val="left" w:pos="3664"/>
+          <w:tab w:val="left" w:pos="4580"/>
+          <w:tab w:val="left" w:pos="5496"/>
+          <w:tab w:val="left" w:pos="6412"/>
+          <w:tab w:val="left" w:pos="7328"/>
+          <w:tab w:val="left" w:pos="8244"/>
+          <w:tab w:val="left" w:pos="9160"/>
+          <w:tab w:val="left" w:pos="10076"/>
+          <w:tab w:val="left" w:pos="10992"/>
+          <w:tab w:val="left" w:pos="11908"/>
+          <w:tab w:val="left" w:pos="12824"/>
+          <w:tab w:val="left" w:pos="13740"/>
+          <w:tab w:val="left" w:pos="14656"/>
+        </w:tabs>
+        <w:spacing w:after="0" w:line="240" w:lineRule="auto"/>
+        <w:ind w:firstLine="851"/>
+        <w:rPr>
+          <w:i/>
+          <w:lang w:val="en-US"/>
+        </w:rPr>
+      </w:pPr>
+      <w:r>
+        <w:rPr>
+          <w:i/>
+          <w:highlight w:val="yellow"/>
+          <w:lang w:val="en-US"/>
+        </w:rPr>
+        <w:t xml:space="preserve">// </w:t>
+      </w:r>
+      <w:r>
+        <w:rPr>
+          <w:i/>
+          <w:highlight w:val="yellow"/>
+        </w:rPr>
+        <w:t>переходим</w:t>
+      </w:r>
+      <w:r>
+        <w:rPr>
+          <w:i/>
+          <w:highlight w:val="yellow"/>
+          <w:lang w:val="en-US"/>
+        </w:rPr>
+        <w:t xml:space="preserve"> </w:t>
+      </w:r>
+      <w:r>
+        <w:rPr>
+          <w:i/>
+          <w:highlight w:val="yellow"/>
+        </w:rPr>
+        <w:t>к</w:t>
+      </w:r>
+      <w:r>
+        <w:rPr>
+          <w:i/>
+          <w:highlight w:val="yellow"/>
+          <w:lang w:val="en-US"/>
+        </w:rPr>
+        <w:t xml:space="preserve"> </w:t>
+      </w:r>
+      <w:r>
+        <w:rPr>
+          <w:i/>
+          <w:highlight w:val="yellow"/>
+        </w:rPr>
+        <w:t>следующему</w:t>
+      </w:r>
+      <w:r>
+        <w:rPr>
+          <w:i/>
+          <w:highlight w:val="yellow"/>
+          <w:lang w:val="en-US"/>
+        </w:rPr>
+        <w:t xml:space="preserve"> </w:t>
+      </w:r>
+      <w:r>
+        <w:rPr>
+          <w:i/>
+          <w:highlight w:val="yellow"/>
+        </w:rPr>
+        <w:t>фильтру</w:t>
+      </w:r>
+    </w:p>
+    <w:p>
+      <w:pPr>
+        <w:tabs>
+          <w:tab w:val="left" w:pos="916"/>
+          <w:tab w:val="left" w:pos="1832"/>
+          <w:tab w:val="left" w:pos="2748"/>
+          <w:tab w:val="left" w:pos="3664"/>
+          <w:tab w:val="left" w:pos="4580"/>
+          <w:tab w:val="left" w:pos="5496"/>
+          <w:tab w:val="left" w:pos="6412"/>
+          <w:tab w:val="left" w:pos="7328"/>
+          <w:tab w:val="left" w:pos="8244"/>
+          <w:tab w:val="left" w:pos="9160"/>
+          <w:tab w:val="left" w:pos="10076"/>
+          <w:tab w:val="left" w:pos="10992"/>
+          <w:tab w:val="left" w:pos="11908"/>
+          <w:tab w:val="left" w:pos="12824"/>
+          <w:tab w:val="left" w:pos="13740"/>
+          <w:tab w:val="left" w:pos="14656"/>
+        </w:tabs>
+        <w:spacing w:after="0" w:line="240" w:lineRule="auto"/>
+        <w:ind w:firstLine="851"/>
+        <w:rPr>
+          <w:i/>
+        </w:rPr>
+      </w:pPr>
+      <w:proofErr w:type="spellStart"/>
+      <w:r>
+        <w:rPr>
+          <w:i/>
+          <w:lang w:val="en-US"/>
+        </w:rPr>
+        <w:t>filterChain</w:t>
+      </w:r>
+      <w:proofErr w:type="spellEnd"/>
+      <w:r>
+        <w:rPr>
+          <w:i/>
+        </w:rPr>
+        <w:t>.</w:t>
+      </w:r>
+      <w:proofErr w:type="spellStart"/>
+      <w:r>
+        <w:rPr>
+          <w:i/>
+          <w:lang w:val="en-US"/>
+        </w:rPr>
+        <w:t>doFilter</w:t>
+      </w:r>
+      <w:proofErr w:type="spellEnd"/>
+      <w:r>
+        <w:rPr>
+          <w:i/>
+        </w:rPr>
+        <w:t>(</w:t>
+      </w:r>
+      <w:r>
+        <w:rPr>
+          <w:i/>
+          <w:lang w:val="en-US"/>
+        </w:rPr>
+        <w:t>request</w:t>
+      </w:r>
+      <w:r>
+        <w:rPr>
+          <w:i/>
+        </w:rPr>
+        <w:t xml:space="preserve">, </w:t>
+      </w:r>
+      <w:r>
+        <w:rPr>
+          <w:i/>
+          <w:lang w:val="en-US"/>
+        </w:rPr>
+        <w:t>response</w:t>
+      </w:r>
+      <w:r>
+        <w:rPr>
+          <w:i/>
+        </w:rPr>
+        <w:t>)</w:t>
+      </w:r>
+      <w:proofErr w:type="gramStart"/>
+      <w:r>
+        <w:rPr>
+          <w:i/>
+        </w:rPr>
+        <w:t xml:space="preserve">; </w:t>
+      </w:r>
+      <w:r>
+        <w:rPr>
+          <w:i/>
+        </w:rPr>
+        <w:t>}</w:t>
+      </w:r>
+      <w:proofErr w:type="gramEnd"/>
+      <w:r>
+        <w:rPr>
+          <w:i/>
+        </w:rPr>
+        <w:t xml:space="preserve"> </w:t>
+      </w:r>
+      <w:r>
+        <w:rPr>
+          <w:i/>
+        </w:rPr>
+        <w:t>}</w:t>
+      </w:r>
+    </w:p>
+    <w:p>
+      <w:pPr>
+        <w:spacing w:after="0"/>
+        <w:ind w:firstLine="284"/>
+        <w:contextualSpacing/>
+        <w:jc w:val="both"/>
+      </w:pPr>
+    </w:p>
+    <w:p>
+      <w:pPr>
+        <w:spacing w:after="0"/>
+        <w:ind w:firstLine="284"/>
+        <w:contextualSpacing/>
+        <w:jc w:val="both"/>
+      </w:pPr>
+    </w:p>
+    <w:p>
+      <w:pPr>
+        <w:spacing w:after="0"/>
+        <w:ind w:firstLine="284"/>
+        <w:contextualSpacing/>
+        <w:jc w:val="both"/>
+      </w:pPr>
+    </w:p>
+    <w:p>
+      <w:pPr>
+        <w:spacing w:after="0"/>
+        <w:ind w:firstLine="284"/>
+        <w:contextualSpacing/>
+        <w:jc w:val="both"/>
+      </w:pPr>
+    </w:p>
+    <w:p>
+      <w:pPr>
+        <w:spacing w:after="0"/>
+        <w:ind w:firstLine="284"/>
+        <w:contextualSpacing/>
+        <w:jc w:val="both"/>
+      </w:pPr>
+    </w:p>
+    <w:p>
+      <w:pPr>
+        <w:spacing w:after="0"/>
+        <w:ind w:firstLine="284"/>
+        <w:contextualSpacing/>
+        <w:jc w:val="both"/>
+      </w:pPr>
+    </w:p>
+    <w:p>
+      <w:pPr>
+        <w:spacing w:after="0"/>
+        <w:ind w:firstLine="284"/>
+        <w:contextualSpacing/>
+        <w:jc w:val="both"/>
+      </w:pPr>
+    </w:p>
+    <w:p>
+      <w:pPr>
+        <w:spacing w:after="0"/>
+        <w:ind w:firstLine="284"/>
+        <w:contextualSpacing/>
+        <w:jc w:val="both"/>
+      </w:pPr>
+    </w:p>
+    <w:p>
+      <w:pPr>
+        <w:spacing w:after="0"/>
+        <w:ind w:firstLine="284"/>
+        <w:contextualSpacing/>
+        <w:jc w:val="both"/>
+      </w:pPr>
+    </w:p>
+    <w:p>
+      <w:pPr>
+        <w:spacing w:after="0"/>
+        <w:ind w:firstLine="284"/>
+        <w:contextualSpacing/>
+        <w:jc w:val="both"/>
+      </w:pPr>
+    </w:p>
+    <w:p>
+      <w:pPr>
+        <w:spacing w:after="0"/>
+        <w:ind w:firstLine="284"/>
+        <w:contextualSpacing/>
+        <w:jc w:val="both"/>
+      </w:pPr>
+    </w:p>
+    <w:p>
+      <w:pPr>
+        <w:spacing w:after="0"/>
+        <w:ind w:firstLine="284"/>
+        <w:contextualSpacing/>
+        <w:jc w:val="both"/>
+      </w:pPr>
+    </w:p>
+    <w:p>
+      <w:pPr>
+        <w:spacing w:after="0"/>
+        <w:ind w:firstLine="284"/>
+        <w:contextualSpacing/>
+        <w:jc w:val="both"/>
+      </w:pPr>
+    </w:p>
+    <w:p>
+      <w:pPr>
+        <w:spacing w:after="0"/>
+        <w:ind w:firstLine="284"/>
+        <w:contextualSpacing/>
+        <w:jc w:val="both"/>
+      </w:pPr>
+    </w:p>
+    <w:p>
+      <w:pPr>
+        <w:spacing w:after="0"/>
+        <w:ind w:firstLine="284"/>
+        <w:contextualSpacing/>
+        <w:jc w:val="both"/>
+      </w:pPr>
+    </w:p>
+    <w:p>
+      <w:pPr>
+        <w:pStyle w:val="a5"/>
+        <w:spacing w:after="0"/>
+        <w:ind w:left="0" w:firstLine="284"/>
+        <w:jc w:val="both"/>
+      </w:pPr>
+    </w:p>
+    <w:p>
+      <w:pPr>
+        <w:pStyle w:val="a5"/>
+        <w:spacing w:after="0"/>
+        <w:ind w:left="0" w:firstLine="284"/>
+        <w:jc w:val="both"/>
+      </w:pPr>
+      <w:r>
+        <w:t xml:space="preserve">Создадим </w:t>
+      </w:r>
+      <w:r>
+        <w:rPr>
+          <w:highlight w:val="cyan"/>
+        </w:rPr>
+        <w:t>страницу и форму регистрации</w:t>
+      </w:r>
+      <w:r>
+        <w:t xml:space="preserve"> д</w:t>
+      </w:r>
+      <w:r>
+        <w:t>ля полноценной работы с авторизацией через БД.</w:t>
+      </w:r>
+    </w:p>
+    <w:p>
+      <w:pPr>
+        <w:tabs>
+          <w:tab w:val="left" w:pos="916"/>
+          <w:tab w:val="left" w:pos="1832"/>
+          <w:tab w:val="left" w:pos="2748"/>
+          <w:tab w:val="left" w:pos="3664"/>
+          <w:tab w:val="left" w:pos="4580"/>
+          <w:tab w:val="left" w:pos="5496"/>
+          <w:tab w:val="left" w:pos="6412"/>
+          <w:tab w:val="left" w:pos="7328"/>
+          <w:tab w:val="left" w:pos="8244"/>
+          <w:tab w:val="left" w:pos="9160"/>
+          <w:tab w:val="left" w:pos="10076"/>
+          <w:tab w:val="left" w:pos="10992"/>
+          <w:tab w:val="left" w:pos="11908"/>
+          <w:tab w:val="left" w:pos="12824"/>
+          <w:tab w:val="left" w:pos="13740"/>
+          <w:tab w:val="left" w:pos="14656"/>
+        </w:tabs>
+        <w:spacing w:after="0" w:line="240" w:lineRule="auto"/>
+        <w:rPr>
+          <w:i/>
+          <w:lang w:val="en-US"/>
+        </w:rPr>
+      </w:pPr>
+      <w:r>
+        <w:rPr>
+          <w:i/>
+          <w:lang w:val="en-US"/>
+        </w:rPr>
+        <w:t>@Controller</w:t>
+      </w:r>
+    </w:p>
+    <w:p>
+      <w:pPr>
+        <w:tabs>
+          <w:tab w:val="left" w:pos="916"/>
+          <w:tab w:val="left" w:pos="1832"/>
+          <w:tab w:val="left" w:pos="2748"/>
+          <w:tab w:val="left" w:pos="3664"/>
+          <w:tab w:val="left" w:pos="4580"/>
+          <w:tab w:val="left" w:pos="5496"/>
+          <w:tab w:val="left" w:pos="6412"/>
+          <w:tab w:val="left" w:pos="7328"/>
+          <w:tab w:val="left" w:pos="8244"/>
+          <w:tab w:val="left" w:pos="9160"/>
+          <w:tab w:val="left" w:pos="10076"/>
+          <w:tab w:val="left" w:pos="10992"/>
+          <w:tab w:val="left" w:pos="11908"/>
+          <w:tab w:val="left" w:pos="12824"/>
+          <w:tab w:val="left" w:pos="13740"/>
+          <w:tab w:val="left" w:pos="14656"/>
+        </w:tabs>
+        <w:spacing w:after="0" w:line="240" w:lineRule="auto"/>
+        <w:rPr>
+          <w:i/>
+          <w:lang w:val="en-US"/>
+        </w:rPr>
+      </w:pPr>
+      <w:r>
+        <w:rPr>
+          <w:i/>
+          <w:lang w:val="en-US"/>
+        </w:rPr>
+        <w:t>@</w:t>
+      </w:r>
+      <w:proofErr w:type="spellStart"/>
+      <w:r>
+        <w:rPr>
+          <w:i/>
+          <w:lang w:val="en-US"/>
+        </w:rPr>
+        <w:t>RequestMapping</w:t>
+      </w:r>
+      <w:proofErr w:type="spellEnd"/>
+      <w:r>
+        <w:rPr>
+          <w:i/>
+          <w:lang w:val="en-US"/>
+        </w:rPr>
+        <w:t>("/register")</w:t>
+      </w:r>
+    </w:p>
+    <w:p>
+      <w:pPr>
+        <w:tabs>
+          <w:tab w:val="left" w:pos="916"/>
+          <w:tab w:val="left" w:pos="1832"/>
+          <w:tab w:val="left" w:pos="2748"/>
+          <w:tab w:val="left" w:pos="3664"/>
+          <w:tab w:val="left" w:pos="4580"/>
+          <w:tab w:val="left" w:pos="5496"/>
+          <w:tab w:val="left" w:pos="6412"/>
+          <w:tab w:val="left" w:pos="7328"/>
+          <w:tab w:val="left" w:pos="8244"/>
+          <w:tab w:val="left" w:pos="9160"/>
+          <w:tab w:val="left" w:pos="10076"/>
+          <w:tab w:val="left" w:pos="10992"/>
+          <w:tab w:val="left" w:pos="11908"/>
+          <w:tab w:val="left" w:pos="12824"/>
+          <w:tab w:val="left" w:pos="13740"/>
+          <w:tab w:val="left" w:pos="14656"/>
+        </w:tabs>
+        <w:spacing w:after="0" w:line="240" w:lineRule="auto"/>
+        <w:rPr>
+          <w:i/>
+          <w:lang w:val="en-US"/>
+        </w:rPr>
+      </w:pPr>
+      <w:r>
+        <w:rPr>
+          <w:i/>
+          <w:lang w:val="en-US"/>
+        </w:rPr>
+        <w:t>@</w:t>
+      </w:r>
+      <w:proofErr w:type="spellStart"/>
+      <w:r>
+        <w:rPr>
+          <w:i/>
+          <w:lang w:val="en-US"/>
+        </w:rPr>
+        <w:t>RequiredArgsConstructor</w:t>
+      </w:r>
+      <w:proofErr w:type="spellEnd"/>
+    </w:p>
+    <w:p>
+      <w:pPr>
+        <w:tabs>
+          <w:tab w:val="left" w:pos="916"/>
+          <w:tab w:val="left" w:pos="1832"/>
+          <w:tab w:val="left" w:pos="2748"/>
+          <w:tab w:val="left" w:pos="3664"/>
+          <w:tab w:val="left" w:pos="4580"/>
+          <w:tab w:val="left" w:pos="5496"/>
+          <w:tab w:val="left" w:pos="6412"/>
+          <w:tab w:val="left" w:pos="7328"/>
+          <w:tab w:val="left" w:pos="8244"/>
+          <w:tab w:val="left" w:pos="9160"/>
+          <w:tab w:val="left" w:pos="10076"/>
+          <w:tab w:val="left" w:pos="10992"/>
+          <w:tab w:val="left" w:pos="11908"/>
+          <w:tab w:val="left" w:pos="12824"/>
+          <w:tab w:val="left" w:pos="13740"/>
+          <w:tab w:val="left" w:pos="14656"/>
+        </w:tabs>
+        <w:spacing w:after="0" w:line="240" w:lineRule="auto"/>
+        <w:rPr>
+          <w:i/>
+          <w:lang w:val="en-US"/>
+        </w:rPr>
+      </w:pPr>
+      <w:r>
+        <w:rPr>
+          <w:i/>
+          <w:lang w:val="en-US"/>
+        </w:rPr>
+        <w:t xml:space="preserve">public class </w:t>
+      </w:r>
+      <w:proofErr w:type="spellStart"/>
+      <w:r>
+        <w:rPr>
+          <w:i/>
+          <w:highlight w:val="yellow"/>
+          <w:lang w:val="en-US"/>
+        </w:rPr>
+        <w:t>RegistrationController</w:t>
+      </w:r>
+      <w:proofErr w:type="spellEnd"/>
+      <w:r>
+        <w:rPr>
+          <w:i/>
+          <w:lang w:val="en-US"/>
+        </w:rPr>
+        <w:t xml:space="preserve"> {</w:t>
+      </w:r>
+      <w:r>
+        <w:rPr>
+          <w:i/>
+          <w:lang w:val="en-US"/>
+        </w:rPr>
+        <w:tab/>
+      </w:r>
+      <w:r>
+        <w:rPr>
+          <w:i/>
+          <w:lang w:val="en-US"/>
+        </w:rPr>
+        <w:tab/>
+      </w:r>
+      <w:r>
+        <w:rPr>
+          <w:i/>
+          <w:highlight w:val="yellow"/>
+          <w:lang w:val="en-US"/>
+        </w:rPr>
+        <w:t xml:space="preserve">// </w:t>
+      </w:r>
+      <w:r>
+        <w:rPr>
+          <w:i/>
+          <w:highlight w:val="yellow"/>
+        </w:rPr>
+        <w:t>контроллер</w:t>
+      </w:r>
+      <w:r>
+        <w:rPr>
+          <w:i/>
+          <w:highlight w:val="yellow"/>
+          <w:lang w:val="en-US"/>
+        </w:rPr>
+        <w:t xml:space="preserve"> </w:t>
+      </w:r>
+      <w:r>
+        <w:rPr>
+          <w:i/>
+          <w:highlight w:val="yellow"/>
+        </w:rPr>
+        <w:t>регистрации</w:t>
+      </w:r>
+    </w:p>
+    <w:p>
+      <w:pPr>
+        <w:tabs>
+          <w:tab w:val="left" w:pos="916"/>
+          <w:tab w:val="left" w:pos="1832"/>
+          <w:tab w:val="left" w:pos="2748"/>
+          <w:tab w:val="left" w:pos="3664"/>
+          <w:tab w:val="left" w:pos="4580"/>
+          <w:tab w:val="left" w:pos="5496"/>
+          <w:tab w:val="left" w:pos="6412"/>
+          <w:tab w:val="left" w:pos="7328"/>
+          <w:tab w:val="left" w:pos="8244"/>
+          <w:tab w:val="left" w:pos="9160"/>
+          <w:tab w:val="left" w:pos="10076"/>
+          <w:tab w:val="left" w:pos="10992"/>
+          <w:tab w:val="left" w:pos="11908"/>
+          <w:tab w:val="left" w:pos="12824"/>
+          <w:tab w:val="left" w:pos="13740"/>
+          <w:tab w:val="left" w:pos="14656"/>
+        </w:tabs>
+        <w:spacing w:after="0" w:line="240" w:lineRule="auto"/>
+        <w:ind w:firstLine="284"/>
+        <w:rPr>
+          <w:i/>
+          <w:lang w:val="en-US"/>
+        </w:rPr>
+      </w:pPr>
+      <w:r>
+        <w:rPr>
+          <w:i/>
+          <w:lang w:val="en-US"/>
+        </w:rPr>
+        <w:t xml:space="preserve">private final </w:t>
+      </w:r>
+      <w:proofErr w:type="spellStart"/>
+      <w:r>
+        <w:rPr>
+          <w:i/>
+          <w:lang w:val="en-US"/>
+        </w:rPr>
+        <w:t>UserRepository</w:t>
+      </w:r>
+      <w:proofErr w:type="spellEnd"/>
+      <w:r>
+        <w:rPr>
+          <w:i/>
+          <w:lang w:val="en-US"/>
+        </w:rPr>
+        <w:t xml:space="preserve"> </w:t>
+      </w:r>
+      <w:proofErr w:type="spellStart"/>
+      <w:r>
+        <w:rPr>
+          <w:i/>
+          <w:lang w:val="en-US"/>
+        </w:rPr>
+        <w:t>userRepository</w:t>
+      </w:r>
+      <w:proofErr w:type="spellEnd"/>
+      <w:r>
+        <w:rPr>
+          <w:i/>
+          <w:lang w:val="en-US"/>
+        </w:rPr>
+        <w:t>;</w:t>
+      </w:r>
+    </w:p>
+    <w:p>
+      <w:pPr>
+        <w:tabs>
+          <w:tab w:val="left" w:pos="916"/>
+          <w:tab w:val="left" w:pos="1832"/>
+          <w:tab w:val="left" w:pos="2748"/>
+          <w:tab w:val="left" w:pos="3664"/>
+          <w:tab w:val="left" w:pos="4580"/>
+          <w:tab w:val="left" w:pos="5496"/>
+          <w:tab w:val="left" w:pos="6412"/>
+          <w:tab w:val="left" w:pos="7328"/>
+          <w:tab w:val="left" w:pos="8244"/>
+          <w:tab w:val="left" w:pos="9160"/>
+          <w:tab w:val="left" w:pos="10076"/>
+          <w:tab w:val="left" w:pos="10992"/>
+          <w:tab w:val="left" w:pos="11908"/>
+          <w:tab w:val="left" w:pos="12824"/>
+          <w:tab w:val="left" w:pos="13740"/>
+          <w:tab w:val="left" w:pos="14656"/>
+        </w:tabs>
+        <w:spacing w:after="0" w:line="240" w:lineRule="auto"/>
+        <w:ind w:firstLine="284"/>
+        <w:rPr>
+          <w:i/>
+          <w:lang w:val="en-US"/>
+        </w:rPr>
+      </w:pPr>
+      <w:r>
+        <w:rPr>
+          <w:i/>
+          <w:lang w:val="en-US"/>
+        </w:rPr>
+        <w:t xml:space="preserve">private final </w:t>
+      </w:r>
+      <w:proofErr w:type="spellStart"/>
+      <w:r>
+        <w:rPr>
+          <w:i/>
+          <w:lang w:val="en-US"/>
+        </w:rPr>
+        <w:t>PasswordEncoder</w:t>
+      </w:r>
+      <w:proofErr w:type="spellEnd"/>
+      <w:r>
+        <w:rPr>
+          <w:i/>
+          <w:lang w:val="en-US"/>
+        </w:rPr>
+        <w:t xml:space="preserve"> </w:t>
+      </w:r>
+      <w:proofErr w:type="spellStart"/>
+      <w:r>
+        <w:rPr>
+          <w:i/>
+          <w:lang w:val="en-US"/>
+        </w:rPr>
+        <w:t>passwordEncoder</w:t>
+      </w:r>
+      <w:proofErr w:type="spellEnd"/>
+      <w:r>
+        <w:rPr>
+          <w:i/>
+          <w:lang w:val="en-US"/>
+        </w:rPr>
+        <w:t>;</w:t>
+      </w:r>
+    </w:p>
+    <w:p>
+      <w:pPr>
+        <w:tabs>
+          <w:tab w:val="left" w:pos="916"/>
+          <w:tab w:val="left" w:pos="1832"/>
+          <w:tab w:val="left" w:pos="2748"/>
+          <w:tab w:val="left" w:pos="3664"/>
+          <w:tab w:val="left" w:pos="4580"/>
+          <w:tab w:val="left" w:pos="5496"/>
+          <w:tab w:val="left" w:pos="6412"/>
+          <w:tab w:val="left" w:pos="7328"/>
+          <w:tab w:val="left" w:pos="8244"/>
+          <w:tab w:val="left" w:pos="9160"/>
+          <w:tab w:val="left" w:pos="10076"/>
+          <w:tab w:val="left" w:pos="10992"/>
+          <w:tab w:val="left" w:pos="11908"/>
+          <w:tab w:val="left" w:pos="12824"/>
+          <w:tab w:val="left" w:pos="13740"/>
+          <w:tab w:val="left" w:pos="14656"/>
+        </w:tabs>
+        <w:spacing w:after="0" w:line="240" w:lineRule="auto"/>
+        <w:ind w:firstLine="284"/>
+        <w:rPr>
+          <w:i/>
+          <w:lang w:val="en-US"/>
+        </w:rPr>
+      </w:pPr>
+    </w:p>
+    <w:p>
+      <w:pPr>
+        <w:tabs>
+          <w:tab w:val="left" w:pos="916"/>
+          <w:tab w:val="left" w:pos="1832"/>
+          <w:tab w:val="left" w:pos="2748"/>
+          <w:tab w:val="left" w:pos="3664"/>
+          <w:tab w:val="left" w:pos="4580"/>
+          <w:tab w:val="left" w:pos="5496"/>
+          <w:tab w:val="left" w:pos="6412"/>
+          <w:tab w:val="left" w:pos="7328"/>
+          <w:tab w:val="left" w:pos="8244"/>
+          <w:tab w:val="left" w:pos="9160"/>
+          <w:tab w:val="left" w:pos="10076"/>
+          <w:tab w:val="left" w:pos="10992"/>
+          <w:tab w:val="left" w:pos="11908"/>
+          <w:tab w:val="left" w:pos="12824"/>
+          <w:tab w:val="left" w:pos="13740"/>
+          <w:tab w:val="left" w:pos="14656"/>
+        </w:tabs>
+        <w:spacing w:after="0" w:line="240" w:lineRule="auto"/>
+        <w:ind w:firstLine="284"/>
+        <w:rPr>
+          <w:i/>
+          <w:lang w:val="en-US"/>
+        </w:rPr>
+      </w:pPr>
+      <w:r>
+        <w:rPr>
+          <w:i/>
+          <w:lang w:val="en-US"/>
+        </w:rPr>
+        <w:t>@</w:t>
+      </w:r>
+      <w:proofErr w:type="spellStart"/>
+      <w:r>
+        <w:rPr>
+          <w:i/>
+          <w:lang w:val="en-US"/>
+        </w:rPr>
+        <w:t>GetMapping</w:t>
+      </w:r>
+      <w:proofErr w:type="spellEnd"/>
+    </w:p>
+    <w:p>
+      <w:pPr>
+        <w:tabs>
+          <w:tab w:val="left" w:pos="916"/>
+          <w:tab w:val="left" w:pos="1832"/>
+          <w:tab w:val="left" w:pos="2748"/>
+          <w:tab w:val="left" w:pos="3664"/>
+          <w:tab w:val="left" w:pos="4580"/>
+          <w:tab w:val="left" w:pos="5496"/>
+          <w:tab w:val="left" w:pos="6412"/>
+          <w:tab w:val="left" w:pos="7328"/>
+          <w:tab w:val="left" w:pos="8244"/>
+          <w:tab w:val="left" w:pos="9160"/>
+          <w:tab w:val="left" w:pos="10076"/>
+          <w:tab w:val="left" w:pos="10992"/>
+          <w:tab w:val="left" w:pos="11908"/>
+          <w:tab w:val="left" w:pos="12824"/>
+          <w:tab w:val="left" w:pos="13740"/>
+          <w:tab w:val="left" w:pos="14656"/>
+        </w:tabs>
+        <w:spacing w:after="0" w:line="240" w:lineRule="auto"/>
+        <w:ind w:firstLine="284"/>
+        <w:rPr>
+          <w:i/>
+          <w:lang w:val="en-US"/>
+        </w:rPr>
+      </w:pPr>
+      <w:r>
+        <w:rPr>
+          <w:i/>
+          <w:lang w:val="en-US"/>
+        </w:rPr>
         <w:t xml:space="preserve">public String </w:t>
       </w:r>
       <w:proofErr w:type="spellStart"/>
@@ -12623,6 +16904,7 @@
           <w:i/>
           <w:lang w:val="en-US"/>
         </w:rPr>
+        <w:lastRenderedPageBreak/>
         <w:t>&lt;</w:t>
       </w:r>
       <w:proofErr w:type="spellStart"/>
@@ -12690,7 +16972,6 @@
           <w:i/>
           <w:lang w:val="en-US"/>
         </w:rPr>
-        <w:lastRenderedPageBreak/>
         <w:t xml:space="preserve">&lt;form method="POST" </w:t>
       </w:r>
       <w:proofErr w:type="spellStart"/>
@@ -15036,6 +19317,7 @@
         <w:rPr>
           <w:i/>
         </w:rPr>
+        <w:lastRenderedPageBreak/>
         <w:t>… }</w:t>
       </w:r>
     </w:p>
@@ -21965,7 +26247,7 @@
 </file>
 
 <file path=customXml/itemProps1.xml><?xml version="1.0" encoding="utf-8"?>
-<ds:datastoreItem xmlns:ds="http://schemas.openxmlformats.org/officeDocument/2006/customXml" ds:itemID="{7497C768-BB28-4D94-B9D4-3B5384786367}">
+<ds:datastoreItem xmlns:ds="http://schemas.openxmlformats.org/officeDocument/2006/customXml" ds:itemID="{A86D4075-4517-4A9E-876F-BFFDB0D38B41}">
   <ds:schemaRefs>
     <ds:schemaRef ds:uri="http://schemas.openxmlformats.org/officeDocument/2006/bibliography"/>
   </ds:schemaRefs>

--- a/Java/14_java_Spring Security.docx
+++ b/Java/14_java_Spring Security.docx
@@ -4775,8 +4775,6 @@
         </w:rPr>
         <w:t>())</w:t>
       </w:r>
-      <w:bookmarkStart w:id="0" w:name="_GoBack"/>
-      <w:bookmarkEnd w:id="0"/>
     </w:p>
     <w:p>
       <w:pPr>
@@ -7700,7 +7698,49 @@
           <w:highlight w:val="yellow"/>
         </w:rPr>
         <w:lastRenderedPageBreak/>
-        <w:t>// разрешить все запросы для авторизованных пользователей</w:t>
+        <w:t xml:space="preserve">// </w:t>
+      </w:r>
+      <w:r>
+        <w:rPr>
+          <w:i/>
+          <w:highlight w:val="yellow"/>
+        </w:rPr>
+        <w:t>любые другие</w:t>
+      </w:r>
+      <w:r>
+        <w:rPr>
+          <w:i/>
+          <w:highlight w:val="yellow"/>
+        </w:rPr>
+        <w:t xml:space="preserve"> запросы </w:t>
+      </w:r>
+      <w:r>
+        <w:rPr>
+          <w:i/>
+          <w:highlight w:val="yellow"/>
+        </w:rPr>
+        <w:t xml:space="preserve">разрешены только </w:t>
+      </w:r>
+      <w:r>
+        <w:rPr>
+          <w:i/>
+          <w:highlight w:val="yellow"/>
+        </w:rPr>
+        <w:t xml:space="preserve">для </w:t>
+      </w:r>
+      <w:r>
+        <w:rPr>
+          <w:i/>
+          <w:highlight w:val="yellow"/>
+        </w:rPr>
+        <w:t>аутентифицированных</w:t>
+      </w:r>
+      <w:r>
+        <w:rPr>
+          <w:i/>
+          <w:highlight w:val="yellow"/>
+        </w:rPr>
+        <w:t xml:space="preserve"> пользователей</w:t>
       </w:r>
     </w:p>
     <w:p>
@@ -7750,41 +7790,7 @@
         <w:rPr>
           <w:i/>
         </w:rPr>
-        <w:t>()</w:t>
-      </w:r>
-    </w:p>
-    <w:p>
-      <w:pPr>
-        <w:tabs>
-          <w:tab w:val="left" w:pos="916"/>
-          <w:tab w:val="left" w:pos="1832"/>
-          <w:tab w:val="left" w:pos="2748"/>
-          <w:tab w:val="left" w:pos="3664"/>
-          <w:tab w:val="left" w:pos="4580"/>
-          <w:tab w:val="left" w:pos="5496"/>
-          <w:tab w:val="left" w:pos="6412"/>
-          <w:tab w:val="left" w:pos="7328"/>
-          <w:tab w:val="left" w:pos="8244"/>
-          <w:tab w:val="left" w:pos="9160"/>
-          <w:tab w:val="left" w:pos="10076"/>
-          <w:tab w:val="left" w:pos="10992"/>
-          <w:tab w:val="left" w:pos="11908"/>
-          <w:tab w:val="left" w:pos="12824"/>
-          <w:tab w:val="left" w:pos="13740"/>
-          <w:tab w:val="left" w:pos="14656"/>
-        </w:tabs>
-        <w:spacing w:after="0" w:line="240" w:lineRule="auto"/>
-        <w:ind w:firstLine="1134"/>
-        <w:rPr>
-          <w:i/>
-        </w:rPr>
-      </w:pPr>
-      <w:proofErr w:type="gramStart"/>
-      <w:r>
-        <w:rPr>
-          <w:i/>
-        </w:rPr>
-        <w:t>.</w:t>
+        <w:t>().</w:t>
       </w:r>
       <w:r>
         <w:rPr>
@@ -7793,7 +7799,6 @@
         </w:rPr>
         <w:t>authenticated</w:t>
       </w:r>
-      <w:proofErr w:type="gramEnd"/>
       <w:r>
         <w:rPr>
           <w:i/>
@@ -7846,6 +7851,13 @@
         </w:rPr>
         <w:t>// не запоминаем состояние для сессии</w:t>
       </w:r>
+      <w:r>
+        <w:rPr>
+          <w:i/>
+          <w:highlight w:val="yellow"/>
+        </w:rPr>
+        <w:t xml:space="preserve"> (отключаем сеансы)</w:t>
+      </w:r>
     </w:p>
     <w:p>
       <w:pPr>
@@ -8113,14 +8125,12 @@
         <w:ind w:firstLine="851"/>
         <w:rPr>
           <w:i/>
-          <w:lang w:val="en-US"/>
-        </w:rPr>
-      </w:pPr>
-      <w:r>
-        <w:rPr>
-          <w:i/>
-          <w:highlight w:val="yellow"/>
-          <w:lang w:val="en-US"/>
+        </w:rPr>
+      </w:pPr>
+      <w:r>
+        <w:rPr>
+          <w:i/>
+          <w:highlight w:val="yellow"/>
         </w:rPr>
         <w:t xml:space="preserve">// </w:t>
       </w:r>
@@ -8135,7 +8145,6 @@
         <w:rPr>
           <w:i/>
           <w:highlight w:val="yellow"/>
-          <w:lang w:val="en-US"/>
         </w:rPr>
         <w:t xml:space="preserve"> </w:t>
       </w:r>
@@ -8150,7 +8159,6 @@
         <w:rPr>
           <w:i/>
           <w:highlight w:val="yellow"/>
-          <w:lang w:val="en-US"/>
         </w:rPr>
         <w:t xml:space="preserve"> </w:t>
       </w:r>
@@ -8165,7 +8173,6 @@
         <w:rPr>
           <w:i/>
           <w:highlight w:val="yellow"/>
-          <w:lang w:val="en-US"/>
         </w:rPr>
         <w:t xml:space="preserve"> </w:t>
       </w:r>
@@ -8180,7 +8187,6 @@
         <w:rPr>
           <w:i/>
           <w:highlight w:val="yellow"/>
-          <w:lang w:val="en-US"/>
         </w:rPr>
         <w:t xml:space="preserve"> </w:t>
       </w:r>
@@ -8190,6 +8196,13 @@
           <w:highlight w:val="yellow"/>
         </w:rPr>
         <w:t>цепочку</w:t>
+      </w:r>
+      <w:r>
+        <w:rPr>
+          <w:i/>
+          <w:highlight w:val="yellow"/>
+        </w:rPr>
+        <w:t xml:space="preserve"> до фильтра авторизации по имени/паролю</w:t>
       </w:r>
     </w:p>
     <w:p>
@@ -8941,6 +8954,142 @@
       </w:r>
       <w:r>
         <w:t>:</w:t>
+      </w:r>
+    </w:p>
+    <w:p>
+      <w:pPr>
+        <w:pStyle w:val="a5"/>
+        <w:numPr>
+          <w:ilvl w:val="0"/>
+          <w:numId w:val="40"/>
+        </w:numPr>
+        <w:spacing w:after="0"/>
+        <w:ind w:left="0" w:firstLine="284"/>
+        <w:jc w:val="both"/>
+      </w:pPr>
+      <w:r>
+        <w:t xml:space="preserve">Запрос поступает в наше </w:t>
+      </w:r>
+      <w:r>
+        <w:rPr>
+          <w:lang w:val="en-US"/>
+        </w:rPr>
+        <w:t>API</w:t>
+      </w:r>
+      <w:r>
+        <w:t>.</w:t>
+      </w:r>
+      <w:r>
+        <w:t xml:space="preserve"> </w:t>
+      </w:r>
+    </w:p>
+    <w:p>
+      <w:pPr>
+        <w:pStyle w:val="a5"/>
+        <w:numPr>
+          <w:ilvl w:val="0"/>
+          <w:numId w:val="40"/>
+        </w:numPr>
+        <w:spacing w:after="0"/>
+        <w:ind w:left="0" w:firstLine="284"/>
+        <w:jc w:val="both"/>
+      </w:pPr>
+      <w:r>
+        <w:t xml:space="preserve">Сначала запрос проходит через цепочку фильтров безопасности. Если запрос не пройдет хотя бы один из фильтров, то он отклоняется с ошибкой (например, 401 или 403). </w:t>
+      </w:r>
+    </w:p>
+    <w:p>
+      <w:pPr>
+        <w:pStyle w:val="a5"/>
+        <w:numPr>
+          <w:ilvl w:val="0"/>
+          <w:numId w:val="40"/>
+        </w:numPr>
+        <w:spacing w:after="0"/>
+        <w:ind w:left="0" w:firstLine="284"/>
+        <w:jc w:val="both"/>
+      </w:pPr>
+      <w:r>
+        <w:t xml:space="preserve">Когда запрос попадает на </w:t>
+      </w:r>
+      <w:r>
+        <w:t>наш</w:t>
+      </w:r>
+      <w:r>
+        <w:t xml:space="preserve"> фильтр</w:t>
+      </w:r>
+      <w:r>
+        <w:t xml:space="preserve"> </w:t>
+      </w:r>
+      <w:proofErr w:type="spellStart"/>
+      <w:r>
+        <w:rPr>
+          <w:i/>
+          <w:lang w:val="en-US"/>
+        </w:rPr>
+        <w:t>JWT</w:t>
+      </w:r>
+      <w:r>
+        <w:rPr>
+          <w:i/>
+          <w:lang w:val="en-US"/>
+        </w:rPr>
+        <w:t>AuthenticationFilter</w:t>
+      </w:r>
+      <w:proofErr w:type="spellEnd"/>
+      <w:r>
+        <w:t xml:space="preserve">, процесс аутентификации передается </w:t>
+      </w:r>
+      <w:proofErr w:type="spellStart"/>
+      <w:r>
+        <w:rPr>
+          <w:i/>
+          <w:lang w:val="en-US"/>
+        </w:rPr>
+        <w:t>AuthenticationManger</w:t>
+      </w:r>
+      <w:proofErr w:type="spellEnd"/>
+      <w:r>
+        <w:t xml:space="preserve">, а </w:t>
+      </w:r>
+      <w:r>
+        <w:t>тот задей</w:t>
+      </w:r>
+      <w:r>
+        <w:t>с</w:t>
+      </w:r>
+      <w:r>
+        <w:t>твует</w:t>
+      </w:r>
+      <w:r>
+        <w:t xml:space="preserve"> реализаци</w:t>
+      </w:r>
+      <w:r>
+        <w:t>ю</w:t>
+      </w:r>
+      <w:r>
+        <w:t xml:space="preserve"> </w:t>
+      </w:r>
+      <w:proofErr w:type="spellStart"/>
+      <w:r>
+        <w:rPr>
+          <w:i/>
+          <w:lang w:val="en-US"/>
+        </w:rPr>
+        <w:t>DaoAuthenticationProvider</w:t>
+      </w:r>
+      <w:proofErr w:type="spellEnd"/>
+      <w:r>
+        <w:t>.</w:t>
+      </w:r>
+      <w:r>
+        <w:t xml:space="preserve"> Она загружает данные из БД и сравнивает данные.</w:t>
+      </w:r>
+      <w:r>
+        <w:t xml:space="preserve"> </w:t>
+      </w:r>
+      <w:r>
+        <w:t>В случае успеха фильтр добавляет пользователя в контекст безопасности.</w:t>
       </w:r>
     </w:p>
     <w:p>
@@ -13480,21 +13629,28 @@
           <w:i/>
           <w:highlight w:val="yellow"/>
         </w:rPr>
-        <w:t xml:space="preserve">// если токен пустой или не содержит фразу, то </w:t>
-      </w:r>
-      <w:r>
-        <w:rPr>
-          <w:i/>
-          <w:highlight w:val="yellow"/>
-        </w:rPr>
-        <w:t>отклоняем</w:t>
-      </w:r>
-      <w:r>
-        <w:rPr>
-          <w:i/>
-          <w:highlight w:val="yellow"/>
-        </w:rPr>
-        <w:t xml:space="preserve"> запрос</w:t>
+        <w:t>// если токе</w:t>
+      </w:r>
+      <w:r>
+        <w:rPr>
+          <w:i/>
+          <w:highlight w:val="yellow"/>
+        </w:rPr>
+        <w:t>на нет</w:t>
+      </w:r>
+      <w:r>
+        <w:rPr>
+          <w:i/>
+          <w:highlight w:val="yellow"/>
+        </w:rPr>
+        <w:t xml:space="preserve">, то </w:t>
+      </w:r>
+      <w:r>
+        <w:rPr>
+          <w:i/>
+          <w:highlight w:val="yellow"/>
+        </w:rPr>
+        <w:t>переходим к следующему фильтру</w:t>
       </w:r>
     </w:p>
     <w:p>
@@ -14385,6 +14541,22 @@
         </w:rPr>
         <w:t>и обновляем контекст безопасности</w:t>
       </w:r>
+      <w:r>
+        <w:rPr>
+          <w:i/>
+          <w:highlight w:val="yellow"/>
+        </w:rPr>
+        <w:t xml:space="preserve"> для </w:t>
+      </w:r>
+      <w:bookmarkStart w:id="0" w:name="_GoBack"/>
+      <w:bookmarkEnd w:id="0"/>
+      <w:r>
+        <w:rPr>
+          <w:i/>
+          <w:highlight w:val="yellow"/>
+        </w:rPr>
+        <w:t>запроса</w:t>
+      </w:r>
     </w:p>
     <w:p>
       <w:pPr>
@@ -23876,6 +24048,92 @@
     </w:lvl>
   </w:abstractNum>
   <w:abstractNum w:abstractNumId="28" w15:restartNumberingAfterBreak="0">
+    <w:nsid w:val="5B285EE5"/>
+    <w:multiLevelType w:val="hybridMultilevel"/>
+    <w:tmpl w:val="8D8497CE"/>
+    <w:lvl w:ilvl="0" w:tplc="0419000F">
+      <w:start w:val="1"/>
+      <w:numFmt w:val="decimal"/>
+      <w:lvlText w:val="%1."/>
+      <w:lvlJc w:val="left"/>
+      <w:pPr>
+        <w:ind w:left="1004" w:hanging="360"/>
+      </w:pPr>
+    </w:lvl>
+    <w:lvl w:ilvl="1" w:tplc="04190019" w:tentative="1">
+      <w:start w:val="1"/>
+      <w:numFmt w:val="lowerLetter"/>
+      <w:lvlText w:val="%2."/>
+      <w:lvlJc w:val="left"/>
+      <w:pPr>
+        <w:ind w:left="1724" w:hanging="360"/>
+      </w:pPr>
+    </w:lvl>
+    <w:lvl w:ilvl="2" w:tplc="0419001B" w:tentative="1">
+      <w:start w:val="1"/>
+      <w:numFmt w:val="lowerRoman"/>
+      <w:lvlText w:val="%3."/>
+      <w:lvlJc w:val="right"/>
+      <w:pPr>
+        <w:ind w:left="2444" w:hanging="180"/>
+      </w:pPr>
+    </w:lvl>
+    <w:lvl w:ilvl="3" w:tplc="0419000F" w:tentative="1">
+      <w:start w:val="1"/>
+      <w:numFmt w:val="decimal"/>
+      <w:lvlText w:val="%4."/>
+      <w:lvlJc w:val="left"/>
+      <w:pPr>
+        <w:ind w:left="3164" w:hanging="360"/>
+      </w:pPr>
+    </w:lvl>
+    <w:lvl w:ilvl="4" w:tplc="04190019" w:tentative="1">
+      <w:start w:val="1"/>
+      <w:numFmt w:val="lowerLetter"/>
+      <w:lvlText w:val="%5."/>
+      <w:lvlJc w:val="left"/>
+      <w:pPr>
+        <w:ind w:left="3884" w:hanging="360"/>
+      </w:pPr>
+    </w:lvl>
+    <w:lvl w:ilvl="5" w:tplc="0419001B" w:tentative="1">
+      <w:start w:val="1"/>
+      <w:numFmt w:val="lowerRoman"/>
+      <w:lvlText w:val="%6."/>
+      <w:lvlJc w:val="right"/>
+      <w:pPr>
+        <w:ind w:left="4604" w:hanging="180"/>
+      </w:pPr>
+    </w:lvl>
+    <w:lvl w:ilvl="6" w:tplc="0419000F" w:tentative="1">
+      <w:start w:val="1"/>
+      <w:numFmt w:val="decimal"/>
+      <w:lvlText w:val="%7."/>
+      <w:lvlJc w:val="left"/>
+      <w:pPr>
+        <w:ind w:left="5324" w:hanging="360"/>
+      </w:pPr>
+    </w:lvl>
+    <w:lvl w:ilvl="7" w:tplc="04190019" w:tentative="1">
+      <w:start w:val="1"/>
+      <w:numFmt w:val="lowerLetter"/>
+      <w:lvlText w:val="%8."/>
+      <w:lvlJc w:val="left"/>
+      <w:pPr>
+        <w:ind w:left="6044" w:hanging="360"/>
+      </w:pPr>
+    </w:lvl>
+    <w:lvl w:ilvl="8" w:tplc="0419001B" w:tentative="1">
+      <w:start w:val="1"/>
+      <w:numFmt w:val="lowerRoman"/>
+      <w:lvlText w:val="%9."/>
+      <w:lvlJc w:val="right"/>
+      <w:pPr>
+        <w:ind w:left="6764" w:hanging="180"/>
+      </w:pPr>
+    </w:lvl>
+  </w:abstractNum>
+  <w:abstractNum w:abstractNumId="29" w15:restartNumberingAfterBreak="0">
     <w:nsid w:val="5C671E0F"/>
     <w:multiLevelType w:val="hybridMultilevel"/>
     <w:tmpl w:val="47BA21AC"/>
@@ -23964,7 +24222,7 @@
       </w:pPr>
     </w:lvl>
   </w:abstractNum>
-  <w:abstractNum w:abstractNumId="29" w15:restartNumberingAfterBreak="0">
+  <w:abstractNum w:abstractNumId="30" w15:restartNumberingAfterBreak="0">
     <w:nsid w:val="5E506088"/>
     <w:multiLevelType w:val="hybridMultilevel"/>
     <w:tmpl w:val="2ED4FB2E"/>
@@ -24077,7 +24335,7 @@
       </w:rPr>
     </w:lvl>
   </w:abstractNum>
-  <w:abstractNum w:abstractNumId="30" w15:restartNumberingAfterBreak="0">
+  <w:abstractNum w:abstractNumId="31" w15:restartNumberingAfterBreak="0">
     <w:nsid w:val="5EF473F7"/>
     <w:multiLevelType w:val="hybridMultilevel"/>
     <w:tmpl w:val="3B6AC40E"/>
@@ -24166,7 +24424,7 @@
       </w:pPr>
     </w:lvl>
   </w:abstractNum>
-  <w:abstractNum w:abstractNumId="31" w15:restartNumberingAfterBreak="0">
+  <w:abstractNum w:abstractNumId="32" w15:restartNumberingAfterBreak="0">
     <w:nsid w:val="5F4B0D65"/>
     <w:multiLevelType w:val="hybridMultilevel"/>
     <w:tmpl w:val="2E802E92"/>
@@ -24279,7 +24537,7 @@
       </w:rPr>
     </w:lvl>
   </w:abstractNum>
-  <w:abstractNum w:abstractNumId="32" w15:restartNumberingAfterBreak="0">
+  <w:abstractNum w:abstractNumId="33" w15:restartNumberingAfterBreak="0">
     <w:nsid w:val="5F7C53AC"/>
     <w:multiLevelType w:val="hybridMultilevel"/>
     <w:tmpl w:val="67C8BD38"/>
@@ -24392,7 +24650,7 @@
       </w:rPr>
     </w:lvl>
   </w:abstractNum>
-  <w:abstractNum w:abstractNumId="33" w15:restartNumberingAfterBreak="0">
+  <w:abstractNum w:abstractNumId="34" w15:restartNumberingAfterBreak="0">
     <w:nsid w:val="668B3716"/>
     <w:multiLevelType w:val="hybridMultilevel"/>
     <w:tmpl w:val="814470DA"/>
@@ -24481,7 +24739,7 @@
       </w:pPr>
     </w:lvl>
   </w:abstractNum>
-  <w:abstractNum w:abstractNumId="34" w15:restartNumberingAfterBreak="0">
+  <w:abstractNum w:abstractNumId="35" w15:restartNumberingAfterBreak="0">
     <w:nsid w:val="70181AD5"/>
     <w:multiLevelType w:val="hybridMultilevel"/>
     <w:tmpl w:val="9BB4E060"/>
@@ -24594,7 +24852,7 @@
       </w:rPr>
     </w:lvl>
   </w:abstractNum>
-  <w:abstractNum w:abstractNumId="35" w15:restartNumberingAfterBreak="0">
+  <w:abstractNum w:abstractNumId="36" w15:restartNumberingAfterBreak="0">
     <w:nsid w:val="706E0094"/>
     <w:multiLevelType w:val="hybridMultilevel"/>
     <w:tmpl w:val="BF7CB1A2"/>
@@ -24707,7 +24965,7 @@
       </w:rPr>
     </w:lvl>
   </w:abstractNum>
-  <w:abstractNum w:abstractNumId="36" w15:restartNumberingAfterBreak="0">
+  <w:abstractNum w:abstractNumId="37" w15:restartNumberingAfterBreak="0">
     <w:nsid w:val="72D2351E"/>
     <w:multiLevelType w:val="hybridMultilevel"/>
     <w:tmpl w:val="1A3242A2"/>
@@ -24820,7 +25078,7 @@
       </w:rPr>
     </w:lvl>
   </w:abstractNum>
-  <w:abstractNum w:abstractNumId="37" w15:restartNumberingAfterBreak="0">
+  <w:abstractNum w:abstractNumId="38" w15:restartNumberingAfterBreak="0">
     <w:nsid w:val="773205F9"/>
     <w:multiLevelType w:val="multilevel"/>
     <w:tmpl w:val="A7282026"/>
@@ -24941,7 +25199,7 @@
       </w:rPr>
     </w:lvl>
   </w:abstractNum>
-  <w:abstractNum w:abstractNumId="38" w15:restartNumberingAfterBreak="0">
+  <w:abstractNum w:abstractNumId="39" w15:restartNumberingAfterBreak="0">
     <w:nsid w:val="7D5F7FAC"/>
     <w:multiLevelType w:val="hybridMultilevel"/>
     <w:tmpl w:val="6262D9BC"/>
@@ -25055,7 +25313,7 @@
     </w:lvl>
   </w:abstractNum>
   <w:num w:numId="1">
-    <w:abstractNumId w:val="34"/>
+    <w:abstractNumId w:val="35"/>
   </w:num>
   <w:num w:numId="2">
     <w:abstractNumId w:val="14"/>
@@ -25073,7 +25331,7 @@
     <w:abstractNumId w:val="16"/>
   </w:num>
   <w:num w:numId="7">
-    <w:abstractNumId w:val="28"/>
+    <w:abstractNumId w:val="29"/>
   </w:num>
   <w:num w:numId="8">
     <w:abstractNumId w:val="18"/>
@@ -25091,13 +25349,13 @@
     <w:abstractNumId w:val="13"/>
   </w:num>
   <w:num w:numId="13">
-    <w:abstractNumId w:val="36"/>
+    <w:abstractNumId w:val="37"/>
   </w:num>
   <w:num w:numId="14">
     <w:abstractNumId w:val="1"/>
   </w:num>
   <w:num w:numId="15">
-    <w:abstractNumId w:val="30"/>
+    <w:abstractNumId w:val="31"/>
   </w:num>
   <w:num w:numId="16">
     <w:abstractNumId w:val="4"/>
@@ -25112,19 +25370,19 @@
     <w:abstractNumId w:val="3"/>
   </w:num>
   <w:num w:numId="20">
-    <w:abstractNumId w:val="31"/>
+    <w:abstractNumId w:val="32"/>
   </w:num>
   <w:num w:numId="21">
     <w:abstractNumId w:val="22"/>
   </w:num>
   <w:num w:numId="22">
-    <w:abstractNumId w:val="38"/>
+    <w:abstractNumId w:val="39"/>
   </w:num>
   <w:num w:numId="23">
     <w:abstractNumId w:val="6"/>
   </w:num>
   <w:num w:numId="24">
-    <w:abstractNumId w:val="29"/>
+    <w:abstractNumId w:val="30"/>
   </w:num>
   <w:num w:numId="25">
     <w:abstractNumId w:val="25"/>
@@ -25136,13 +25394,13 @@
     <w:abstractNumId w:val="26"/>
   </w:num>
   <w:num w:numId="28">
-    <w:abstractNumId w:val="37"/>
+    <w:abstractNumId w:val="38"/>
   </w:num>
   <w:num w:numId="29">
-    <w:abstractNumId w:val="35"/>
+    <w:abstractNumId w:val="36"/>
   </w:num>
   <w:num w:numId="30">
-    <w:abstractNumId w:val="33"/>
+    <w:abstractNumId w:val="34"/>
   </w:num>
   <w:num w:numId="31">
     <w:abstractNumId w:val="0"/>
@@ -25154,7 +25412,7 @@
     <w:abstractNumId w:val="10"/>
   </w:num>
   <w:num w:numId="34">
-    <w:abstractNumId w:val="32"/>
+    <w:abstractNumId w:val="33"/>
   </w:num>
   <w:num w:numId="35">
     <w:abstractNumId w:val="9"/>
@@ -25170,6 +25428,9 @@
   </w:num>
   <w:num w:numId="39">
     <w:abstractNumId w:val="27"/>
+  </w:num>
+  <w:num w:numId="40">
+    <w:abstractNumId w:val="28"/>
   </w:num>
   <w:numIdMacAtCleanup w:val="20"/>
 </w:numbering>
@@ -26247,7 +26508,7 @@
 </file>
 
 <file path=customXml/itemProps1.xml><?xml version="1.0" encoding="utf-8"?>
-<ds:datastoreItem xmlns:ds="http://schemas.openxmlformats.org/officeDocument/2006/customXml" ds:itemID="{A86D4075-4517-4A9E-876F-BFFDB0D38B41}">
+<ds:datastoreItem xmlns:ds="http://schemas.openxmlformats.org/officeDocument/2006/customXml" ds:itemID="{E9DC89EA-5B56-4BC6-B228-A6F2495F1EB8}">
   <ds:schemaRefs>
     <ds:schemaRef ds:uri="http://schemas.openxmlformats.org/officeDocument/2006/bibliography"/>
   </ds:schemaRefs>

--- a/Java/14_java_Spring Security.docx
+++ b/Java/14_java_Spring Security.docx
@@ -6722,38 +6722,28 @@
         <w:ind w:firstLine="851"/>
         <w:rPr>
           <w:i/>
-          <w:lang w:val="en-US"/>
         </w:rPr>
       </w:pPr>
       <w:proofErr w:type="gramStart"/>
       <w:r>
         <w:rPr>
           <w:i/>
-          <w:lang w:val="en-US"/>
-        </w:rPr>
-        <w:t>.build</w:t>
+        </w:rPr>
+        <w:t>.</w:t>
+      </w:r>
+      <w:r>
+        <w:rPr>
+          <w:i/>
+          <w:lang w:val="en-US"/>
+        </w:rPr>
+        <w:t>build</w:t>
       </w:r>
       <w:proofErr w:type="gramEnd"/>
       <w:r>
         <w:rPr>
           <w:i/>
-          <w:lang w:val="en-US"/>
-        </w:rPr>
-        <w:t>();</w:t>
-      </w:r>
-      <w:r>
-        <w:rPr>
-          <w:i/>
-          <w:lang w:val="en-US"/>
-        </w:rPr>
-        <w:t xml:space="preserve"> </w:t>
-      </w:r>
-      <w:r>
-        <w:rPr>
-          <w:i/>
-          <w:lang w:val="en-US"/>
-        </w:rPr>
-        <w:t>}</w:t>
+        </w:rPr>
+        <w:t>(); }</w:t>
       </w:r>
     </w:p>
     <w:p>
@@ -6762,9 +6752,6 @@
         <w:ind w:firstLine="284"/>
         <w:contextualSpacing/>
         <w:jc w:val="both"/>
-        <w:rPr>
-          <w:lang w:val="en-US"/>
-        </w:rPr>
       </w:pPr>
     </w:p>
     <w:p>
@@ -7208,7 +7195,31 @@
           <w:highlight w:val="yellow"/>
           <w:lang w:val="en-US"/>
         </w:rPr>
-        <w:t>CORS</w:t>
+        <w:t>C</w:t>
+      </w:r>
+      <w:r>
+        <w:rPr>
+          <w:i/>
+          <w:highlight w:val="yellow"/>
+          <w:lang w:val="en-US"/>
+        </w:rPr>
+        <w:t>S</w:t>
+      </w:r>
+      <w:r>
+        <w:rPr>
+          <w:i/>
+          <w:highlight w:val="yellow"/>
+          <w:lang w:val="en-US"/>
+        </w:rPr>
+        <w:t>R</w:t>
+      </w:r>
+      <w:r>
+        <w:rPr>
+          <w:i/>
+          <w:highlight w:val="yellow"/>
+          <w:lang w:val="en-US"/>
+        </w:rPr>
+        <w:t>F</w:t>
       </w:r>
       <w:r>
         <w:rPr>
@@ -7278,7 +7289,6 @@
         <w:ind w:firstLine="851"/>
         <w:rPr>
           <w:i/>
-          <w:highlight w:val="yellow"/>
         </w:rPr>
       </w:pPr>
       <w:proofErr w:type="gramStart"/>
@@ -7378,6 +7388,7 @@
         <w:ind w:firstLine="851"/>
         <w:rPr>
           <w:i/>
+          <w:highlight w:val="yellow"/>
         </w:rPr>
       </w:pPr>
       <w:r>
@@ -7392,15 +7403,34 @@
           <w:i/>
           <w:highlight w:val="yellow"/>
         </w:rPr>
-        <w:t xml:space="preserve">включаем </w:t>
-      </w:r>
-      <w:r>
-        <w:rPr>
-          <w:i/>
-          <w:highlight w:val="yellow"/>
-        </w:rPr>
-        <w:t>ограничения по ролям и привилегиям</w:t>
-      </w:r>
+        <w:t xml:space="preserve">включаем наш </w:t>
+      </w:r>
+      <w:proofErr w:type="spellStart"/>
+      <w:r>
+        <w:rPr>
+          <w:i/>
+          <w:highlight w:val="yellow"/>
+        </w:rPr>
+        <w:t>кастомный</w:t>
+      </w:r>
+      <w:proofErr w:type="spellEnd"/>
+      <w:r>
+        <w:rPr>
+          <w:i/>
+          <w:highlight w:val="yellow"/>
+        </w:rPr>
+        <w:t xml:space="preserve"> </w:t>
+      </w:r>
+      <w:proofErr w:type="spellStart"/>
+      <w:r>
+        <w:rPr>
+          <w:i/>
+          <w:highlight w:val="yellow"/>
+          <w:lang w:val="en-US"/>
+        </w:rPr>
+        <w:t>CORS</w:t>
+      </w:r>
+      <w:proofErr w:type="spellEnd"/>
     </w:p>
     <w:p>
       <w:pPr>
@@ -7426,6 +7456,125 @@
         <w:ind w:firstLine="851"/>
         <w:rPr>
           <w:i/>
+          <w:highlight w:val="yellow"/>
+        </w:rPr>
+      </w:pPr>
+      <w:proofErr w:type="gramStart"/>
+      <w:r>
+        <w:rPr>
+          <w:i/>
+          <w:lang w:val="en-US"/>
+        </w:rPr>
+        <w:t>.</w:t>
+      </w:r>
+      <w:proofErr w:type="spellStart"/>
+      <w:r>
+        <w:rPr>
+          <w:i/>
+          <w:lang w:val="en-US"/>
+        </w:rPr>
+        <w:t>cors</w:t>
+      </w:r>
+      <w:proofErr w:type="spellEnd"/>
+      <w:proofErr w:type="gramEnd"/>
+      <w:r>
+        <w:rPr>
+          <w:i/>
+          <w:lang w:val="en-US"/>
+        </w:rPr>
+        <w:t>(</w:t>
+      </w:r>
+      <w:proofErr w:type="spellStart"/>
+      <w:r>
+        <w:rPr>
+          <w:i/>
+          <w:lang w:val="en-US"/>
+        </w:rPr>
+        <w:t>Customizer.withDefaults</w:t>
+      </w:r>
+      <w:proofErr w:type="spellEnd"/>
+      <w:r>
+        <w:rPr>
+          <w:i/>
+          <w:lang w:val="en-US"/>
+        </w:rPr>
+        <w:t>())</w:t>
+      </w:r>
+      <w:bookmarkStart w:id="0" w:name="_GoBack"/>
+      <w:bookmarkEnd w:id="0"/>
+    </w:p>
+    <w:p>
+      <w:pPr>
+        <w:tabs>
+          <w:tab w:val="left" w:pos="916"/>
+          <w:tab w:val="left" w:pos="1832"/>
+          <w:tab w:val="left" w:pos="2748"/>
+          <w:tab w:val="left" w:pos="3664"/>
+          <w:tab w:val="left" w:pos="4580"/>
+          <w:tab w:val="left" w:pos="5496"/>
+          <w:tab w:val="left" w:pos="6412"/>
+          <w:tab w:val="left" w:pos="7328"/>
+          <w:tab w:val="left" w:pos="8244"/>
+          <w:tab w:val="left" w:pos="9160"/>
+          <w:tab w:val="left" w:pos="10076"/>
+          <w:tab w:val="left" w:pos="10992"/>
+          <w:tab w:val="left" w:pos="11908"/>
+          <w:tab w:val="left" w:pos="12824"/>
+          <w:tab w:val="left" w:pos="13740"/>
+          <w:tab w:val="left" w:pos="14656"/>
+        </w:tabs>
+        <w:spacing w:after="0" w:line="240" w:lineRule="auto"/>
+        <w:ind w:firstLine="851"/>
+        <w:rPr>
+          <w:i/>
+        </w:rPr>
+      </w:pPr>
+      <w:r>
+        <w:rPr>
+          <w:i/>
+          <w:highlight w:val="yellow"/>
+        </w:rPr>
+        <w:t xml:space="preserve">// </w:t>
+      </w:r>
+      <w:r>
+        <w:rPr>
+          <w:i/>
+          <w:highlight w:val="yellow"/>
+        </w:rPr>
+        <w:t xml:space="preserve">включаем </w:t>
+      </w:r>
+      <w:r>
+        <w:rPr>
+          <w:i/>
+          <w:highlight w:val="yellow"/>
+        </w:rPr>
+        <w:t>ограничения по ролям и привилегиям</w:t>
+      </w:r>
+    </w:p>
+    <w:p>
+      <w:pPr>
+        <w:tabs>
+          <w:tab w:val="left" w:pos="916"/>
+          <w:tab w:val="left" w:pos="1832"/>
+          <w:tab w:val="left" w:pos="2748"/>
+          <w:tab w:val="left" w:pos="3664"/>
+          <w:tab w:val="left" w:pos="4580"/>
+          <w:tab w:val="left" w:pos="5496"/>
+          <w:tab w:val="left" w:pos="6412"/>
+          <w:tab w:val="left" w:pos="7328"/>
+          <w:tab w:val="left" w:pos="8244"/>
+          <w:tab w:val="left" w:pos="9160"/>
+          <w:tab w:val="left" w:pos="10076"/>
+          <w:tab w:val="left" w:pos="10992"/>
+          <w:tab w:val="left" w:pos="11908"/>
+          <w:tab w:val="left" w:pos="12824"/>
+          <w:tab w:val="left" w:pos="13740"/>
+          <w:tab w:val="left" w:pos="14656"/>
+        </w:tabs>
+        <w:spacing w:after="0" w:line="240" w:lineRule="auto"/>
+        <w:ind w:firstLine="851"/>
+        <w:rPr>
+          <w:i/>
         </w:rPr>
       </w:pPr>
       <w:proofErr w:type="gramStart"/>
@@ -7503,6 +7652,7 @@
           <w:i/>
           <w:highlight w:val="yellow"/>
         </w:rPr>
+        <w:lastRenderedPageBreak/>
         <w:t xml:space="preserve">// разрешить неавторизованные </w:t>
       </w:r>
       <w:r>
@@ -7697,7 +7847,6 @@
           <w:i/>
           <w:highlight w:val="yellow"/>
         </w:rPr>
-        <w:lastRenderedPageBreak/>
         <w:t xml:space="preserve">// </w:t>
       </w:r>
       <w:r>
@@ -8181,21 +8330,7 @@
           <w:i/>
           <w:highlight w:val="yellow"/>
         </w:rPr>
-        <w:t>в</w:t>
-      </w:r>
-      <w:r>
-        <w:rPr>
-          <w:i/>
-          <w:highlight w:val="yellow"/>
-        </w:rPr>
-        <w:t xml:space="preserve"> </w:t>
-      </w:r>
-      <w:r>
-        <w:rPr>
-          <w:i/>
-          <w:highlight w:val="yellow"/>
-        </w:rPr>
-        <w:t>цепочку</w:t>
+        <w:t>проверки токена</w:t>
       </w:r>
       <w:r>
         <w:rPr>
@@ -8311,18 +8446,195 @@
           <w:tab w:val="left" w:pos="14656"/>
         </w:tabs>
         <w:spacing w:after="0" w:line="240" w:lineRule="auto"/>
+        <w:ind w:firstLine="851"/>
+        <w:rPr>
+          <w:i/>
+        </w:rPr>
+      </w:pPr>
+      <w:r>
+        <w:rPr>
+          <w:i/>
+          <w:highlight w:val="yellow"/>
+        </w:rPr>
+        <w:t xml:space="preserve">// </w:t>
+      </w:r>
+      <w:r>
+        <w:rPr>
+          <w:i/>
+          <w:highlight w:val="yellow"/>
+        </w:rPr>
+        <w:t>внедряем</w:t>
+      </w:r>
+      <w:r>
+        <w:rPr>
+          <w:i/>
+          <w:highlight w:val="yellow"/>
+        </w:rPr>
+        <w:t xml:space="preserve"> </w:t>
+      </w:r>
+      <w:r>
+        <w:rPr>
+          <w:i/>
+          <w:highlight w:val="yellow"/>
+        </w:rPr>
+        <w:t>свой</w:t>
+      </w:r>
+      <w:r>
+        <w:rPr>
+          <w:i/>
+          <w:highlight w:val="yellow"/>
+        </w:rPr>
+        <w:t xml:space="preserve"> </w:t>
+      </w:r>
+      <w:r>
+        <w:rPr>
+          <w:i/>
+          <w:highlight w:val="yellow"/>
+        </w:rPr>
+        <w:t>фильтр</w:t>
+      </w:r>
+      <w:r>
+        <w:rPr>
+          <w:i/>
+          <w:highlight w:val="yellow"/>
+        </w:rPr>
+        <w:t xml:space="preserve"> </w:t>
+      </w:r>
+      <w:r>
+        <w:rPr>
+          <w:i/>
+          <w:highlight w:val="yellow"/>
+        </w:rPr>
+        <w:t>проброса исключений</w:t>
+      </w:r>
+    </w:p>
+    <w:p>
+      <w:pPr>
+        <w:tabs>
+          <w:tab w:val="left" w:pos="916"/>
+          <w:tab w:val="left" w:pos="1832"/>
+          <w:tab w:val="left" w:pos="2748"/>
+          <w:tab w:val="left" w:pos="3664"/>
+          <w:tab w:val="left" w:pos="4580"/>
+          <w:tab w:val="left" w:pos="5496"/>
+          <w:tab w:val="left" w:pos="6412"/>
+          <w:tab w:val="left" w:pos="7328"/>
+          <w:tab w:val="left" w:pos="8244"/>
+          <w:tab w:val="left" w:pos="9160"/>
+          <w:tab w:val="left" w:pos="10076"/>
+          <w:tab w:val="left" w:pos="10992"/>
+          <w:tab w:val="left" w:pos="11908"/>
+          <w:tab w:val="left" w:pos="12824"/>
+          <w:tab w:val="left" w:pos="13740"/>
+          <w:tab w:val="left" w:pos="14656"/>
+        </w:tabs>
+        <w:spacing w:after="0" w:line="240" w:lineRule="auto"/>
+        <w:ind w:firstLine="851"/>
+        <w:rPr>
+          <w:i/>
+          <w:lang w:val="en-US"/>
+        </w:rPr>
+      </w:pPr>
+      <w:proofErr w:type="gramStart"/>
+      <w:r>
+        <w:rPr>
+          <w:i/>
+          <w:lang w:val="en-US"/>
+        </w:rPr>
+        <w:t>.</w:t>
+      </w:r>
+      <w:proofErr w:type="spellStart"/>
+      <w:r>
+        <w:rPr>
+          <w:i/>
+          <w:lang w:val="en-US"/>
+        </w:rPr>
+        <w:t>exceptionHandling</w:t>
+      </w:r>
+      <w:proofErr w:type="spellEnd"/>
+      <w:proofErr w:type="gramEnd"/>
+      <w:r>
+        <w:rPr>
+          <w:i/>
+          <w:lang w:val="en-US"/>
+        </w:rPr>
+        <w:t xml:space="preserve">(exception -&gt; </w:t>
+      </w:r>
+      <w:proofErr w:type="spellStart"/>
+      <w:r>
+        <w:rPr>
+          <w:i/>
+          <w:lang w:val="en-US"/>
+        </w:rPr>
+        <w:t>exception.authenticationEntryPoint</w:t>
+      </w:r>
+      <w:proofErr w:type="spellEnd"/>
+      <w:r>
+        <w:rPr>
+          <w:i/>
+          <w:lang w:val="en-US"/>
+        </w:rPr>
+        <w:t>(</w:t>
+      </w:r>
+      <w:proofErr w:type="spellStart"/>
+      <w:r>
+        <w:rPr>
+          <w:i/>
+          <w:lang w:val="en-US"/>
+        </w:rPr>
+        <w:t>authenticationEntryPoint</w:t>
+      </w:r>
+      <w:proofErr w:type="spellEnd"/>
+      <w:r>
+        <w:rPr>
+          <w:i/>
+          <w:lang w:val="en-US"/>
+        </w:rPr>
+        <w:t>));</w:t>
+      </w:r>
+    </w:p>
+    <w:p>
+      <w:pPr>
+        <w:tabs>
+          <w:tab w:val="left" w:pos="916"/>
+          <w:tab w:val="left" w:pos="1832"/>
+          <w:tab w:val="left" w:pos="2748"/>
+          <w:tab w:val="left" w:pos="3664"/>
+          <w:tab w:val="left" w:pos="4580"/>
+          <w:tab w:val="left" w:pos="5496"/>
+          <w:tab w:val="left" w:pos="6412"/>
+          <w:tab w:val="left" w:pos="7328"/>
+          <w:tab w:val="left" w:pos="8244"/>
+          <w:tab w:val="left" w:pos="9160"/>
+          <w:tab w:val="left" w:pos="10076"/>
+          <w:tab w:val="left" w:pos="10992"/>
+          <w:tab w:val="left" w:pos="11908"/>
+          <w:tab w:val="left" w:pos="12824"/>
+          <w:tab w:val="left" w:pos="13740"/>
+          <w:tab w:val="left" w:pos="14656"/>
+        </w:tabs>
+        <w:spacing w:after="0" w:line="240" w:lineRule="auto"/>
         <w:ind w:firstLine="567"/>
         <w:rPr>
           <w:i/>
           <w:lang w:val="en-US"/>
         </w:rPr>
       </w:pPr>
-      <w:r>
-        <w:rPr>
-          <w:i/>
-          <w:lang w:val="en-US"/>
-        </w:rPr>
-        <w:t xml:space="preserve">return </w:t>
+      <w:proofErr w:type="spellStart"/>
+      <w:r>
+        <w:rPr>
+          <w:i/>
+          <w:lang w:val="en-US"/>
+        </w:rPr>
+        <w:t>ret</w:t>
+      </w:r>
+      <w:proofErr w:type="spellEnd"/>
+      <w:r>
+        <w:rPr>
+          <w:i/>
+          <w:lang w:val="en-US"/>
+        </w:rPr>
+        <w:t xml:space="preserve">urn </w:t>
       </w:r>
       <w:proofErr w:type="spellStart"/>
       <w:proofErr w:type="gramStart"/>
@@ -9010,6 +9322,7 @@
         <w:jc w:val="both"/>
       </w:pPr>
       <w:r>
+        <w:lastRenderedPageBreak/>
         <w:t xml:space="preserve">Когда запрос попадает на </w:t>
       </w:r>
       <w:r>
@@ -9103,7 +9416,6 @@
         <w:rPr>
           <w:noProof/>
         </w:rPr>
-        <w:lastRenderedPageBreak/>
         <w:drawing>
           <wp:inline distT="0" distB="0" distL="0" distR="0" wp14:anchorId="11B9D160" wp14:editId="7D0EB329">
             <wp:extent cx="6480175" cy="2080260"/>
@@ -9533,12 +9845,14 @@
         <w:jc w:val="both"/>
         <w:rPr>
           <w:i/>
-        </w:rPr>
-      </w:pPr>
-      <w:r>
-        <w:rPr>
-          <w:i/>
-          <w:highlight w:val="yellow"/>
+          <w:lang w:val="en-US"/>
+        </w:rPr>
+      </w:pPr>
+      <w:r>
+        <w:rPr>
+          <w:i/>
+          <w:highlight w:val="yellow"/>
+          <w:lang w:val="en-US"/>
         </w:rPr>
         <w:t>@</w:t>
       </w:r>
@@ -9553,24 +9867,28 @@
       <w:r>
         <w:rPr>
           <w:i/>
+          <w:lang w:val="en-US"/>
         </w:rPr>
         <w:tab/>
       </w:r>
       <w:r>
         <w:rPr>
           <w:i/>
+          <w:lang w:val="en-US"/>
         </w:rPr>
         <w:tab/>
       </w:r>
       <w:r>
         <w:rPr>
           <w:i/>
+          <w:lang w:val="en-US"/>
         </w:rPr>
         <w:tab/>
       </w:r>
       <w:r>
         <w:rPr>
           <w:i/>
+          <w:lang w:val="en-US"/>
         </w:rPr>
         <w:tab/>
       </w:r>
@@ -9578,6 +9896,7 @@
         <w:rPr>
           <w:i/>
           <w:highlight w:val="yellow"/>
+          <w:lang w:val="en-US"/>
         </w:rPr>
         <w:t xml:space="preserve">// </w:t>
       </w:r>
@@ -9592,6 +9911,7 @@
         <w:rPr>
           <w:i/>
           <w:highlight w:val="yellow"/>
+          <w:lang w:val="en-US"/>
         </w:rPr>
         <w:t xml:space="preserve"> </w:t>
       </w:r>
@@ -9600,7 +9920,45 @@
           <w:i/>
           <w:highlight w:val="yellow"/>
         </w:rPr>
-        <w:t xml:space="preserve">правами с ролью </w:t>
+        <w:t>правами</w:t>
+      </w:r>
+      <w:r>
+        <w:rPr>
+          <w:i/>
+          <w:highlight w:val="yellow"/>
+          <w:lang w:val="en-US"/>
+        </w:rPr>
+        <w:t xml:space="preserve"> </w:t>
+      </w:r>
+      <w:r>
+        <w:rPr>
+          <w:i/>
+          <w:highlight w:val="yellow"/>
+        </w:rPr>
+        <w:t>с</w:t>
+      </w:r>
+      <w:r>
+        <w:rPr>
+          <w:i/>
+          <w:highlight w:val="yellow"/>
+          <w:lang w:val="en-US"/>
+        </w:rPr>
+        <w:t xml:space="preserve"> </w:t>
+      </w:r>
+      <w:r>
+        <w:rPr>
+          <w:i/>
+          <w:highlight w:val="yellow"/>
+        </w:rPr>
+        <w:t>ролью</w:t>
+      </w:r>
+      <w:r>
+        <w:rPr>
+          <w:i/>
+          <w:highlight w:val="yellow"/>
+          <w:lang w:val="en-US"/>
+        </w:rPr>
+        <w:t xml:space="preserve"> </w:t>
       </w:r>
       <w:r>
         <w:rPr>
@@ -10311,21 +10669,32 @@
         <w:jc w:val="both"/>
         <w:rPr>
           <w:i/>
-          <w:lang w:val="en-US"/>
-        </w:rPr>
-      </w:pPr>
-      <w:r>
-        <w:rPr>
-          <w:i/>
-          <w:lang w:val="en-US"/>
-        </w:rPr>
-        <w:t>return true</w:t>
+        </w:rPr>
+      </w:pPr>
+      <w:r>
+        <w:rPr>
+          <w:i/>
+          <w:lang w:val="en-US"/>
+        </w:rPr>
+        <w:t>return</w:t>
+      </w:r>
+      <w:r>
+        <w:rPr>
+          <w:i/>
+        </w:rPr>
+        <w:t xml:space="preserve"> </w:t>
+      </w:r>
+      <w:r>
+        <w:rPr>
+          <w:i/>
+          <w:lang w:val="en-US"/>
+        </w:rPr>
+        <w:t>true</w:t>
       </w:r>
       <w:proofErr w:type="gramStart"/>
       <w:r>
         <w:rPr>
           <w:i/>
-          <w:lang w:val="en-US"/>
         </w:rPr>
         <w:t>; }</w:t>
       </w:r>
@@ -10333,7 +10702,6 @@
       <w:r>
         <w:rPr>
           <w:i/>
-          <w:lang w:val="en-US"/>
         </w:rPr>
         <w:t xml:space="preserve"> }</w:t>
       </w:r>
@@ -10344,9 +10712,6 @@
         <w:ind w:firstLine="284"/>
         <w:contextualSpacing/>
         <w:jc w:val="both"/>
-        <w:rPr>
-          <w:lang w:val="en-US"/>
-        </w:rPr>
       </w:pPr>
     </w:p>
     <w:p>
@@ -10718,6 +11083,7 @@
           <w:i/>
           <w:lang w:val="en-US"/>
         </w:rPr>
+        <w:lastRenderedPageBreak/>
         <w:t xml:space="preserve">public </w:t>
       </w:r>
       <w:proofErr w:type="spellStart"/>
@@ -10955,7 +11321,6 @@
         <w:jc w:val="both"/>
       </w:pPr>
       <w:r>
-        <w:lastRenderedPageBreak/>
         <w:t xml:space="preserve">Поле </w:t>
       </w:r>
       <w:r>
@@ -11750,7 +12115,22 @@
           <w:i/>
           <w:highlight w:val="yellow"/>
         </w:rPr>
-        <w:t>менеджер аутентификации</w:t>
+        <w:t>менеджер</w:t>
+      </w:r>
+      <w:r>
+        <w:rPr>
+          <w:i/>
+          <w:highlight w:val="yellow"/>
+          <w:lang w:val="en-US"/>
+        </w:rPr>
+        <w:t xml:space="preserve"> </w:t>
+      </w:r>
+      <w:r>
+        <w:rPr>
+          <w:i/>
+          <w:highlight w:val="yellow"/>
+        </w:rPr>
+        <w:t>аутентификации</w:t>
       </w:r>
     </w:p>
     <w:p>
@@ -14363,6 +14743,7 @@
           <w:i/>
           <w:highlight w:val="yellow"/>
         </w:rPr>
+        <w:lastRenderedPageBreak/>
         <w:t xml:space="preserve">// сравниваем </w:t>
       </w:r>
       <w:r>
@@ -14546,16 +14927,7 @@
           <w:i/>
           <w:highlight w:val="yellow"/>
         </w:rPr>
-        <w:t xml:space="preserve"> для </w:t>
-      </w:r>
-      <w:bookmarkStart w:id="0" w:name="_GoBack"/>
-      <w:bookmarkEnd w:id="0"/>
-      <w:r>
-        <w:rPr>
-          <w:i/>
-          <w:highlight w:val="yellow"/>
-        </w:rPr>
-        <w:t>запроса</w:t>
+        <w:t xml:space="preserve"> для запроса</w:t>
       </w:r>
     </w:p>
     <w:p>
@@ -14659,7 +15031,6 @@
           <w:i/>
           <w:lang w:val="en-US"/>
         </w:rPr>
-        <w:lastRenderedPageBreak/>
         <w:t>UsernamePasswordAuthenticationToken</w:t>
       </w:r>
       <w:proofErr w:type="spellEnd"/>
@@ -14980,6 +15351,7 @@
         <w:ind w:firstLine="851"/>
         <w:rPr>
           <w:i/>
+          <w:lang w:val="en-US"/>
         </w:rPr>
       </w:pPr>
       <w:proofErr w:type="spellStart"/>
@@ -14990,14 +15362,13 @@
         </w:rPr>
         <w:t>filterChain</w:t>
       </w:r>
-      <w:proofErr w:type="spellEnd"/>
-      <w:r>
-        <w:rPr>
-          <w:i/>
+      <w:r>
+        <w:rPr>
+          <w:i/>
+          <w:lang w:val="en-US"/>
         </w:rPr>
         <w:t>.</w:t>
       </w:r>
-      <w:proofErr w:type="spellStart"/>
       <w:r>
         <w:rPr>
           <w:i/>
@@ -15009,6 +15380,7 @@
       <w:r>
         <w:rPr>
           <w:i/>
+          <w:lang w:val="en-US"/>
         </w:rPr>
         <w:t>(</w:t>
       </w:r>
@@ -15022,6 +15394,7 @@
       <w:r>
         <w:rPr>
           <w:i/>
+          <w:lang w:val="en-US"/>
         </w:rPr>
         <w:t xml:space="preserve">, </w:t>
       </w:r>
@@ -15035,6 +15408,7 @@
       <w:r>
         <w:rPr>
           <w:i/>
+          <w:lang w:val="en-US"/>
         </w:rPr>
         <w:t>)</w:t>
       </w:r>
@@ -15042,12 +15416,14 @@
       <w:r>
         <w:rPr>
           <w:i/>
+          <w:lang w:val="en-US"/>
         </w:rPr>
         <w:t xml:space="preserve">; </w:t>
       </w:r>
       <w:r>
         <w:rPr>
           <w:i/>
+          <w:lang w:val="en-US"/>
         </w:rPr>
         <w:t>}</w:t>
       </w:r>
@@ -15055,12 +15431,14 @@
       <w:r>
         <w:rPr>
           <w:i/>
+          <w:lang w:val="en-US"/>
         </w:rPr>
         <w:t xml:space="preserve"> </w:t>
       </w:r>
       <w:r>
         <w:rPr>
           <w:i/>
+          <w:lang w:val="en-US"/>
         </w:rPr>
         <w:t>}</w:t>
       </w:r>
@@ -15071,6 +15449,9 @@
         <w:ind w:firstLine="284"/>
         <w:contextualSpacing/>
         <w:jc w:val="both"/>
+        <w:rPr>
+          <w:lang w:val="en-US"/>
+        </w:rPr>
       </w:pPr>
     </w:p>
     <w:p>
@@ -15080,140 +15461,37 @@
         <w:contextualSpacing/>
         <w:jc w:val="both"/>
       </w:pPr>
-    </w:p>
-    <w:p>
-      <w:pPr>
-        <w:spacing w:after="0"/>
-        <w:ind w:firstLine="284"/>
-        <w:contextualSpacing/>
-        <w:jc w:val="both"/>
-      </w:pPr>
-    </w:p>
-    <w:p>
-      <w:pPr>
-        <w:spacing w:after="0"/>
-        <w:ind w:firstLine="284"/>
-        <w:contextualSpacing/>
-        <w:jc w:val="both"/>
-      </w:pPr>
-    </w:p>
-    <w:p>
-      <w:pPr>
-        <w:spacing w:after="0"/>
-        <w:ind w:firstLine="284"/>
-        <w:contextualSpacing/>
-        <w:jc w:val="both"/>
-      </w:pPr>
-    </w:p>
-    <w:p>
-      <w:pPr>
-        <w:spacing w:after="0"/>
-        <w:ind w:firstLine="284"/>
-        <w:contextualSpacing/>
-        <w:jc w:val="both"/>
-      </w:pPr>
-    </w:p>
-    <w:p>
-      <w:pPr>
-        <w:spacing w:after="0"/>
-        <w:ind w:firstLine="284"/>
-        <w:contextualSpacing/>
-        <w:jc w:val="both"/>
-      </w:pPr>
-    </w:p>
-    <w:p>
-      <w:pPr>
-        <w:spacing w:after="0"/>
-        <w:ind w:firstLine="284"/>
-        <w:contextualSpacing/>
-        <w:jc w:val="both"/>
-      </w:pPr>
-    </w:p>
-    <w:p>
-      <w:pPr>
-        <w:spacing w:after="0"/>
-        <w:ind w:firstLine="284"/>
-        <w:contextualSpacing/>
-        <w:jc w:val="both"/>
-      </w:pPr>
-    </w:p>
-    <w:p>
-      <w:pPr>
-        <w:spacing w:after="0"/>
-        <w:ind w:firstLine="284"/>
-        <w:contextualSpacing/>
-        <w:jc w:val="both"/>
-      </w:pPr>
-    </w:p>
-    <w:p>
-      <w:pPr>
-        <w:spacing w:after="0"/>
-        <w:ind w:firstLine="284"/>
-        <w:contextualSpacing/>
-        <w:jc w:val="both"/>
-      </w:pPr>
-    </w:p>
-    <w:p>
-      <w:pPr>
-        <w:spacing w:after="0"/>
-        <w:ind w:firstLine="284"/>
-        <w:contextualSpacing/>
-        <w:jc w:val="both"/>
-      </w:pPr>
-    </w:p>
-    <w:p>
-      <w:pPr>
-        <w:spacing w:after="0"/>
-        <w:ind w:firstLine="284"/>
-        <w:contextualSpacing/>
-        <w:jc w:val="both"/>
-      </w:pPr>
-    </w:p>
-    <w:p>
-      <w:pPr>
-        <w:spacing w:after="0"/>
-        <w:ind w:firstLine="284"/>
-        <w:contextualSpacing/>
-        <w:jc w:val="both"/>
-      </w:pPr>
-    </w:p>
-    <w:p>
-      <w:pPr>
-        <w:spacing w:after="0"/>
-        <w:ind w:firstLine="284"/>
-        <w:contextualSpacing/>
-        <w:jc w:val="both"/>
-      </w:pPr>
-    </w:p>
-    <w:p>
-      <w:pPr>
-        <w:pStyle w:val="a5"/>
-        <w:spacing w:after="0"/>
-        <w:ind w:left="0" w:firstLine="284"/>
-        <w:jc w:val="both"/>
-      </w:pPr>
-    </w:p>
-    <w:p>
-      <w:pPr>
-        <w:pStyle w:val="a5"/>
-        <w:spacing w:after="0"/>
-        <w:ind w:left="0" w:firstLine="284"/>
-        <w:jc w:val="both"/>
-      </w:pPr>
-      <w:r>
-        <w:t xml:space="preserve">Создадим </w:t>
-      </w:r>
-      <w:r>
-        <w:rPr>
+      <w:r>
+        <w:t>Для</w:t>
+      </w:r>
+      <w:r>
+        <w:t xml:space="preserve"> </w:t>
+      </w:r>
+      <w:r>
+        <w:t xml:space="preserve">корректного проброса исключений через фильтр безопасности нужно создать реализацию интерфейса </w:t>
+      </w:r>
+      <w:proofErr w:type="spellStart"/>
+      <w:r>
+        <w:rPr>
+          <w:b/>
+          <w:i/>
           <w:highlight w:val="cyan"/>
-        </w:rPr>
-        <w:t>страницу и форму регистрации</w:t>
-      </w:r>
-      <w:r>
-        <w:t xml:space="preserve"> д</w:t>
-      </w:r>
-      <w:r>
-        <w:t>ля полноценной работы с авторизацией через БД.</w:t>
+          <w:lang w:val="en-US"/>
+        </w:rPr>
+        <w:t>AuthenticationEntryPoint</w:t>
+      </w:r>
+      <w:proofErr w:type="spellEnd"/>
+      <w:r>
+        <w:t xml:space="preserve"> </w:t>
+      </w:r>
+      <w:r>
+        <w:t xml:space="preserve">и добавить </w:t>
+      </w:r>
+      <w:r>
+        <w:t xml:space="preserve">её </w:t>
+      </w:r>
+      <w:r>
+        <w:t>в цепочку фильтров безопасности.</w:t>
       </w:r>
     </w:p>
     <w:p>
@@ -15245,9 +15523,10 @@
       <w:r>
         <w:rPr>
           <w:i/>
-          <w:lang w:val="en-US"/>
-        </w:rPr>
-        <w:t>@Controller</w:t>
+          <w:highlight w:val="yellow"/>
+          <w:lang w:val="en-US"/>
+        </w:rPr>
+        <w:t>@Component</w:t>
       </w:r>
     </w:p>
     <w:p>
@@ -15281,109 +15560,32 @@
           <w:i/>
           <w:lang w:val="en-US"/>
         </w:rPr>
-        <w:t>@</w:t>
-      </w:r>
-      <w:proofErr w:type="spellStart"/>
-      <w:r>
-        <w:rPr>
-          <w:i/>
-          <w:lang w:val="en-US"/>
-        </w:rPr>
-        <w:t>RequestMapping</w:t>
-      </w:r>
-      <w:proofErr w:type="spellEnd"/>
-      <w:r>
-        <w:rPr>
-          <w:i/>
-          <w:lang w:val="en-US"/>
-        </w:rPr>
-        <w:t>("/register")</w:t>
-      </w:r>
-    </w:p>
-    <w:p>
-      <w:pPr>
-        <w:tabs>
-          <w:tab w:val="left" w:pos="916"/>
-          <w:tab w:val="left" w:pos="1832"/>
-          <w:tab w:val="left" w:pos="2748"/>
-          <w:tab w:val="left" w:pos="3664"/>
-          <w:tab w:val="left" w:pos="4580"/>
-          <w:tab w:val="left" w:pos="5496"/>
-          <w:tab w:val="left" w:pos="6412"/>
-          <w:tab w:val="left" w:pos="7328"/>
-          <w:tab w:val="left" w:pos="8244"/>
-          <w:tab w:val="left" w:pos="9160"/>
-          <w:tab w:val="left" w:pos="10076"/>
-          <w:tab w:val="left" w:pos="10992"/>
-          <w:tab w:val="left" w:pos="11908"/>
-          <w:tab w:val="left" w:pos="12824"/>
-          <w:tab w:val="left" w:pos="13740"/>
-          <w:tab w:val="left" w:pos="14656"/>
-        </w:tabs>
-        <w:spacing w:after="0" w:line="240" w:lineRule="auto"/>
-        <w:rPr>
-          <w:i/>
-          <w:lang w:val="en-US"/>
-        </w:rPr>
-      </w:pPr>
-      <w:r>
-        <w:rPr>
-          <w:i/>
-          <w:lang w:val="en-US"/>
-        </w:rPr>
-        <w:t>@</w:t>
-      </w:r>
-      <w:proofErr w:type="spellStart"/>
-      <w:r>
-        <w:rPr>
-          <w:i/>
-          <w:lang w:val="en-US"/>
-        </w:rPr>
-        <w:t>RequiredArgsConstructor</w:t>
-      </w:r>
-      <w:proofErr w:type="spellEnd"/>
-    </w:p>
-    <w:p>
-      <w:pPr>
-        <w:tabs>
-          <w:tab w:val="left" w:pos="916"/>
-          <w:tab w:val="left" w:pos="1832"/>
-          <w:tab w:val="left" w:pos="2748"/>
-          <w:tab w:val="left" w:pos="3664"/>
-          <w:tab w:val="left" w:pos="4580"/>
-          <w:tab w:val="left" w:pos="5496"/>
-          <w:tab w:val="left" w:pos="6412"/>
-          <w:tab w:val="left" w:pos="7328"/>
-          <w:tab w:val="left" w:pos="8244"/>
-          <w:tab w:val="left" w:pos="9160"/>
-          <w:tab w:val="left" w:pos="10076"/>
-          <w:tab w:val="left" w:pos="10992"/>
-          <w:tab w:val="left" w:pos="11908"/>
-          <w:tab w:val="left" w:pos="12824"/>
-          <w:tab w:val="left" w:pos="13740"/>
-          <w:tab w:val="left" w:pos="14656"/>
-        </w:tabs>
-        <w:spacing w:after="0" w:line="240" w:lineRule="auto"/>
-        <w:rPr>
-          <w:i/>
-          <w:lang w:val="en-US"/>
-        </w:rPr>
-      </w:pPr>
-      <w:r>
-        <w:rPr>
-          <w:i/>
-          <w:lang w:val="en-US"/>
-        </w:rPr>
         <w:t xml:space="preserve">public class </w:t>
       </w:r>
       <w:proofErr w:type="spellStart"/>
       <w:r>
         <w:rPr>
           <w:i/>
-          <w:highlight w:val="yellow"/>
-          <w:lang w:val="en-US"/>
-        </w:rPr>
-        <w:t>RegistrationController</w:t>
+          <w:lang w:val="en-US"/>
+        </w:rPr>
+        <w:t>DelegatedAuthEntryPoint</w:t>
+      </w:r>
+      <w:proofErr w:type="spellEnd"/>
+      <w:r>
+        <w:rPr>
+          <w:i/>
+          <w:lang w:val="en-US"/>
+        </w:rPr>
+        <w:t xml:space="preserve"> implements </w:t>
+      </w:r>
+      <w:proofErr w:type="spellStart"/>
+      <w:r>
+        <w:rPr>
+          <w:i/>
+          <w:highlight w:val="yellow"/>
+          <w:lang w:val="en-US"/>
+        </w:rPr>
+        <w:t>AuthenticationEntryPoint</w:t>
       </w:r>
       <w:proofErr w:type="spellEnd"/>
       <w:r>
@@ -15392,50 +15594,6 @@
           <w:lang w:val="en-US"/>
         </w:rPr>
         <w:t xml:space="preserve"> {</w:t>
-      </w:r>
-      <w:r>
-        <w:rPr>
-          <w:i/>
-          <w:lang w:val="en-US"/>
-        </w:rPr>
-        <w:tab/>
-      </w:r>
-      <w:r>
-        <w:rPr>
-          <w:i/>
-          <w:lang w:val="en-US"/>
-        </w:rPr>
-        <w:tab/>
-      </w:r>
-      <w:r>
-        <w:rPr>
-          <w:i/>
-          <w:highlight w:val="yellow"/>
-          <w:lang w:val="en-US"/>
-        </w:rPr>
-        <w:t xml:space="preserve">// </w:t>
-      </w:r>
-      <w:r>
-        <w:rPr>
-          <w:i/>
-          <w:highlight w:val="yellow"/>
-        </w:rPr>
-        <w:t>контроллер</w:t>
-      </w:r>
-      <w:r>
-        <w:rPr>
-          <w:i/>
-          <w:highlight w:val="yellow"/>
-          <w:lang w:val="en-US"/>
-        </w:rPr>
-        <w:t xml:space="preserve"> </w:t>
-      </w:r>
-      <w:r>
-        <w:rPr>
-          <w:i/>
-          <w:highlight w:val="yellow"/>
-        </w:rPr>
-        <w:t>регистрации</w:t>
       </w:r>
     </w:p>
     <w:p>
@@ -15478,7 +15636,7 @@
           <w:i/>
           <w:lang w:val="en-US"/>
         </w:rPr>
-        <w:t>UserRepository</w:t>
+        <w:t>HandlerExceptionResolver</w:t>
       </w:r>
       <w:proofErr w:type="spellEnd"/>
       <w:r>
@@ -15494,7 +15652,7 @@
           <w:i/>
           <w:lang w:val="en-US"/>
         </w:rPr>
-        <w:t>userRepository</w:t>
+        <w:t>handlerExceptionResolver</w:t>
       </w:r>
       <w:proofErr w:type="spellEnd"/>
       <w:r>
@@ -15537,17 +15695,80 @@
           <w:i/>
           <w:lang w:val="en-US"/>
         </w:rPr>
-        <w:t xml:space="preserve">private final </w:t>
-      </w:r>
-      <w:proofErr w:type="spellStart"/>
-      <w:r>
-        <w:rPr>
-          <w:i/>
-          <w:lang w:val="en-US"/>
-        </w:rPr>
-        <w:t>PasswordEncoder</w:t>
-      </w:r>
-      <w:proofErr w:type="spellEnd"/>
+        <w:t xml:space="preserve">public </w:t>
+      </w:r>
+      <w:proofErr w:type="spellStart"/>
+      <w:proofErr w:type="gramStart"/>
+      <w:r>
+        <w:rPr>
+          <w:i/>
+          <w:lang w:val="en-US"/>
+        </w:rPr>
+        <w:t>DelegatedAuthEntryPoint</w:t>
+      </w:r>
+      <w:proofErr w:type="spellEnd"/>
+      <w:r>
+        <w:rPr>
+          <w:i/>
+          <w:lang w:val="en-US"/>
+        </w:rPr>
+        <w:t>(</w:t>
+      </w:r>
+      <w:proofErr w:type="gramEnd"/>
+    </w:p>
+    <w:p>
+      <w:pPr>
+        <w:tabs>
+          <w:tab w:val="left" w:pos="916"/>
+          <w:tab w:val="left" w:pos="1832"/>
+          <w:tab w:val="left" w:pos="2748"/>
+          <w:tab w:val="left" w:pos="3664"/>
+          <w:tab w:val="left" w:pos="4580"/>
+          <w:tab w:val="left" w:pos="5496"/>
+          <w:tab w:val="left" w:pos="6412"/>
+          <w:tab w:val="left" w:pos="7328"/>
+          <w:tab w:val="left" w:pos="8244"/>
+          <w:tab w:val="left" w:pos="9160"/>
+          <w:tab w:val="left" w:pos="10076"/>
+          <w:tab w:val="left" w:pos="10992"/>
+          <w:tab w:val="left" w:pos="11908"/>
+          <w:tab w:val="left" w:pos="12824"/>
+          <w:tab w:val="left" w:pos="13740"/>
+          <w:tab w:val="left" w:pos="14656"/>
+        </w:tabs>
+        <w:spacing w:after="0" w:line="240" w:lineRule="auto"/>
+        <w:ind w:firstLine="1701"/>
+        <w:rPr>
+          <w:i/>
+          <w:lang w:val="en-US"/>
+        </w:rPr>
+      </w:pPr>
+      <w:r>
+        <w:rPr>
+          <w:i/>
+          <w:highlight w:val="yellow"/>
+          <w:lang w:val="en-US"/>
+        </w:rPr>
+        <w:t>@Qualifier("</w:t>
+      </w:r>
+      <w:proofErr w:type="spellStart"/>
+      <w:r>
+        <w:rPr>
+          <w:i/>
+          <w:highlight w:val="yellow"/>
+          <w:lang w:val="en-US"/>
+        </w:rPr>
+        <w:t>handlerExceptionResolver</w:t>
+      </w:r>
+      <w:proofErr w:type="spellEnd"/>
+      <w:r>
+        <w:rPr>
+          <w:i/>
+          <w:highlight w:val="yellow"/>
+          <w:lang w:val="en-US"/>
+        </w:rPr>
+        <w:t>")</w:t>
+      </w:r>
       <w:r>
         <w:rPr>
           <w:i/>
@@ -15561,15 +15782,93 @@
           <w:i/>
           <w:lang w:val="en-US"/>
         </w:rPr>
-        <w:t>passwordEncoder</w:t>
-      </w:r>
-      <w:proofErr w:type="spellEnd"/>
-      <w:r>
-        <w:rPr>
-          <w:i/>
-          <w:lang w:val="en-US"/>
-        </w:rPr>
-        <w:t>;</w:t>
+        <w:t>HandlerExceptionResolver</w:t>
+      </w:r>
+      <w:proofErr w:type="spellEnd"/>
+      <w:r>
+        <w:rPr>
+          <w:i/>
+          <w:lang w:val="en-US"/>
+        </w:rPr>
+        <w:t xml:space="preserve"> </w:t>
+      </w:r>
+      <w:proofErr w:type="spellStart"/>
+      <w:r>
+        <w:rPr>
+          <w:i/>
+          <w:lang w:val="en-US"/>
+        </w:rPr>
+        <w:t>handlerExceptionResolver</w:t>
+      </w:r>
+      <w:proofErr w:type="spellEnd"/>
+      <w:r>
+        <w:rPr>
+          <w:i/>
+          <w:lang w:val="en-US"/>
+        </w:rPr>
+        <w:t>) {</w:t>
+      </w:r>
+    </w:p>
+    <w:p>
+      <w:pPr>
+        <w:tabs>
+          <w:tab w:val="left" w:pos="916"/>
+          <w:tab w:val="left" w:pos="1832"/>
+          <w:tab w:val="left" w:pos="2748"/>
+          <w:tab w:val="left" w:pos="3664"/>
+          <w:tab w:val="left" w:pos="4580"/>
+          <w:tab w:val="left" w:pos="5496"/>
+          <w:tab w:val="left" w:pos="6412"/>
+          <w:tab w:val="left" w:pos="7328"/>
+          <w:tab w:val="left" w:pos="8244"/>
+          <w:tab w:val="left" w:pos="9160"/>
+          <w:tab w:val="left" w:pos="10076"/>
+          <w:tab w:val="left" w:pos="10992"/>
+          <w:tab w:val="left" w:pos="11908"/>
+          <w:tab w:val="left" w:pos="12824"/>
+          <w:tab w:val="left" w:pos="13740"/>
+          <w:tab w:val="left" w:pos="14656"/>
+        </w:tabs>
+        <w:spacing w:after="0" w:line="240" w:lineRule="auto"/>
+        <w:ind w:firstLine="567"/>
+        <w:rPr>
+          <w:i/>
+          <w:lang w:val="en-US"/>
+        </w:rPr>
+      </w:pPr>
+      <w:proofErr w:type="spellStart"/>
+      <w:proofErr w:type="gramStart"/>
+      <w:r>
+        <w:rPr>
+          <w:i/>
+          <w:lang w:val="en-US"/>
+        </w:rPr>
+        <w:t>this.handlerExceptionResolver</w:t>
+      </w:r>
+      <w:proofErr w:type="spellEnd"/>
+      <w:proofErr w:type="gramEnd"/>
+      <w:r>
+        <w:rPr>
+          <w:i/>
+          <w:lang w:val="en-US"/>
+        </w:rPr>
+        <w:t xml:space="preserve"> = </w:t>
+      </w:r>
+      <w:proofErr w:type="spellStart"/>
+      <w:r>
+        <w:rPr>
+          <w:i/>
+          <w:lang w:val="en-US"/>
+        </w:rPr>
+        <w:t>handlerExceptionResolver</w:t>
+      </w:r>
+      <w:proofErr w:type="spellEnd"/>
+      <w:r>
+        <w:rPr>
+          <w:i/>
+          <w:lang w:val="en-US"/>
+        </w:rPr>
+        <w:t>; }</w:t>
       </w:r>
     </w:p>
     <w:p>
@@ -15599,6 +15898,14 @@
           <w:lang w:val="en-US"/>
         </w:rPr>
       </w:pPr>
+      <w:r>
+        <w:rPr>
+          <w:i/>
+          <w:highlight w:val="yellow"/>
+          <w:lang w:val="en-US"/>
+        </w:rPr>
+        <w:t>@Override</w:t>
+      </w:r>
     </w:p>
     <w:p>
       <w:pPr>
@@ -15632,17 +15939,407 @@
           <w:i/>
           <w:lang w:val="en-US"/>
         </w:rPr>
+        <w:t xml:space="preserve">public void </w:t>
+      </w:r>
+      <w:proofErr w:type="gramStart"/>
+      <w:r>
+        <w:rPr>
+          <w:i/>
+          <w:lang w:val="en-US"/>
+        </w:rPr>
+        <w:t>commence(</w:t>
+      </w:r>
+      <w:proofErr w:type="spellStart"/>
+      <w:proofErr w:type="gramEnd"/>
+      <w:r>
+        <w:rPr>
+          <w:i/>
+          <w:lang w:val="en-US"/>
+        </w:rPr>
+        <w:t>HttpServletRequest</w:t>
+      </w:r>
+      <w:proofErr w:type="spellEnd"/>
+      <w:r>
+        <w:rPr>
+          <w:i/>
+          <w:lang w:val="en-US"/>
+        </w:rPr>
+        <w:t xml:space="preserve"> request, </w:t>
+      </w:r>
+      <w:proofErr w:type="spellStart"/>
+      <w:r>
+        <w:rPr>
+          <w:i/>
+          <w:lang w:val="en-US"/>
+        </w:rPr>
+        <w:t>HttpServletResponse</w:t>
+      </w:r>
+      <w:proofErr w:type="spellEnd"/>
+      <w:r>
+        <w:rPr>
+          <w:i/>
+          <w:lang w:val="en-US"/>
+        </w:rPr>
+        <w:t xml:space="preserve"> response, </w:t>
+      </w:r>
+    </w:p>
+    <w:p>
+      <w:pPr>
+        <w:tabs>
+          <w:tab w:val="left" w:pos="916"/>
+          <w:tab w:val="left" w:pos="1832"/>
+          <w:tab w:val="left" w:pos="2748"/>
+          <w:tab w:val="left" w:pos="3664"/>
+          <w:tab w:val="left" w:pos="4580"/>
+          <w:tab w:val="left" w:pos="5496"/>
+          <w:tab w:val="left" w:pos="6412"/>
+          <w:tab w:val="left" w:pos="7328"/>
+          <w:tab w:val="left" w:pos="8244"/>
+          <w:tab w:val="left" w:pos="9160"/>
+          <w:tab w:val="left" w:pos="10076"/>
+          <w:tab w:val="left" w:pos="10992"/>
+          <w:tab w:val="left" w:pos="11908"/>
+          <w:tab w:val="left" w:pos="12824"/>
+          <w:tab w:val="left" w:pos="13740"/>
+          <w:tab w:val="left" w:pos="14656"/>
+        </w:tabs>
+        <w:spacing w:after="0" w:line="240" w:lineRule="auto"/>
+        <w:ind w:firstLine="3119"/>
+        <w:rPr>
+          <w:i/>
+          <w:lang w:val="en-US"/>
+        </w:rPr>
+      </w:pPr>
+      <w:proofErr w:type="spellStart"/>
+      <w:r>
+        <w:rPr>
+          <w:i/>
+          <w:lang w:val="en-US"/>
+        </w:rPr>
+        <w:t>AuthenticationException</w:t>
+      </w:r>
+      <w:proofErr w:type="spellEnd"/>
+      <w:r>
+        <w:rPr>
+          <w:i/>
+          <w:lang w:val="en-US"/>
+        </w:rPr>
+        <w:t xml:space="preserve"> </w:t>
+      </w:r>
+      <w:proofErr w:type="spellStart"/>
+      <w:r>
+        <w:rPr>
+          <w:i/>
+          <w:lang w:val="en-US"/>
+        </w:rPr>
+        <w:t>authException</w:t>
+      </w:r>
+      <w:proofErr w:type="spellEnd"/>
+      <w:r>
+        <w:rPr>
+          <w:i/>
+          <w:lang w:val="en-US"/>
+        </w:rPr>
+        <w:t xml:space="preserve">) throws </w:t>
+      </w:r>
+      <w:proofErr w:type="spellStart"/>
+      <w:r>
+        <w:rPr>
+          <w:i/>
+          <w:lang w:val="en-US"/>
+        </w:rPr>
+        <w:t>IOException</w:t>
+      </w:r>
+      <w:proofErr w:type="spellEnd"/>
+      <w:r>
+        <w:rPr>
+          <w:i/>
+          <w:lang w:val="en-US"/>
+        </w:rPr>
+        <w:t xml:space="preserve">, </w:t>
+      </w:r>
+      <w:proofErr w:type="spellStart"/>
+      <w:r>
+        <w:rPr>
+          <w:i/>
+          <w:lang w:val="en-US"/>
+        </w:rPr>
+        <w:t>ServletException</w:t>
+      </w:r>
+      <w:proofErr w:type="spellEnd"/>
+      <w:r>
+        <w:rPr>
+          <w:i/>
+          <w:lang w:val="en-US"/>
+        </w:rPr>
+        <w:t xml:space="preserve"> {</w:t>
+      </w:r>
+    </w:p>
+    <w:p>
+      <w:pPr>
+        <w:tabs>
+          <w:tab w:val="left" w:pos="916"/>
+          <w:tab w:val="left" w:pos="1832"/>
+          <w:tab w:val="left" w:pos="2748"/>
+          <w:tab w:val="left" w:pos="3664"/>
+          <w:tab w:val="left" w:pos="4580"/>
+          <w:tab w:val="left" w:pos="5496"/>
+          <w:tab w:val="left" w:pos="6412"/>
+          <w:tab w:val="left" w:pos="7328"/>
+          <w:tab w:val="left" w:pos="8244"/>
+          <w:tab w:val="left" w:pos="9160"/>
+          <w:tab w:val="left" w:pos="10076"/>
+          <w:tab w:val="left" w:pos="10992"/>
+          <w:tab w:val="left" w:pos="11908"/>
+          <w:tab w:val="left" w:pos="12824"/>
+          <w:tab w:val="left" w:pos="13740"/>
+          <w:tab w:val="left" w:pos="14656"/>
+        </w:tabs>
+        <w:spacing w:after="0" w:line="240" w:lineRule="auto"/>
+        <w:ind w:firstLine="567"/>
+        <w:rPr>
+          <w:i/>
+        </w:rPr>
+      </w:pPr>
+      <w:r>
+        <w:rPr>
+          <w:i/>
+          <w:highlight w:val="yellow"/>
+        </w:rPr>
+        <w:t>// разрешаем проброс исключений</w:t>
+      </w:r>
+    </w:p>
+    <w:p>
+      <w:pPr>
+        <w:tabs>
+          <w:tab w:val="left" w:pos="916"/>
+          <w:tab w:val="left" w:pos="1832"/>
+          <w:tab w:val="left" w:pos="2748"/>
+          <w:tab w:val="left" w:pos="3664"/>
+          <w:tab w:val="left" w:pos="4580"/>
+          <w:tab w:val="left" w:pos="5496"/>
+          <w:tab w:val="left" w:pos="6412"/>
+          <w:tab w:val="left" w:pos="7328"/>
+          <w:tab w:val="left" w:pos="8244"/>
+          <w:tab w:val="left" w:pos="9160"/>
+          <w:tab w:val="left" w:pos="10076"/>
+          <w:tab w:val="left" w:pos="10992"/>
+          <w:tab w:val="left" w:pos="11908"/>
+          <w:tab w:val="left" w:pos="12824"/>
+          <w:tab w:val="left" w:pos="13740"/>
+          <w:tab w:val="left" w:pos="14656"/>
+        </w:tabs>
+        <w:spacing w:after="0" w:line="240" w:lineRule="auto"/>
+        <w:ind w:firstLine="567"/>
+        <w:rPr>
+          <w:i/>
+          <w:lang w:val="en-US"/>
+        </w:rPr>
+      </w:pPr>
+      <w:proofErr w:type="spellStart"/>
+      <w:r>
+        <w:rPr>
+          <w:i/>
+          <w:lang w:val="en-US"/>
+        </w:rPr>
+        <w:t>handlerExceptionResolver.resolveException</w:t>
+      </w:r>
+      <w:proofErr w:type="spellEnd"/>
+      <w:r>
+        <w:rPr>
+          <w:i/>
+          <w:lang w:val="en-US"/>
+        </w:rPr>
+        <w:t xml:space="preserve">(request, response, null, </w:t>
+      </w:r>
+      <w:proofErr w:type="spellStart"/>
+      <w:r>
+        <w:rPr>
+          <w:i/>
+          <w:lang w:val="en-US"/>
+        </w:rPr>
+        <w:t>authException</w:t>
+      </w:r>
+      <w:proofErr w:type="spellEnd"/>
+      <w:r>
+        <w:rPr>
+          <w:i/>
+          <w:lang w:val="en-US"/>
+        </w:rPr>
+        <w:t>)</w:t>
+      </w:r>
+      <w:proofErr w:type="gramStart"/>
+      <w:r>
+        <w:rPr>
+          <w:i/>
+          <w:lang w:val="en-US"/>
+        </w:rPr>
+        <w:t>; }</w:t>
+      </w:r>
+      <w:proofErr w:type="gramEnd"/>
+      <w:r>
+        <w:rPr>
+          <w:i/>
+          <w:lang w:val="en-US"/>
+        </w:rPr>
+        <w:t xml:space="preserve"> }</w:t>
+      </w:r>
+    </w:p>
+    <w:p>
+      <w:pPr>
+        <w:spacing w:after="0"/>
+        <w:ind w:firstLine="284"/>
+        <w:contextualSpacing/>
+        <w:jc w:val="both"/>
+      </w:pPr>
+      <w:r>
+        <w:t xml:space="preserve">Для централизованной обработки исключений и </w:t>
+      </w:r>
+      <w:r>
+        <w:t xml:space="preserve">выдачи подробной информации об ошибке создадим класс с аннотациями </w:t>
+      </w:r>
+      <w:r>
+        <w:rPr>
+          <w:b/>
+          <w:i/>
+          <w:highlight w:val="cyan"/>
+        </w:rPr>
         <w:t>@</w:t>
       </w:r>
       <w:proofErr w:type="spellStart"/>
       <w:r>
         <w:rPr>
-          <w:i/>
-          <w:lang w:val="en-US"/>
-        </w:rPr>
-        <w:t>GetMapping</w:t>
-      </w:r>
-      <w:proofErr w:type="spellEnd"/>
+          <w:b/>
+          <w:i/>
+          <w:highlight w:val="cyan"/>
+          <w:lang w:val="en-US"/>
+        </w:rPr>
+        <w:t>ControllerAdvice</w:t>
+      </w:r>
+      <w:proofErr w:type="spellEnd"/>
+      <w:r>
+        <w:t xml:space="preserve"> </w:t>
+      </w:r>
+      <w:r>
+        <w:t xml:space="preserve">и </w:t>
+      </w:r>
+      <w:r>
+        <w:rPr>
+          <w:b/>
+          <w:i/>
+          <w:highlight w:val="cyan"/>
+        </w:rPr>
+        <w:t>@</w:t>
+      </w:r>
+      <w:proofErr w:type="spellStart"/>
+      <w:r>
+        <w:rPr>
+          <w:b/>
+          <w:i/>
+          <w:highlight w:val="cyan"/>
+          <w:lang w:val="en-US"/>
+        </w:rPr>
+        <w:t>ExceptionHandler</w:t>
+      </w:r>
+      <w:proofErr w:type="spellEnd"/>
+      <w:r>
+        <w:t>.</w:t>
+      </w:r>
+    </w:p>
+    <w:p>
+      <w:pPr>
+        <w:tabs>
+          <w:tab w:val="left" w:pos="916"/>
+          <w:tab w:val="left" w:pos="1832"/>
+          <w:tab w:val="left" w:pos="2748"/>
+          <w:tab w:val="left" w:pos="3664"/>
+          <w:tab w:val="left" w:pos="4580"/>
+          <w:tab w:val="left" w:pos="5496"/>
+          <w:tab w:val="left" w:pos="6412"/>
+          <w:tab w:val="left" w:pos="7328"/>
+          <w:tab w:val="left" w:pos="8244"/>
+          <w:tab w:val="left" w:pos="9160"/>
+          <w:tab w:val="left" w:pos="10076"/>
+          <w:tab w:val="left" w:pos="10992"/>
+          <w:tab w:val="left" w:pos="11908"/>
+          <w:tab w:val="left" w:pos="12824"/>
+          <w:tab w:val="left" w:pos="13740"/>
+          <w:tab w:val="left" w:pos="14656"/>
+        </w:tabs>
+        <w:spacing w:after="0" w:line="240" w:lineRule="auto"/>
+        <w:rPr>
+          <w:i/>
+          <w:lang w:val="en-US"/>
+        </w:rPr>
+      </w:pPr>
+      <w:r>
+        <w:rPr>
+          <w:i/>
+          <w:highlight w:val="yellow"/>
+          <w:lang w:val="en-US"/>
+        </w:rPr>
+        <w:t>@</w:t>
+      </w:r>
+      <w:proofErr w:type="spellStart"/>
+      <w:r>
+        <w:rPr>
+          <w:i/>
+          <w:highlight w:val="yellow"/>
+          <w:lang w:val="en-US"/>
+        </w:rPr>
+        <w:t>ControllerAdvice</w:t>
+      </w:r>
+      <w:proofErr w:type="spellEnd"/>
+    </w:p>
+    <w:p>
+      <w:pPr>
+        <w:tabs>
+          <w:tab w:val="left" w:pos="916"/>
+          <w:tab w:val="left" w:pos="1832"/>
+          <w:tab w:val="left" w:pos="2748"/>
+          <w:tab w:val="left" w:pos="3664"/>
+          <w:tab w:val="left" w:pos="4580"/>
+          <w:tab w:val="left" w:pos="5496"/>
+          <w:tab w:val="left" w:pos="6412"/>
+          <w:tab w:val="left" w:pos="7328"/>
+          <w:tab w:val="left" w:pos="8244"/>
+          <w:tab w:val="left" w:pos="9160"/>
+          <w:tab w:val="left" w:pos="10076"/>
+          <w:tab w:val="left" w:pos="10992"/>
+          <w:tab w:val="left" w:pos="11908"/>
+          <w:tab w:val="left" w:pos="12824"/>
+          <w:tab w:val="left" w:pos="13740"/>
+          <w:tab w:val="left" w:pos="14656"/>
+        </w:tabs>
+        <w:spacing w:after="0" w:line="240" w:lineRule="auto"/>
+        <w:rPr>
+          <w:i/>
+          <w:lang w:val="en-US"/>
+        </w:rPr>
+      </w:pPr>
+      <w:r>
+        <w:rPr>
+          <w:i/>
+          <w:lang w:val="en-US"/>
+        </w:rPr>
+        <w:t xml:space="preserve">public class </w:t>
+      </w:r>
+      <w:proofErr w:type="spellStart"/>
+      <w:r>
+        <w:rPr>
+          <w:i/>
+          <w:lang w:val="en-US"/>
+        </w:rPr>
+        <w:t>DefaultExceptionHandler</w:t>
+      </w:r>
+      <w:proofErr w:type="spellEnd"/>
+      <w:r>
+        <w:rPr>
+          <w:i/>
+          <w:lang w:val="en-US"/>
+        </w:rPr>
+        <w:t xml:space="preserve"> {</w:t>
+      </w:r>
     </w:p>
     <w:p>
       <w:pPr>
@@ -15668,40 +16365,224 @@
         <w:ind w:firstLine="284"/>
         <w:rPr>
           <w:i/>
-          <w:lang w:val="en-US"/>
-        </w:rPr>
-      </w:pPr>
-      <w:r>
-        <w:rPr>
-          <w:i/>
-          <w:lang w:val="en-US"/>
-        </w:rPr>
-        <w:t xml:space="preserve">public String </w:t>
+          <w:highlight w:val="yellow"/>
+        </w:rPr>
+      </w:pPr>
+      <w:r>
+        <w:rPr>
+          <w:i/>
+          <w:highlight w:val="yellow"/>
+        </w:rPr>
+        <w:t xml:space="preserve">// </w:t>
+      </w:r>
+      <w:r>
+        <w:rPr>
+          <w:i/>
+          <w:highlight w:val="yellow"/>
+        </w:rPr>
+        <w:t>обрабатываем стандартную ошибку</w:t>
+      </w:r>
+    </w:p>
+    <w:p>
+      <w:pPr>
+        <w:tabs>
+          <w:tab w:val="left" w:pos="916"/>
+          <w:tab w:val="left" w:pos="1832"/>
+          <w:tab w:val="left" w:pos="2748"/>
+          <w:tab w:val="left" w:pos="3664"/>
+          <w:tab w:val="left" w:pos="4580"/>
+          <w:tab w:val="left" w:pos="5496"/>
+          <w:tab w:val="left" w:pos="6412"/>
+          <w:tab w:val="left" w:pos="7328"/>
+          <w:tab w:val="left" w:pos="8244"/>
+          <w:tab w:val="left" w:pos="9160"/>
+          <w:tab w:val="left" w:pos="10076"/>
+          <w:tab w:val="left" w:pos="10992"/>
+          <w:tab w:val="left" w:pos="11908"/>
+          <w:tab w:val="left" w:pos="12824"/>
+          <w:tab w:val="left" w:pos="13740"/>
+          <w:tab w:val="left" w:pos="14656"/>
+        </w:tabs>
+        <w:spacing w:after="0" w:line="240" w:lineRule="auto"/>
+        <w:ind w:firstLine="284"/>
+        <w:rPr>
+          <w:i/>
+        </w:rPr>
+      </w:pPr>
+      <w:r>
+        <w:rPr>
+          <w:i/>
+          <w:highlight w:val="yellow"/>
+        </w:rPr>
+        <w:t>@</w:t>
       </w:r>
       <w:proofErr w:type="spellStart"/>
       <w:proofErr w:type="gramStart"/>
       <w:r>
         <w:rPr>
           <w:i/>
-          <w:lang w:val="en-US"/>
-        </w:rPr>
-        <w:t>registerForm</w:t>
-      </w:r>
-      <w:proofErr w:type="spellEnd"/>
-      <w:r>
-        <w:rPr>
-          <w:i/>
-          <w:lang w:val="en-US"/>
+          <w:highlight w:val="yellow"/>
+          <w:lang w:val="en-US"/>
+        </w:rPr>
+        <w:t>ExceptionHandler</w:t>
+      </w:r>
+      <w:proofErr w:type="spellEnd"/>
+      <w:r>
+        <w:rPr>
+          <w:i/>
+          <w:highlight w:val="yellow"/>
         </w:rPr>
         <w:t>(</w:t>
       </w:r>
+      <w:proofErr w:type="spellStart"/>
       <w:proofErr w:type="gramEnd"/>
       <w:r>
         <w:rPr>
           <w:i/>
-          <w:lang w:val="en-US"/>
-        </w:rPr>
-        <w:t>) {</w:t>
+          <w:highlight w:val="yellow"/>
+          <w:lang w:val="en-US"/>
+        </w:rPr>
+        <w:t>ResourceNotFoundException</w:t>
+      </w:r>
+      <w:proofErr w:type="spellEnd"/>
+      <w:r>
+        <w:rPr>
+          <w:i/>
+          <w:highlight w:val="yellow"/>
+        </w:rPr>
+        <w:t>.</w:t>
+      </w:r>
+      <w:r>
+        <w:rPr>
+          <w:i/>
+          <w:highlight w:val="yellow"/>
+          <w:lang w:val="en-US"/>
+        </w:rPr>
+        <w:t>class</w:t>
+      </w:r>
+      <w:r>
+        <w:rPr>
+          <w:i/>
+          <w:highlight w:val="yellow"/>
+        </w:rPr>
+        <w:t>)</w:t>
+      </w:r>
+    </w:p>
+    <w:p>
+      <w:pPr>
+        <w:tabs>
+          <w:tab w:val="left" w:pos="916"/>
+          <w:tab w:val="left" w:pos="1832"/>
+          <w:tab w:val="left" w:pos="2748"/>
+          <w:tab w:val="left" w:pos="3664"/>
+          <w:tab w:val="left" w:pos="4580"/>
+          <w:tab w:val="left" w:pos="5496"/>
+          <w:tab w:val="left" w:pos="6412"/>
+          <w:tab w:val="left" w:pos="7328"/>
+          <w:tab w:val="left" w:pos="8244"/>
+          <w:tab w:val="left" w:pos="9160"/>
+          <w:tab w:val="left" w:pos="10076"/>
+          <w:tab w:val="left" w:pos="10992"/>
+          <w:tab w:val="left" w:pos="11908"/>
+          <w:tab w:val="left" w:pos="12824"/>
+          <w:tab w:val="left" w:pos="13740"/>
+          <w:tab w:val="left" w:pos="14656"/>
+        </w:tabs>
+        <w:spacing w:after="0" w:line="240" w:lineRule="auto"/>
+        <w:ind w:firstLine="284"/>
+        <w:rPr>
+          <w:i/>
+          <w:lang w:val="en-US"/>
+        </w:rPr>
+      </w:pPr>
+      <w:r>
+        <w:rPr>
+          <w:i/>
+          <w:lang w:val="en-US"/>
+        </w:rPr>
+        <w:t xml:space="preserve">public </w:t>
+      </w:r>
+      <w:proofErr w:type="spellStart"/>
+      <w:r>
+        <w:rPr>
+          <w:i/>
+          <w:lang w:val="en-US"/>
+        </w:rPr>
+        <w:t>ResponseEntity</w:t>
+      </w:r>
+      <w:proofErr w:type="spellEnd"/>
+      <w:r>
+        <w:rPr>
+          <w:i/>
+          <w:lang w:val="en-US"/>
+        </w:rPr>
+        <w:t>&lt;</w:t>
+      </w:r>
+      <w:proofErr w:type="spellStart"/>
+      <w:r>
+        <w:rPr>
+          <w:i/>
+          <w:lang w:val="en-US"/>
+        </w:rPr>
+        <w:t>ApiError</w:t>
+      </w:r>
+      <w:proofErr w:type="spellEnd"/>
+      <w:r>
+        <w:rPr>
+          <w:i/>
+          <w:lang w:val="en-US"/>
+        </w:rPr>
+        <w:t xml:space="preserve">&gt; </w:t>
+      </w:r>
+      <w:proofErr w:type="spellStart"/>
+      <w:proofErr w:type="gramStart"/>
+      <w:r>
+        <w:rPr>
+          <w:i/>
+          <w:lang w:val="en-US"/>
+        </w:rPr>
+        <w:t>handleException</w:t>
+      </w:r>
+      <w:proofErr w:type="spellEnd"/>
+      <w:r>
+        <w:rPr>
+          <w:i/>
+          <w:lang w:val="en-US"/>
+        </w:rPr>
+        <w:t>(</w:t>
+      </w:r>
+      <w:proofErr w:type="spellStart"/>
+      <w:proofErr w:type="gramEnd"/>
+      <w:r>
+        <w:rPr>
+          <w:i/>
+          <w:lang w:val="en-US"/>
+        </w:rPr>
+        <w:t>ResourceNotFoundException</w:t>
+      </w:r>
+      <w:proofErr w:type="spellEnd"/>
+      <w:r>
+        <w:rPr>
+          <w:i/>
+          <w:lang w:val="en-US"/>
+        </w:rPr>
+        <w:t xml:space="preserve"> e, </w:t>
+      </w:r>
+      <w:proofErr w:type="spellStart"/>
+      <w:r>
+        <w:rPr>
+          <w:i/>
+          <w:lang w:val="en-US"/>
+        </w:rPr>
+        <w:t>HttpServletRequest</w:t>
+      </w:r>
+      <w:proofErr w:type="spellEnd"/>
+      <w:r>
+        <w:rPr>
+          <w:i/>
+          <w:lang w:val="en-US"/>
+        </w:rPr>
+        <w:t xml:space="preserve"> request) {</w:t>
       </w:r>
     </w:p>
     <w:p>
@@ -15731,42 +16612,156 @@
           <w:lang w:val="en-US"/>
         </w:rPr>
       </w:pPr>
-      <w:r>
-        <w:rPr>
-          <w:i/>
-          <w:lang w:val="en-US"/>
-        </w:rPr>
-        <w:t>return "registration"</w:t>
-      </w:r>
+      <w:proofErr w:type="spellStart"/>
+      <w:r>
+        <w:rPr>
+          <w:i/>
+          <w:lang w:val="en-US"/>
+        </w:rPr>
+        <w:t>ApiError</w:t>
+      </w:r>
+      <w:proofErr w:type="spellEnd"/>
+      <w:r>
+        <w:rPr>
+          <w:i/>
+          <w:lang w:val="en-US"/>
+        </w:rPr>
+        <w:t xml:space="preserve"> </w:t>
+      </w:r>
+      <w:proofErr w:type="spellStart"/>
+      <w:r>
+        <w:rPr>
+          <w:i/>
+          <w:lang w:val="en-US"/>
+        </w:rPr>
+        <w:t>apiError</w:t>
+      </w:r>
+      <w:proofErr w:type="spellEnd"/>
+      <w:r>
+        <w:rPr>
+          <w:i/>
+          <w:lang w:val="en-US"/>
+        </w:rPr>
+        <w:t xml:space="preserve"> = new </w:t>
+      </w:r>
+      <w:proofErr w:type="spellStart"/>
+      <w:r>
+        <w:rPr>
+          <w:i/>
+          <w:lang w:val="en-US"/>
+        </w:rPr>
+        <w:t>ApiError</w:t>
+      </w:r>
+      <w:proofErr w:type="spellEnd"/>
+      <w:r>
+        <w:rPr>
+          <w:i/>
+          <w:lang w:val="en-US"/>
+        </w:rPr>
+        <w:t>(</w:t>
+      </w:r>
+      <w:proofErr w:type="spellStart"/>
       <w:proofErr w:type="gramStart"/>
       <w:r>
         <w:rPr>
           <w:i/>
           <w:lang w:val="en-US"/>
         </w:rPr>
-        <w:t>;</w:t>
-      </w:r>
-      <w:r>
-        <w:rPr>
-          <w:i/>
-          <w:lang w:val="en-US"/>
-        </w:rPr>
-        <w:t xml:space="preserve"> </w:t>
-      </w:r>
-      <w:r>
-        <w:rPr>
-          <w:i/>
-          <w:lang w:val="en-US"/>
-        </w:rPr>
-        <w:t>}</w:t>
-      </w:r>
+        <w:t>request.getRequestURI</w:t>
+      </w:r>
+      <w:proofErr w:type="spellEnd"/>
       <w:proofErr w:type="gramEnd"/>
       <w:r>
         <w:rPr>
           <w:i/>
           <w:lang w:val="en-US"/>
         </w:rPr>
-        <w:t xml:space="preserve">   </w:t>
+        <w:t xml:space="preserve">(), </w:t>
+      </w:r>
+      <w:proofErr w:type="spellStart"/>
+      <w:r>
+        <w:rPr>
+          <w:i/>
+          <w:lang w:val="en-US"/>
+        </w:rPr>
+        <w:t>e.getMessage</w:t>
+      </w:r>
+      <w:proofErr w:type="spellEnd"/>
+      <w:r>
+        <w:rPr>
+          <w:i/>
+          <w:lang w:val="en-US"/>
+        </w:rPr>
+        <w:t>(),</w:t>
+      </w:r>
+    </w:p>
+    <w:p>
+      <w:pPr>
+        <w:tabs>
+          <w:tab w:val="left" w:pos="916"/>
+          <w:tab w:val="left" w:pos="1832"/>
+          <w:tab w:val="left" w:pos="2748"/>
+          <w:tab w:val="left" w:pos="3664"/>
+          <w:tab w:val="left" w:pos="4580"/>
+          <w:tab w:val="left" w:pos="5496"/>
+          <w:tab w:val="left" w:pos="6412"/>
+          <w:tab w:val="left" w:pos="7328"/>
+          <w:tab w:val="left" w:pos="8244"/>
+          <w:tab w:val="left" w:pos="9160"/>
+          <w:tab w:val="left" w:pos="10076"/>
+          <w:tab w:val="left" w:pos="10992"/>
+          <w:tab w:val="left" w:pos="11908"/>
+          <w:tab w:val="left" w:pos="12824"/>
+          <w:tab w:val="left" w:pos="13740"/>
+          <w:tab w:val="left" w:pos="14656"/>
+        </w:tabs>
+        <w:spacing w:after="0" w:line="240" w:lineRule="auto"/>
+        <w:ind w:firstLine="3544"/>
+        <w:rPr>
+          <w:i/>
+          <w:lang w:val="en-US"/>
+        </w:rPr>
+      </w:pPr>
+      <w:proofErr w:type="spellStart"/>
+      <w:r>
+        <w:rPr>
+          <w:i/>
+          <w:lang w:val="en-US"/>
+        </w:rPr>
+        <w:t>HttpStatus.NOT_FOUND.value</w:t>
+      </w:r>
+      <w:proofErr w:type="spellEnd"/>
+      <w:r>
+        <w:rPr>
+          <w:i/>
+          <w:lang w:val="en-US"/>
+        </w:rPr>
+        <w:t xml:space="preserve">(), </w:t>
+      </w:r>
+      <w:proofErr w:type="spellStart"/>
+      <w:proofErr w:type="gramStart"/>
+      <w:r>
+        <w:rPr>
+          <w:i/>
+          <w:lang w:val="en-US"/>
+        </w:rPr>
+        <w:t>LocalDateTime.now</w:t>
+      </w:r>
+      <w:proofErr w:type="spellEnd"/>
+      <w:r>
+        <w:rPr>
+          <w:i/>
+          <w:lang w:val="en-US"/>
+        </w:rPr>
+        <w:t>(</w:t>
+      </w:r>
+      <w:proofErr w:type="gramEnd"/>
+      <w:r>
+        <w:rPr>
+          <w:i/>
+          <w:lang w:val="en-US"/>
+        </w:rPr>
+        <w:t>));</w:t>
       </w:r>
     </w:p>
     <w:p>
@@ -15796,6 +16791,92 @@
           <w:lang w:val="en-US"/>
         </w:rPr>
       </w:pPr>
+      <w:r>
+        <w:rPr>
+          <w:i/>
+          <w:lang w:val="en-US"/>
+        </w:rPr>
+        <w:t xml:space="preserve">return </w:t>
+      </w:r>
+      <w:r>
+        <w:rPr>
+          <w:i/>
+          <w:highlight w:val="yellow"/>
+          <w:lang w:val="en-US"/>
+        </w:rPr>
+        <w:t xml:space="preserve">new </w:t>
+      </w:r>
+      <w:proofErr w:type="spellStart"/>
+      <w:r>
+        <w:rPr>
+          <w:i/>
+          <w:highlight w:val="yellow"/>
+          <w:lang w:val="en-US"/>
+        </w:rPr>
+        <w:t>ResponseEntity</w:t>
+      </w:r>
+      <w:proofErr w:type="spellEnd"/>
+      <w:r>
+        <w:rPr>
+          <w:i/>
+          <w:highlight w:val="yellow"/>
+          <w:lang w:val="en-US"/>
+        </w:rPr>
+        <w:t>&lt;</w:t>
+      </w:r>
+      <w:proofErr w:type="gramStart"/>
+      <w:r>
+        <w:rPr>
+          <w:i/>
+          <w:highlight w:val="yellow"/>
+          <w:lang w:val="en-US"/>
+        </w:rPr>
+        <w:t>&gt;(</w:t>
+      </w:r>
+      <w:proofErr w:type="spellStart"/>
+      <w:proofErr w:type="gramEnd"/>
+      <w:r>
+        <w:rPr>
+          <w:i/>
+          <w:highlight w:val="yellow"/>
+          <w:lang w:val="en-US"/>
+        </w:rPr>
+        <w:t>apiError</w:t>
+      </w:r>
+      <w:proofErr w:type="spellEnd"/>
+      <w:r>
+        <w:rPr>
+          <w:i/>
+          <w:highlight w:val="yellow"/>
+          <w:lang w:val="en-US"/>
+        </w:rPr>
+        <w:t xml:space="preserve">, </w:t>
+      </w:r>
+      <w:proofErr w:type="spellStart"/>
+      <w:r>
+        <w:rPr>
+          <w:i/>
+          <w:highlight w:val="yellow"/>
+          <w:lang w:val="en-US"/>
+        </w:rPr>
+        <w:t>HttpStatus.NOT_FOUND</w:t>
+      </w:r>
+      <w:proofErr w:type="spellEnd"/>
+      <w:r>
+        <w:rPr>
+          <w:i/>
+          <w:highlight w:val="yellow"/>
+          <w:lang w:val="en-US"/>
+        </w:rPr>
+        <w:t>);</w:t>
+      </w:r>
+      <w:r>
+        <w:rPr>
+          <w:i/>
+          <w:lang w:val="en-US"/>
+        </w:rPr>
+        <w:t xml:space="preserve"> } </w:t>
+      </w:r>
     </w:p>
     <w:p>
       <w:pPr>
@@ -15821,25 +16902,23 @@
         <w:ind w:firstLine="284"/>
         <w:rPr>
           <w:i/>
-          <w:lang w:val="en-US"/>
-        </w:rPr>
-      </w:pPr>
-      <w:r>
-        <w:rPr>
-          <w:i/>
-          <w:lang w:val="en-US"/>
-        </w:rPr>
-        <w:t>@</w:t>
-      </w:r>
-      <w:proofErr w:type="spellStart"/>
-      <w:r>
-        <w:rPr>
-          <w:i/>
-          <w:lang w:val="en-US"/>
-        </w:rPr>
-        <w:t>PostMapping</w:t>
-      </w:r>
-      <w:proofErr w:type="spellEnd"/>
+          <w:highlight w:val="yellow"/>
+        </w:rPr>
+      </w:pPr>
+      <w:r>
+        <w:rPr>
+          <w:i/>
+          <w:highlight w:val="yellow"/>
+        </w:rPr>
+        <w:t xml:space="preserve">// </w:t>
+      </w:r>
+      <w:r>
+        <w:rPr>
+          <w:i/>
+          <w:highlight w:val="yellow"/>
+        </w:rPr>
+        <w:t>обрабатываем ошибку авторизации</w:t>
+      </w:r>
     </w:p>
     <w:p>
       <w:pPr>
@@ -15871,23 +16950,26 @@
       <w:r>
         <w:rPr>
           <w:i/>
-          <w:lang w:val="en-US"/>
-        </w:rPr>
-        <w:t xml:space="preserve">public String </w:t>
+          <w:highlight w:val="yellow"/>
+          <w:lang w:val="en-US"/>
+        </w:rPr>
+        <w:t>@</w:t>
       </w:r>
       <w:proofErr w:type="spellStart"/>
       <w:proofErr w:type="gramStart"/>
       <w:r>
         <w:rPr>
           <w:i/>
-          <w:lang w:val="en-US"/>
-        </w:rPr>
-        <w:t>processRegistration</w:t>
-      </w:r>
-      <w:proofErr w:type="spellEnd"/>
-      <w:r>
-        <w:rPr>
-          <w:i/>
+          <w:highlight w:val="yellow"/>
+          <w:lang w:val="en-US"/>
+        </w:rPr>
+        <w:t>ExceptionHandler</w:t>
+      </w:r>
+      <w:proofErr w:type="spellEnd"/>
+      <w:r>
+        <w:rPr>
+          <w:i/>
+          <w:highlight w:val="yellow"/>
           <w:lang w:val="en-US"/>
         </w:rPr>
         <w:t>(</w:t>
@@ -15897,17 +16979,179 @@
       <w:r>
         <w:rPr>
           <w:i/>
-          <w:lang w:val="en-US"/>
-        </w:rPr>
-        <w:t>RegistrationForm</w:t>
-      </w:r>
-      <w:proofErr w:type="spellEnd"/>
-      <w:r>
-        <w:rPr>
-          <w:i/>
-          <w:lang w:val="en-US"/>
-        </w:rPr>
-        <w:t xml:space="preserve"> form) {</w:t>
+          <w:highlight w:val="yellow"/>
+          <w:lang w:val="en-US"/>
+        </w:rPr>
+        <w:t>InsufficientAuthentication</w:t>
+      </w:r>
+      <w:r>
+        <w:rPr>
+          <w:i/>
+          <w:highlight w:val="yellow"/>
+          <w:lang w:val="en-US"/>
+        </w:rPr>
+        <w:t>Exception.class</w:t>
+      </w:r>
+      <w:proofErr w:type="spellEnd"/>
+      <w:r>
+        <w:rPr>
+          <w:i/>
+          <w:highlight w:val="yellow"/>
+          <w:lang w:val="en-US"/>
+        </w:rPr>
+        <w:t>)</w:t>
+      </w:r>
+    </w:p>
+    <w:p>
+      <w:pPr>
+        <w:tabs>
+          <w:tab w:val="left" w:pos="916"/>
+          <w:tab w:val="left" w:pos="1832"/>
+          <w:tab w:val="left" w:pos="2748"/>
+          <w:tab w:val="left" w:pos="3664"/>
+          <w:tab w:val="left" w:pos="4580"/>
+          <w:tab w:val="left" w:pos="5496"/>
+          <w:tab w:val="left" w:pos="6412"/>
+          <w:tab w:val="left" w:pos="7328"/>
+          <w:tab w:val="left" w:pos="8244"/>
+          <w:tab w:val="left" w:pos="9160"/>
+          <w:tab w:val="left" w:pos="10076"/>
+          <w:tab w:val="left" w:pos="10992"/>
+          <w:tab w:val="left" w:pos="11908"/>
+          <w:tab w:val="left" w:pos="12824"/>
+          <w:tab w:val="left" w:pos="13740"/>
+          <w:tab w:val="left" w:pos="14656"/>
+        </w:tabs>
+        <w:spacing w:after="0" w:line="240" w:lineRule="auto"/>
+        <w:ind w:firstLine="284"/>
+        <w:rPr>
+          <w:i/>
+          <w:lang w:val="en-US"/>
+        </w:rPr>
+      </w:pPr>
+      <w:r>
+        <w:rPr>
+          <w:i/>
+          <w:lang w:val="en-US"/>
+        </w:rPr>
+        <w:t xml:space="preserve">public </w:t>
+      </w:r>
+      <w:proofErr w:type="spellStart"/>
+      <w:r>
+        <w:rPr>
+          <w:i/>
+          <w:lang w:val="en-US"/>
+        </w:rPr>
+        <w:t>ResponseEntity</w:t>
+      </w:r>
+      <w:proofErr w:type="spellEnd"/>
+      <w:r>
+        <w:rPr>
+          <w:i/>
+          <w:lang w:val="en-US"/>
+        </w:rPr>
+        <w:t>&lt;</w:t>
+      </w:r>
+      <w:proofErr w:type="spellStart"/>
+      <w:r>
+        <w:rPr>
+          <w:i/>
+          <w:lang w:val="en-US"/>
+        </w:rPr>
+        <w:t>ApiError</w:t>
+      </w:r>
+      <w:proofErr w:type="spellEnd"/>
+      <w:r>
+        <w:rPr>
+          <w:i/>
+          <w:lang w:val="en-US"/>
+        </w:rPr>
+        <w:t xml:space="preserve">&gt; </w:t>
+      </w:r>
+      <w:proofErr w:type="spellStart"/>
+      <w:proofErr w:type="gramStart"/>
+      <w:r>
+        <w:rPr>
+          <w:i/>
+          <w:lang w:val="en-US"/>
+        </w:rPr>
+        <w:t>handleException</w:t>
+      </w:r>
+      <w:proofErr w:type="spellEnd"/>
+      <w:r>
+        <w:rPr>
+          <w:i/>
+          <w:lang w:val="en-US"/>
+        </w:rPr>
+        <w:t>(</w:t>
+      </w:r>
+      <w:proofErr w:type="spellStart"/>
+      <w:proofErr w:type="gramEnd"/>
+      <w:r>
+        <w:rPr>
+          <w:i/>
+          <w:lang w:val="en-US"/>
+        </w:rPr>
+        <w:t>InsufficientAuthentication</w:t>
+      </w:r>
+      <w:r>
+        <w:rPr>
+          <w:i/>
+          <w:lang w:val="en-US"/>
+        </w:rPr>
+        <w:t>Exception</w:t>
+      </w:r>
+      <w:proofErr w:type="spellEnd"/>
+      <w:r>
+        <w:rPr>
+          <w:i/>
+          <w:lang w:val="en-US"/>
+        </w:rPr>
+        <w:t xml:space="preserve"> e, </w:t>
+      </w:r>
+    </w:p>
+    <w:p>
+      <w:pPr>
+        <w:tabs>
+          <w:tab w:val="left" w:pos="916"/>
+          <w:tab w:val="left" w:pos="1832"/>
+          <w:tab w:val="left" w:pos="2748"/>
+          <w:tab w:val="left" w:pos="3664"/>
+          <w:tab w:val="left" w:pos="4580"/>
+          <w:tab w:val="left" w:pos="5496"/>
+          <w:tab w:val="left" w:pos="6412"/>
+          <w:tab w:val="left" w:pos="7328"/>
+          <w:tab w:val="left" w:pos="8244"/>
+          <w:tab w:val="left" w:pos="9160"/>
+          <w:tab w:val="left" w:pos="10076"/>
+          <w:tab w:val="left" w:pos="10992"/>
+          <w:tab w:val="left" w:pos="11908"/>
+          <w:tab w:val="left" w:pos="12824"/>
+          <w:tab w:val="left" w:pos="13740"/>
+          <w:tab w:val="left" w:pos="14656"/>
+        </w:tabs>
+        <w:spacing w:after="0" w:line="240" w:lineRule="auto"/>
+        <w:ind w:firstLine="4820"/>
+        <w:rPr>
+          <w:i/>
+          <w:lang w:val="en-US"/>
+        </w:rPr>
+      </w:pPr>
+      <w:proofErr w:type="spellStart"/>
+      <w:r>
+        <w:rPr>
+          <w:i/>
+          <w:lang w:val="en-US"/>
+        </w:rPr>
+        <w:t>HttpServletRequest</w:t>
+      </w:r>
+      <w:proofErr w:type="spellEnd"/>
+      <w:r>
+        <w:rPr>
+          <w:i/>
+          <w:lang w:val="en-US"/>
+        </w:rPr>
+        <w:t xml:space="preserve"> request) {</w:t>
       </w:r>
     </w:p>
     <w:p>
@@ -15943,7 +17187,39 @@
           <w:i/>
           <w:lang w:val="en-US"/>
         </w:rPr>
-        <w:t>userRepository.save</w:t>
+        <w:t>ApiError</w:t>
+      </w:r>
+      <w:proofErr w:type="spellEnd"/>
+      <w:r>
+        <w:rPr>
+          <w:i/>
+          <w:lang w:val="en-US"/>
+        </w:rPr>
+        <w:t xml:space="preserve"> </w:t>
+      </w:r>
+      <w:proofErr w:type="spellStart"/>
+      <w:r>
+        <w:rPr>
+          <w:i/>
+          <w:lang w:val="en-US"/>
+        </w:rPr>
+        <w:t>apiError</w:t>
+      </w:r>
+      <w:proofErr w:type="spellEnd"/>
+      <w:r>
+        <w:rPr>
+          <w:i/>
+          <w:lang w:val="en-US"/>
+        </w:rPr>
+        <w:t xml:space="preserve"> = new </w:t>
+      </w:r>
+      <w:proofErr w:type="spellStart"/>
+      <w:r>
+        <w:rPr>
+          <w:i/>
+          <w:lang w:val="en-US"/>
+        </w:rPr>
+        <w:t>ApiError</w:t>
       </w:r>
       <w:proofErr w:type="spellEnd"/>
       <w:r>
@@ -15960,21 +17236,7 @@
           <w:i/>
           <w:lang w:val="en-US"/>
         </w:rPr>
-        <w:t>form.to</w:t>
-      </w:r>
-      <w:r>
-        <w:rPr>
-          <w:i/>
-          <w:lang w:val="en-US"/>
-        </w:rPr>
-        <w:t>Custom</w:t>
-      </w:r>
-      <w:r>
-        <w:rPr>
-          <w:i/>
-          <w:lang w:val="en-US"/>
-        </w:rPr>
-        <w:t>User</w:t>
+        <w:t>request.getRequestURI</w:t>
       </w:r>
       <w:proofErr w:type="spellEnd"/>
       <w:proofErr w:type="gramEnd"/>
@@ -15983,23 +17245,113 @@
           <w:i/>
           <w:lang w:val="en-US"/>
         </w:rPr>
+        <w:t xml:space="preserve">(), </w:t>
+      </w:r>
+      <w:proofErr w:type="spellStart"/>
+      <w:r>
+        <w:rPr>
+          <w:i/>
+          <w:lang w:val="en-US"/>
+        </w:rPr>
+        <w:t>e.getMessage</w:t>
+      </w:r>
+      <w:proofErr w:type="spellEnd"/>
+      <w:r>
+        <w:rPr>
+          <w:i/>
+          <w:lang w:val="en-US"/>
+        </w:rPr>
+        <w:t>(),</w:t>
+      </w:r>
+    </w:p>
+    <w:p>
+      <w:pPr>
+        <w:tabs>
+          <w:tab w:val="left" w:pos="916"/>
+          <w:tab w:val="left" w:pos="1832"/>
+          <w:tab w:val="left" w:pos="2748"/>
+          <w:tab w:val="left" w:pos="3664"/>
+          <w:tab w:val="left" w:pos="4580"/>
+          <w:tab w:val="left" w:pos="5496"/>
+          <w:tab w:val="left" w:pos="6412"/>
+          <w:tab w:val="left" w:pos="7328"/>
+          <w:tab w:val="left" w:pos="8244"/>
+          <w:tab w:val="left" w:pos="9160"/>
+          <w:tab w:val="left" w:pos="10076"/>
+          <w:tab w:val="left" w:pos="10992"/>
+          <w:tab w:val="left" w:pos="11908"/>
+          <w:tab w:val="left" w:pos="12824"/>
+          <w:tab w:val="left" w:pos="13740"/>
+          <w:tab w:val="left" w:pos="14656"/>
+        </w:tabs>
+        <w:spacing w:after="0" w:line="240" w:lineRule="auto"/>
+        <w:ind w:firstLine="3544"/>
+        <w:rPr>
+          <w:i/>
+          <w:lang w:val="en-US"/>
+        </w:rPr>
+      </w:pPr>
+      <w:proofErr w:type="spellStart"/>
+      <w:r>
+        <w:rPr>
+          <w:i/>
+          <w:lang w:val="en-US"/>
+        </w:rPr>
+        <w:t>HttpStatus.</w:t>
+      </w:r>
+      <w:r>
+        <w:rPr>
+          <w:i/>
+          <w:lang w:val="en-US"/>
+        </w:rPr>
+        <w:t>FORBIDDEN</w:t>
+      </w:r>
+      <w:r>
+        <w:rPr>
+          <w:i/>
+          <w:lang w:val="en-US"/>
+        </w:rPr>
+        <w:t>.</w:t>
+      </w:r>
+      <w:proofErr w:type="gramStart"/>
+      <w:r>
+        <w:rPr>
+          <w:i/>
+          <w:lang w:val="en-US"/>
+        </w:rPr>
+        <w:t>value</w:t>
+      </w:r>
+      <w:proofErr w:type="spellEnd"/>
+      <w:r>
+        <w:rPr>
+          <w:i/>
+          <w:lang w:val="en-US"/>
+        </w:rPr>
         <w:t>(</w:t>
       </w:r>
-      <w:proofErr w:type="spellStart"/>
-      <w:r>
-        <w:rPr>
-          <w:i/>
-          <w:lang w:val="en-US"/>
-        </w:rPr>
-        <w:t>passwordEncoder</w:t>
-      </w:r>
-      <w:proofErr w:type="spellEnd"/>
-      <w:r>
-        <w:rPr>
-          <w:i/>
-          <w:lang w:val="en-US"/>
-        </w:rPr>
-        <w:t>));</w:t>
+      <w:proofErr w:type="gramEnd"/>
+      <w:r>
+        <w:rPr>
+          <w:i/>
+          <w:lang w:val="en-US"/>
+        </w:rPr>
+        <w:t xml:space="preserve">), </w:t>
+      </w:r>
+      <w:proofErr w:type="spellStart"/>
+      <w:r>
+        <w:rPr>
+          <w:i/>
+          <w:lang w:val="en-US"/>
+        </w:rPr>
+        <w:t>LocalDateTime.now</w:t>
+      </w:r>
+      <w:proofErr w:type="spellEnd"/>
+      <w:r>
+        <w:rPr>
+          <w:i/>
+          <w:lang w:val="en-US"/>
+        </w:rPr>
+        <w:t>());</w:t>
       </w:r>
     </w:p>
     <w:p>
@@ -16034,257 +17386,94 @@
           <w:i/>
           <w:lang w:val="en-US"/>
         </w:rPr>
-        <w:t>return "redirect:/login"</w:t>
+        <w:t xml:space="preserve">return </w:t>
+      </w:r>
+      <w:r>
+        <w:rPr>
+          <w:i/>
+          <w:highlight w:val="yellow"/>
+          <w:lang w:val="en-US"/>
+        </w:rPr>
+        <w:t xml:space="preserve">new </w:t>
+      </w:r>
+      <w:proofErr w:type="spellStart"/>
+      <w:r>
+        <w:rPr>
+          <w:i/>
+          <w:highlight w:val="yellow"/>
+          <w:lang w:val="en-US"/>
+        </w:rPr>
+        <w:t>ResponseEntity</w:t>
+      </w:r>
+      <w:proofErr w:type="spellEnd"/>
+      <w:r>
+        <w:rPr>
+          <w:i/>
+          <w:highlight w:val="yellow"/>
+          <w:lang w:val="en-US"/>
+        </w:rPr>
+        <w:t>&lt;</w:t>
       </w:r>
       <w:proofErr w:type="gramStart"/>
       <w:r>
         <w:rPr>
           <w:i/>
-          <w:lang w:val="en-US"/>
-        </w:rPr>
-        <w:t>;</w:t>
-      </w:r>
-      <w:r>
-        <w:rPr>
-          <w:i/>
-          <w:lang w:val="en-US"/>
-        </w:rPr>
-        <w:t xml:space="preserve"> </w:t>
-      </w:r>
-      <w:r>
-        <w:rPr>
-          <w:i/>
-          <w:lang w:val="en-US"/>
-        </w:rPr>
-        <w:t>}</w:t>
-      </w:r>
+          <w:highlight w:val="yellow"/>
+          <w:lang w:val="en-US"/>
+        </w:rPr>
+        <w:t>&gt;(</w:t>
+      </w:r>
+      <w:proofErr w:type="spellStart"/>
       <w:proofErr w:type="gramEnd"/>
       <w:r>
         <w:rPr>
           <w:i/>
-          <w:lang w:val="en-US"/>
-        </w:rPr>
-        <w:t xml:space="preserve"> </w:t>
-      </w:r>
-      <w:r>
-        <w:rPr>
-          <w:i/>
-          <w:lang w:val="en-US"/>
-        </w:rPr>
-        <w:t>}</w:t>
-      </w:r>
-    </w:p>
-    <w:p>
-      <w:pPr>
-        <w:pStyle w:val="a5"/>
-        <w:spacing w:after="0"/>
-        <w:ind w:left="0" w:firstLine="284"/>
-        <w:jc w:val="both"/>
-        <w:rPr>
-          <w:lang w:val="en-US"/>
-        </w:rPr>
-      </w:pPr>
-    </w:p>
-    <w:p>
-      <w:pPr>
-        <w:tabs>
-          <w:tab w:val="left" w:pos="916"/>
-          <w:tab w:val="left" w:pos="1832"/>
-          <w:tab w:val="left" w:pos="2748"/>
-          <w:tab w:val="left" w:pos="3664"/>
-          <w:tab w:val="left" w:pos="4580"/>
-          <w:tab w:val="left" w:pos="5496"/>
-          <w:tab w:val="left" w:pos="6412"/>
-          <w:tab w:val="left" w:pos="7328"/>
-          <w:tab w:val="left" w:pos="8244"/>
-          <w:tab w:val="left" w:pos="9160"/>
-          <w:tab w:val="left" w:pos="10076"/>
-          <w:tab w:val="left" w:pos="10992"/>
-          <w:tab w:val="left" w:pos="11908"/>
-          <w:tab w:val="left" w:pos="12824"/>
-          <w:tab w:val="left" w:pos="13740"/>
-          <w:tab w:val="left" w:pos="14656"/>
-        </w:tabs>
-        <w:spacing w:after="0" w:line="240" w:lineRule="auto"/>
-        <w:rPr>
-          <w:i/>
-          <w:lang w:val="en-US"/>
-        </w:rPr>
-      </w:pPr>
-      <w:r>
-        <w:rPr>
-          <w:i/>
-          <w:lang w:val="en-US"/>
-        </w:rPr>
-        <w:t>@Data</w:t>
-      </w:r>
-    </w:p>
-    <w:p>
-      <w:pPr>
-        <w:tabs>
-          <w:tab w:val="left" w:pos="916"/>
-          <w:tab w:val="left" w:pos="1832"/>
-          <w:tab w:val="left" w:pos="2748"/>
-          <w:tab w:val="left" w:pos="3664"/>
-          <w:tab w:val="left" w:pos="4580"/>
-          <w:tab w:val="left" w:pos="5496"/>
-          <w:tab w:val="left" w:pos="6412"/>
-          <w:tab w:val="left" w:pos="7328"/>
-          <w:tab w:val="left" w:pos="8244"/>
-          <w:tab w:val="left" w:pos="9160"/>
-          <w:tab w:val="left" w:pos="10076"/>
-          <w:tab w:val="left" w:pos="10992"/>
-          <w:tab w:val="left" w:pos="11908"/>
-          <w:tab w:val="left" w:pos="12824"/>
-          <w:tab w:val="left" w:pos="13740"/>
-          <w:tab w:val="left" w:pos="14656"/>
-        </w:tabs>
-        <w:spacing w:after="0" w:line="240" w:lineRule="auto"/>
-        <w:rPr>
-          <w:i/>
-          <w:lang w:val="en-US"/>
-        </w:rPr>
-      </w:pPr>
-      <w:r>
-        <w:rPr>
-          <w:i/>
-          <w:lang w:val="en-US"/>
-        </w:rPr>
-        <w:t>public</w:t>
-      </w:r>
-      <w:r>
-        <w:rPr>
-          <w:i/>
-          <w:lang w:val="en-US"/>
-        </w:rPr>
-        <w:t xml:space="preserve"> </w:t>
-      </w:r>
-      <w:r>
-        <w:rPr>
-          <w:i/>
-          <w:lang w:val="en-US"/>
-        </w:rPr>
-        <w:t>class</w:t>
-      </w:r>
-      <w:r>
-        <w:rPr>
-          <w:i/>
-          <w:lang w:val="en-US"/>
-        </w:rPr>
-        <w:t xml:space="preserve"> </w:t>
-      </w:r>
-      <w:proofErr w:type="spellStart"/>
-      <w:r>
-        <w:rPr>
-          <w:i/>
-          <w:highlight w:val="yellow"/>
-          <w:lang w:val="en-US"/>
-        </w:rPr>
-        <w:t>RegistrationForm</w:t>
-      </w:r>
-      <w:proofErr w:type="spellEnd"/>
-      <w:r>
-        <w:rPr>
-          <w:i/>
-          <w:lang w:val="en-US"/>
-        </w:rPr>
-        <w:t xml:space="preserve"> {</w:t>
-      </w:r>
-      <w:r>
-        <w:rPr>
-          <w:i/>
-          <w:lang w:val="en-US"/>
-        </w:rPr>
-        <w:tab/>
-      </w:r>
-      <w:r>
-        <w:rPr>
-          <w:i/>
-          <w:lang w:val="en-US"/>
-        </w:rPr>
-        <w:tab/>
-      </w:r>
-      <w:r>
-        <w:rPr>
-          <w:i/>
-          <w:lang w:val="en-US"/>
-        </w:rPr>
-        <w:tab/>
-      </w:r>
-      <w:r>
-        <w:rPr>
-          <w:i/>
-          <w:highlight w:val="yellow"/>
-          <w:lang w:val="en-US"/>
-        </w:rPr>
-        <w:t xml:space="preserve">// </w:t>
-      </w:r>
-      <w:r>
-        <w:rPr>
-          <w:i/>
-          <w:highlight w:val="yellow"/>
-        </w:rPr>
-        <w:t>класс</w:t>
-      </w:r>
-      <w:r>
-        <w:rPr>
-          <w:i/>
-          <w:highlight w:val="yellow"/>
-          <w:lang w:val="en-US"/>
-        </w:rPr>
-        <w:t xml:space="preserve"> </w:t>
-      </w:r>
-      <w:r>
-        <w:rPr>
-          <w:i/>
-          <w:highlight w:val="yellow"/>
-        </w:rPr>
-        <w:t>с</w:t>
-      </w:r>
-      <w:r>
-        <w:rPr>
-          <w:i/>
-          <w:highlight w:val="yellow"/>
-          <w:lang w:val="en-US"/>
-        </w:rPr>
-        <w:t xml:space="preserve"> </w:t>
-      </w:r>
-      <w:r>
-        <w:rPr>
-          <w:i/>
-          <w:highlight w:val="yellow"/>
-        </w:rPr>
-        <w:t>формой</w:t>
-      </w:r>
-      <w:r>
-        <w:rPr>
-          <w:i/>
-          <w:highlight w:val="yellow"/>
-          <w:lang w:val="en-US"/>
-        </w:rPr>
-        <w:t xml:space="preserve"> </w:t>
-      </w:r>
-      <w:r>
-        <w:rPr>
-          <w:i/>
-          <w:highlight w:val="yellow"/>
-        </w:rPr>
-        <w:t>для</w:t>
-      </w:r>
-      <w:r>
-        <w:rPr>
-          <w:i/>
-          <w:highlight w:val="yellow"/>
-          <w:lang w:val="en-US"/>
-        </w:rPr>
-        <w:t xml:space="preserve"> </w:t>
-      </w:r>
-      <w:r>
-        <w:rPr>
-          <w:i/>
-          <w:highlight w:val="yellow"/>
-        </w:rPr>
-        <w:t>регистрации</w:t>
+          <w:highlight w:val="yellow"/>
+          <w:lang w:val="en-US"/>
+        </w:rPr>
+        <w:t>apiError</w:t>
+      </w:r>
+      <w:proofErr w:type="spellEnd"/>
+      <w:r>
+        <w:rPr>
+          <w:i/>
+          <w:highlight w:val="yellow"/>
+          <w:lang w:val="en-US"/>
+        </w:rPr>
+        <w:t xml:space="preserve">, </w:t>
+      </w:r>
+      <w:proofErr w:type="spellStart"/>
+      <w:r>
+        <w:rPr>
+          <w:i/>
+          <w:highlight w:val="yellow"/>
+          <w:lang w:val="en-US"/>
+        </w:rPr>
+        <w:t>HttpStatus.</w:t>
+      </w:r>
+      <w:r>
+        <w:rPr>
+          <w:i/>
+          <w:highlight w:val="yellow"/>
+          <w:lang w:val="en-US"/>
+        </w:rPr>
+        <w:t>FORBIDDEN</w:t>
+      </w:r>
+      <w:proofErr w:type="spellEnd"/>
+      <w:r>
+        <w:rPr>
+          <w:i/>
+          <w:highlight w:val="yellow"/>
+          <w:lang w:val="en-US"/>
+        </w:rPr>
+        <w:t>);</w:t>
+      </w:r>
+      <w:r>
+        <w:rPr>
+          <w:i/>
+          <w:lang w:val="en-US"/>
+        </w:rPr>
+        <w:t xml:space="preserve"> } </w:t>
       </w:r>
     </w:p>
     <w:p>
@@ -16311,15 +17500,22 @@
         <w:ind w:firstLine="284"/>
         <w:rPr>
           <w:i/>
-          <w:lang w:val="en-US"/>
-        </w:rPr>
-      </w:pPr>
-      <w:r>
-        <w:rPr>
-          <w:i/>
-          <w:lang w:val="en-US"/>
-        </w:rPr>
-        <w:t>private String username;</w:t>
+          <w:highlight w:val="yellow"/>
+        </w:rPr>
+      </w:pPr>
+      <w:r>
+        <w:rPr>
+          <w:i/>
+          <w:highlight w:val="yellow"/>
+        </w:rPr>
+        <w:t xml:space="preserve">// </w:t>
+      </w:r>
+      <w:r>
+        <w:rPr>
+          <w:i/>
+          <w:highlight w:val="yellow"/>
+        </w:rPr>
+        <w:t>обрабатываем все остальные ошибки</w:t>
       </w:r>
     </w:p>
     <w:p>
@@ -16346,15 +17542,63 @@
         <w:ind w:firstLine="284"/>
         <w:rPr>
           <w:i/>
-          <w:lang w:val="en-US"/>
-        </w:rPr>
-      </w:pPr>
-      <w:r>
-        <w:rPr>
-          <w:i/>
-          <w:lang w:val="en-US"/>
-        </w:rPr>
-        <w:t>private String password;</w:t>
+        </w:rPr>
+      </w:pPr>
+      <w:r>
+        <w:rPr>
+          <w:i/>
+          <w:highlight w:val="yellow"/>
+        </w:rPr>
+        <w:t>@</w:t>
+      </w:r>
+      <w:proofErr w:type="spellStart"/>
+      <w:proofErr w:type="gramStart"/>
+      <w:r>
+        <w:rPr>
+          <w:i/>
+          <w:highlight w:val="yellow"/>
+          <w:lang w:val="en-US"/>
+        </w:rPr>
+        <w:t>ExceptionHandler</w:t>
+      </w:r>
+      <w:proofErr w:type="spellEnd"/>
+      <w:r>
+        <w:rPr>
+          <w:i/>
+          <w:highlight w:val="yellow"/>
+        </w:rPr>
+        <w:t>(</w:t>
+      </w:r>
+      <w:proofErr w:type="gramEnd"/>
+      <w:r>
+        <w:rPr>
+          <w:i/>
+          <w:highlight w:val="yellow"/>
+          <w:lang w:val="en-US"/>
+        </w:rPr>
+        <w:t>Exception</w:t>
+      </w:r>
+      <w:r>
+        <w:rPr>
+          <w:i/>
+          <w:highlight w:val="yellow"/>
+        </w:rPr>
+        <w:t>.</w:t>
+      </w:r>
+      <w:r>
+        <w:rPr>
+          <w:i/>
+          <w:highlight w:val="yellow"/>
+          <w:lang w:val="en-US"/>
+        </w:rPr>
+        <w:t>class</w:t>
+      </w:r>
+      <w:r>
+        <w:rPr>
+          <w:i/>
+          <w:highlight w:val="yellow"/>
+        </w:rPr>
+        <w:t>)</w:t>
       </w:r>
     </w:p>
     <w:p>
@@ -16389,7 +17633,597 @@
           <w:i/>
           <w:lang w:val="en-US"/>
         </w:rPr>
-        <w:t>private String phone;</w:t>
+        <w:t xml:space="preserve">public </w:t>
+      </w:r>
+      <w:proofErr w:type="spellStart"/>
+      <w:r>
+        <w:rPr>
+          <w:i/>
+          <w:lang w:val="en-US"/>
+        </w:rPr>
+        <w:t>ResponseEntity</w:t>
+      </w:r>
+      <w:proofErr w:type="spellEnd"/>
+      <w:r>
+        <w:rPr>
+          <w:i/>
+          <w:lang w:val="en-US"/>
+        </w:rPr>
+        <w:t>&lt;</w:t>
+      </w:r>
+      <w:proofErr w:type="spellStart"/>
+      <w:r>
+        <w:rPr>
+          <w:i/>
+          <w:lang w:val="en-US"/>
+        </w:rPr>
+        <w:t>ApiError</w:t>
+      </w:r>
+      <w:proofErr w:type="spellEnd"/>
+      <w:r>
+        <w:rPr>
+          <w:i/>
+          <w:lang w:val="en-US"/>
+        </w:rPr>
+        <w:t xml:space="preserve">&gt; </w:t>
+      </w:r>
+      <w:proofErr w:type="spellStart"/>
+      <w:proofErr w:type="gramStart"/>
+      <w:r>
+        <w:rPr>
+          <w:i/>
+          <w:lang w:val="en-US"/>
+        </w:rPr>
+        <w:t>handleException</w:t>
+      </w:r>
+      <w:proofErr w:type="spellEnd"/>
+      <w:r>
+        <w:rPr>
+          <w:i/>
+          <w:lang w:val="en-US"/>
+        </w:rPr>
+        <w:t>(</w:t>
+      </w:r>
+      <w:proofErr w:type="gramEnd"/>
+      <w:r>
+        <w:rPr>
+          <w:i/>
+          <w:lang w:val="en-US"/>
+        </w:rPr>
+        <w:t xml:space="preserve">Exception e, </w:t>
+      </w:r>
+      <w:proofErr w:type="spellStart"/>
+      <w:r>
+        <w:rPr>
+          <w:i/>
+          <w:lang w:val="en-US"/>
+        </w:rPr>
+        <w:t>HttpServletRequest</w:t>
+      </w:r>
+      <w:proofErr w:type="spellEnd"/>
+      <w:r>
+        <w:rPr>
+          <w:i/>
+          <w:lang w:val="en-US"/>
+        </w:rPr>
+        <w:t xml:space="preserve"> request) {</w:t>
+      </w:r>
+    </w:p>
+    <w:p>
+      <w:pPr>
+        <w:tabs>
+          <w:tab w:val="left" w:pos="916"/>
+          <w:tab w:val="left" w:pos="1832"/>
+          <w:tab w:val="left" w:pos="2748"/>
+          <w:tab w:val="left" w:pos="3664"/>
+          <w:tab w:val="left" w:pos="4580"/>
+          <w:tab w:val="left" w:pos="5496"/>
+          <w:tab w:val="left" w:pos="6412"/>
+          <w:tab w:val="left" w:pos="7328"/>
+          <w:tab w:val="left" w:pos="8244"/>
+          <w:tab w:val="left" w:pos="9160"/>
+          <w:tab w:val="left" w:pos="10076"/>
+          <w:tab w:val="left" w:pos="10992"/>
+          <w:tab w:val="left" w:pos="11908"/>
+          <w:tab w:val="left" w:pos="12824"/>
+          <w:tab w:val="left" w:pos="13740"/>
+          <w:tab w:val="left" w:pos="14656"/>
+        </w:tabs>
+        <w:spacing w:after="0" w:line="240" w:lineRule="auto"/>
+        <w:ind w:firstLine="567"/>
+        <w:rPr>
+          <w:i/>
+          <w:lang w:val="en-US"/>
+        </w:rPr>
+      </w:pPr>
+      <w:proofErr w:type="spellStart"/>
+      <w:r>
+        <w:rPr>
+          <w:i/>
+          <w:lang w:val="en-US"/>
+        </w:rPr>
+        <w:t>ApiError</w:t>
+      </w:r>
+      <w:proofErr w:type="spellEnd"/>
+      <w:r>
+        <w:rPr>
+          <w:i/>
+          <w:lang w:val="en-US"/>
+        </w:rPr>
+        <w:t xml:space="preserve"> </w:t>
+      </w:r>
+      <w:proofErr w:type="spellStart"/>
+      <w:r>
+        <w:rPr>
+          <w:i/>
+          <w:lang w:val="en-US"/>
+        </w:rPr>
+        <w:t>apiError</w:t>
+      </w:r>
+      <w:proofErr w:type="spellEnd"/>
+      <w:r>
+        <w:rPr>
+          <w:i/>
+          <w:lang w:val="en-US"/>
+        </w:rPr>
+        <w:t xml:space="preserve"> = new </w:t>
+      </w:r>
+      <w:proofErr w:type="spellStart"/>
+      <w:r>
+        <w:rPr>
+          <w:i/>
+          <w:lang w:val="en-US"/>
+        </w:rPr>
+        <w:t>ApiError</w:t>
+      </w:r>
+      <w:proofErr w:type="spellEnd"/>
+      <w:r>
+        <w:rPr>
+          <w:i/>
+          <w:lang w:val="en-US"/>
+        </w:rPr>
+        <w:t>(</w:t>
+      </w:r>
+      <w:proofErr w:type="spellStart"/>
+      <w:proofErr w:type="gramStart"/>
+      <w:r>
+        <w:rPr>
+          <w:i/>
+          <w:lang w:val="en-US"/>
+        </w:rPr>
+        <w:t>request.getRequestURI</w:t>
+      </w:r>
+      <w:proofErr w:type="spellEnd"/>
+      <w:proofErr w:type="gramEnd"/>
+      <w:r>
+        <w:rPr>
+          <w:i/>
+          <w:lang w:val="en-US"/>
+        </w:rPr>
+        <w:t xml:space="preserve">(), </w:t>
+      </w:r>
+      <w:proofErr w:type="spellStart"/>
+      <w:r>
+        <w:rPr>
+          <w:i/>
+          <w:lang w:val="en-US"/>
+        </w:rPr>
+        <w:t>e.getMessage</w:t>
+      </w:r>
+      <w:proofErr w:type="spellEnd"/>
+      <w:r>
+        <w:rPr>
+          <w:i/>
+          <w:lang w:val="en-US"/>
+        </w:rPr>
+        <w:t>(),</w:t>
+      </w:r>
+    </w:p>
+    <w:p>
+      <w:pPr>
+        <w:tabs>
+          <w:tab w:val="left" w:pos="916"/>
+          <w:tab w:val="left" w:pos="1832"/>
+          <w:tab w:val="left" w:pos="2748"/>
+          <w:tab w:val="left" w:pos="3664"/>
+          <w:tab w:val="left" w:pos="4580"/>
+          <w:tab w:val="left" w:pos="5496"/>
+          <w:tab w:val="left" w:pos="6412"/>
+          <w:tab w:val="left" w:pos="7328"/>
+          <w:tab w:val="left" w:pos="8244"/>
+          <w:tab w:val="left" w:pos="9160"/>
+          <w:tab w:val="left" w:pos="10076"/>
+          <w:tab w:val="left" w:pos="10992"/>
+          <w:tab w:val="left" w:pos="11908"/>
+          <w:tab w:val="left" w:pos="12824"/>
+          <w:tab w:val="left" w:pos="13740"/>
+          <w:tab w:val="left" w:pos="14656"/>
+        </w:tabs>
+        <w:spacing w:after="0" w:line="240" w:lineRule="auto"/>
+        <w:ind w:firstLine="3544"/>
+        <w:rPr>
+          <w:i/>
+          <w:lang w:val="en-US"/>
+        </w:rPr>
+      </w:pPr>
+      <w:proofErr w:type="spellStart"/>
+      <w:r>
+        <w:rPr>
+          <w:i/>
+          <w:lang w:val="en-US"/>
+        </w:rPr>
+        <w:t>HttpStatus.</w:t>
+      </w:r>
+      <w:r>
+        <w:rPr>
+          <w:i/>
+          <w:lang w:val="en-US"/>
+        </w:rPr>
+        <w:t>INTERNAL_SERVER_ERROR</w:t>
+      </w:r>
+      <w:r>
+        <w:rPr>
+          <w:i/>
+          <w:lang w:val="en-US"/>
+        </w:rPr>
+        <w:t>.value</w:t>
+      </w:r>
+      <w:proofErr w:type="spellEnd"/>
+      <w:r>
+        <w:rPr>
+          <w:i/>
+          <w:lang w:val="en-US"/>
+        </w:rPr>
+        <w:t xml:space="preserve">(), </w:t>
+      </w:r>
+      <w:proofErr w:type="spellStart"/>
+      <w:proofErr w:type="gramStart"/>
+      <w:r>
+        <w:rPr>
+          <w:i/>
+          <w:lang w:val="en-US"/>
+        </w:rPr>
+        <w:t>LocalDateTime.now</w:t>
+      </w:r>
+      <w:proofErr w:type="spellEnd"/>
+      <w:r>
+        <w:rPr>
+          <w:i/>
+          <w:lang w:val="en-US"/>
+        </w:rPr>
+        <w:t>(</w:t>
+      </w:r>
+      <w:proofErr w:type="gramEnd"/>
+      <w:r>
+        <w:rPr>
+          <w:i/>
+          <w:lang w:val="en-US"/>
+        </w:rPr>
+        <w:t>));</w:t>
+      </w:r>
+    </w:p>
+    <w:p>
+      <w:pPr>
+        <w:tabs>
+          <w:tab w:val="left" w:pos="916"/>
+          <w:tab w:val="left" w:pos="1832"/>
+          <w:tab w:val="left" w:pos="2748"/>
+          <w:tab w:val="left" w:pos="3664"/>
+          <w:tab w:val="left" w:pos="4580"/>
+          <w:tab w:val="left" w:pos="5496"/>
+          <w:tab w:val="left" w:pos="6412"/>
+          <w:tab w:val="left" w:pos="7328"/>
+          <w:tab w:val="left" w:pos="8244"/>
+          <w:tab w:val="left" w:pos="9160"/>
+          <w:tab w:val="left" w:pos="10076"/>
+          <w:tab w:val="left" w:pos="10992"/>
+          <w:tab w:val="left" w:pos="11908"/>
+          <w:tab w:val="left" w:pos="12824"/>
+          <w:tab w:val="left" w:pos="13740"/>
+          <w:tab w:val="left" w:pos="14656"/>
+        </w:tabs>
+        <w:spacing w:after="0" w:line="240" w:lineRule="auto"/>
+        <w:ind w:firstLine="567"/>
+        <w:rPr>
+          <w:i/>
+          <w:lang w:val="en-US"/>
+        </w:rPr>
+      </w:pPr>
+      <w:r>
+        <w:rPr>
+          <w:i/>
+          <w:lang w:val="en-US"/>
+        </w:rPr>
+        <w:t xml:space="preserve">return </w:t>
+      </w:r>
+      <w:r>
+        <w:rPr>
+          <w:i/>
+          <w:highlight w:val="yellow"/>
+          <w:lang w:val="en-US"/>
+        </w:rPr>
+        <w:t xml:space="preserve">new </w:t>
+      </w:r>
+      <w:proofErr w:type="spellStart"/>
+      <w:r>
+        <w:rPr>
+          <w:i/>
+          <w:highlight w:val="yellow"/>
+          <w:lang w:val="en-US"/>
+        </w:rPr>
+        <w:t>ResponseEntity</w:t>
+      </w:r>
+      <w:proofErr w:type="spellEnd"/>
+      <w:r>
+        <w:rPr>
+          <w:i/>
+          <w:highlight w:val="yellow"/>
+          <w:lang w:val="en-US"/>
+        </w:rPr>
+        <w:t>&lt;</w:t>
+      </w:r>
+      <w:proofErr w:type="gramStart"/>
+      <w:r>
+        <w:rPr>
+          <w:i/>
+          <w:highlight w:val="yellow"/>
+          <w:lang w:val="en-US"/>
+        </w:rPr>
+        <w:t>&gt;(</w:t>
+      </w:r>
+      <w:proofErr w:type="spellStart"/>
+      <w:proofErr w:type="gramEnd"/>
+      <w:r>
+        <w:rPr>
+          <w:i/>
+          <w:highlight w:val="yellow"/>
+          <w:lang w:val="en-US"/>
+        </w:rPr>
+        <w:t>apiError</w:t>
+      </w:r>
+      <w:proofErr w:type="spellEnd"/>
+      <w:r>
+        <w:rPr>
+          <w:i/>
+          <w:highlight w:val="yellow"/>
+          <w:lang w:val="en-US"/>
+        </w:rPr>
+        <w:t xml:space="preserve">, </w:t>
+      </w:r>
+      <w:proofErr w:type="spellStart"/>
+      <w:r>
+        <w:rPr>
+          <w:i/>
+          <w:highlight w:val="yellow"/>
+          <w:lang w:val="en-US"/>
+        </w:rPr>
+        <w:t>HttpStatus.</w:t>
+      </w:r>
+      <w:r>
+        <w:rPr>
+          <w:i/>
+          <w:highlight w:val="yellow"/>
+          <w:lang w:val="en-US"/>
+        </w:rPr>
+        <w:t>INTERNAL_SERVER_ERROR</w:t>
+      </w:r>
+      <w:proofErr w:type="spellEnd"/>
+      <w:r>
+        <w:rPr>
+          <w:i/>
+          <w:highlight w:val="yellow"/>
+          <w:lang w:val="en-US"/>
+        </w:rPr>
+        <w:t>);</w:t>
+      </w:r>
+      <w:r>
+        <w:rPr>
+          <w:i/>
+          <w:lang w:val="en-US"/>
+        </w:rPr>
+        <w:t xml:space="preserve"> } </w:t>
+      </w:r>
+      <w:r>
+        <w:rPr>
+          <w:i/>
+          <w:lang w:val="en-US"/>
+        </w:rPr>
+        <w:t>}</w:t>
+      </w:r>
+    </w:p>
+    <w:p>
+      <w:pPr>
+        <w:spacing w:after="0"/>
+        <w:ind w:firstLine="284"/>
+        <w:contextualSpacing/>
+        <w:jc w:val="both"/>
+        <w:rPr>
+          <w:lang w:val="en-US"/>
+        </w:rPr>
+      </w:pPr>
+    </w:p>
+    <w:p>
+      <w:pPr>
+        <w:spacing w:after="0"/>
+        <w:ind w:firstLine="284"/>
+        <w:contextualSpacing/>
+        <w:jc w:val="both"/>
+      </w:pPr>
+      <w:r>
+        <w:t xml:space="preserve">Ранее </w:t>
+      </w:r>
+      <w:r>
+        <w:t>для</w:t>
+      </w:r>
+      <w:r>
+        <w:t xml:space="preserve"> </w:t>
+      </w:r>
+      <w:r>
+        <w:t>работы</w:t>
+      </w:r>
+      <w:r>
+        <w:t xml:space="preserve"> </w:t>
+      </w:r>
+      <w:r>
+        <w:rPr>
+          <w:i/>
+          <w:lang w:val="en-US"/>
+        </w:rPr>
+        <w:t>CORS</w:t>
+      </w:r>
+      <w:r>
+        <w:t xml:space="preserve"> </w:t>
+      </w:r>
+      <w:r>
+        <w:t>мы</w:t>
+      </w:r>
+      <w:r>
+        <w:t xml:space="preserve"> </w:t>
+      </w:r>
+      <w:r>
+        <w:t xml:space="preserve">создавали класс </w:t>
+      </w:r>
+      <w:proofErr w:type="spellStart"/>
+      <w:r>
+        <w:rPr>
+          <w:i/>
+          <w:lang w:val="en-US"/>
+        </w:rPr>
+        <w:t>WebMvcConfig</w:t>
+      </w:r>
+      <w:proofErr w:type="spellEnd"/>
+      <w:r>
+        <w:rPr>
+          <w:i/>
+        </w:rPr>
+        <w:t xml:space="preserve"> </w:t>
+      </w:r>
+      <w:r>
+        <w:t>реализующий</w:t>
+      </w:r>
+      <w:r>
+        <w:rPr>
+          <w:i/>
+        </w:rPr>
+        <w:t xml:space="preserve"> </w:t>
+      </w:r>
+      <w:proofErr w:type="spellStart"/>
+      <w:r>
+        <w:rPr>
+          <w:i/>
+          <w:lang w:val="en-US"/>
+        </w:rPr>
+        <w:t>WebMvcConfigurer</w:t>
+      </w:r>
+      <w:proofErr w:type="spellEnd"/>
+      <w:r>
+        <w:t xml:space="preserve">. После включения своей цепочки фильтров безопасности нужно создать свой </w:t>
+      </w:r>
+      <w:r>
+        <w:rPr>
+          <w:highlight w:val="cyan"/>
+        </w:rPr>
+        <w:t xml:space="preserve">фильтр </w:t>
+      </w:r>
+      <w:r>
+        <w:rPr>
+          <w:b/>
+          <w:i/>
+          <w:highlight w:val="cyan"/>
+          <w:lang w:val="en-US"/>
+        </w:rPr>
+        <w:t>CORS</w:t>
+      </w:r>
+      <w:r>
+        <w:t xml:space="preserve">, </w:t>
+      </w:r>
+      <w:r>
+        <w:t>а старую настройку удалить.</w:t>
+      </w:r>
+    </w:p>
+    <w:p>
+      <w:pPr>
+        <w:tabs>
+          <w:tab w:val="left" w:pos="916"/>
+          <w:tab w:val="left" w:pos="1832"/>
+          <w:tab w:val="left" w:pos="2748"/>
+          <w:tab w:val="left" w:pos="3664"/>
+          <w:tab w:val="left" w:pos="4580"/>
+          <w:tab w:val="left" w:pos="5496"/>
+          <w:tab w:val="left" w:pos="6412"/>
+          <w:tab w:val="left" w:pos="7328"/>
+          <w:tab w:val="left" w:pos="8244"/>
+          <w:tab w:val="left" w:pos="9160"/>
+          <w:tab w:val="left" w:pos="10076"/>
+          <w:tab w:val="left" w:pos="10992"/>
+          <w:tab w:val="left" w:pos="11908"/>
+          <w:tab w:val="left" w:pos="12824"/>
+          <w:tab w:val="left" w:pos="13740"/>
+          <w:tab w:val="left" w:pos="14656"/>
+        </w:tabs>
+        <w:spacing w:after="0" w:line="240" w:lineRule="auto"/>
+        <w:rPr>
+          <w:i/>
+          <w:lang w:val="en-US"/>
+        </w:rPr>
+      </w:pPr>
+      <w:r>
+        <w:rPr>
+          <w:i/>
+          <w:highlight w:val="yellow"/>
+          <w:lang w:val="en-US"/>
+        </w:rPr>
+        <w:t>@Configuration</w:t>
+      </w:r>
+    </w:p>
+    <w:p>
+      <w:pPr>
+        <w:tabs>
+          <w:tab w:val="left" w:pos="916"/>
+          <w:tab w:val="left" w:pos="1832"/>
+          <w:tab w:val="left" w:pos="2748"/>
+          <w:tab w:val="left" w:pos="3664"/>
+          <w:tab w:val="left" w:pos="4580"/>
+          <w:tab w:val="left" w:pos="5496"/>
+          <w:tab w:val="left" w:pos="6412"/>
+          <w:tab w:val="left" w:pos="7328"/>
+          <w:tab w:val="left" w:pos="8244"/>
+          <w:tab w:val="left" w:pos="9160"/>
+          <w:tab w:val="left" w:pos="10076"/>
+          <w:tab w:val="left" w:pos="10992"/>
+          <w:tab w:val="left" w:pos="11908"/>
+          <w:tab w:val="left" w:pos="12824"/>
+          <w:tab w:val="left" w:pos="13740"/>
+          <w:tab w:val="left" w:pos="14656"/>
+        </w:tabs>
+        <w:spacing w:after="0" w:line="240" w:lineRule="auto"/>
+        <w:rPr>
+          <w:i/>
+          <w:lang w:val="en-US"/>
+        </w:rPr>
+      </w:pPr>
+      <w:r>
+        <w:rPr>
+          <w:i/>
+          <w:lang w:val="en-US"/>
+        </w:rPr>
+        <w:t xml:space="preserve">public class </w:t>
+      </w:r>
+      <w:proofErr w:type="spellStart"/>
+      <w:r>
+        <w:rPr>
+          <w:i/>
+          <w:lang w:val="en-US"/>
+        </w:rPr>
+        <w:t>CorsConfig</w:t>
+      </w:r>
+      <w:proofErr w:type="spellEnd"/>
+      <w:r>
+        <w:rPr>
+          <w:i/>
+          <w:lang w:val="en-US"/>
+        </w:rPr>
+        <w:t xml:space="preserve"> {</w:t>
       </w:r>
     </w:p>
     <w:p>
@@ -16419,6 +18253,39 @@
           <w:lang w:val="en-US"/>
         </w:rPr>
       </w:pPr>
+      <w:r>
+        <w:rPr>
+          <w:i/>
+          <w:highlight w:val="yellow"/>
+          <w:lang w:val="en-US"/>
+        </w:rPr>
+        <w:t>@Value</w:t>
+      </w:r>
+      <w:r>
+        <w:rPr>
+          <w:i/>
+          <w:lang w:val="en-US"/>
+        </w:rPr>
+        <w:t>("#{'${</w:t>
+      </w:r>
+      <w:proofErr w:type="spellStart"/>
+      <w:proofErr w:type="gramStart"/>
+      <w:r>
+        <w:rPr>
+          <w:i/>
+          <w:lang w:val="en-US"/>
+        </w:rPr>
+        <w:t>cors.allowed</w:t>
+      </w:r>
+      <w:proofErr w:type="spellEnd"/>
+      <w:proofErr w:type="gramEnd"/>
+      <w:r>
+        <w:rPr>
+          <w:i/>
+          <w:lang w:val="en-US"/>
+        </w:rPr>
+        <w:t>-origins}'.split(',')}")</w:t>
+      </w:r>
     </w:p>
     <w:p>
       <w:pPr>
@@ -16452,6 +18319,479 @@
           <w:i/>
           <w:lang w:val="en-US"/>
         </w:rPr>
+        <w:t xml:space="preserve">private List&lt;String&gt; </w:t>
+      </w:r>
+      <w:proofErr w:type="spellStart"/>
+      <w:r>
+        <w:rPr>
+          <w:i/>
+          <w:lang w:val="en-US"/>
+        </w:rPr>
+        <w:t>allowedOrigins</w:t>
+      </w:r>
+      <w:proofErr w:type="spellEnd"/>
+      <w:r>
+        <w:rPr>
+          <w:i/>
+          <w:lang w:val="en-US"/>
+        </w:rPr>
+        <w:t>;</w:t>
+      </w:r>
+    </w:p>
+    <w:p>
+      <w:pPr>
+        <w:tabs>
+          <w:tab w:val="left" w:pos="916"/>
+          <w:tab w:val="left" w:pos="1832"/>
+          <w:tab w:val="left" w:pos="2748"/>
+          <w:tab w:val="left" w:pos="3664"/>
+          <w:tab w:val="left" w:pos="4580"/>
+          <w:tab w:val="left" w:pos="5496"/>
+          <w:tab w:val="left" w:pos="6412"/>
+          <w:tab w:val="left" w:pos="7328"/>
+          <w:tab w:val="left" w:pos="8244"/>
+          <w:tab w:val="left" w:pos="9160"/>
+          <w:tab w:val="left" w:pos="10076"/>
+          <w:tab w:val="left" w:pos="10992"/>
+          <w:tab w:val="left" w:pos="11908"/>
+          <w:tab w:val="left" w:pos="12824"/>
+          <w:tab w:val="left" w:pos="13740"/>
+          <w:tab w:val="left" w:pos="14656"/>
+        </w:tabs>
+        <w:spacing w:after="0" w:line="240" w:lineRule="auto"/>
+        <w:ind w:firstLine="284"/>
+        <w:rPr>
+          <w:i/>
+          <w:lang w:val="en-US"/>
+        </w:rPr>
+      </w:pPr>
+      <w:r>
+        <w:rPr>
+          <w:i/>
+          <w:highlight w:val="yellow"/>
+          <w:lang w:val="en-US"/>
+        </w:rPr>
+        <w:t>@Value</w:t>
+      </w:r>
+      <w:r>
+        <w:rPr>
+          <w:i/>
+          <w:lang w:val="en-US"/>
+        </w:rPr>
+        <w:t>("#{'${</w:t>
+      </w:r>
+      <w:proofErr w:type="spellStart"/>
+      <w:proofErr w:type="gramStart"/>
+      <w:r>
+        <w:rPr>
+          <w:i/>
+          <w:lang w:val="en-US"/>
+        </w:rPr>
+        <w:t>cors.allowed</w:t>
+      </w:r>
+      <w:proofErr w:type="spellEnd"/>
+      <w:proofErr w:type="gramEnd"/>
+      <w:r>
+        <w:rPr>
+          <w:i/>
+          <w:lang w:val="en-US"/>
+        </w:rPr>
+        <w:t>-methods}'.split(',')}")</w:t>
+      </w:r>
+    </w:p>
+    <w:p>
+      <w:pPr>
+        <w:tabs>
+          <w:tab w:val="left" w:pos="916"/>
+          <w:tab w:val="left" w:pos="1832"/>
+          <w:tab w:val="left" w:pos="2748"/>
+          <w:tab w:val="left" w:pos="3664"/>
+          <w:tab w:val="left" w:pos="4580"/>
+          <w:tab w:val="left" w:pos="5496"/>
+          <w:tab w:val="left" w:pos="6412"/>
+          <w:tab w:val="left" w:pos="7328"/>
+          <w:tab w:val="left" w:pos="8244"/>
+          <w:tab w:val="left" w:pos="9160"/>
+          <w:tab w:val="left" w:pos="10076"/>
+          <w:tab w:val="left" w:pos="10992"/>
+          <w:tab w:val="left" w:pos="11908"/>
+          <w:tab w:val="left" w:pos="12824"/>
+          <w:tab w:val="left" w:pos="13740"/>
+          <w:tab w:val="left" w:pos="14656"/>
+        </w:tabs>
+        <w:spacing w:after="0" w:line="240" w:lineRule="auto"/>
+        <w:ind w:firstLine="284"/>
+        <w:rPr>
+          <w:i/>
+          <w:lang w:val="en-US"/>
+        </w:rPr>
+      </w:pPr>
+      <w:r>
+        <w:rPr>
+          <w:i/>
+          <w:lang w:val="en-US"/>
+        </w:rPr>
+        <w:t xml:space="preserve">private List&lt;String&gt; </w:t>
+      </w:r>
+      <w:proofErr w:type="spellStart"/>
+      <w:r>
+        <w:rPr>
+          <w:i/>
+          <w:lang w:val="en-US"/>
+        </w:rPr>
+        <w:t>allowedMethods</w:t>
+      </w:r>
+      <w:proofErr w:type="spellEnd"/>
+      <w:r>
+        <w:rPr>
+          <w:i/>
+          <w:lang w:val="en-US"/>
+        </w:rPr>
+        <w:t>;</w:t>
+      </w:r>
+    </w:p>
+    <w:p>
+      <w:pPr>
+        <w:tabs>
+          <w:tab w:val="left" w:pos="916"/>
+          <w:tab w:val="left" w:pos="1832"/>
+          <w:tab w:val="left" w:pos="2748"/>
+          <w:tab w:val="left" w:pos="3664"/>
+          <w:tab w:val="left" w:pos="4580"/>
+          <w:tab w:val="left" w:pos="5496"/>
+          <w:tab w:val="left" w:pos="6412"/>
+          <w:tab w:val="left" w:pos="7328"/>
+          <w:tab w:val="left" w:pos="8244"/>
+          <w:tab w:val="left" w:pos="9160"/>
+          <w:tab w:val="left" w:pos="10076"/>
+          <w:tab w:val="left" w:pos="10992"/>
+          <w:tab w:val="left" w:pos="11908"/>
+          <w:tab w:val="left" w:pos="12824"/>
+          <w:tab w:val="left" w:pos="13740"/>
+          <w:tab w:val="left" w:pos="14656"/>
+        </w:tabs>
+        <w:spacing w:after="0" w:line="240" w:lineRule="auto"/>
+        <w:ind w:firstLine="284"/>
+        <w:rPr>
+          <w:i/>
+          <w:lang w:val="en-US"/>
+        </w:rPr>
+      </w:pPr>
+      <w:r>
+        <w:rPr>
+          <w:i/>
+          <w:highlight w:val="yellow"/>
+          <w:lang w:val="en-US"/>
+        </w:rPr>
+        <w:t>@Value</w:t>
+      </w:r>
+      <w:r>
+        <w:rPr>
+          <w:i/>
+          <w:lang w:val="en-US"/>
+        </w:rPr>
+        <w:t>("#{'${</w:t>
+      </w:r>
+      <w:proofErr w:type="spellStart"/>
+      <w:proofErr w:type="gramStart"/>
+      <w:r>
+        <w:rPr>
+          <w:i/>
+          <w:lang w:val="en-US"/>
+        </w:rPr>
+        <w:t>cors.allowed</w:t>
+      </w:r>
+      <w:proofErr w:type="spellEnd"/>
+      <w:proofErr w:type="gramEnd"/>
+      <w:r>
+        <w:rPr>
+          <w:i/>
+          <w:lang w:val="en-US"/>
+        </w:rPr>
+        <w:t>-</w:t>
+      </w:r>
+      <w:r>
+        <w:rPr>
+          <w:i/>
+          <w:lang w:val="en-US"/>
+        </w:rPr>
+        <w:t>headers</w:t>
+      </w:r>
+      <w:r>
+        <w:rPr>
+          <w:i/>
+          <w:lang w:val="en-US"/>
+        </w:rPr>
+        <w:t>}'.split(',')}")</w:t>
+      </w:r>
+    </w:p>
+    <w:p>
+      <w:pPr>
+        <w:tabs>
+          <w:tab w:val="left" w:pos="916"/>
+          <w:tab w:val="left" w:pos="1832"/>
+          <w:tab w:val="left" w:pos="2748"/>
+          <w:tab w:val="left" w:pos="3664"/>
+          <w:tab w:val="left" w:pos="4580"/>
+          <w:tab w:val="left" w:pos="5496"/>
+          <w:tab w:val="left" w:pos="6412"/>
+          <w:tab w:val="left" w:pos="7328"/>
+          <w:tab w:val="left" w:pos="8244"/>
+          <w:tab w:val="left" w:pos="9160"/>
+          <w:tab w:val="left" w:pos="10076"/>
+          <w:tab w:val="left" w:pos="10992"/>
+          <w:tab w:val="left" w:pos="11908"/>
+          <w:tab w:val="left" w:pos="12824"/>
+          <w:tab w:val="left" w:pos="13740"/>
+          <w:tab w:val="left" w:pos="14656"/>
+        </w:tabs>
+        <w:spacing w:after="0" w:line="240" w:lineRule="auto"/>
+        <w:ind w:firstLine="284"/>
+        <w:rPr>
+          <w:i/>
+          <w:lang w:val="en-US"/>
+        </w:rPr>
+      </w:pPr>
+      <w:r>
+        <w:rPr>
+          <w:i/>
+          <w:lang w:val="en-US"/>
+        </w:rPr>
+        <w:lastRenderedPageBreak/>
+        <w:t xml:space="preserve">private List&lt;String&gt; </w:t>
+      </w:r>
+      <w:proofErr w:type="spellStart"/>
+      <w:r>
+        <w:rPr>
+          <w:i/>
+          <w:lang w:val="en-US"/>
+        </w:rPr>
+        <w:t>allowed</w:t>
+      </w:r>
+      <w:r>
+        <w:rPr>
+          <w:i/>
+          <w:lang w:val="en-US"/>
+        </w:rPr>
+        <w:t>Headers</w:t>
+      </w:r>
+      <w:proofErr w:type="spellEnd"/>
+      <w:r>
+        <w:rPr>
+          <w:i/>
+          <w:lang w:val="en-US"/>
+        </w:rPr>
+        <w:t>;</w:t>
+      </w:r>
+    </w:p>
+    <w:p>
+      <w:pPr>
+        <w:tabs>
+          <w:tab w:val="left" w:pos="916"/>
+          <w:tab w:val="left" w:pos="1832"/>
+          <w:tab w:val="left" w:pos="2748"/>
+          <w:tab w:val="left" w:pos="3664"/>
+          <w:tab w:val="left" w:pos="4580"/>
+          <w:tab w:val="left" w:pos="5496"/>
+          <w:tab w:val="left" w:pos="6412"/>
+          <w:tab w:val="left" w:pos="7328"/>
+          <w:tab w:val="left" w:pos="8244"/>
+          <w:tab w:val="left" w:pos="9160"/>
+          <w:tab w:val="left" w:pos="10076"/>
+          <w:tab w:val="left" w:pos="10992"/>
+          <w:tab w:val="left" w:pos="11908"/>
+          <w:tab w:val="left" w:pos="12824"/>
+          <w:tab w:val="left" w:pos="13740"/>
+          <w:tab w:val="left" w:pos="14656"/>
+        </w:tabs>
+        <w:spacing w:after="0" w:line="240" w:lineRule="auto"/>
+        <w:ind w:firstLine="284"/>
+        <w:rPr>
+          <w:i/>
+          <w:lang w:val="en-US"/>
+        </w:rPr>
+      </w:pPr>
+      <w:r>
+        <w:rPr>
+          <w:i/>
+          <w:highlight w:val="yellow"/>
+          <w:lang w:val="en-US"/>
+        </w:rPr>
+        <w:t>@Value</w:t>
+      </w:r>
+      <w:r>
+        <w:rPr>
+          <w:i/>
+          <w:lang w:val="en-US"/>
+        </w:rPr>
+        <w:t>("#{'${</w:t>
+      </w:r>
+      <w:proofErr w:type="spellStart"/>
+      <w:proofErr w:type="gramStart"/>
+      <w:r>
+        <w:rPr>
+          <w:i/>
+          <w:lang w:val="en-US"/>
+        </w:rPr>
+        <w:t>cors.</w:t>
+      </w:r>
+      <w:r>
+        <w:rPr>
+          <w:i/>
+          <w:lang w:val="en-US"/>
+        </w:rPr>
+        <w:t>exposed</w:t>
+      </w:r>
+      <w:proofErr w:type="spellEnd"/>
+      <w:proofErr w:type="gramEnd"/>
+      <w:r>
+        <w:rPr>
+          <w:i/>
+          <w:lang w:val="en-US"/>
+        </w:rPr>
+        <w:t>-</w:t>
+      </w:r>
+      <w:r>
+        <w:rPr>
+          <w:i/>
+          <w:lang w:val="en-US"/>
+        </w:rPr>
+        <w:t>headers</w:t>
+      </w:r>
+      <w:r>
+        <w:rPr>
+          <w:i/>
+          <w:lang w:val="en-US"/>
+        </w:rPr>
+        <w:t>}'.split(',')}")</w:t>
+      </w:r>
+    </w:p>
+    <w:p>
+      <w:pPr>
+        <w:tabs>
+          <w:tab w:val="left" w:pos="916"/>
+          <w:tab w:val="left" w:pos="1832"/>
+          <w:tab w:val="left" w:pos="2748"/>
+          <w:tab w:val="left" w:pos="3664"/>
+          <w:tab w:val="left" w:pos="4580"/>
+          <w:tab w:val="left" w:pos="5496"/>
+          <w:tab w:val="left" w:pos="6412"/>
+          <w:tab w:val="left" w:pos="7328"/>
+          <w:tab w:val="left" w:pos="8244"/>
+          <w:tab w:val="left" w:pos="9160"/>
+          <w:tab w:val="left" w:pos="10076"/>
+          <w:tab w:val="left" w:pos="10992"/>
+          <w:tab w:val="left" w:pos="11908"/>
+          <w:tab w:val="left" w:pos="12824"/>
+          <w:tab w:val="left" w:pos="13740"/>
+          <w:tab w:val="left" w:pos="14656"/>
+        </w:tabs>
+        <w:spacing w:after="0" w:line="240" w:lineRule="auto"/>
+        <w:ind w:firstLine="284"/>
+        <w:rPr>
+          <w:i/>
+          <w:lang w:val="en-US"/>
+        </w:rPr>
+      </w:pPr>
+      <w:r>
+        <w:rPr>
+          <w:i/>
+          <w:lang w:val="en-US"/>
+        </w:rPr>
+        <w:t xml:space="preserve">private List&lt;String&gt; </w:t>
+      </w:r>
+      <w:proofErr w:type="spellStart"/>
+      <w:r>
+        <w:rPr>
+          <w:i/>
+          <w:lang w:val="en-US"/>
+        </w:rPr>
+        <w:t>exposed</w:t>
+      </w:r>
+      <w:r>
+        <w:rPr>
+          <w:i/>
+          <w:lang w:val="en-US"/>
+        </w:rPr>
+        <w:t>Headers</w:t>
+      </w:r>
+      <w:proofErr w:type="spellEnd"/>
+      <w:r>
+        <w:rPr>
+          <w:i/>
+          <w:lang w:val="en-US"/>
+        </w:rPr>
+        <w:t>;</w:t>
+      </w:r>
+    </w:p>
+    <w:p>
+      <w:pPr>
+        <w:tabs>
+          <w:tab w:val="left" w:pos="916"/>
+          <w:tab w:val="left" w:pos="1832"/>
+          <w:tab w:val="left" w:pos="2748"/>
+          <w:tab w:val="left" w:pos="3664"/>
+          <w:tab w:val="left" w:pos="4580"/>
+          <w:tab w:val="left" w:pos="5496"/>
+          <w:tab w:val="left" w:pos="6412"/>
+          <w:tab w:val="left" w:pos="7328"/>
+          <w:tab w:val="left" w:pos="8244"/>
+          <w:tab w:val="left" w:pos="9160"/>
+          <w:tab w:val="left" w:pos="10076"/>
+          <w:tab w:val="left" w:pos="10992"/>
+          <w:tab w:val="left" w:pos="11908"/>
+          <w:tab w:val="left" w:pos="12824"/>
+          <w:tab w:val="left" w:pos="13740"/>
+          <w:tab w:val="left" w:pos="14656"/>
+        </w:tabs>
+        <w:spacing w:after="0" w:line="240" w:lineRule="auto"/>
+        <w:ind w:firstLine="284"/>
+        <w:rPr>
+          <w:i/>
+          <w:lang w:val="en-US"/>
+        </w:rPr>
+      </w:pPr>
+      <w:r>
+        <w:rPr>
+          <w:i/>
+          <w:highlight w:val="yellow"/>
+          <w:lang w:val="en-US"/>
+        </w:rPr>
+        <w:t>@Bean</w:t>
+      </w:r>
+    </w:p>
+    <w:p>
+      <w:pPr>
+        <w:tabs>
+          <w:tab w:val="left" w:pos="916"/>
+          <w:tab w:val="left" w:pos="1832"/>
+          <w:tab w:val="left" w:pos="2748"/>
+          <w:tab w:val="left" w:pos="3664"/>
+          <w:tab w:val="left" w:pos="4580"/>
+          <w:tab w:val="left" w:pos="5496"/>
+          <w:tab w:val="left" w:pos="6412"/>
+          <w:tab w:val="left" w:pos="7328"/>
+          <w:tab w:val="left" w:pos="8244"/>
+          <w:tab w:val="left" w:pos="9160"/>
+          <w:tab w:val="left" w:pos="10076"/>
+          <w:tab w:val="left" w:pos="10992"/>
+          <w:tab w:val="left" w:pos="11908"/>
+          <w:tab w:val="left" w:pos="12824"/>
+          <w:tab w:val="left" w:pos="13740"/>
+          <w:tab w:val="left" w:pos="14656"/>
+        </w:tabs>
+        <w:spacing w:after="0" w:line="240" w:lineRule="auto"/>
+        <w:ind w:firstLine="284"/>
+        <w:rPr>
+          <w:i/>
+          <w:lang w:val="en-US"/>
+        </w:rPr>
+      </w:pPr>
+      <w:r>
+        <w:rPr>
+          <w:i/>
+          <w:lang w:val="en-US"/>
+        </w:rPr>
         <w:t xml:space="preserve">public </w:t>
       </w:r>
       <w:proofErr w:type="spellStart"/>
@@ -16460,14 +18800,7 @@
           <w:i/>
           <w:lang w:val="en-US"/>
         </w:rPr>
-        <w:t>Custom</w:t>
-      </w:r>
-      <w:r>
-        <w:rPr>
-          <w:i/>
-          <w:lang w:val="en-US"/>
-        </w:rPr>
-        <w:t>User</w:t>
+        <w:t>CorsConfigurationSource</w:t>
       </w:r>
       <w:proofErr w:type="spellEnd"/>
       <w:r>
@@ -16482,64 +18815,35 @@
       <w:r>
         <w:rPr>
           <w:i/>
-          <w:lang w:val="en-US"/>
-        </w:rPr>
-        <w:t>to</w:t>
-      </w:r>
-      <w:r>
-        <w:rPr>
-          <w:i/>
-          <w:lang w:val="en-US"/>
-        </w:rPr>
-        <w:t>Custom</w:t>
-      </w:r>
-      <w:r>
-        <w:rPr>
-          <w:i/>
-          <w:lang w:val="en-US"/>
-        </w:rPr>
-        <w:t>User</w:t>
-      </w:r>
-      <w:proofErr w:type="spellEnd"/>
-      <w:r>
-        <w:rPr>
-          <w:i/>
+          <w:highlight w:val="yellow"/>
+          <w:lang w:val="en-US"/>
+        </w:rPr>
+        <w:t>corsConfigurationSource</w:t>
+      </w:r>
+      <w:proofErr w:type="spellEnd"/>
+      <w:r>
+        <w:rPr>
+          <w:i/>
+          <w:highlight w:val="yellow"/>
           <w:lang w:val="en-US"/>
         </w:rPr>
         <w:t>(</w:t>
       </w:r>
-      <w:proofErr w:type="spellStart"/>
       <w:proofErr w:type="gramEnd"/>
       <w:r>
         <w:rPr>
           <w:i/>
-          <w:lang w:val="en-US"/>
-        </w:rPr>
-        <w:t>PasswordEncoder</w:t>
-      </w:r>
-      <w:proofErr w:type="spellEnd"/>
-      <w:r>
-        <w:rPr>
-          <w:i/>
-          <w:lang w:val="en-US"/>
-        </w:rPr>
-        <w:t xml:space="preserve"> </w:t>
-      </w:r>
-      <w:proofErr w:type="spellStart"/>
-      <w:r>
-        <w:rPr>
-          <w:i/>
-          <w:lang w:val="en-US"/>
-        </w:rPr>
-        <w:t>passwordEncoder</w:t>
-      </w:r>
-      <w:proofErr w:type="spellEnd"/>
-      <w:r>
-        <w:rPr>
-          <w:i/>
-          <w:lang w:val="en-US"/>
-        </w:rPr>
-        <w:t>) {</w:t>
+          <w:highlight w:val="yellow"/>
+          <w:lang w:val="en-US"/>
+        </w:rPr>
+        <w:t>)</w:t>
+      </w:r>
+      <w:r>
+        <w:rPr>
+          <w:i/>
+          <w:lang w:val="en-US"/>
+        </w:rPr>
+        <w:t xml:space="preserve"> {</w:t>
       </w:r>
     </w:p>
     <w:p>
@@ -16569,20 +18873,38 @@
           <w:lang w:val="en-US"/>
         </w:rPr>
       </w:pPr>
-      <w:r>
-        <w:rPr>
-          <w:i/>
-          <w:lang w:val="en-US"/>
-        </w:rPr>
-        <w:t xml:space="preserve">return new </w:t>
-      </w:r>
+      <w:proofErr w:type="spellStart"/>
+      <w:r>
+        <w:rPr>
+          <w:i/>
+          <w:lang w:val="en-US"/>
+        </w:rPr>
+        <w:t>CorsConfiguration</w:t>
+      </w:r>
+      <w:proofErr w:type="spellEnd"/>
+      <w:r>
+        <w:rPr>
+          <w:i/>
+          <w:lang w:val="en-US"/>
+        </w:rPr>
+        <w:t xml:space="preserve"> configuration = new </w:t>
+      </w:r>
+      <w:proofErr w:type="spellStart"/>
       <w:proofErr w:type="gramStart"/>
       <w:r>
         <w:rPr>
           <w:i/>
           <w:lang w:val="en-US"/>
         </w:rPr>
-        <w:t>User(</w:t>
+        <w:t>CorsConfiguration</w:t>
+      </w:r>
+      <w:proofErr w:type="spellEnd"/>
+      <w:r>
+        <w:rPr>
+          <w:i/>
+          <w:lang w:val="en-US"/>
+        </w:rPr>
+        <w:t>(</w:t>
       </w:r>
       <w:proofErr w:type="gramEnd"/>
       <w:r>
@@ -16590,77 +18912,8 @@
           <w:i/>
           <w:lang w:val="en-US"/>
         </w:rPr>
-        <w:t xml:space="preserve">username, </w:t>
-      </w:r>
-      <w:proofErr w:type="spellStart"/>
-      <w:r>
-        <w:rPr>
-          <w:i/>
-          <w:lang w:val="en-US"/>
-        </w:rPr>
-        <w:t>passwordEncoder.encode</w:t>
-      </w:r>
-      <w:proofErr w:type="spellEnd"/>
-      <w:r>
-        <w:rPr>
-          <w:i/>
-          <w:lang w:val="en-US"/>
-        </w:rPr>
-        <w:t>(password),</w:t>
-      </w:r>
-      <w:r>
-        <w:rPr>
-          <w:i/>
-          <w:lang w:val="en-US"/>
-        </w:rPr>
-        <w:t xml:space="preserve"> </w:t>
-      </w:r>
-      <w:r>
-        <w:rPr>
-          <w:i/>
-          <w:lang w:val="en-US"/>
-        </w:rPr>
-        <w:t>phone);</w:t>
-      </w:r>
-      <w:r>
-        <w:rPr>
-          <w:i/>
-          <w:lang w:val="en-US"/>
-        </w:rPr>
-        <w:t xml:space="preserve"> </w:t>
-      </w:r>
-      <w:r>
-        <w:rPr>
-          <w:i/>
-          <w:lang w:val="en-US"/>
-        </w:rPr>
-        <w:t>}</w:t>
-      </w:r>
-      <w:r>
-        <w:rPr>
-          <w:i/>
-          <w:lang w:val="en-US"/>
-        </w:rPr>
-        <w:t xml:space="preserve"> </w:t>
-      </w:r>
-      <w:r>
-        <w:rPr>
-          <w:i/>
-          <w:lang w:val="en-US"/>
-        </w:rPr>
-        <w:t>}</w:t>
-      </w:r>
-    </w:p>
-    <w:p>
-      <w:pPr>
-        <w:pStyle w:val="a5"/>
-        <w:spacing w:after="0"/>
-        <w:ind w:left="0" w:firstLine="284"/>
-        <w:jc w:val="both"/>
-        <w:rPr>
-          <w:lang w:val="en-US"/>
-        </w:rPr>
-      </w:pPr>
+        <w:t>);</w:t>
+      </w:r>
     </w:p>
     <w:p>
       <w:pPr>
@@ -16683,87 +18936,45 @@
           <w:tab w:val="left" w:pos="14656"/>
         </w:tabs>
         <w:spacing w:after="0" w:line="240" w:lineRule="auto"/>
-        <w:rPr>
-          <w:i/>
-        </w:rPr>
-      </w:pPr>
-      <w:r>
-        <w:rPr>
-          <w:i/>
-        </w:rPr>
-        <w:t>&lt;!</w:t>
-      </w:r>
-      <w:r>
-        <w:rPr>
-          <w:i/>
-          <w:lang w:val="en-US"/>
-        </w:rPr>
-        <w:t>DOCTYPE</w:t>
-      </w:r>
-      <w:r>
-        <w:rPr>
-          <w:i/>
-        </w:rPr>
-        <w:t xml:space="preserve"> </w:t>
-      </w:r>
-      <w:r>
-        <w:rPr>
-          <w:i/>
-          <w:lang w:val="en-US"/>
-        </w:rPr>
-        <w:t>html</w:t>
-      </w:r>
-      <w:r>
-        <w:rPr>
-          <w:i/>
-        </w:rPr>
-        <w:t>&gt;</w:t>
-      </w:r>
-      <w:r>
-        <w:rPr>
-          <w:i/>
-        </w:rPr>
-        <w:tab/>
-      </w:r>
-      <w:r>
-        <w:rPr>
-          <w:i/>
-        </w:rPr>
-        <w:tab/>
-      </w:r>
-      <w:r>
-        <w:rPr>
-          <w:i/>
-        </w:rPr>
-        <w:tab/>
-      </w:r>
-      <w:r>
-        <w:rPr>
-          <w:i/>
-        </w:rPr>
-        <w:tab/>
-      </w:r>
-      <w:r>
-        <w:rPr>
-          <w:i/>
-          <w:highlight w:val="yellow"/>
-        </w:rPr>
-        <w:t xml:space="preserve">// </w:t>
-      </w:r>
-      <w:r>
-        <w:rPr>
-          <w:i/>
-          <w:highlight w:val="yellow"/>
-          <w:lang w:val="en-US"/>
-        </w:rPr>
-        <w:t>html</w:t>
-      </w:r>
-      <w:r>
-        <w:rPr>
-          <w:i/>
-          <w:highlight w:val="yellow"/>
-        </w:rPr>
-        <w:t>-страница с формой для регистрации</w:t>
+        <w:ind w:firstLine="567"/>
+        <w:rPr>
+          <w:i/>
+          <w:lang w:val="en-US"/>
+        </w:rPr>
+      </w:pPr>
+      <w:proofErr w:type="spellStart"/>
+      <w:proofErr w:type="gramStart"/>
+      <w:r>
+        <w:rPr>
+          <w:i/>
+          <w:lang w:val="en-US"/>
+        </w:rPr>
+        <w:t>configuration.setAllowedOrigins</w:t>
+      </w:r>
+      <w:proofErr w:type="spellEnd"/>
+      <w:proofErr w:type="gramEnd"/>
+      <w:r>
+        <w:rPr>
+          <w:i/>
+          <w:lang w:val="en-US"/>
+        </w:rPr>
+        <w:t>(</w:t>
+      </w:r>
+      <w:proofErr w:type="spellStart"/>
+      <w:r>
+        <w:rPr>
+          <w:i/>
+          <w:lang w:val="en-US"/>
+        </w:rPr>
+        <w:t>allowedOrigins</w:t>
+      </w:r>
+      <w:proofErr w:type="spellEnd"/>
+      <w:r>
+        <w:rPr>
+          <w:i/>
+          <w:lang w:val="en-US"/>
+        </w:rPr>
+        <w:t>);</w:t>
       </w:r>
     </w:p>
     <w:p>
@@ -16787,44 +18998,28 @@
           <w:tab w:val="left" w:pos="14656"/>
         </w:tabs>
         <w:spacing w:after="0" w:line="240" w:lineRule="auto"/>
-        <w:rPr>
-          <w:i/>
-          <w:lang w:val="en-US"/>
-        </w:rPr>
-      </w:pPr>
-      <w:r>
-        <w:rPr>
-          <w:i/>
-          <w:lang w:val="en-US"/>
-        </w:rPr>
-        <w:t xml:space="preserve">&lt;html </w:t>
-      </w:r>
-      <w:proofErr w:type="spellStart"/>
-      <w:r>
-        <w:rPr>
-          <w:i/>
-          <w:lang w:val="en-US"/>
-        </w:rPr>
-        <w:t>xmlns</w:t>
-      </w:r>
-      <w:proofErr w:type="spellEnd"/>
-      <w:r>
-        <w:rPr>
-          <w:i/>
-          <w:lang w:val="en-US"/>
-        </w:rPr>
-        <w:t>=</w:t>
-      </w:r>
-      <w:hyperlink r:id="rId13" w:history="1">
-        <w:r>
-          <w:rPr>
-            <w:rStyle w:val="a6"/>
-            <w:i/>
-            <w:lang w:val="en-US"/>
-          </w:rPr>
-          <w:t>http://www.w3.org/1999/xhtml</w:t>
-        </w:r>
-      </w:hyperlink>
+        <w:ind w:firstLine="567"/>
+        <w:rPr>
+          <w:i/>
+          <w:lang w:val="en-US"/>
+        </w:rPr>
+      </w:pPr>
+      <w:proofErr w:type="gramStart"/>
+      <w:r>
+        <w:rPr>
+          <w:i/>
+          <w:lang w:val="en-US"/>
+        </w:rPr>
+        <w:t>configuration.setAllowedMethods</w:t>
+      </w:r>
+      <w:proofErr w:type="gramEnd"/>
+      <w:r>
+        <w:rPr>
+          <w:i/>
+          <w:lang w:val="en-US"/>
+        </w:rPr>
+        <w:t>(allowedMethods);</w:t>
+      </w:r>
     </w:p>
     <w:p>
       <w:pPr>
@@ -16847,26 +19042,919 @@
           <w:tab w:val="left" w:pos="14656"/>
         </w:tabs>
         <w:spacing w:after="0" w:line="240" w:lineRule="auto"/>
-        <w:rPr>
-          <w:i/>
-          <w:lang w:val="en-US"/>
-        </w:rPr>
-      </w:pPr>
-      <w:proofErr w:type="spellStart"/>
-      <w:r>
-        <w:rPr>
-          <w:i/>
-          <w:lang w:val="en-US"/>
-        </w:rPr>
-        <w:t>xmlns:th</w:t>
-      </w:r>
-      <w:proofErr w:type="spellEnd"/>
-      <w:r>
-        <w:rPr>
-          <w:i/>
-          <w:lang w:val="en-US"/>
-        </w:rPr>
-        <w:t>="http://www.thymeleaf.org"&gt;</w:t>
+        <w:ind w:firstLine="567"/>
+        <w:rPr>
+          <w:i/>
+          <w:lang w:val="en-US"/>
+        </w:rPr>
+      </w:pPr>
+      <w:proofErr w:type="spellStart"/>
+      <w:proofErr w:type="gramStart"/>
+      <w:r>
+        <w:rPr>
+          <w:i/>
+          <w:lang w:val="en-US"/>
+        </w:rPr>
+        <w:t>configuration.</w:t>
+      </w:r>
+      <w:r>
+        <w:rPr>
+          <w:i/>
+          <w:lang w:val="en-US"/>
+        </w:rPr>
+        <w:t>set</w:t>
+      </w:r>
+      <w:r>
+        <w:rPr>
+          <w:i/>
+          <w:lang w:val="en-US"/>
+        </w:rPr>
+        <w:t>AllowedHeader</w:t>
+      </w:r>
+      <w:r>
+        <w:rPr>
+          <w:i/>
+          <w:lang w:val="en-US"/>
+        </w:rPr>
+        <w:t>s</w:t>
+      </w:r>
+      <w:proofErr w:type="spellEnd"/>
+      <w:proofErr w:type="gramEnd"/>
+      <w:r>
+        <w:rPr>
+          <w:i/>
+          <w:lang w:val="en-US"/>
+        </w:rPr>
+        <w:t>(</w:t>
+      </w:r>
+      <w:proofErr w:type="spellStart"/>
+      <w:r>
+        <w:rPr>
+          <w:i/>
+          <w:lang w:val="en-US"/>
+        </w:rPr>
+        <w:t>allowed</w:t>
+      </w:r>
+      <w:r>
+        <w:rPr>
+          <w:i/>
+          <w:lang w:val="en-US"/>
+        </w:rPr>
+        <w:t>Headers</w:t>
+      </w:r>
+      <w:proofErr w:type="spellEnd"/>
+      <w:r>
+        <w:rPr>
+          <w:i/>
+          <w:lang w:val="en-US"/>
+        </w:rPr>
+        <w:t>);</w:t>
+      </w:r>
+      <w:r>
+        <w:rPr>
+          <w:i/>
+          <w:lang w:val="en-US"/>
+        </w:rPr>
+        <w:tab/>
+      </w:r>
+      <w:r>
+        <w:rPr>
+          <w:i/>
+          <w:lang w:val="en-US"/>
+        </w:rPr>
+        <w:tab/>
+      </w:r>
+      <w:r>
+        <w:rPr>
+          <w:i/>
+          <w:highlight w:val="yellow"/>
+          <w:lang w:val="en-US"/>
+        </w:rPr>
+        <w:t xml:space="preserve">// </w:t>
+      </w:r>
+      <w:r>
+        <w:rPr>
+          <w:i/>
+          <w:highlight w:val="yellow"/>
+        </w:rPr>
+        <w:t>разрешенные</w:t>
+      </w:r>
+      <w:r>
+        <w:rPr>
+          <w:i/>
+          <w:highlight w:val="yellow"/>
+          <w:lang w:val="en-US"/>
+        </w:rPr>
+        <w:t xml:space="preserve"> </w:t>
+      </w:r>
+      <w:r>
+        <w:rPr>
+          <w:i/>
+          <w:highlight w:val="yellow"/>
+        </w:rPr>
+        <w:t>заголовки</w:t>
+      </w:r>
+    </w:p>
+    <w:p>
+      <w:pPr>
+        <w:tabs>
+          <w:tab w:val="left" w:pos="916"/>
+          <w:tab w:val="left" w:pos="1832"/>
+          <w:tab w:val="left" w:pos="2748"/>
+          <w:tab w:val="left" w:pos="3664"/>
+          <w:tab w:val="left" w:pos="4580"/>
+          <w:tab w:val="left" w:pos="5496"/>
+          <w:tab w:val="left" w:pos="6412"/>
+          <w:tab w:val="left" w:pos="7328"/>
+          <w:tab w:val="left" w:pos="8244"/>
+          <w:tab w:val="left" w:pos="9160"/>
+          <w:tab w:val="left" w:pos="10076"/>
+          <w:tab w:val="left" w:pos="10992"/>
+          <w:tab w:val="left" w:pos="11908"/>
+          <w:tab w:val="left" w:pos="12824"/>
+          <w:tab w:val="left" w:pos="13740"/>
+          <w:tab w:val="left" w:pos="14656"/>
+        </w:tabs>
+        <w:spacing w:after="0" w:line="240" w:lineRule="auto"/>
+        <w:ind w:firstLine="567"/>
+        <w:rPr>
+          <w:i/>
+          <w:lang w:val="en-US"/>
+        </w:rPr>
+      </w:pPr>
+      <w:proofErr w:type="spellStart"/>
+      <w:proofErr w:type="gramStart"/>
+      <w:r>
+        <w:rPr>
+          <w:i/>
+          <w:lang w:val="en-US"/>
+        </w:rPr>
+        <w:t>configuration.</w:t>
+      </w:r>
+      <w:r>
+        <w:rPr>
+          <w:i/>
+          <w:lang w:val="en-US"/>
+        </w:rPr>
+        <w:t>set</w:t>
+      </w:r>
+      <w:r>
+        <w:rPr>
+          <w:i/>
+          <w:lang w:val="en-US"/>
+        </w:rPr>
+        <w:t>Exposed</w:t>
+      </w:r>
+      <w:r>
+        <w:rPr>
+          <w:i/>
+          <w:lang w:val="en-US"/>
+        </w:rPr>
+        <w:t>Header</w:t>
+      </w:r>
+      <w:r>
+        <w:rPr>
+          <w:i/>
+          <w:lang w:val="en-US"/>
+        </w:rPr>
+        <w:t>s</w:t>
+      </w:r>
+      <w:proofErr w:type="spellEnd"/>
+      <w:proofErr w:type="gramEnd"/>
+      <w:r>
+        <w:rPr>
+          <w:i/>
+          <w:lang w:val="en-US"/>
+        </w:rPr>
+        <w:t>(</w:t>
+      </w:r>
+      <w:proofErr w:type="spellStart"/>
+      <w:r>
+        <w:rPr>
+          <w:i/>
+          <w:lang w:val="en-US"/>
+        </w:rPr>
+        <w:t>exposedHeaders</w:t>
+      </w:r>
+      <w:proofErr w:type="spellEnd"/>
+      <w:r>
+        <w:rPr>
+          <w:i/>
+          <w:lang w:val="en-US"/>
+        </w:rPr>
+        <w:t>);</w:t>
+      </w:r>
+      <w:r>
+        <w:rPr>
+          <w:i/>
+          <w:lang w:val="en-US"/>
+        </w:rPr>
+        <w:tab/>
+      </w:r>
+      <w:r>
+        <w:rPr>
+          <w:i/>
+          <w:lang w:val="en-US"/>
+        </w:rPr>
+        <w:tab/>
+      </w:r>
+      <w:r>
+        <w:rPr>
+          <w:i/>
+          <w:highlight w:val="yellow"/>
+          <w:lang w:val="en-US"/>
+        </w:rPr>
+        <w:t xml:space="preserve">// </w:t>
+      </w:r>
+      <w:r>
+        <w:rPr>
+          <w:i/>
+          <w:highlight w:val="yellow"/>
+        </w:rPr>
+        <w:t>ожидаемые</w:t>
+      </w:r>
+      <w:r>
+        <w:rPr>
+          <w:i/>
+          <w:highlight w:val="yellow"/>
+          <w:lang w:val="en-US"/>
+        </w:rPr>
+        <w:t xml:space="preserve"> </w:t>
+      </w:r>
+      <w:r>
+        <w:rPr>
+          <w:i/>
+          <w:highlight w:val="yellow"/>
+        </w:rPr>
+        <w:t>заголовки</w:t>
+      </w:r>
+    </w:p>
+    <w:p>
+      <w:pPr>
+        <w:tabs>
+          <w:tab w:val="left" w:pos="916"/>
+          <w:tab w:val="left" w:pos="1832"/>
+          <w:tab w:val="left" w:pos="2748"/>
+          <w:tab w:val="left" w:pos="3664"/>
+          <w:tab w:val="left" w:pos="4580"/>
+          <w:tab w:val="left" w:pos="5496"/>
+          <w:tab w:val="left" w:pos="6412"/>
+          <w:tab w:val="left" w:pos="7328"/>
+          <w:tab w:val="left" w:pos="8244"/>
+          <w:tab w:val="left" w:pos="9160"/>
+          <w:tab w:val="left" w:pos="10076"/>
+          <w:tab w:val="left" w:pos="10992"/>
+          <w:tab w:val="left" w:pos="11908"/>
+          <w:tab w:val="left" w:pos="12824"/>
+          <w:tab w:val="left" w:pos="13740"/>
+          <w:tab w:val="left" w:pos="14656"/>
+        </w:tabs>
+        <w:spacing w:after="0" w:line="240" w:lineRule="auto"/>
+        <w:ind w:firstLine="567"/>
+        <w:rPr>
+          <w:i/>
+          <w:lang w:val="en-US"/>
+        </w:rPr>
+      </w:pPr>
+      <w:proofErr w:type="spellStart"/>
+      <w:r>
+        <w:rPr>
+          <w:i/>
+          <w:lang w:val="en-US"/>
+        </w:rPr>
+        <w:t>UrlBasedCorsConfigurationSource</w:t>
+      </w:r>
+      <w:proofErr w:type="spellEnd"/>
+      <w:r>
+        <w:rPr>
+          <w:i/>
+          <w:lang w:val="en-US"/>
+        </w:rPr>
+        <w:t xml:space="preserve"> source = new </w:t>
+      </w:r>
+      <w:proofErr w:type="spellStart"/>
+      <w:proofErr w:type="gramStart"/>
+      <w:r>
+        <w:rPr>
+          <w:i/>
+          <w:lang w:val="en-US"/>
+        </w:rPr>
+        <w:t>UrlBasedCorsConfigurationSource</w:t>
+      </w:r>
+      <w:proofErr w:type="spellEnd"/>
+      <w:r>
+        <w:rPr>
+          <w:i/>
+          <w:lang w:val="en-US"/>
+        </w:rPr>
+        <w:t>(</w:t>
+      </w:r>
+      <w:proofErr w:type="gramEnd"/>
+      <w:r>
+        <w:rPr>
+          <w:i/>
+          <w:lang w:val="en-US"/>
+        </w:rPr>
+        <w:t>);</w:t>
+      </w:r>
+    </w:p>
+    <w:p>
+      <w:pPr>
+        <w:tabs>
+          <w:tab w:val="left" w:pos="916"/>
+          <w:tab w:val="left" w:pos="1832"/>
+          <w:tab w:val="left" w:pos="2748"/>
+          <w:tab w:val="left" w:pos="3664"/>
+          <w:tab w:val="left" w:pos="4580"/>
+          <w:tab w:val="left" w:pos="5496"/>
+          <w:tab w:val="left" w:pos="6412"/>
+          <w:tab w:val="left" w:pos="7328"/>
+          <w:tab w:val="left" w:pos="8244"/>
+          <w:tab w:val="left" w:pos="9160"/>
+          <w:tab w:val="left" w:pos="10076"/>
+          <w:tab w:val="left" w:pos="10992"/>
+          <w:tab w:val="left" w:pos="11908"/>
+          <w:tab w:val="left" w:pos="12824"/>
+          <w:tab w:val="left" w:pos="13740"/>
+          <w:tab w:val="left" w:pos="14656"/>
+        </w:tabs>
+        <w:spacing w:after="0" w:line="240" w:lineRule="auto"/>
+        <w:ind w:firstLine="567"/>
+        <w:rPr>
+          <w:i/>
+          <w:lang w:val="en-US"/>
+        </w:rPr>
+      </w:pPr>
+      <w:proofErr w:type="spellStart"/>
+      <w:proofErr w:type="gramStart"/>
+      <w:r>
+        <w:rPr>
+          <w:i/>
+          <w:lang w:val="en-US"/>
+        </w:rPr>
+        <w:t>source.registerCorsConfiguration</w:t>
+      </w:r>
+      <w:proofErr w:type="spellEnd"/>
+      <w:proofErr w:type="gramEnd"/>
+      <w:r>
+        <w:rPr>
+          <w:i/>
+          <w:lang w:val="en-US"/>
+        </w:rPr>
+        <w:t>("/</w:t>
+      </w:r>
+      <w:proofErr w:type="spellStart"/>
+      <w:r>
+        <w:rPr>
+          <w:i/>
+          <w:lang w:val="en-US"/>
+        </w:rPr>
+        <w:t>api</w:t>
+      </w:r>
+      <w:proofErr w:type="spellEnd"/>
+      <w:r>
+        <w:rPr>
+          <w:i/>
+          <w:lang w:val="en-US"/>
+        </w:rPr>
+        <w:t>/**", configuration);</w:t>
+      </w:r>
+    </w:p>
+    <w:p>
+      <w:pPr>
+        <w:tabs>
+          <w:tab w:val="left" w:pos="916"/>
+          <w:tab w:val="left" w:pos="1832"/>
+          <w:tab w:val="left" w:pos="2748"/>
+          <w:tab w:val="left" w:pos="3664"/>
+          <w:tab w:val="left" w:pos="4580"/>
+          <w:tab w:val="left" w:pos="5496"/>
+          <w:tab w:val="left" w:pos="6412"/>
+          <w:tab w:val="left" w:pos="7328"/>
+          <w:tab w:val="left" w:pos="8244"/>
+          <w:tab w:val="left" w:pos="9160"/>
+          <w:tab w:val="left" w:pos="10076"/>
+          <w:tab w:val="left" w:pos="10992"/>
+          <w:tab w:val="left" w:pos="11908"/>
+          <w:tab w:val="left" w:pos="12824"/>
+          <w:tab w:val="left" w:pos="13740"/>
+          <w:tab w:val="left" w:pos="14656"/>
+        </w:tabs>
+        <w:spacing w:after="0" w:line="240" w:lineRule="auto"/>
+        <w:ind w:firstLine="567"/>
+        <w:rPr>
+          <w:i/>
+          <w:lang w:val="en-US"/>
+        </w:rPr>
+      </w:pPr>
+      <w:r>
+        <w:rPr>
+          <w:i/>
+          <w:lang w:val="en-US"/>
+        </w:rPr>
+        <w:t>return source</w:t>
+      </w:r>
+      <w:proofErr w:type="gramStart"/>
+      <w:r>
+        <w:rPr>
+          <w:i/>
+          <w:lang w:val="en-US"/>
+        </w:rPr>
+        <w:t>;</w:t>
+      </w:r>
+      <w:r>
+        <w:rPr>
+          <w:i/>
+          <w:lang w:val="en-US"/>
+        </w:rPr>
+        <w:t xml:space="preserve"> </w:t>
+      </w:r>
+      <w:r>
+        <w:rPr>
+          <w:i/>
+          <w:lang w:val="en-US"/>
+        </w:rPr>
+        <w:t>}</w:t>
+      </w:r>
+      <w:proofErr w:type="gramEnd"/>
+      <w:r>
+        <w:rPr>
+          <w:i/>
+          <w:lang w:val="en-US"/>
+        </w:rPr>
+        <w:t xml:space="preserve"> </w:t>
+      </w:r>
+      <w:r>
+        <w:rPr>
+          <w:i/>
+          <w:lang w:val="en-US"/>
+        </w:rPr>
+        <w:t>}</w:t>
+      </w:r>
+    </w:p>
+    <w:p>
+      <w:pPr>
+        <w:spacing w:after="0"/>
+        <w:ind w:firstLine="284"/>
+        <w:contextualSpacing/>
+        <w:jc w:val="both"/>
+        <w:rPr>
+          <w:lang w:val="en-US"/>
+        </w:rPr>
+      </w:pPr>
+    </w:p>
+    <w:p>
+      <w:pPr>
+        <w:spacing w:after="0"/>
+        <w:ind w:firstLine="284"/>
+        <w:contextualSpacing/>
+        <w:jc w:val="both"/>
+        <w:rPr>
+          <w:lang w:val="en-US"/>
+        </w:rPr>
+      </w:pPr>
+    </w:p>
+    <w:p>
+      <w:pPr>
+        <w:spacing w:after="0"/>
+        <w:ind w:firstLine="284"/>
+        <w:contextualSpacing/>
+        <w:jc w:val="both"/>
+        <w:rPr>
+          <w:lang w:val="en-US"/>
+        </w:rPr>
+      </w:pPr>
+    </w:p>
+    <w:p>
+      <w:pPr>
+        <w:spacing w:after="0"/>
+        <w:ind w:firstLine="284"/>
+        <w:contextualSpacing/>
+        <w:jc w:val="both"/>
+        <w:rPr>
+          <w:lang w:val="en-US"/>
+        </w:rPr>
+      </w:pPr>
+    </w:p>
+    <w:p>
+      <w:pPr>
+        <w:spacing w:after="0"/>
+        <w:ind w:firstLine="284"/>
+        <w:contextualSpacing/>
+        <w:jc w:val="both"/>
+        <w:rPr>
+          <w:lang w:val="en-US"/>
+        </w:rPr>
+      </w:pPr>
+    </w:p>
+    <w:p>
+      <w:pPr>
+        <w:spacing w:after="0"/>
+        <w:ind w:firstLine="284"/>
+        <w:contextualSpacing/>
+        <w:jc w:val="both"/>
+        <w:rPr>
+          <w:lang w:val="en-US"/>
+        </w:rPr>
+      </w:pPr>
+    </w:p>
+    <w:p>
+      <w:pPr>
+        <w:spacing w:after="0"/>
+        <w:ind w:firstLine="284"/>
+        <w:contextualSpacing/>
+        <w:jc w:val="both"/>
+        <w:rPr>
+          <w:lang w:val="en-US"/>
+        </w:rPr>
+      </w:pPr>
+    </w:p>
+    <w:p>
+      <w:pPr>
+        <w:spacing w:after="0"/>
+        <w:ind w:firstLine="284"/>
+        <w:contextualSpacing/>
+        <w:jc w:val="both"/>
+        <w:rPr>
+          <w:lang w:val="en-US"/>
+        </w:rPr>
+      </w:pPr>
+    </w:p>
+    <w:p>
+      <w:pPr>
+        <w:spacing w:after="0"/>
+        <w:ind w:firstLine="284"/>
+        <w:contextualSpacing/>
+        <w:jc w:val="both"/>
+        <w:rPr>
+          <w:lang w:val="en-US"/>
+        </w:rPr>
+      </w:pPr>
+    </w:p>
+    <w:p>
+      <w:pPr>
+        <w:spacing w:after="0"/>
+        <w:ind w:firstLine="284"/>
+        <w:contextualSpacing/>
+        <w:jc w:val="both"/>
+        <w:rPr>
+          <w:lang w:val="en-US"/>
+        </w:rPr>
+      </w:pPr>
+    </w:p>
+    <w:p>
+      <w:pPr>
+        <w:spacing w:after="0"/>
+        <w:ind w:firstLine="284"/>
+        <w:contextualSpacing/>
+        <w:jc w:val="both"/>
+        <w:rPr>
+          <w:lang w:val="en-US"/>
+        </w:rPr>
+      </w:pPr>
+    </w:p>
+    <w:p>
+      <w:pPr>
+        <w:spacing w:after="0"/>
+        <w:ind w:firstLine="284"/>
+        <w:contextualSpacing/>
+        <w:jc w:val="both"/>
+        <w:rPr>
+          <w:lang w:val="en-US"/>
+        </w:rPr>
+      </w:pPr>
+    </w:p>
+    <w:p>
+      <w:pPr>
+        <w:spacing w:after="0"/>
+        <w:ind w:firstLine="284"/>
+        <w:contextualSpacing/>
+        <w:jc w:val="both"/>
+        <w:rPr>
+          <w:lang w:val="en-US"/>
+        </w:rPr>
+      </w:pPr>
+    </w:p>
+    <w:p>
+      <w:pPr>
+        <w:spacing w:after="0"/>
+        <w:ind w:firstLine="284"/>
+        <w:contextualSpacing/>
+        <w:jc w:val="both"/>
+        <w:rPr>
+          <w:lang w:val="en-US"/>
+        </w:rPr>
+      </w:pPr>
+    </w:p>
+    <w:p>
+      <w:pPr>
+        <w:spacing w:after="0"/>
+        <w:ind w:firstLine="284"/>
+        <w:contextualSpacing/>
+        <w:jc w:val="both"/>
+        <w:rPr>
+          <w:lang w:val="en-US"/>
+        </w:rPr>
+      </w:pPr>
+    </w:p>
+    <w:p>
+      <w:pPr>
+        <w:spacing w:after="0"/>
+        <w:ind w:firstLine="284"/>
+        <w:contextualSpacing/>
+        <w:jc w:val="both"/>
+        <w:rPr>
+          <w:lang w:val="en-US"/>
+        </w:rPr>
+      </w:pPr>
+    </w:p>
+    <w:p>
+      <w:pPr>
+        <w:spacing w:after="0"/>
+        <w:ind w:firstLine="284"/>
+        <w:contextualSpacing/>
+        <w:jc w:val="both"/>
+        <w:rPr>
+          <w:lang w:val="en-US"/>
+        </w:rPr>
+      </w:pPr>
+    </w:p>
+    <w:p>
+      <w:pPr>
+        <w:spacing w:after="0"/>
+        <w:ind w:firstLine="284"/>
+        <w:contextualSpacing/>
+        <w:jc w:val="both"/>
+        <w:rPr>
+          <w:lang w:val="en-US"/>
+        </w:rPr>
+      </w:pPr>
+    </w:p>
+    <w:p>
+      <w:pPr>
+        <w:spacing w:after="0"/>
+        <w:ind w:firstLine="284"/>
+        <w:contextualSpacing/>
+        <w:jc w:val="both"/>
+        <w:rPr>
+          <w:lang w:val="en-US"/>
+        </w:rPr>
+      </w:pPr>
+    </w:p>
+    <w:p>
+      <w:pPr>
+        <w:pStyle w:val="a5"/>
+        <w:spacing w:after="0"/>
+        <w:ind w:left="0" w:firstLine="284"/>
+        <w:jc w:val="both"/>
+        <w:rPr>
+          <w:lang w:val="en-US"/>
+        </w:rPr>
+      </w:pPr>
+    </w:p>
+    <w:p>
+      <w:pPr>
+        <w:pStyle w:val="a5"/>
+        <w:spacing w:after="0"/>
+        <w:ind w:left="0" w:firstLine="284"/>
+        <w:jc w:val="both"/>
+      </w:pPr>
+      <w:r>
+        <w:t xml:space="preserve">Создадим </w:t>
+      </w:r>
+      <w:r>
+        <w:rPr>
+          <w:highlight w:val="cyan"/>
+        </w:rPr>
+        <w:t>страницу и форму регистрации</w:t>
+      </w:r>
+      <w:r>
+        <w:t xml:space="preserve"> д</w:t>
+      </w:r>
+      <w:r>
+        <w:t>ля полноценной работы с авторизацией через БД.</w:t>
+      </w:r>
+    </w:p>
+    <w:p>
+      <w:pPr>
+        <w:tabs>
+          <w:tab w:val="left" w:pos="916"/>
+          <w:tab w:val="left" w:pos="1832"/>
+          <w:tab w:val="left" w:pos="2748"/>
+          <w:tab w:val="left" w:pos="3664"/>
+          <w:tab w:val="left" w:pos="4580"/>
+          <w:tab w:val="left" w:pos="5496"/>
+          <w:tab w:val="left" w:pos="6412"/>
+          <w:tab w:val="left" w:pos="7328"/>
+          <w:tab w:val="left" w:pos="8244"/>
+          <w:tab w:val="left" w:pos="9160"/>
+          <w:tab w:val="left" w:pos="10076"/>
+          <w:tab w:val="left" w:pos="10992"/>
+          <w:tab w:val="left" w:pos="11908"/>
+          <w:tab w:val="left" w:pos="12824"/>
+          <w:tab w:val="left" w:pos="13740"/>
+          <w:tab w:val="left" w:pos="14656"/>
+        </w:tabs>
+        <w:spacing w:after="0" w:line="240" w:lineRule="auto"/>
+        <w:rPr>
+          <w:i/>
+          <w:lang w:val="en-US"/>
+        </w:rPr>
+      </w:pPr>
+      <w:r>
+        <w:rPr>
+          <w:i/>
+          <w:lang w:val="en-US"/>
+        </w:rPr>
+        <w:t>@Controller</w:t>
+      </w:r>
+    </w:p>
+    <w:p>
+      <w:pPr>
+        <w:tabs>
+          <w:tab w:val="left" w:pos="916"/>
+          <w:tab w:val="left" w:pos="1832"/>
+          <w:tab w:val="left" w:pos="2748"/>
+          <w:tab w:val="left" w:pos="3664"/>
+          <w:tab w:val="left" w:pos="4580"/>
+          <w:tab w:val="left" w:pos="5496"/>
+          <w:tab w:val="left" w:pos="6412"/>
+          <w:tab w:val="left" w:pos="7328"/>
+          <w:tab w:val="left" w:pos="8244"/>
+          <w:tab w:val="left" w:pos="9160"/>
+          <w:tab w:val="left" w:pos="10076"/>
+          <w:tab w:val="left" w:pos="10992"/>
+          <w:tab w:val="left" w:pos="11908"/>
+          <w:tab w:val="left" w:pos="12824"/>
+          <w:tab w:val="left" w:pos="13740"/>
+          <w:tab w:val="left" w:pos="14656"/>
+        </w:tabs>
+        <w:spacing w:after="0" w:line="240" w:lineRule="auto"/>
+        <w:rPr>
+          <w:i/>
+          <w:lang w:val="en-US"/>
+        </w:rPr>
+      </w:pPr>
+      <w:r>
+        <w:rPr>
+          <w:i/>
+          <w:lang w:val="en-US"/>
+        </w:rPr>
+        <w:t>@</w:t>
+      </w:r>
+      <w:proofErr w:type="spellStart"/>
+      <w:r>
+        <w:rPr>
+          <w:i/>
+          <w:lang w:val="en-US"/>
+        </w:rPr>
+        <w:t>RequestMapping</w:t>
+      </w:r>
+      <w:proofErr w:type="spellEnd"/>
+      <w:r>
+        <w:rPr>
+          <w:i/>
+          <w:lang w:val="en-US"/>
+        </w:rPr>
+        <w:t>("/register")</w:t>
+      </w:r>
+    </w:p>
+    <w:p>
+      <w:pPr>
+        <w:tabs>
+          <w:tab w:val="left" w:pos="916"/>
+          <w:tab w:val="left" w:pos="1832"/>
+          <w:tab w:val="left" w:pos="2748"/>
+          <w:tab w:val="left" w:pos="3664"/>
+          <w:tab w:val="left" w:pos="4580"/>
+          <w:tab w:val="left" w:pos="5496"/>
+          <w:tab w:val="left" w:pos="6412"/>
+          <w:tab w:val="left" w:pos="7328"/>
+          <w:tab w:val="left" w:pos="8244"/>
+          <w:tab w:val="left" w:pos="9160"/>
+          <w:tab w:val="left" w:pos="10076"/>
+          <w:tab w:val="left" w:pos="10992"/>
+          <w:tab w:val="left" w:pos="11908"/>
+          <w:tab w:val="left" w:pos="12824"/>
+          <w:tab w:val="left" w:pos="13740"/>
+          <w:tab w:val="left" w:pos="14656"/>
+        </w:tabs>
+        <w:spacing w:after="0" w:line="240" w:lineRule="auto"/>
+        <w:rPr>
+          <w:i/>
+          <w:lang w:val="en-US"/>
+        </w:rPr>
+      </w:pPr>
+      <w:r>
+        <w:rPr>
+          <w:i/>
+          <w:lang w:val="en-US"/>
+        </w:rPr>
+        <w:t>@</w:t>
+      </w:r>
+      <w:proofErr w:type="spellStart"/>
+      <w:r>
+        <w:rPr>
+          <w:i/>
+          <w:lang w:val="en-US"/>
+        </w:rPr>
+        <w:t>RequiredArgsConstructor</w:t>
+      </w:r>
+      <w:proofErr w:type="spellEnd"/>
+    </w:p>
+    <w:p>
+      <w:pPr>
+        <w:tabs>
+          <w:tab w:val="left" w:pos="916"/>
+          <w:tab w:val="left" w:pos="1832"/>
+          <w:tab w:val="left" w:pos="2748"/>
+          <w:tab w:val="left" w:pos="3664"/>
+          <w:tab w:val="left" w:pos="4580"/>
+          <w:tab w:val="left" w:pos="5496"/>
+          <w:tab w:val="left" w:pos="6412"/>
+          <w:tab w:val="left" w:pos="7328"/>
+          <w:tab w:val="left" w:pos="8244"/>
+          <w:tab w:val="left" w:pos="9160"/>
+          <w:tab w:val="left" w:pos="10076"/>
+          <w:tab w:val="left" w:pos="10992"/>
+          <w:tab w:val="left" w:pos="11908"/>
+          <w:tab w:val="left" w:pos="12824"/>
+          <w:tab w:val="left" w:pos="13740"/>
+          <w:tab w:val="left" w:pos="14656"/>
+        </w:tabs>
+        <w:spacing w:after="0" w:line="240" w:lineRule="auto"/>
+        <w:rPr>
+          <w:i/>
+          <w:lang w:val="en-US"/>
+        </w:rPr>
+      </w:pPr>
+      <w:r>
+        <w:rPr>
+          <w:i/>
+          <w:lang w:val="en-US"/>
+        </w:rPr>
+        <w:t xml:space="preserve">public class </w:t>
+      </w:r>
+      <w:proofErr w:type="spellStart"/>
+      <w:r>
+        <w:rPr>
+          <w:i/>
+          <w:highlight w:val="yellow"/>
+          <w:lang w:val="en-US"/>
+        </w:rPr>
+        <w:t>RegistrationController</w:t>
+      </w:r>
+      <w:proofErr w:type="spellEnd"/>
+      <w:r>
+        <w:rPr>
+          <w:i/>
+          <w:lang w:val="en-US"/>
+        </w:rPr>
+        <w:t xml:space="preserve"> {</w:t>
+      </w:r>
+      <w:r>
+        <w:rPr>
+          <w:i/>
+          <w:lang w:val="en-US"/>
+        </w:rPr>
+        <w:tab/>
+      </w:r>
+      <w:r>
+        <w:rPr>
+          <w:i/>
+          <w:lang w:val="en-US"/>
+        </w:rPr>
+        <w:tab/>
+      </w:r>
+      <w:r>
+        <w:rPr>
+          <w:i/>
+          <w:highlight w:val="yellow"/>
+          <w:lang w:val="en-US"/>
+        </w:rPr>
+        <w:t xml:space="preserve">// </w:t>
+      </w:r>
+      <w:r>
+        <w:rPr>
+          <w:i/>
+          <w:highlight w:val="yellow"/>
+        </w:rPr>
+        <w:t>контроллер</w:t>
+      </w:r>
+      <w:r>
+        <w:rPr>
+          <w:i/>
+          <w:highlight w:val="yellow"/>
+          <w:lang w:val="en-US"/>
+        </w:rPr>
+        <w:t xml:space="preserve"> </w:t>
+      </w:r>
+      <w:r>
+        <w:rPr>
+          <w:i/>
+          <w:highlight w:val="yellow"/>
+        </w:rPr>
+        <w:t>регистрации</w:t>
       </w:r>
     </w:p>
     <w:p>
@@ -16901,7 +19989,238 @@
           <w:i/>
           <w:lang w:val="en-US"/>
         </w:rPr>
-        <w:t>&lt;head&gt;</w:t>
+        <w:t xml:space="preserve">private final </w:t>
+      </w:r>
+      <w:proofErr w:type="spellStart"/>
+      <w:r>
+        <w:rPr>
+          <w:i/>
+          <w:lang w:val="en-US"/>
+        </w:rPr>
+        <w:t>UserRepository</w:t>
+      </w:r>
+      <w:proofErr w:type="spellEnd"/>
+      <w:r>
+        <w:rPr>
+          <w:i/>
+          <w:lang w:val="en-US"/>
+        </w:rPr>
+        <w:t xml:space="preserve"> </w:t>
+      </w:r>
+      <w:proofErr w:type="spellStart"/>
+      <w:r>
+        <w:rPr>
+          <w:i/>
+          <w:lang w:val="en-US"/>
+        </w:rPr>
+        <w:t>userRepository</w:t>
+      </w:r>
+      <w:proofErr w:type="spellEnd"/>
+      <w:r>
+        <w:rPr>
+          <w:i/>
+          <w:lang w:val="en-US"/>
+        </w:rPr>
+        <w:t>;</w:t>
+      </w:r>
+    </w:p>
+    <w:p>
+      <w:pPr>
+        <w:tabs>
+          <w:tab w:val="left" w:pos="916"/>
+          <w:tab w:val="left" w:pos="1832"/>
+          <w:tab w:val="left" w:pos="2748"/>
+          <w:tab w:val="left" w:pos="3664"/>
+          <w:tab w:val="left" w:pos="4580"/>
+          <w:tab w:val="left" w:pos="5496"/>
+          <w:tab w:val="left" w:pos="6412"/>
+          <w:tab w:val="left" w:pos="7328"/>
+          <w:tab w:val="left" w:pos="8244"/>
+          <w:tab w:val="left" w:pos="9160"/>
+          <w:tab w:val="left" w:pos="10076"/>
+          <w:tab w:val="left" w:pos="10992"/>
+          <w:tab w:val="left" w:pos="11908"/>
+          <w:tab w:val="left" w:pos="12824"/>
+          <w:tab w:val="left" w:pos="13740"/>
+          <w:tab w:val="left" w:pos="14656"/>
+        </w:tabs>
+        <w:spacing w:after="0" w:line="240" w:lineRule="auto"/>
+        <w:ind w:firstLine="284"/>
+        <w:rPr>
+          <w:i/>
+          <w:lang w:val="en-US"/>
+        </w:rPr>
+      </w:pPr>
+      <w:r>
+        <w:rPr>
+          <w:i/>
+          <w:lang w:val="en-US"/>
+        </w:rPr>
+        <w:t xml:space="preserve">private final </w:t>
+      </w:r>
+      <w:proofErr w:type="spellStart"/>
+      <w:r>
+        <w:rPr>
+          <w:i/>
+          <w:lang w:val="en-US"/>
+        </w:rPr>
+        <w:t>PasswordEncoder</w:t>
+      </w:r>
+      <w:proofErr w:type="spellEnd"/>
+      <w:r>
+        <w:rPr>
+          <w:i/>
+          <w:lang w:val="en-US"/>
+        </w:rPr>
+        <w:t xml:space="preserve"> </w:t>
+      </w:r>
+      <w:proofErr w:type="spellStart"/>
+      <w:r>
+        <w:rPr>
+          <w:i/>
+          <w:lang w:val="en-US"/>
+        </w:rPr>
+        <w:t>passwordEncoder</w:t>
+      </w:r>
+      <w:proofErr w:type="spellEnd"/>
+      <w:r>
+        <w:rPr>
+          <w:i/>
+          <w:lang w:val="en-US"/>
+        </w:rPr>
+        <w:t>;</w:t>
+      </w:r>
+    </w:p>
+    <w:p>
+      <w:pPr>
+        <w:tabs>
+          <w:tab w:val="left" w:pos="916"/>
+          <w:tab w:val="left" w:pos="1832"/>
+          <w:tab w:val="left" w:pos="2748"/>
+          <w:tab w:val="left" w:pos="3664"/>
+          <w:tab w:val="left" w:pos="4580"/>
+          <w:tab w:val="left" w:pos="5496"/>
+          <w:tab w:val="left" w:pos="6412"/>
+          <w:tab w:val="left" w:pos="7328"/>
+          <w:tab w:val="left" w:pos="8244"/>
+          <w:tab w:val="left" w:pos="9160"/>
+          <w:tab w:val="left" w:pos="10076"/>
+          <w:tab w:val="left" w:pos="10992"/>
+          <w:tab w:val="left" w:pos="11908"/>
+          <w:tab w:val="left" w:pos="12824"/>
+          <w:tab w:val="left" w:pos="13740"/>
+          <w:tab w:val="left" w:pos="14656"/>
+        </w:tabs>
+        <w:spacing w:after="0" w:line="240" w:lineRule="auto"/>
+        <w:ind w:firstLine="284"/>
+        <w:rPr>
+          <w:i/>
+          <w:lang w:val="en-US"/>
+        </w:rPr>
+      </w:pPr>
+    </w:p>
+    <w:p>
+      <w:pPr>
+        <w:tabs>
+          <w:tab w:val="left" w:pos="916"/>
+          <w:tab w:val="left" w:pos="1832"/>
+          <w:tab w:val="left" w:pos="2748"/>
+          <w:tab w:val="left" w:pos="3664"/>
+          <w:tab w:val="left" w:pos="4580"/>
+          <w:tab w:val="left" w:pos="5496"/>
+          <w:tab w:val="left" w:pos="6412"/>
+          <w:tab w:val="left" w:pos="7328"/>
+          <w:tab w:val="left" w:pos="8244"/>
+          <w:tab w:val="left" w:pos="9160"/>
+          <w:tab w:val="left" w:pos="10076"/>
+          <w:tab w:val="left" w:pos="10992"/>
+          <w:tab w:val="left" w:pos="11908"/>
+          <w:tab w:val="left" w:pos="12824"/>
+          <w:tab w:val="left" w:pos="13740"/>
+          <w:tab w:val="left" w:pos="14656"/>
+        </w:tabs>
+        <w:spacing w:after="0" w:line="240" w:lineRule="auto"/>
+        <w:ind w:firstLine="284"/>
+        <w:rPr>
+          <w:i/>
+          <w:lang w:val="en-US"/>
+        </w:rPr>
+      </w:pPr>
+      <w:r>
+        <w:rPr>
+          <w:i/>
+          <w:lang w:val="en-US"/>
+        </w:rPr>
+        <w:t>@</w:t>
+      </w:r>
+      <w:proofErr w:type="spellStart"/>
+      <w:r>
+        <w:rPr>
+          <w:i/>
+          <w:lang w:val="en-US"/>
+        </w:rPr>
+        <w:t>GetMapping</w:t>
+      </w:r>
+      <w:proofErr w:type="spellEnd"/>
+    </w:p>
+    <w:p>
+      <w:pPr>
+        <w:tabs>
+          <w:tab w:val="left" w:pos="916"/>
+          <w:tab w:val="left" w:pos="1832"/>
+          <w:tab w:val="left" w:pos="2748"/>
+          <w:tab w:val="left" w:pos="3664"/>
+          <w:tab w:val="left" w:pos="4580"/>
+          <w:tab w:val="left" w:pos="5496"/>
+          <w:tab w:val="left" w:pos="6412"/>
+          <w:tab w:val="left" w:pos="7328"/>
+          <w:tab w:val="left" w:pos="8244"/>
+          <w:tab w:val="left" w:pos="9160"/>
+          <w:tab w:val="left" w:pos="10076"/>
+          <w:tab w:val="left" w:pos="10992"/>
+          <w:tab w:val="left" w:pos="11908"/>
+          <w:tab w:val="left" w:pos="12824"/>
+          <w:tab w:val="left" w:pos="13740"/>
+          <w:tab w:val="left" w:pos="14656"/>
+        </w:tabs>
+        <w:spacing w:after="0" w:line="240" w:lineRule="auto"/>
+        <w:ind w:firstLine="284"/>
+        <w:rPr>
+          <w:i/>
+          <w:lang w:val="en-US"/>
+        </w:rPr>
+      </w:pPr>
+      <w:r>
+        <w:rPr>
+          <w:i/>
+          <w:lang w:val="en-US"/>
+        </w:rPr>
+        <w:t xml:space="preserve">public String </w:t>
+      </w:r>
+      <w:proofErr w:type="spellStart"/>
+      <w:proofErr w:type="gramStart"/>
+      <w:r>
+        <w:rPr>
+          <w:i/>
+          <w:lang w:val="en-US"/>
+        </w:rPr>
+        <w:t>registerForm</w:t>
+      </w:r>
+      <w:proofErr w:type="spellEnd"/>
+      <w:r>
+        <w:rPr>
+          <w:i/>
+          <w:lang w:val="en-US"/>
+        </w:rPr>
+        <w:t>(</w:t>
+      </w:r>
+      <w:proofErr w:type="gramEnd"/>
+      <w:r>
+        <w:rPr>
+          <w:i/>
+          <w:lang w:val="en-US"/>
+        </w:rPr>
+        <w:t>) {</w:t>
       </w:r>
     </w:p>
     <w:p>
@@ -16936,8 +20255,66 @@
           <w:i/>
           <w:lang w:val="en-US"/>
         </w:rPr>
-        <w:t>&lt;title&gt;Taco Cloud&lt;/title&gt;</w:t>
-      </w:r>
+        <w:t>return "registration"</w:t>
+      </w:r>
+      <w:proofErr w:type="gramStart"/>
+      <w:r>
+        <w:rPr>
+          <w:i/>
+          <w:lang w:val="en-US"/>
+        </w:rPr>
+        <w:t>;</w:t>
+      </w:r>
+      <w:r>
+        <w:rPr>
+          <w:i/>
+          <w:lang w:val="en-US"/>
+        </w:rPr>
+        <w:t xml:space="preserve"> </w:t>
+      </w:r>
+      <w:r>
+        <w:rPr>
+          <w:i/>
+          <w:lang w:val="en-US"/>
+        </w:rPr>
+        <w:t>}</w:t>
+      </w:r>
+      <w:proofErr w:type="gramEnd"/>
+      <w:r>
+        <w:rPr>
+          <w:i/>
+          <w:lang w:val="en-US"/>
+        </w:rPr>
+        <w:t xml:space="preserve">   </w:t>
+      </w:r>
+    </w:p>
+    <w:p>
+      <w:pPr>
+        <w:tabs>
+          <w:tab w:val="left" w:pos="916"/>
+          <w:tab w:val="left" w:pos="1832"/>
+          <w:tab w:val="left" w:pos="2748"/>
+          <w:tab w:val="left" w:pos="3664"/>
+          <w:tab w:val="left" w:pos="4580"/>
+          <w:tab w:val="left" w:pos="5496"/>
+          <w:tab w:val="left" w:pos="6412"/>
+          <w:tab w:val="left" w:pos="7328"/>
+          <w:tab w:val="left" w:pos="8244"/>
+          <w:tab w:val="left" w:pos="9160"/>
+          <w:tab w:val="left" w:pos="10076"/>
+          <w:tab w:val="left" w:pos="10992"/>
+          <w:tab w:val="left" w:pos="11908"/>
+          <w:tab w:val="left" w:pos="12824"/>
+          <w:tab w:val="left" w:pos="13740"/>
+          <w:tab w:val="left" w:pos="14656"/>
+        </w:tabs>
+        <w:spacing w:after="0" w:line="240" w:lineRule="auto"/>
+        <w:ind w:firstLine="567"/>
+        <w:rPr>
+          <w:i/>
+          <w:lang w:val="en-US"/>
+        </w:rPr>
+      </w:pPr>
     </w:p>
     <w:p>
       <w:pPr>
@@ -16971,8 +20348,17 @@
           <w:i/>
           <w:lang w:val="en-US"/>
         </w:rPr>
-        <w:t>&lt;/head&gt;</w:t>
-      </w:r>
+        <w:t>@</w:t>
+      </w:r>
+      <w:proofErr w:type="spellStart"/>
+      <w:r>
+        <w:rPr>
+          <w:i/>
+          <w:lang w:val="en-US"/>
+        </w:rPr>
+        <w:t>PostMapping</w:t>
+      </w:r>
+      <w:proofErr w:type="spellEnd"/>
     </w:p>
     <w:p>
       <w:pPr>
@@ -17006,7 +20392,41 @@
           <w:i/>
           <w:lang w:val="en-US"/>
         </w:rPr>
-        <w:t>&lt;body&gt;</w:t>
+        <w:t xml:space="preserve">public String </w:t>
+      </w:r>
+      <w:proofErr w:type="spellStart"/>
+      <w:proofErr w:type="gramStart"/>
+      <w:r>
+        <w:rPr>
+          <w:i/>
+          <w:lang w:val="en-US"/>
+        </w:rPr>
+        <w:t>processRegistration</w:t>
+      </w:r>
+      <w:proofErr w:type="spellEnd"/>
+      <w:r>
+        <w:rPr>
+          <w:i/>
+          <w:lang w:val="en-US"/>
+        </w:rPr>
+        <w:t>(</w:t>
+      </w:r>
+      <w:proofErr w:type="spellStart"/>
+      <w:proofErr w:type="gramEnd"/>
+      <w:r>
+        <w:rPr>
+          <w:i/>
+          <w:lang w:val="en-US"/>
+        </w:rPr>
+        <w:t>RegistrationForm</w:t>
+      </w:r>
+      <w:proofErr w:type="spellEnd"/>
+      <w:r>
+        <w:rPr>
+          <w:i/>
+          <w:lang w:val="en-US"/>
+        </w:rPr>
+        <w:t xml:space="preserve"> form) {</w:t>
       </w:r>
     </w:p>
     <w:p>
@@ -17036,12 +20456,69 @@
           <w:lang w:val="en-US"/>
         </w:rPr>
       </w:pPr>
-      <w:r>
-        <w:rPr>
-          <w:i/>
-          <w:lang w:val="en-US"/>
-        </w:rPr>
-        <w:t>&lt;h1&gt;Register&lt;/h1&gt;</w:t>
+      <w:proofErr w:type="spellStart"/>
+      <w:r>
+        <w:rPr>
+          <w:i/>
+          <w:lang w:val="en-US"/>
+        </w:rPr>
+        <w:t>userRepository.save</w:t>
+      </w:r>
+      <w:proofErr w:type="spellEnd"/>
+      <w:r>
+        <w:rPr>
+          <w:i/>
+          <w:lang w:val="en-US"/>
+        </w:rPr>
+        <w:t>(</w:t>
+      </w:r>
+      <w:proofErr w:type="spellStart"/>
+      <w:proofErr w:type="gramStart"/>
+      <w:r>
+        <w:rPr>
+          <w:i/>
+          <w:lang w:val="en-US"/>
+        </w:rPr>
+        <w:t>form.to</w:t>
+      </w:r>
+      <w:r>
+        <w:rPr>
+          <w:i/>
+          <w:lang w:val="en-US"/>
+        </w:rPr>
+        <w:t>Custom</w:t>
+      </w:r>
+      <w:r>
+        <w:rPr>
+          <w:i/>
+          <w:lang w:val="en-US"/>
+        </w:rPr>
+        <w:t>User</w:t>
+      </w:r>
+      <w:proofErr w:type="spellEnd"/>
+      <w:proofErr w:type="gramEnd"/>
+      <w:r>
+        <w:rPr>
+          <w:i/>
+          <w:lang w:val="en-US"/>
+        </w:rPr>
+        <w:t>(</w:t>
+      </w:r>
+      <w:proofErr w:type="spellStart"/>
+      <w:r>
+        <w:rPr>
+          <w:i/>
+          <w:lang w:val="en-US"/>
+        </w:rPr>
+        <w:t>passwordEncoder</w:t>
+      </w:r>
+      <w:proofErr w:type="spellEnd"/>
+      <w:r>
+        <w:rPr>
+          <w:i/>
+          <w:lang w:val="en-US"/>
+        </w:rPr>
+        <w:t>));</w:t>
       </w:r>
     </w:p>
     <w:p>
@@ -17076,18 +20553,16 @@
           <w:i/>
           <w:lang w:val="en-US"/>
         </w:rPr>
-        <w:lastRenderedPageBreak/>
-        <w:t>&lt;</w:t>
-      </w:r>
-      <w:proofErr w:type="spellStart"/>
-      <w:r>
-        <w:rPr>
-          <w:i/>
-          <w:lang w:val="en-US"/>
-        </w:rPr>
-        <w:t>img</w:t>
-      </w:r>
-      <w:proofErr w:type="spellEnd"/>
+        <w:t>return "redirect:/login"</w:t>
+      </w:r>
+      <w:proofErr w:type="gramStart"/>
+      <w:r>
+        <w:rPr>
+          <w:i/>
+          <w:lang w:val="en-US"/>
+        </w:rPr>
+        <w:t>;</w:t>
+      </w:r>
       <w:r>
         <w:rPr>
           <w:i/>
@@ -17095,21 +20570,495 @@
         </w:rPr>
         <w:t xml:space="preserve"> </w:t>
       </w:r>
-      <w:proofErr w:type="spellStart"/>
-      <w:r>
-        <w:rPr>
-          <w:i/>
-          <w:lang w:val="en-US"/>
-        </w:rPr>
-        <w:t>th:src</w:t>
-      </w:r>
-      <w:proofErr w:type="spellEnd"/>
-      <w:r>
-        <w:rPr>
-          <w:i/>
-          <w:lang w:val="en-US"/>
-        </w:rPr>
-        <w:t>="@{/images/TacoCloud.png}"/&gt;</w:t>
+      <w:r>
+        <w:rPr>
+          <w:i/>
+          <w:lang w:val="en-US"/>
+        </w:rPr>
+        <w:t>}</w:t>
+      </w:r>
+      <w:proofErr w:type="gramEnd"/>
+      <w:r>
+        <w:rPr>
+          <w:i/>
+          <w:lang w:val="en-US"/>
+        </w:rPr>
+        <w:t xml:space="preserve"> </w:t>
+      </w:r>
+      <w:r>
+        <w:rPr>
+          <w:i/>
+          <w:lang w:val="en-US"/>
+        </w:rPr>
+        <w:t>}</w:t>
+      </w:r>
+    </w:p>
+    <w:p>
+      <w:pPr>
+        <w:pStyle w:val="a5"/>
+        <w:spacing w:after="0"/>
+        <w:ind w:left="0" w:firstLine="284"/>
+        <w:jc w:val="both"/>
+        <w:rPr>
+          <w:lang w:val="en-US"/>
+        </w:rPr>
+      </w:pPr>
+    </w:p>
+    <w:p>
+      <w:pPr>
+        <w:tabs>
+          <w:tab w:val="left" w:pos="916"/>
+          <w:tab w:val="left" w:pos="1832"/>
+          <w:tab w:val="left" w:pos="2748"/>
+          <w:tab w:val="left" w:pos="3664"/>
+          <w:tab w:val="left" w:pos="4580"/>
+          <w:tab w:val="left" w:pos="5496"/>
+          <w:tab w:val="left" w:pos="6412"/>
+          <w:tab w:val="left" w:pos="7328"/>
+          <w:tab w:val="left" w:pos="8244"/>
+          <w:tab w:val="left" w:pos="9160"/>
+          <w:tab w:val="left" w:pos="10076"/>
+          <w:tab w:val="left" w:pos="10992"/>
+          <w:tab w:val="left" w:pos="11908"/>
+          <w:tab w:val="left" w:pos="12824"/>
+          <w:tab w:val="left" w:pos="13740"/>
+          <w:tab w:val="left" w:pos="14656"/>
+        </w:tabs>
+        <w:spacing w:after="0" w:line="240" w:lineRule="auto"/>
+        <w:rPr>
+          <w:i/>
+          <w:lang w:val="en-US"/>
+        </w:rPr>
+      </w:pPr>
+      <w:r>
+        <w:rPr>
+          <w:i/>
+          <w:lang w:val="en-US"/>
+        </w:rPr>
+        <w:t>@Data</w:t>
+      </w:r>
+    </w:p>
+    <w:p>
+      <w:pPr>
+        <w:tabs>
+          <w:tab w:val="left" w:pos="916"/>
+          <w:tab w:val="left" w:pos="1832"/>
+          <w:tab w:val="left" w:pos="2748"/>
+          <w:tab w:val="left" w:pos="3664"/>
+          <w:tab w:val="left" w:pos="4580"/>
+          <w:tab w:val="left" w:pos="5496"/>
+          <w:tab w:val="left" w:pos="6412"/>
+          <w:tab w:val="left" w:pos="7328"/>
+          <w:tab w:val="left" w:pos="8244"/>
+          <w:tab w:val="left" w:pos="9160"/>
+          <w:tab w:val="left" w:pos="10076"/>
+          <w:tab w:val="left" w:pos="10992"/>
+          <w:tab w:val="left" w:pos="11908"/>
+          <w:tab w:val="left" w:pos="12824"/>
+          <w:tab w:val="left" w:pos="13740"/>
+          <w:tab w:val="left" w:pos="14656"/>
+        </w:tabs>
+        <w:spacing w:after="0" w:line="240" w:lineRule="auto"/>
+        <w:rPr>
+          <w:i/>
+          <w:lang w:val="en-US"/>
+        </w:rPr>
+      </w:pPr>
+      <w:r>
+        <w:rPr>
+          <w:i/>
+          <w:lang w:val="en-US"/>
+        </w:rPr>
+        <w:t>public</w:t>
+      </w:r>
+      <w:r>
+        <w:rPr>
+          <w:i/>
+          <w:lang w:val="en-US"/>
+        </w:rPr>
+        <w:t xml:space="preserve"> </w:t>
+      </w:r>
+      <w:r>
+        <w:rPr>
+          <w:i/>
+          <w:lang w:val="en-US"/>
+        </w:rPr>
+        <w:t>class</w:t>
+      </w:r>
+      <w:r>
+        <w:rPr>
+          <w:i/>
+          <w:lang w:val="en-US"/>
+        </w:rPr>
+        <w:t xml:space="preserve"> </w:t>
+      </w:r>
+      <w:proofErr w:type="spellStart"/>
+      <w:r>
+        <w:rPr>
+          <w:i/>
+          <w:highlight w:val="yellow"/>
+          <w:lang w:val="en-US"/>
+        </w:rPr>
+        <w:t>RegistrationForm</w:t>
+      </w:r>
+      <w:proofErr w:type="spellEnd"/>
+      <w:r>
+        <w:rPr>
+          <w:i/>
+          <w:lang w:val="en-US"/>
+        </w:rPr>
+        <w:t xml:space="preserve"> {</w:t>
+      </w:r>
+      <w:r>
+        <w:rPr>
+          <w:i/>
+          <w:lang w:val="en-US"/>
+        </w:rPr>
+        <w:tab/>
+      </w:r>
+      <w:r>
+        <w:rPr>
+          <w:i/>
+          <w:lang w:val="en-US"/>
+        </w:rPr>
+        <w:tab/>
+      </w:r>
+      <w:r>
+        <w:rPr>
+          <w:i/>
+          <w:lang w:val="en-US"/>
+        </w:rPr>
+        <w:tab/>
+      </w:r>
+      <w:r>
+        <w:rPr>
+          <w:i/>
+          <w:highlight w:val="yellow"/>
+          <w:lang w:val="en-US"/>
+        </w:rPr>
+        <w:t xml:space="preserve">// </w:t>
+      </w:r>
+      <w:r>
+        <w:rPr>
+          <w:i/>
+          <w:highlight w:val="yellow"/>
+        </w:rPr>
+        <w:t>класс</w:t>
+      </w:r>
+      <w:r>
+        <w:rPr>
+          <w:i/>
+          <w:highlight w:val="yellow"/>
+          <w:lang w:val="en-US"/>
+        </w:rPr>
+        <w:t xml:space="preserve"> </w:t>
+      </w:r>
+      <w:r>
+        <w:rPr>
+          <w:i/>
+          <w:highlight w:val="yellow"/>
+        </w:rPr>
+        <w:t>с</w:t>
+      </w:r>
+      <w:r>
+        <w:rPr>
+          <w:i/>
+          <w:highlight w:val="yellow"/>
+          <w:lang w:val="en-US"/>
+        </w:rPr>
+        <w:t xml:space="preserve"> </w:t>
+      </w:r>
+      <w:r>
+        <w:rPr>
+          <w:i/>
+          <w:highlight w:val="yellow"/>
+        </w:rPr>
+        <w:t>формой</w:t>
+      </w:r>
+      <w:r>
+        <w:rPr>
+          <w:i/>
+          <w:highlight w:val="yellow"/>
+          <w:lang w:val="en-US"/>
+        </w:rPr>
+        <w:t xml:space="preserve"> </w:t>
+      </w:r>
+      <w:r>
+        <w:rPr>
+          <w:i/>
+          <w:highlight w:val="yellow"/>
+        </w:rPr>
+        <w:t>для</w:t>
+      </w:r>
+      <w:r>
+        <w:rPr>
+          <w:i/>
+          <w:highlight w:val="yellow"/>
+          <w:lang w:val="en-US"/>
+        </w:rPr>
+        <w:t xml:space="preserve"> </w:t>
+      </w:r>
+      <w:r>
+        <w:rPr>
+          <w:i/>
+          <w:highlight w:val="yellow"/>
+        </w:rPr>
+        <w:t>регистрации</w:t>
+      </w:r>
+    </w:p>
+    <w:p>
+      <w:pPr>
+        <w:tabs>
+          <w:tab w:val="left" w:pos="916"/>
+          <w:tab w:val="left" w:pos="1832"/>
+          <w:tab w:val="left" w:pos="2748"/>
+          <w:tab w:val="left" w:pos="3664"/>
+          <w:tab w:val="left" w:pos="4580"/>
+          <w:tab w:val="left" w:pos="5496"/>
+          <w:tab w:val="left" w:pos="6412"/>
+          <w:tab w:val="left" w:pos="7328"/>
+          <w:tab w:val="left" w:pos="8244"/>
+          <w:tab w:val="left" w:pos="9160"/>
+          <w:tab w:val="left" w:pos="10076"/>
+          <w:tab w:val="left" w:pos="10992"/>
+          <w:tab w:val="left" w:pos="11908"/>
+          <w:tab w:val="left" w:pos="12824"/>
+          <w:tab w:val="left" w:pos="13740"/>
+          <w:tab w:val="left" w:pos="14656"/>
+        </w:tabs>
+        <w:spacing w:after="0" w:line="240" w:lineRule="auto"/>
+        <w:ind w:firstLine="284"/>
+        <w:rPr>
+          <w:i/>
+          <w:lang w:val="en-US"/>
+        </w:rPr>
+      </w:pPr>
+      <w:r>
+        <w:rPr>
+          <w:i/>
+          <w:lang w:val="en-US"/>
+        </w:rPr>
+        <w:t>private String username;</w:t>
+      </w:r>
+    </w:p>
+    <w:p>
+      <w:pPr>
+        <w:tabs>
+          <w:tab w:val="left" w:pos="916"/>
+          <w:tab w:val="left" w:pos="1832"/>
+          <w:tab w:val="left" w:pos="2748"/>
+          <w:tab w:val="left" w:pos="3664"/>
+          <w:tab w:val="left" w:pos="4580"/>
+          <w:tab w:val="left" w:pos="5496"/>
+          <w:tab w:val="left" w:pos="6412"/>
+          <w:tab w:val="left" w:pos="7328"/>
+          <w:tab w:val="left" w:pos="8244"/>
+          <w:tab w:val="left" w:pos="9160"/>
+          <w:tab w:val="left" w:pos="10076"/>
+          <w:tab w:val="left" w:pos="10992"/>
+          <w:tab w:val="left" w:pos="11908"/>
+          <w:tab w:val="left" w:pos="12824"/>
+          <w:tab w:val="left" w:pos="13740"/>
+          <w:tab w:val="left" w:pos="14656"/>
+        </w:tabs>
+        <w:spacing w:after="0" w:line="240" w:lineRule="auto"/>
+        <w:ind w:firstLine="284"/>
+        <w:rPr>
+          <w:i/>
+          <w:lang w:val="en-US"/>
+        </w:rPr>
+      </w:pPr>
+      <w:r>
+        <w:rPr>
+          <w:i/>
+          <w:lang w:val="en-US"/>
+        </w:rPr>
+        <w:t>private String password;</w:t>
+      </w:r>
+    </w:p>
+    <w:p>
+      <w:pPr>
+        <w:tabs>
+          <w:tab w:val="left" w:pos="916"/>
+          <w:tab w:val="left" w:pos="1832"/>
+          <w:tab w:val="left" w:pos="2748"/>
+          <w:tab w:val="left" w:pos="3664"/>
+          <w:tab w:val="left" w:pos="4580"/>
+          <w:tab w:val="left" w:pos="5496"/>
+          <w:tab w:val="left" w:pos="6412"/>
+          <w:tab w:val="left" w:pos="7328"/>
+          <w:tab w:val="left" w:pos="8244"/>
+          <w:tab w:val="left" w:pos="9160"/>
+          <w:tab w:val="left" w:pos="10076"/>
+          <w:tab w:val="left" w:pos="10992"/>
+          <w:tab w:val="left" w:pos="11908"/>
+          <w:tab w:val="left" w:pos="12824"/>
+          <w:tab w:val="left" w:pos="13740"/>
+          <w:tab w:val="left" w:pos="14656"/>
+        </w:tabs>
+        <w:spacing w:after="0" w:line="240" w:lineRule="auto"/>
+        <w:ind w:firstLine="284"/>
+        <w:rPr>
+          <w:i/>
+          <w:lang w:val="en-US"/>
+        </w:rPr>
+      </w:pPr>
+      <w:r>
+        <w:rPr>
+          <w:i/>
+          <w:lang w:val="en-US"/>
+        </w:rPr>
+        <w:t>private String phone;</w:t>
+      </w:r>
+    </w:p>
+    <w:p>
+      <w:pPr>
+        <w:tabs>
+          <w:tab w:val="left" w:pos="916"/>
+          <w:tab w:val="left" w:pos="1832"/>
+          <w:tab w:val="left" w:pos="2748"/>
+          <w:tab w:val="left" w:pos="3664"/>
+          <w:tab w:val="left" w:pos="4580"/>
+          <w:tab w:val="left" w:pos="5496"/>
+          <w:tab w:val="left" w:pos="6412"/>
+          <w:tab w:val="left" w:pos="7328"/>
+          <w:tab w:val="left" w:pos="8244"/>
+          <w:tab w:val="left" w:pos="9160"/>
+          <w:tab w:val="left" w:pos="10076"/>
+          <w:tab w:val="left" w:pos="10992"/>
+          <w:tab w:val="left" w:pos="11908"/>
+          <w:tab w:val="left" w:pos="12824"/>
+          <w:tab w:val="left" w:pos="13740"/>
+          <w:tab w:val="left" w:pos="14656"/>
+        </w:tabs>
+        <w:spacing w:after="0" w:line="240" w:lineRule="auto"/>
+        <w:ind w:firstLine="284"/>
+        <w:rPr>
+          <w:i/>
+          <w:lang w:val="en-US"/>
+        </w:rPr>
+      </w:pPr>
+    </w:p>
+    <w:p>
+      <w:pPr>
+        <w:tabs>
+          <w:tab w:val="left" w:pos="916"/>
+          <w:tab w:val="left" w:pos="1832"/>
+          <w:tab w:val="left" w:pos="2748"/>
+          <w:tab w:val="left" w:pos="3664"/>
+          <w:tab w:val="left" w:pos="4580"/>
+          <w:tab w:val="left" w:pos="5496"/>
+          <w:tab w:val="left" w:pos="6412"/>
+          <w:tab w:val="left" w:pos="7328"/>
+          <w:tab w:val="left" w:pos="8244"/>
+          <w:tab w:val="left" w:pos="9160"/>
+          <w:tab w:val="left" w:pos="10076"/>
+          <w:tab w:val="left" w:pos="10992"/>
+          <w:tab w:val="left" w:pos="11908"/>
+          <w:tab w:val="left" w:pos="12824"/>
+          <w:tab w:val="left" w:pos="13740"/>
+          <w:tab w:val="left" w:pos="14656"/>
+        </w:tabs>
+        <w:spacing w:after="0" w:line="240" w:lineRule="auto"/>
+        <w:ind w:firstLine="284"/>
+        <w:rPr>
+          <w:i/>
+          <w:lang w:val="en-US"/>
+        </w:rPr>
+      </w:pPr>
+      <w:r>
+        <w:rPr>
+          <w:i/>
+          <w:lang w:val="en-US"/>
+        </w:rPr>
+        <w:t xml:space="preserve">public </w:t>
+      </w:r>
+      <w:proofErr w:type="spellStart"/>
+      <w:r>
+        <w:rPr>
+          <w:i/>
+          <w:lang w:val="en-US"/>
+        </w:rPr>
+        <w:t>Custom</w:t>
+      </w:r>
+      <w:r>
+        <w:rPr>
+          <w:i/>
+          <w:lang w:val="en-US"/>
+        </w:rPr>
+        <w:t>User</w:t>
+      </w:r>
+      <w:proofErr w:type="spellEnd"/>
+      <w:r>
+        <w:rPr>
+          <w:i/>
+          <w:lang w:val="en-US"/>
+        </w:rPr>
+        <w:t xml:space="preserve"> </w:t>
+      </w:r>
+      <w:proofErr w:type="spellStart"/>
+      <w:proofErr w:type="gramStart"/>
+      <w:r>
+        <w:rPr>
+          <w:i/>
+          <w:lang w:val="en-US"/>
+        </w:rPr>
+        <w:t>to</w:t>
+      </w:r>
+      <w:r>
+        <w:rPr>
+          <w:i/>
+          <w:lang w:val="en-US"/>
+        </w:rPr>
+        <w:t>Custom</w:t>
+      </w:r>
+      <w:r>
+        <w:rPr>
+          <w:i/>
+          <w:lang w:val="en-US"/>
+        </w:rPr>
+        <w:t>User</w:t>
+      </w:r>
+      <w:proofErr w:type="spellEnd"/>
+      <w:r>
+        <w:rPr>
+          <w:i/>
+          <w:lang w:val="en-US"/>
+        </w:rPr>
+        <w:t>(</w:t>
+      </w:r>
+      <w:proofErr w:type="spellStart"/>
+      <w:proofErr w:type="gramEnd"/>
+      <w:r>
+        <w:rPr>
+          <w:i/>
+          <w:lang w:val="en-US"/>
+        </w:rPr>
+        <w:t>PasswordEncoder</w:t>
+      </w:r>
+      <w:proofErr w:type="spellEnd"/>
+      <w:r>
+        <w:rPr>
+          <w:i/>
+          <w:lang w:val="en-US"/>
+        </w:rPr>
+        <w:t xml:space="preserve"> </w:t>
+      </w:r>
+      <w:proofErr w:type="spellStart"/>
+      <w:r>
+        <w:rPr>
+          <w:i/>
+          <w:lang w:val="en-US"/>
+        </w:rPr>
+        <w:t>passwordEncoder</w:t>
+      </w:r>
+      <w:proofErr w:type="spellEnd"/>
+      <w:r>
+        <w:rPr>
+          <w:i/>
+          <w:lang w:val="en-US"/>
+        </w:rPr>
+        <w:t>) {</w:t>
       </w:r>
     </w:p>
     <w:p>
@@ -17144,6 +21093,575 @@
           <w:i/>
           <w:lang w:val="en-US"/>
         </w:rPr>
+        <w:t xml:space="preserve">return new </w:t>
+      </w:r>
+      <w:proofErr w:type="gramStart"/>
+      <w:r>
+        <w:rPr>
+          <w:i/>
+          <w:lang w:val="en-US"/>
+        </w:rPr>
+        <w:t>User(</w:t>
+      </w:r>
+      <w:proofErr w:type="gramEnd"/>
+      <w:r>
+        <w:rPr>
+          <w:i/>
+          <w:lang w:val="en-US"/>
+        </w:rPr>
+        <w:t xml:space="preserve">username, </w:t>
+      </w:r>
+      <w:proofErr w:type="spellStart"/>
+      <w:r>
+        <w:rPr>
+          <w:i/>
+          <w:lang w:val="en-US"/>
+        </w:rPr>
+        <w:t>passwordEncoder.encode</w:t>
+      </w:r>
+      <w:proofErr w:type="spellEnd"/>
+      <w:r>
+        <w:rPr>
+          <w:i/>
+          <w:lang w:val="en-US"/>
+        </w:rPr>
+        <w:t>(password),</w:t>
+      </w:r>
+      <w:r>
+        <w:rPr>
+          <w:i/>
+          <w:lang w:val="en-US"/>
+        </w:rPr>
+        <w:t xml:space="preserve"> </w:t>
+      </w:r>
+      <w:r>
+        <w:rPr>
+          <w:i/>
+          <w:lang w:val="en-US"/>
+        </w:rPr>
+        <w:t>phone);</w:t>
+      </w:r>
+      <w:r>
+        <w:rPr>
+          <w:i/>
+          <w:lang w:val="en-US"/>
+        </w:rPr>
+        <w:t xml:space="preserve"> </w:t>
+      </w:r>
+      <w:r>
+        <w:rPr>
+          <w:i/>
+          <w:lang w:val="en-US"/>
+        </w:rPr>
+        <w:t>}</w:t>
+      </w:r>
+      <w:r>
+        <w:rPr>
+          <w:i/>
+          <w:lang w:val="en-US"/>
+        </w:rPr>
+        <w:t xml:space="preserve"> </w:t>
+      </w:r>
+      <w:r>
+        <w:rPr>
+          <w:i/>
+          <w:lang w:val="en-US"/>
+        </w:rPr>
+        <w:t>}</w:t>
+      </w:r>
+    </w:p>
+    <w:p>
+      <w:pPr>
+        <w:pStyle w:val="a5"/>
+        <w:spacing w:after="0"/>
+        <w:ind w:left="0" w:firstLine="284"/>
+        <w:jc w:val="both"/>
+        <w:rPr>
+          <w:lang w:val="en-US"/>
+        </w:rPr>
+      </w:pPr>
+    </w:p>
+    <w:p>
+      <w:pPr>
+        <w:tabs>
+          <w:tab w:val="left" w:pos="916"/>
+          <w:tab w:val="left" w:pos="1832"/>
+          <w:tab w:val="left" w:pos="2748"/>
+          <w:tab w:val="left" w:pos="3664"/>
+          <w:tab w:val="left" w:pos="4580"/>
+          <w:tab w:val="left" w:pos="5496"/>
+          <w:tab w:val="left" w:pos="6412"/>
+          <w:tab w:val="left" w:pos="7328"/>
+          <w:tab w:val="left" w:pos="8244"/>
+          <w:tab w:val="left" w:pos="9160"/>
+          <w:tab w:val="left" w:pos="10076"/>
+          <w:tab w:val="left" w:pos="10992"/>
+          <w:tab w:val="left" w:pos="11908"/>
+          <w:tab w:val="left" w:pos="12824"/>
+          <w:tab w:val="left" w:pos="13740"/>
+          <w:tab w:val="left" w:pos="14656"/>
+        </w:tabs>
+        <w:spacing w:after="0" w:line="240" w:lineRule="auto"/>
+        <w:rPr>
+          <w:i/>
+        </w:rPr>
+      </w:pPr>
+      <w:r>
+        <w:rPr>
+          <w:i/>
+        </w:rPr>
+        <w:t>&lt;!</w:t>
+      </w:r>
+      <w:r>
+        <w:rPr>
+          <w:i/>
+          <w:lang w:val="en-US"/>
+        </w:rPr>
+        <w:t>DOCTYPE</w:t>
+      </w:r>
+      <w:r>
+        <w:rPr>
+          <w:i/>
+        </w:rPr>
+        <w:t xml:space="preserve"> </w:t>
+      </w:r>
+      <w:r>
+        <w:rPr>
+          <w:i/>
+          <w:lang w:val="en-US"/>
+        </w:rPr>
+        <w:t>html</w:t>
+      </w:r>
+      <w:r>
+        <w:rPr>
+          <w:i/>
+        </w:rPr>
+        <w:t>&gt;</w:t>
+      </w:r>
+      <w:r>
+        <w:rPr>
+          <w:i/>
+        </w:rPr>
+        <w:tab/>
+      </w:r>
+      <w:r>
+        <w:rPr>
+          <w:i/>
+        </w:rPr>
+        <w:tab/>
+      </w:r>
+      <w:r>
+        <w:rPr>
+          <w:i/>
+        </w:rPr>
+        <w:tab/>
+      </w:r>
+      <w:r>
+        <w:rPr>
+          <w:i/>
+        </w:rPr>
+        <w:tab/>
+      </w:r>
+      <w:r>
+        <w:rPr>
+          <w:i/>
+          <w:highlight w:val="yellow"/>
+        </w:rPr>
+        <w:t xml:space="preserve">// </w:t>
+      </w:r>
+      <w:r>
+        <w:rPr>
+          <w:i/>
+          <w:highlight w:val="yellow"/>
+          <w:lang w:val="en-US"/>
+        </w:rPr>
+        <w:t>html</w:t>
+      </w:r>
+      <w:r>
+        <w:rPr>
+          <w:i/>
+          <w:highlight w:val="yellow"/>
+        </w:rPr>
+        <w:t>-страница с формой для регистрации</w:t>
+      </w:r>
+    </w:p>
+    <w:p>
+      <w:pPr>
+        <w:tabs>
+          <w:tab w:val="left" w:pos="916"/>
+          <w:tab w:val="left" w:pos="1832"/>
+          <w:tab w:val="left" w:pos="2748"/>
+          <w:tab w:val="left" w:pos="3664"/>
+          <w:tab w:val="left" w:pos="4580"/>
+          <w:tab w:val="left" w:pos="5496"/>
+          <w:tab w:val="left" w:pos="6412"/>
+          <w:tab w:val="left" w:pos="7328"/>
+          <w:tab w:val="left" w:pos="8244"/>
+          <w:tab w:val="left" w:pos="9160"/>
+          <w:tab w:val="left" w:pos="10076"/>
+          <w:tab w:val="left" w:pos="10992"/>
+          <w:tab w:val="left" w:pos="11908"/>
+          <w:tab w:val="left" w:pos="12824"/>
+          <w:tab w:val="left" w:pos="13740"/>
+          <w:tab w:val="left" w:pos="14656"/>
+        </w:tabs>
+        <w:spacing w:after="0" w:line="240" w:lineRule="auto"/>
+        <w:rPr>
+          <w:i/>
+          <w:lang w:val="en-US"/>
+        </w:rPr>
+      </w:pPr>
+      <w:r>
+        <w:rPr>
+          <w:i/>
+          <w:lang w:val="en-US"/>
+        </w:rPr>
+        <w:t xml:space="preserve">&lt;html </w:t>
+      </w:r>
+      <w:proofErr w:type="spellStart"/>
+      <w:r>
+        <w:rPr>
+          <w:i/>
+          <w:lang w:val="en-US"/>
+        </w:rPr>
+        <w:t>xmlns</w:t>
+      </w:r>
+      <w:proofErr w:type="spellEnd"/>
+      <w:r>
+        <w:rPr>
+          <w:i/>
+          <w:lang w:val="en-US"/>
+        </w:rPr>
+        <w:t>=</w:t>
+      </w:r>
+      <w:hyperlink r:id="rId13" w:history="1">
+        <w:r>
+          <w:rPr>
+            <w:rStyle w:val="a6"/>
+            <w:i/>
+            <w:lang w:val="en-US"/>
+          </w:rPr>
+          <w:t>http://www.w3.org/1999/xhtml</w:t>
+        </w:r>
+      </w:hyperlink>
+    </w:p>
+    <w:p>
+      <w:pPr>
+        <w:tabs>
+          <w:tab w:val="left" w:pos="916"/>
+          <w:tab w:val="left" w:pos="1832"/>
+          <w:tab w:val="left" w:pos="2748"/>
+          <w:tab w:val="left" w:pos="3664"/>
+          <w:tab w:val="left" w:pos="4580"/>
+          <w:tab w:val="left" w:pos="5496"/>
+          <w:tab w:val="left" w:pos="6412"/>
+          <w:tab w:val="left" w:pos="7328"/>
+          <w:tab w:val="left" w:pos="8244"/>
+          <w:tab w:val="left" w:pos="9160"/>
+          <w:tab w:val="left" w:pos="10076"/>
+          <w:tab w:val="left" w:pos="10992"/>
+          <w:tab w:val="left" w:pos="11908"/>
+          <w:tab w:val="left" w:pos="12824"/>
+          <w:tab w:val="left" w:pos="13740"/>
+          <w:tab w:val="left" w:pos="14656"/>
+        </w:tabs>
+        <w:spacing w:after="0" w:line="240" w:lineRule="auto"/>
+        <w:rPr>
+          <w:i/>
+          <w:lang w:val="en-US"/>
+        </w:rPr>
+      </w:pPr>
+      <w:proofErr w:type="spellStart"/>
+      <w:r>
+        <w:rPr>
+          <w:i/>
+          <w:lang w:val="en-US"/>
+        </w:rPr>
+        <w:t>xmlns:th</w:t>
+      </w:r>
+      <w:proofErr w:type="spellEnd"/>
+      <w:r>
+        <w:rPr>
+          <w:i/>
+          <w:lang w:val="en-US"/>
+        </w:rPr>
+        <w:t>="http://www.thymeleaf.org"&gt;</w:t>
+      </w:r>
+    </w:p>
+    <w:p>
+      <w:pPr>
+        <w:tabs>
+          <w:tab w:val="left" w:pos="916"/>
+          <w:tab w:val="left" w:pos="1832"/>
+          <w:tab w:val="left" w:pos="2748"/>
+          <w:tab w:val="left" w:pos="3664"/>
+          <w:tab w:val="left" w:pos="4580"/>
+          <w:tab w:val="left" w:pos="5496"/>
+          <w:tab w:val="left" w:pos="6412"/>
+          <w:tab w:val="left" w:pos="7328"/>
+          <w:tab w:val="left" w:pos="8244"/>
+          <w:tab w:val="left" w:pos="9160"/>
+          <w:tab w:val="left" w:pos="10076"/>
+          <w:tab w:val="left" w:pos="10992"/>
+          <w:tab w:val="left" w:pos="11908"/>
+          <w:tab w:val="left" w:pos="12824"/>
+          <w:tab w:val="left" w:pos="13740"/>
+          <w:tab w:val="left" w:pos="14656"/>
+        </w:tabs>
+        <w:spacing w:after="0" w:line="240" w:lineRule="auto"/>
+        <w:ind w:firstLine="284"/>
+        <w:rPr>
+          <w:i/>
+          <w:lang w:val="en-US"/>
+        </w:rPr>
+      </w:pPr>
+      <w:r>
+        <w:rPr>
+          <w:i/>
+          <w:lang w:val="en-US"/>
+        </w:rPr>
+        <w:t>&lt;head&gt;</w:t>
+      </w:r>
+    </w:p>
+    <w:p>
+      <w:pPr>
+        <w:tabs>
+          <w:tab w:val="left" w:pos="916"/>
+          <w:tab w:val="left" w:pos="1832"/>
+          <w:tab w:val="left" w:pos="2748"/>
+          <w:tab w:val="left" w:pos="3664"/>
+          <w:tab w:val="left" w:pos="4580"/>
+          <w:tab w:val="left" w:pos="5496"/>
+          <w:tab w:val="left" w:pos="6412"/>
+          <w:tab w:val="left" w:pos="7328"/>
+          <w:tab w:val="left" w:pos="8244"/>
+          <w:tab w:val="left" w:pos="9160"/>
+          <w:tab w:val="left" w:pos="10076"/>
+          <w:tab w:val="left" w:pos="10992"/>
+          <w:tab w:val="left" w:pos="11908"/>
+          <w:tab w:val="left" w:pos="12824"/>
+          <w:tab w:val="left" w:pos="13740"/>
+          <w:tab w:val="left" w:pos="14656"/>
+        </w:tabs>
+        <w:spacing w:after="0" w:line="240" w:lineRule="auto"/>
+        <w:ind w:firstLine="567"/>
+        <w:rPr>
+          <w:i/>
+          <w:lang w:val="en-US"/>
+        </w:rPr>
+      </w:pPr>
+      <w:r>
+        <w:rPr>
+          <w:i/>
+          <w:lang w:val="en-US"/>
+        </w:rPr>
+        <w:t>&lt;title&gt;Taco Cloud&lt;/title&gt;</w:t>
+      </w:r>
+    </w:p>
+    <w:p>
+      <w:pPr>
+        <w:tabs>
+          <w:tab w:val="left" w:pos="916"/>
+          <w:tab w:val="left" w:pos="1832"/>
+          <w:tab w:val="left" w:pos="2748"/>
+          <w:tab w:val="left" w:pos="3664"/>
+          <w:tab w:val="left" w:pos="4580"/>
+          <w:tab w:val="left" w:pos="5496"/>
+          <w:tab w:val="left" w:pos="6412"/>
+          <w:tab w:val="left" w:pos="7328"/>
+          <w:tab w:val="left" w:pos="8244"/>
+          <w:tab w:val="left" w:pos="9160"/>
+          <w:tab w:val="left" w:pos="10076"/>
+          <w:tab w:val="left" w:pos="10992"/>
+          <w:tab w:val="left" w:pos="11908"/>
+          <w:tab w:val="left" w:pos="12824"/>
+          <w:tab w:val="left" w:pos="13740"/>
+          <w:tab w:val="left" w:pos="14656"/>
+        </w:tabs>
+        <w:spacing w:after="0" w:line="240" w:lineRule="auto"/>
+        <w:ind w:firstLine="284"/>
+        <w:rPr>
+          <w:i/>
+          <w:lang w:val="en-US"/>
+        </w:rPr>
+      </w:pPr>
+      <w:r>
+        <w:rPr>
+          <w:i/>
+          <w:lang w:val="en-US"/>
+        </w:rPr>
+        <w:t>&lt;/head&gt;</w:t>
+      </w:r>
+    </w:p>
+    <w:p>
+      <w:pPr>
+        <w:tabs>
+          <w:tab w:val="left" w:pos="916"/>
+          <w:tab w:val="left" w:pos="1832"/>
+          <w:tab w:val="left" w:pos="2748"/>
+          <w:tab w:val="left" w:pos="3664"/>
+          <w:tab w:val="left" w:pos="4580"/>
+          <w:tab w:val="left" w:pos="5496"/>
+          <w:tab w:val="left" w:pos="6412"/>
+          <w:tab w:val="left" w:pos="7328"/>
+          <w:tab w:val="left" w:pos="8244"/>
+          <w:tab w:val="left" w:pos="9160"/>
+          <w:tab w:val="left" w:pos="10076"/>
+          <w:tab w:val="left" w:pos="10992"/>
+          <w:tab w:val="left" w:pos="11908"/>
+          <w:tab w:val="left" w:pos="12824"/>
+          <w:tab w:val="left" w:pos="13740"/>
+          <w:tab w:val="left" w:pos="14656"/>
+        </w:tabs>
+        <w:spacing w:after="0" w:line="240" w:lineRule="auto"/>
+        <w:ind w:firstLine="284"/>
+        <w:rPr>
+          <w:i/>
+          <w:lang w:val="en-US"/>
+        </w:rPr>
+      </w:pPr>
+      <w:r>
+        <w:rPr>
+          <w:i/>
+          <w:lang w:val="en-US"/>
+        </w:rPr>
+        <w:t>&lt;body&gt;</w:t>
+      </w:r>
+    </w:p>
+    <w:p>
+      <w:pPr>
+        <w:tabs>
+          <w:tab w:val="left" w:pos="916"/>
+          <w:tab w:val="left" w:pos="1832"/>
+          <w:tab w:val="left" w:pos="2748"/>
+          <w:tab w:val="left" w:pos="3664"/>
+          <w:tab w:val="left" w:pos="4580"/>
+          <w:tab w:val="left" w:pos="5496"/>
+          <w:tab w:val="left" w:pos="6412"/>
+          <w:tab w:val="left" w:pos="7328"/>
+          <w:tab w:val="left" w:pos="8244"/>
+          <w:tab w:val="left" w:pos="9160"/>
+          <w:tab w:val="left" w:pos="10076"/>
+          <w:tab w:val="left" w:pos="10992"/>
+          <w:tab w:val="left" w:pos="11908"/>
+          <w:tab w:val="left" w:pos="12824"/>
+          <w:tab w:val="left" w:pos="13740"/>
+          <w:tab w:val="left" w:pos="14656"/>
+        </w:tabs>
+        <w:spacing w:after="0" w:line="240" w:lineRule="auto"/>
+        <w:ind w:firstLine="567"/>
+        <w:rPr>
+          <w:i/>
+          <w:lang w:val="en-US"/>
+        </w:rPr>
+      </w:pPr>
+      <w:r>
+        <w:rPr>
+          <w:i/>
+          <w:lang w:val="en-US"/>
+        </w:rPr>
+        <w:t>&lt;h1&gt;Register&lt;/h1&gt;</w:t>
+      </w:r>
+    </w:p>
+    <w:p>
+      <w:pPr>
+        <w:tabs>
+          <w:tab w:val="left" w:pos="916"/>
+          <w:tab w:val="left" w:pos="1832"/>
+          <w:tab w:val="left" w:pos="2748"/>
+          <w:tab w:val="left" w:pos="3664"/>
+          <w:tab w:val="left" w:pos="4580"/>
+          <w:tab w:val="left" w:pos="5496"/>
+          <w:tab w:val="left" w:pos="6412"/>
+          <w:tab w:val="left" w:pos="7328"/>
+          <w:tab w:val="left" w:pos="8244"/>
+          <w:tab w:val="left" w:pos="9160"/>
+          <w:tab w:val="left" w:pos="10076"/>
+          <w:tab w:val="left" w:pos="10992"/>
+          <w:tab w:val="left" w:pos="11908"/>
+          <w:tab w:val="left" w:pos="12824"/>
+          <w:tab w:val="left" w:pos="13740"/>
+          <w:tab w:val="left" w:pos="14656"/>
+        </w:tabs>
+        <w:spacing w:after="0" w:line="240" w:lineRule="auto"/>
+        <w:ind w:firstLine="567"/>
+        <w:rPr>
+          <w:i/>
+          <w:lang w:val="en-US"/>
+        </w:rPr>
+      </w:pPr>
+      <w:r>
+        <w:rPr>
+          <w:i/>
+          <w:lang w:val="en-US"/>
+        </w:rPr>
+        <w:t>&lt;</w:t>
+      </w:r>
+      <w:proofErr w:type="spellStart"/>
+      <w:r>
+        <w:rPr>
+          <w:i/>
+          <w:lang w:val="en-US"/>
+        </w:rPr>
+        <w:t>img</w:t>
+      </w:r>
+      <w:proofErr w:type="spellEnd"/>
+      <w:r>
+        <w:rPr>
+          <w:i/>
+          <w:lang w:val="en-US"/>
+        </w:rPr>
+        <w:t xml:space="preserve"> </w:t>
+      </w:r>
+      <w:proofErr w:type="spellStart"/>
+      <w:r>
+        <w:rPr>
+          <w:i/>
+          <w:lang w:val="en-US"/>
+        </w:rPr>
+        <w:t>th:src</w:t>
+      </w:r>
+      <w:proofErr w:type="spellEnd"/>
+      <w:r>
+        <w:rPr>
+          <w:i/>
+          <w:lang w:val="en-US"/>
+        </w:rPr>
+        <w:t>="@{/images/TacoCloud.png}"/&gt;</w:t>
+      </w:r>
+    </w:p>
+    <w:p>
+      <w:pPr>
+        <w:tabs>
+          <w:tab w:val="left" w:pos="916"/>
+          <w:tab w:val="left" w:pos="1832"/>
+          <w:tab w:val="left" w:pos="2748"/>
+          <w:tab w:val="left" w:pos="3664"/>
+          <w:tab w:val="left" w:pos="4580"/>
+          <w:tab w:val="left" w:pos="5496"/>
+          <w:tab w:val="left" w:pos="6412"/>
+          <w:tab w:val="left" w:pos="7328"/>
+          <w:tab w:val="left" w:pos="8244"/>
+          <w:tab w:val="left" w:pos="9160"/>
+          <w:tab w:val="left" w:pos="10076"/>
+          <w:tab w:val="left" w:pos="10992"/>
+          <w:tab w:val="left" w:pos="11908"/>
+          <w:tab w:val="left" w:pos="12824"/>
+          <w:tab w:val="left" w:pos="13740"/>
+          <w:tab w:val="left" w:pos="14656"/>
+        </w:tabs>
+        <w:spacing w:after="0" w:line="240" w:lineRule="auto"/>
+        <w:ind w:firstLine="567"/>
+        <w:rPr>
+          <w:i/>
+          <w:lang w:val="en-US"/>
+        </w:rPr>
+      </w:pPr>
+      <w:r>
+        <w:rPr>
+          <w:i/>
+          <w:lang w:val="en-US"/>
+        </w:rPr>
         <w:t xml:space="preserve">&lt;form method="POST" </w:t>
       </w:r>
       <w:proofErr w:type="spellStart"/>
@@ -18924,6 +23442,7 @@
         <w:jc w:val="both"/>
       </w:pPr>
       <w:r>
+        <w:lastRenderedPageBreak/>
         <w:t xml:space="preserve">Для включения возможности защиты методов нужно включить глобальную защиту методов в классе конфигурации безопасности с помощью аннотации </w:t>
       </w:r>
       <w:r>
@@ -19489,7 +24008,6 @@
         <w:rPr>
           <w:i/>
         </w:rPr>
-        <w:lastRenderedPageBreak/>
         <w:t>… }</w:t>
       </w:r>
     </w:p>
@@ -26508,7 +31026,7 @@
 </file>
 
 <file path=customXml/itemProps1.xml><?xml version="1.0" encoding="utf-8"?>
-<ds:datastoreItem xmlns:ds="http://schemas.openxmlformats.org/officeDocument/2006/customXml" ds:itemID="{E9DC89EA-5B56-4BC6-B228-A6F2495F1EB8}">
+<ds:datastoreItem xmlns:ds="http://schemas.openxmlformats.org/officeDocument/2006/customXml" ds:itemID="{94E0D935-628B-4751-BF7C-09FBFA798F73}">
   <ds:schemaRefs>
     <ds:schemaRef ds:uri="http://schemas.openxmlformats.org/officeDocument/2006/bibliography"/>
   </ds:schemaRefs>
